--- a/文档.docx
+++ b/文档.docx
@@ -59,6 +59,225 @@
           <w:szCs w:val="30"/>
         </w:rPr>
         <w:t>2016 version</w:t>
+      </w:r>
+    </w:p>
+    <w:p>
+      <w:pPr>
+        <w:pStyle w:val="a0"/>
+        <w:rPr>
+          <w:rFonts w:hint="eastAsia"/>
+        </w:rPr>
+      </w:pPr>
+    </w:p>
+    <w:p>
+      <w:pPr>
+        <w:pStyle w:val="a0"/>
+        <w:rPr>
+          <w:rFonts w:hint="eastAsia"/>
+        </w:rPr>
+      </w:pPr>
+    </w:p>
+    <w:p>
+      <w:pPr>
+        <w:pStyle w:val="a0"/>
+        <w:rPr>
+          <w:rFonts w:hint="eastAsia"/>
+        </w:rPr>
+      </w:pPr>
+    </w:p>
+    <w:p>
+      <w:pPr>
+        <w:pStyle w:val="a0"/>
+        <w:rPr>
+          <w:rFonts w:hint="eastAsia"/>
+        </w:rPr>
+      </w:pPr>
+    </w:p>
+    <w:p>
+      <w:pPr>
+        <w:pStyle w:val="a0"/>
+        <w:rPr>
+          <w:rFonts w:hint="eastAsia"/>
+        </w:rPr>
+      </w:pPr>
+    </w:p>
+    <w:p>
+      <w:pPr>
+        <w:pStyle w:val="a0"/>
+        <w:rPr>
+          <w:rFonts w:hint="eastAsia"/>
+        </w:rPr>
+      </w:pPr>
+    </w:p>
+    <w:p>
+      <w:pPr>
+        <w:pStyle w:val="a0"/>
+        <w:rPr>
+          <w:rFonts w:hint="eastAsia"/>
+        </w:rPr>
+      </w:pPr>
+    </w:p>
+    <w:p>
+      <w:pPr>
+        <w:pStyle w:val="a0"/>
+        <w:rPr>
+          <w:rFonts w:hint="eastAsia"/>
+        </w:rPr>
+      </w:pPr>
+    </w:p>
+    <w:p>
+      <w:pPr>
+        <w:pStyle w:val="a0"/>
+        <w:rPr>
+          <w:rFonts w:hint="eastAsia"/>
+        </w:rPr>
+      </w:pPr>
+    </w:p>
+    <w:p>
+      <w:pPr>
+        <w:pStyle w:val="a0"/>
+        <w:rPr>
+          <w:rFonts w:hint="eastAsia"/>
+        </w:rPr>
+      </w:pPr>
+    </w:p>
+    <w:p>
+      <w:pPr>
+        <w:pStyle w:val="a0"/>
+        <w:rPr>
+          <w:rFonts w:hint="eastAsia"/>
+        </w:rPr>
+      </w:pPr>
+    </w:p>
+    <w:p>
+      <w:pPr>
+        <w:pStyle w:val="a0"/>
+        <w:rPr>
+          <w:rFonts w:hint="eastAsia"/>
+        </w:rPr>
+      </w:pPr>
+    </w:p>
+    <w:p>
+      <w:pPr>
+        <w:pStyle w:val="a0"/>
+        <w:rPr>
+          <w:rFonts w:hint="eastAsia"/>
+        </w:rPr>
+      </w:pPr>
+    </w:p>
+    <w:p>
+      <w:pPr>
+        <w:pStyle w:val="a0"/>
+        <w:rPr>
+          <w:rFonts w:hint="eastAsia"/>
+        </w:rPr>
+      </w:pPr>
+    </w:p>
+    <w:p>
+      <w:pPr>
+        <w:pStyle w:val="a0"/>
+        <w:rPr>
+          <w:rFonts w:hint="eastAsia"/>
+        </w:rPr>
+      </w:pPr>
+    </w:p>
+    <w:p>
+      <w:pPr>
+        <w:pStyle w:val="a0"/>
+        <w:rPr>
+          <w:rFonts w:hint="eastAsia"/>
+        </w:rPr>
+      </w:pPr>
+    </w:p>
+    <w:p>
+      <w:pPr>
+        <w:pStyle w:val="a0"/>
+        <w:rPr>
+          <w:rFonts w:hint="eastAsia"/>
+        </w:rPr>
+      </w:pPr>
+    </w:p>
+    <w:p>
+      <w:pPr>
+        <w:pStyle w:val="a0"/>
+        <w:jc w:val="center"/>
+        <w:rPr>
+          <w:rFonts w:hint="eastAsia"/>
+        </w:rPr>
+      </w:pPr>
+    </w:p>
+    <w:p>
+      <w:pPr>
+        <w:pStyle w:val="a0"/>
+        <w:jc w:val="center"/>
+      </w:pPr>
+      <w:r>
+        <w:rPr>
+          <w:rFonts w:hint="eastAsia"/>
+        </w:rPr>
+        <w:t>作者：幸运</w:t>
+      </w:r>
+      <w:proofErr w:type="gramStart"/>
+      <w:r>
+        <w:rPr>
+          <w:rFonts w:hint="eastAsia"/>
+        </w:rPr>
+        <w:t>象</w:t>
+      </w:r>
+      <w:proofErr w:type="gramEnd"/>
+      <w:r>
+        <w:rPr>
+          <w:rFonts w:hint="eastAsia"/>
+        </w:rPr>
+        <w:t xml:space="preserve">  </w:t>
+      </w:r>
+      <w:r>
+        <w:rPr>
+          <w:rFonts w:hint="eastAsia"/>
+        </w:rPr>
+        <w:t>QQ</w:t>
+      </w:r>
+      <w:r>
+        <w:rPr>
+          <w:rFonts w:hint="eastAsia"/>
+        </w:rPr>
+        <w:t>：</w:t>
+      </w:r>
+      <w:r>
+        <w:rPr>
+          <w:rFonts w:hint="eastAsia"/>
+        </w:rPr>
+        <w:t>38643987</w:t>
+      </w:r>
+      <w:r>
+        <w:rPr>
+          <w:rFonts w:hint="eastAsia"/>
+        </w:rPr>
+        <w:t xml:space="preserve"> email: 38643987@qq.com</w:t>
+      </w:r>
+    </w:p>
+    <w:p>
+      <w:pPr>
+        <w:pStyle w:val="a0"/>
+        <w:jc w:val="center"/>
+      </w:pPr>
+      <w:r>
+        <w:rPr>
+          <w:rFonts w:hint="eastAsia"/>
+        </w:rPr>
+        <w:t>Tel</w:t>
+      </w:r>
+      <w:r>
+        <w:rPr>
+          <w:rFonts w:hint="eastAsia"/>
+        </w:rPr>
+        <w:t>：</w:t>
+      </w:r>
+      <w:r>
+        <w:rPr>
+          <w:rFonts w:hint="eastAsia"/>
+        </w:rPr>
+        <w:t>13581625021</w:t>
       </w:r>
     </w:p>
     <w:p>
@@ -3231,16 +3450,16 @@
         <w:lastRenderedPageBreak/>
         <w:fldChar w:fldCharType="end"/>
       </w:r>
-      <w:bookmarkStart w:id="0" w:name="_Toc212532627"/>
-      <w:bookmarkStart w:id="1" w:name="_Toc212613196"/>
-      <w:bookmarkStart w:id="2" w:name="_Toc454983269"/>
+      <w:bookmarkStart w:id="0" w:name="_Toc454983269"/>
+      <w:bookmarkStart w:id="1" w:name="_Toc212532627"/>
+      <w:bookmarkStart w:id="2" w:name="_Toc212613196"/>
       <w:r>
         <w:rPr>
           <w:rFonts w:hint="eastAsia"/>
         </w:rPr>
         <w:t>前言</w:t>
       </w:r>
-      <w:bookmarkEnd w:id="2"/>
+      <w:bookmarkEnd w:id="0"/>
       <w:r>
         <w:rPr>
           <w:rFonts w:hint="eastAsia"/>
@@ -3251,16 +3470,7 @@
     <w:p>
       <w:pPr>
         <w:pStyle w:val="2"/>
-        <w:rPr>
-          <w:b w:val="0"/>
-        </w:rPr>
-      </w:pPr>
-      <w:r>
-        <w:rPr>
-          <w:rFonts w:hint="eastAsia"/>
-        </w:rPr>
-        <w:t xml:space="preserve"> </w:t>
-      </w:r>
+      </w:pPr>
       <w:bookmarkStart w:id="3" w:name="_Toc454983270"/>
       <w:r>
         <w:rPr>
@@ -3273,9 +3483,6 @@
     <w:p>
       <w:pPr>
         <w:ind w:firstLine="360"/>
-        <w:rPr>
-          <w:rFonts w:hint="eastAsia"/>
-        </w:rPr>
       </w:pPr>
       <w:r>
         <w:t>在金融市场，信息是金，资金量是铜，勤勉分析是土</w:t>
@@ -3361,31 +3568,19 @@
     <w:p>
       <w:pPr>
         <w:pStyle w:val="2"/>
-        <w:rPr>
-          <w:b w:val="0"/>
-        </w:rPr>
-      </w:pPr>
-      <w:r>
-        <w:rPr>
-          <w:rFonts w:hint="eastAsia"/>
-          <w:b w:val="0"/>
-        </w:rPr>
-        <w:t xml:space="preserve"> </w:t>
-      </w:r>
+      </w:pPr>
       <w:bookmarkStart w:id="4" w:name="_Toc454983271"/>
       <w:r>
         <w:rPr>
           <w:rFonts w:hint="eastAsia"/>
-          <w:b w:val="0"/>
-        </w:rPr>
-        <w:t>配置要求</w:t>
-      </w:r>
-      <w:r>
-        <w:rPr>
-          <w:rFonts w:hint="eastAsia"/>
-          <w:b w:val="0"/>
-        </w:rPr>
-        <w:t>及软件安装</w:t>
+        </w:rPr>
+        <w:t>硬件</w:t>
+      </w:r>
+      <w:r>
+        <w:rPr>
+          <w:rFonts w:hint="eastAsia"/>
+        </w:rPr>
+        <w:t>配置要求及软件安装</w:t>
       </w:r>
       <w:bookmarkEnd w:id="4"/>
     </w:p>
@@ -3491,9 +3686,6 @@
           <w:ilvl w:val="1"/>
           <w:numId w:val="12"/>
         </w:numPr>
-        <w:rPr>
-          <w:rFonts w:hint="eastAsia"/>
-        </w:rPr>
       </w:pPr>
       <w:bookmarkStart w:id="6" w:name="_Toc454983273"/>
       <w:r>
@@ -3507,9 +3699,6 @@
     <w:p>
       <w:pPr>
         <w:pStyle w:val="2"/>
-        <w:rPr>
-          <w:rFonts w:hint="eastAsia"/>
-        </w:rPr>
       </w:pPr>
       <w:bookmarkStart w:id="7" w:name="_Toc454983274"/>
       <w:r>
@@ -3549,9 +3738,6 @@
     <w:p>
       <w:pPr>
         <w:pStyle w:val="2"/>
-        <w:rPr>
-          <w:rFonts w:hint="eastAsia"/>
-        </w:rPr>
       </w:pPr>
       <w:bookmarkStart w:id="10" w:name="_Toc454983277"/>
       <w:r>
@@ -3565,9 +3751,6 @@
     <w:p>
       <w:pPr>
         <w:pStyle w:val="3"/>
-        <w:rPr>
-          <w:rFonts w:hint="eastAsia"/>
-        </w:rPr>
       </w:pPr>
       <w:bookmarkStart w:id="11" w:name="_Toc454983278"/>
       <w:r>
@@ -3633,9 +3816,6 @@
     <w:p>
       <w:pPr>
         <w:pStyle w:val="1"/>
-        <w:rPr>
-          <w:rFonts w:hint="eastAsia"/>
-        </w:rPr>
       </w:pPr>
       <w:bookmarkStart w:id="16" w:name="_Toc454983283"/>
       <w:r>
@@ -3645,6 +3825,20 @@
         <w:t>操作策略</w:t>
       </w:r>
       <w:bookmarkEnd w:id="16"/>
+    </w:p>
+    <w:p>
+      <w:pPr>
+        <w:pStyle w:val="2"/>
+        <w:rPr>
+          <w:rFonts w:hint="eastAsia"/>
+        </w:rPr>
+      </w:pPr>
+      <w:r>
+        <w:rPr>
+          <w:rFonts w:hint="eastAsia"/>
+        </w:rPr>
+        <w:t>交易原则</w:t>
+      </w:r>
     </w:p>
     <w:p>
       <w:pPr>
@@ -3652,6 +3846,15 @@
         <w:shd w:val="clear" w:color="auto" w:fill="FFFFFF"/>
         <w:spacing w:line="315" w:lineRule="atLeast"/>
         <w:jc w:val="left"/>
+        <w:rPr>
+          <w:rFonts w:ascii="微软雅黑" w:eastAsia="微软雅黑" w:hAnsi="微软雅黑" w:cs="宋体"/>
+          <w:color w:val="FF0000"/>
+          <w:kern w:val="0"/>
+          <w:sz w:val="33"/>
+          <w:szCs w:val="33"/>
+        </w:rPr>
+      </w:pPr>
+      <w:r>
         <w:rPr>
           <w:rFonts w:ascii="微软雅黑" w:eastAsia="微软雅黑" w:hAnsi="微软雅黑" w:cs="宋体" w:hint="eastAsia"/>
           <w:color w:val="FF0000"/>
@@ -3659,6 +3862,22 @@
           <w:sz w:val="33"/>
           <w:szCs w:val="33"/>
         </w:rPr>
+        <w:t>核心原则，交易策略必须简单易操作。</w:t>
+      </w:r>
+    </w:p>
+    <w:p>
+      <w:pPr>
+        <w:widowControl/>
+        <w:shd w:val="clear" w:color="auto" w:fill="FFFFFF"/>
+        <w:spacing w:line="315" w:lineRule="atLeast"/>
+        <w:jc w:val="left"/>
+        <w:rPr>
+          <w:rFonts w:ascii="微软雅黑" w:eastAsia="微软雅黑" w:hAnsi="微软雅黑" w:cs="宋体"/>
+          <w:color w:val="FF0000"/>
+          <w:kern w:val="0"/>
+          <w:sz w:val="33"/>
+          <w:szCs w:val="33"/>
+        </w:rPr>
       </w:pPr>
       <w:r>
         <w:rPr>
@@ -3668,7 +3887,7 @@
           <w:sz w:val="33"/>
           <w:szCs w:val="33"/>
         </w:rPr>
-        <w:t>核心原则，交易策略必须简单易操作。</w:t>
+        <w:t>尽量减少频繁交易。尽量机械操作。</w:t>
       </w:r>
     </w:p>
     <w:p>
@@ -3677,6 +3896,14 @@
         <w:shd w:val="clear" w:color="auto" w:fill="FFFFFF"/>
         <w:spacing w:line="315" w:lineRule="atLeast"/>
         <w:jc w:val="left"/>
+        <w:rPr>
+          <w:rFonts w:ascii="微软雅黑" w:eastAsia="微软雅黑" w:hAnsi="微软雅黑" w:cs="宋体"/>
+          <w:color w:val="000000"/>
+          <w:kern w:val="0"/>
+          <w:szCs w:val="21"/>
+        </w:rPr>
+      </w:pPr>
+      <w:r>
         <w:rPr>
           <w:rFonts w:ascii="微软雅黑" w:eastAsia="微软雅黑" w:hAnsi="微软雅黑" w:cs="宋体" w:hint="eastAsia"/>
           <w:color w:val="FF0000"/>
@@ -3684,7 +3911,8 @@
           <w:sz w:val="33"/>
           <w:szCs w:val="33"/>
         </w:rPr>
-      </w:pPr>
+        <w:t>市场情绪向下，</w:t>
+      </w:r>
       <w:r>
         <w:rPr>
           <w:rFonts w:ascii="微软雅黑" w:eastAsia="微软雅黑" w:hAnsi="微软雅黑" w:cs="宋体" w:hint="eastAsia"/>
@@ -3693,22 +3921,17 @@
           <w:sz w:val="33"/>
           <w:szCs w:val="33"/>
         </w:rPr>
-        <w:t>尽量减少频繁交易。尽量机械操作。</w:t>
-      </w:r>
-    </w:p>
-    <w:p>
-      <w:pPr>
-        <w:widowControl/>
-        <w:shd w:val="clear" w:color="auto" w:fill="FFFFFF"/>
-        <w:spacing w:line="315" w:lineRule="atLeast"/>
-        <w:jc w:val="left"/>
+        <w:t>先卖后买</w:t>
+      </w:r>
+      <w:r>
         <w:rPr>
           <w:rFonts w:ascii="微软雅黑" w:eastAsia="微软雅黑" w:hAnsi="微软雅黑" w:cs="宋体" w:hint="eastAsia"/>
           <w:color w:val="000000"/>
           <w:kern w:val="0"/>
           <w:szCs w:val="21"/>
         </w:rPr>
-      </w:pPr>
+        <w:t>；</w:t>
+      </w:r>
       <w:r>
         <w:rPr>
           <w:rFonts w:ascii="微软雅黑" w:eastAsia="微软雅黑" w:hAnsi="微软雅黑" w:cs="宋体" w:hint="eastAsia"/>
@@ -3717,52 +3940,17 @@
           <w:sz w:val="33"/>
           <w:szCs w:val="33"/>
         </w:rPr>
-        <w:t>市场情绪向下，</w:t>
-      </w:r>
-      <w:r>
-        <w:rPr>
-          <w:rFonts w:ascii="微软雅黑" w:eastAsia="微软雅黑" w:hAnsi="微软雅黑" w:cs="宋体" w:hint="eastAsia"/>
-          <w:color w:val="FF0000"/>
-          <w:kern w:val="0"/>
-          <w:sz w:val="33"/>
-          <w:szCs w:val="33"/>
-        </w:rPr>
-        <w:t>先卖后买</w:t>
-      </w:r>
-      <w:r>
-        <w:rPr>
-          <w:rFonts w:ascii="微软雅黑" w:eastAsia="微软雅黑" w:hAnsi="微软雅黑" w:cs="宋体" w:hint="eastAsia"/>
-          <w:color w:val="000000"/>
-          <w:kern w:val="0"/>
-          <w:szCs w:val="21"/>
-        </w:rPr>
-        <w:t>；</w:t>
-      </w:r>
-      <w:r>
-        <w:rPr>
-          <w:rFonts w:ascii="微软雅黑" w:eastAsia="微软雅黑" w:hAnsi="微软雅黑" w:cs="宋体" w:hint="eastAsia"/>
-          <w:color w:val="FF0000"/>
-          <w:kern w:val="0"/>
-          <w:sz w:val="33"/>
-          <w:szCs w:val="33"/>
-        </w:rPr>
         <w:t>市场情绪向上时，先买后卖。</w:t>
       </w:r>
     </w:p>
     <w:p>
       <w:pPr>
         <w:pStyle w:val="a0"/>
-        <w:rPr>
-          <w:rFonts w:hint="eastAsia"/>
-        </w:rPr>
       </w:pPr>
     </w:p>
     <w:p>
       <w:pPr>
         <w:pStyle w:val="2"/>
-        <w:rPr>
-          <w:rFonts w:hint="eastAsia"/>
-        </w:rPr>
       </w:pPr>
       <w:bookmarkStart w:id="17" w:name="_Toc454983284"/>
       <w:r>
@@ -3789,6 +3977,7 @@
         <w:rPr>
           <w:rFonts w:hint="eastAsia"/>
         </w:rPr>
+        <w:lastRenderedPageBreak/>
         <w:tab/>
       </w:r>
       <w:r>
@@ -3809,14 +3998,7 @@
         <w:rPr>
           <w:rFonts w:hint="eastAsia"/>
         </w:rPr>
-        <w:t>通过股票价格和量能的表现，来追踪和推测市场需求和人的情绪。而这两点是股票价格</w:t>
-      </w:r>
-      <w:r>
-        <w:rPr>
-          <w:rFonts w:hint="eastAsia"/>
-        </w:rPr>
-        <w:lastRenderedPageBreak/>
-        <w:t>的决定性因素。</w:t>
+        <w:t>通过股票价格和量能的表现，来追踪和推测市场需求和人的情绪。而这两点是股票价格的决定性因素。</w:t>
       </w:r>
     </w:p>
     <w:p>
@@ -3863,9 +4045,6 @@
     <w:p>
       <w:pPr>
         <w:pStyle w:val="1"/>
-        <w:rPr>
-          <w:rFonts w:hint="eastAsia"/>
-        </w:rPr>
       </w:pPr>
       <w:bookmarkStart w:id="18" w:name="_Toc454983285"/>
       <w:r>
@@ -3883,9 +4062,6 @@
           <w:ilvl w:val="1"/>
           <w:numId w:val="12"/>
         </w:numPr>
-        <w:rPr>
-          <w:rFonts w:hint="eastAsia"/>
-        </w:rPr>
       </w:pPr>
       <w:bookmarkStart w:id="19" w:name="_Toc454983286"/>
       <w:r>
@@ -3911,9 +4087,6 @@
     <w:p>
       <w:pPr>
         <w:pStyle w:val="3"/>
-        <w:rPr>
-          <w:rFonts w:hint="eastAsia"/>
-        </w:rPr>
       </w:pPr>
       <w:bookmarkStart w:id="20" w:name="_Toc454983287"/>
       <w:r>
@@ -3926,22 +4099,13 @@
         <w:rPr>
           <w:rFonts w:hint="eastAsia"/>
         </w:rPr>
-        <w:t>月</w:t>
-      </w:r>
-      <w:r>
-        <w:rPr>
-          <w:rFonts w:hint="eastAsia"/>
-        </w:rPr>
-        <w:t>份</w:t>
+        <w:t>月份</w:t>
       </w:r>
       <w:bookmarkEnd w:id="20"/>
     </w:p>
     <w:p>
       <w:pPr>
         <w:pStyle w:val="3"/>
-        <w:rPr>
-          <w:rFonts w:hint="eastAsia"/>
-        </w:rPr>
       </w:pPr>
       <w:bookmarkStart w:id="21" w:name="_Toc454983288"/>
       <w:r>
@@ -3961,17 +4125,11 @@
     <w:p>
       <w:pPr>
         <w:pStyle w:val="a0"/>
-        <w:rPr>
-          <w:rFonts w:hint="eastAsia"/>
-        </w:rPr>
       </w:pPr>
     </w:p>
     <w:p>
       <w:pPr>
         <w:pStyle w:val="3"/>
-        <w:rPr>
-          <w:rFonts w:hint="eastAsia"/>
-        </w:rPr>
       </w:pPr>
       <w:bookmarkStart w:id="22" w:name="_Toc454983289"/>
       <w:r>
@@ -3991,25 +4149,105 @@
     <w:p>
       <w:pPr>
         <w:pStyle w:val="a0"/>
-        <w:rPr>
-          <w:rFonts w:hint="eastAsia"/>
-        </w:rPr>
       </w:pPr>
     </w:p>
     <w:p>
       <w:pPr>
         <w:pStyle w:val="3"/>
-        <w:rPr>
-          <w:rFonts w:hint="eastAsia"/>
-        </w:rPr>
       </w:pPr>
       <w:bookmarkStart w:id="23" w:name="_Toc454983290"/>
       <w:r>
         <w:rPr>
           <w:rFonts w:hint="eastAsia"/>
         </w:rPr>
+        <w:t>4</w:t>
+      </w:r>
+      <w:r>
+        <w:rPr>
+          <w:rFonts w:hint="eastAsia"/>
+        </w:rPr>
+        <w:t>月份</w:t>
+      </w:r>
+      <w:bookmarkEnd w:id="23"/>
+    </w:p>
+    <w:p>
+      <w:pPr>
+        <w:pStyle w:val="3"/>
+      </w:pPr>
+      <w:bookmarkStart w:id="24" w:name="_Toc454983291"/>
+      <w:r>
+        <w:rPr>
+          <w:rFonts w:hint="eastAsia"/>
+        </w:rPr>
+        <w:t>5</w:t>
+      </w:r>
+      <w:r>
+        <w:rPr>
+          <w:rFonts w:hint="eastAsia"/>
+        </w:rPr>
+        <w:t>月份</w:t>
+      </w:r>
+      <w:bookmarkEnd w:id="24"/>
+    </w:p>
+    <w:p>
+      <w:pPr>
+        <w:pStyle w:val="3"/>
+      </w:pPr>
+      <w:bookmarkStart w:id="25" w:name="_Toc454983292"/>
+      <w:r>
+        <w:rPr>
+          <w:rFonts w:hint="eastAsia"/>
+        </w:rPr>
+        <w:t>6</w:t>
+      </w:r>
+      <w:r>
+        <w:rPr>
+          <w:rFonts w:hint="eastAsia"/>
+        </w:rPr>
+        <w:t>月份</w:t>
+      </w:r>
+      <w:bookmarkEnd w:id="25"/>
+    </w:p>
+    <w:p>
+      <w:pPr>
+        <w:pStyle w:val="3"/>
+        <w:rPr>
+          <w:rFonts w:hint="eastAsia"/>
+        </w:rPr>
+      </w:pPr>
+      <w:bookmarkStart w:id="26" w:name="_Toc454983293"/>
+      <w:r>
+        <w:rPr>
+          <w:rFonts w:hint="eastAsia"/>
+        </w:rPr>
+        <w:t>7</w:t>
+      </w:r>
+      <w:r>
+        <w:rPr>
+          <w:rFonts w:hint="eastAsia"/>
+        </w:rPr>
+        <w:t>月份</w:t>
+      </w:r>
+      <w:bookmarkEnd w:id="26"/>
+    </w:p>
+    <w:p>
+      <w:pPr>
+        <w:pStyle w:val="a0"/>
+      </w:pPr>
+      <w:bookmarkStart w:id="27" w:name="_GoBack"/>
+      <w:bookmarkEnd w:id="27"/>
+    </w:p>
+    <w:p>
+      <w:pPr>
+        <w:pStyle w:val="3"/>
+      </w:pPr>
+      <w:bookmarkStart w:id="28" w:name="_Toc454983294"/>
+      <w:r>
+        <w:rPr>
+          <w:rFonts w:hint="eastAsia"/>
+        </w:rPr>
         <w:lastRenderedPageBreak/>
-        <w:t>4</w:t>
+        <w:t>8</w:t>
       </w:r>
       <w:r>
         <w:rPr>
@@ -4017,21 +4255,18 @@
         </w:rPr>
         <w:t>月份</w:t>
       </w:r>
-      <w:bookmarkEnd w:id="23"/>
+      <w:bookmarkEnd w:id="28"/>
     </w:p>
     <w:p>
       <w:pPr>
         <w:pStyle w:val="3"/>
-        <w:rPr>
-          <w:rFonts w:hint="eastAsia"/>
-        </w:rPr>
-      </w:pPr>
-      <w:bookmarkStart w:id="24" w:name="_Toc454983291"/>
-      <w:r>
-        <w:rPr>
-          <w:rFonts w:hint="eastAsia"/>
-        </w:rPr>
-        <w:t>5</w:t>
+      </w:pPr>
+      <w:bookmarkStart w:id="29" w:name="_Toc454983295"/>
+      <w:r>
+        <w:rPr>
+          <w:rFonts w:hint="eastAsia"/>
+        </w:rPr>
+        <w:t>9</w:t>
       </w:r>
       <w:r>
         <w:rPr>
@@ -4039,21 +4274,18 @@
         </w:rPr>
         <w:t>月份</w:t>
       </w:r>
-      <w:bookmarkEnd w:id="24"/>
+      <w:bookmarkEnd w:id="29"/>
     </w:p>
     <w:p>
       <w:pPr>
         <w:pStyle w:val="3"/>
-        <w:rPr>
-          <w:rFonts w:hint="eastAsia"/>
-        </w:rPr>
-      </w:pPr>
-      <w:bookmarkStart w:id="25" w:name="_Toc454983292"/>
-      <w:r>
-        <w:rPr>
-          <w:rFonts w:hint="eastAsia"/>
-        </w:rPr>
-        <w:t>6</w:t>
+      </w:pPr>
+      <w:bookmarkStart w:id="30" w:name="_Toc454983296"/>
+      <w:r>
+        <w:rPr>
+          <w:rFonts w:hint="eastAsia"/>
+        </w:rPr>
+        <w:t>10</w:t>
       </w:r>
       <w:r>
         <w:rPr>
@@ -4061,7 +4293,7 @@
         </w:rPr>
         <w:t>月份</w:t>
       </w:r>
-      <w:bookmarkEnd w:id="25"/>
+      <w:bookmarkEnd w:id="30"/>
     </w:p>
     <w:p>
       <w:pPr>
@@ -4070,12 +4302,11 @@
           <w:rFonts w:hint="eastAsia"/>
         </w:rPr>
       </w:pPr>
-      <w:bookmarkStart w:id="26" w:name="_Toc454983293"/>
-      <w:r>
-        <w:rPr>
-          <w:rFonts w:hint="eastAsia"/>
-        </w:rPr>
-        <w:t>7</w:t>
+      <w:r>
+        <w:rPr>
+          <w:rFonts w:hint="eastAsia"/>
+        </w:rPr>
+        <w:t>11</w:t>
       </w:r>
       <w:r>
         <w:rPr>
@@ -4083,21 +4314,41 @@
         </w:rPr>
         <w:t>月份</w:t>
       </w:r>
-      <w:bookmarkEnd w:id="26"/>
+    </w:p>
+    <w:p>
+      <w:pPr>
+        <w:widowControl/>
+        <w:shd w:val="clear" w:color="auto" w:fill="FFFFFF"/>
+        <w:spacing w:line="315" w:lineRule="atLeast"/>
+        <w:ind w:firstLineChars="200" w:firstLine="420"/>
+        <w:jc w:val="left"/>
+        <w:rPr>
+          <w:rFonts w:ascii="微软雅黑" w:eastAsia="微软雅黑" w:hAnsi="微软雅黑" w:cs="宋体"/>
+          <w:color w:val="000000"/>
+          <w:kern w:val="0"/>
+          <w:szCs w:val="21"/>
+        </w:rPr>
+      </w:pPr>
+      <w:r>
+        <w:rPr>
+          <w:rFonts w:ascii="微软雅黑" w:eastAsia="微软雅黑" w:hAnsi="微软雅黑" w:cs="宋体" w:hint="eastAsia"/>
+          <w:color w:val="000000"/>
+          <w:kern w:val="0"/>
+          <w:szCs w:val="21"/>
+          <w:shd w:val="clear" w:color="auto" w:fill="FFFFFF"/>
+        </w:rPr>
+        <w:t>10月 11月会炒一波物流 双11概念 十三五概念 环境保护大会（风沙治理）</w:t>
+      </w:r>
     </w:p>
     <w:p>
       <w:pPr>
         <w:pStyle w:val="3"/>
-        <w:rPr>
-          <w:rFonts w:hint="eastAsia"/>
-        </w:rPr>
-      </w:pPr>
-      <w:bookmarkStart w:id="27" w:name="_Toc454983294"/>
-      <w:r>
-        <w:rPr>
-          <w:rFonts w:hint="eastAsia"/>
-        </w:rPr>
-        <w:t>8</w:t>
+      </w:pPr>
+      <w:r>
+        <w:rPr>
+          <w:rFonts w:hint="eastAsia"/>
+        </w:rPr>
+        <w:t>12</w:t>
       </w:r>
       <w:r>
         <w:rPr>
@@ -4105,100 +4356,77 @@
         </w:rPr>
         <w:t>月份</w:t>
       </w:r>
-      <w:bookmarkEnd w:id="27"/>
-    </w:p>
-    <w:p>
-      <w:pPr>
-        <w:pStyle w:val="3"/>
-        <w:rPr>
-          <w:rFonts w:hint="eastAsia"/>
-        </w:rPr>
-      </w:pPr>
-      <w:bookmarkStart w:id="28" w:name="_Toc454983295"/>
-      <w:r>
-        <w:rPr>
-          <w:rFonts w:hint="eastAsia"/>
-        </w:rPr>
-        <w:t>9</w:t>
-      </w:r>
-      <w:r>
-        <w:rPr>
-          <w:rFonts w:hint="eastAsia"/>
-        </w:rPr>
-        <w:t>月份</w:t>
-      </w:r>
-      <w:bookmarkEnd w:id="28"/>
-    </w:p>
-    <w:p>
-      <w:pPr>
-        <w:pStyle w:val="3"/>
-        <w:rPr>
-          <w:rFonts w:hint="eastAsia"/>
-        </w:rPr>
-      </w:pPr>
-      <w:bookmarkStart w:id="29" w:name="_Toc454983296"/>
-      <w:r>
-        <w:rPr>
-          <w:rFonts w:hint="eastAsia"/>
-        </w:rPr>
-        <w:t>10</w:t>
-      </w:r>
-      <w:r>
-        <w:rPr>
-          <w:rFonts w:hint="eastAsia"/>
-        </w:rPr>
-        <w:t>月份</w:t>
-      </w:r>
-      <w:bookmarkEnd w:id="29"/>
-    </w:p>
-    <w:p>
-      <w:pPr>
-        <w:pStyle w:val="3"/>
-        <w:rPr>
-          <w:rFonts w:hint="eastAsia"/>
-        </w:rPr>
-      </w:pPr>
-      <w:r>
-        <w:rPr>
-          <w:rFonts w:hint="eastAsia"/>
-        </w:rPr>
-        <w:t>11</w:t>
-      </w:r>
-      <w:r>
-        <w:rPr>
-          <w:rFonts w:hint="eastAsia"/>
-        </w:rPr>
-        <w:t>月份</w:t>
-      </w:r>
-    </w:p>
-    <w:p>
-      <w:pPr>
-        <w:pStyle w:val="3"/>
-        <w:rPr>
-          <w:rFonts w:hint="eastAsia"/>
-        </w:rPr>
-      </w:pPr>
-      <w:r>
-        <w:rPr>
-          <w:rFonts w:hint="eastAsia"/>
-        </w:rPr>
-        <w:t>12</w:t>
-      </w:r>
-      <w:bookmarkStart w:id="30" w:name="_GoBack"/>
-      <w:bookmarkEnd w:id="30"/>
-      <w:r>
-        <w:rPr>
-          <w:rFonts w:hint="eastAsia"/>
-        </w:rPr>
-        <w:t>月份</w:t>
+    </w:p>
+    <w:p>
+      <w:pPr>
+        <w:widowControl/>
+        <w:ind w:firstLineChars="200" w:firstLine="420"/>
+        <w:jc w:val="left"/>
+        <w:rPr>
+          <w:rFonts w:ascii="宋体" w:hAnsi="宋体" w:cs="宋体" w:hint="eastAsia"/>
+          <w:kern w:val="0"/>
+          <w:sz w:val="24"/>
+        </w:rPr>
+      </w:pPr>
+      <w:r>
+        <w:rPr>
+          <w:rFonts w:ascii="微软雅黑" w:eastAsia="微软雅黑" w:hAnsi="微软雅黑" w:cs="宋体" w:hint="eastAsia"/>
+          <w:color w:val="000000"/>
+          <w:kern w:val="0"/>
+          <w:szCs w:val="21"/>
+          <w:shd w:val="clear" w:color="auto" w:fill="FFFFFF"/>
+        </w:rPr>
+        <w:t>大事提示：</w:t>
+      </w:r>
+      <w:r>
+        <w:rPr>
+          <w:rFonts w:ascii="微软雅黑" w:eastAsia="微软雅黑" w:hAnsi="微软雅黑" w:cs="宋体" w:hint="eastAsia"/>
+          <w:color w:val="000000"/>
+          <w:kern w:val="0"/>
+          <w:szCs w:val="21"/>
+          <w:shd w:val="clear" w:color="auto" w:fill="FFFFFF"/>
+        </w:rPr>
+        <w:t>年底一般都有 12月20号左右开 经济会议， 地产都会拉来一波</w:t>
+      </w:r>
+      <w:r>
+        <w:rPr>
+          <w:rFonts w:ascii="宋体" w:hAnsi="宋体" w:cs="宋体" w:hint="eastAsia"/>
+          <w:kern w:val="0"/>
+          <w:sz w:val="24"/>
+        </w:rPr>
+        <w:t>，</w:t>
+      </w:r>
+      <w:r>
+        <w:rPr>
+          <w:rFonts w:ascii="微软雅黑" w:eastAsia="微软雅黑" w:hAnsi="微软雅黑" w:cs="宋体" w:hint="eastAsia"/>
+          <w:color w:val="000000"/>
+          <w:kern w:val="0"/>
+          <w:szCs w:val="21"/>
+        </w:rPr>
+        <w:t>年底的金融也会来一波</w:t>
+      </w:r>
+      <w:r>
+        <w:rPr>
+          <w:rFonts w:ascii="微软雅黑" w:eastAsia="微软雅黑" w:hAnsi="微软雅黑" w:cs="宋体" w:hint="eastAsia"/>
+          <w:color w:val="000000"/>
+          <w:kern w:val="0"/>
+          <w:szCs w:val="21"/>
+        </w:rPr>
+        <w:t>，</w:t>
+      </w:r>
+      <w:r>
+        <w:rPr>
+          <w:rFonts w:ascii="微软雅黑" w:eastAsia="微软雅黑" w:hAnsi="微软雅黑" w:cs="宋体" w:hint="eastAsia"/>
+          <w:color w:val="000000"/>
+          <w:kern w:val="0"/>
+          <w:szCs w:val="21"/>
+        </w:rPr>
+        <w:t>农村工作会议12月底召开。</w:t>
       </w:r>
     </w:p>
     <w:p>
       <w:pPr>
         <w:pStyle w:val="a0"/>
-        <w:rPr>
-          <w:rFonts w:hint="eastAsia"/>
-        </w:rPr>
       </w:pPr>
     </w:p>
     <w:p>
@@ -4217,15 +4445,27 @@
         <w:rPr>
           <w:rFonts w:hint="eastAsia"/>
         </w:rPr>
-        <w:t>开盘</w:t>
-      </w:r>
-      <w:r>
-        <w:rPr>
-          <w:rFonts w:hint="eastAsia"/>
-        </w:rPr>
-        <w:t>涨跌幅统计</w:t>
+        <w:t>开盘涨跌幅统计</w:t>
       </w:r>
       <w:bookmarkEnd w:id="31"/>
+    </w:p>
+    <w:p>
+      <w:pPr>
+        <w:pStyle w:val="a0"/>
+        <w:ind w:firstLine="0"/>
+      </w:pPr>
+      <w:r>
+        <w:rPr>
+          <w:rFonts w:hint="eastAsia"/>
+        </w:rPr>
+        <w:t xml:space="preserve">   </w:t>
+      </w:r>
+      <w:r>
+        <w:rPr>
+          <w:rFonts w:hint="eastAsia"/>
+        </w:rPr>
+        <w:t>开盘点位统计</w:t>
+      </w:r>
     </w:p>
     <w:p>
       <w:pPr>
@@ -4234,32 +4474,510 @@
           <w:ilvl w:val="1"/>
           <w:numId w:val="12"/>
         </w:numPr>
-        <w:rPr>
-          <w:rFonts w:hint="eastAsia"/>
-        </w:rPr>
       </w:pPr>
       <w:bookmarkStart w:id="32" w:name="_Toc454983298"/>
       <w:r>
         <w:rPr>
           <w:rFonts w:hint="eastAsia"/>
         </w:rPr>
-        <w:t>特殊节点</w:t>
-      </w:r>
-      <w:r>
-        <w:rPr>
-          <w:rFonts w:hint="eastAsia"/>
-        </w:rPr>
-        <w:t>涨跌幅统计</w:t>
+        <w:t>特殊节点涨跌幅统计</w:t>
       </w:r>
       <w:bookmarkEnd w:id="32"/>
     </w:p>
     <w:p>
       <w:pPr>
         <w:pStyle w:val="a0"/>
-        <w:rPr>
-          <w:rFonts w:hint="eastAsia"/>
-        </w:rPr>
-      </w:pPr>
+      </w:pPr>
+    </w:p>
+    <w:p>
+      <w:pPr>
+        <w:pStyle w:val="1"/>
+      </w:pPr>
+      <w:r>
+        <w:rPr>
+          <w:rFonts w:hint="eastAsia"/>
+        </w:rPr>
+        <w:t>公司</w:t>
+      </w:r>
+      <w:proofErr w:type="gramStart"/>
+      <w:r>
+        <w:rPr>
+          <w:rFonts w:hint="eastAsia"/>
+        </w:rPr>
+        <w:t>研</w:t>
+      </w:r>
+      <w:proofErr w:type="gramEnd"/>
+      <w:r>
+        <w:rPr>
+          <w:rFonts w:hint="eastAsia"/>
+        </w:rPr>
+        <w:t>报</w:t>
+      </w:r>
+    </w:p>
+    <w:p>
+      <w:pPr>
+        <w:pStyle w:val="2"/>
+        <w:numPr>
+          <w:ilvl w:val="1"/>
+          <w:numId w:val="12"/>
+        </w:numPr>
+        <w:rPr>
+          <w:rFonts w:hint="eastAsia"/>
+        </w:rPr>
+      </w:pPr>
+      <w:r>
+        <w:rPr>
+          <w:rFonts w:hint="eastAsia"/>
+        </w:rPr>
+        <w:t>股票黑名单</w:t>
+      </w:r>
+    </w:p>
+    <w:p>
+      <w:pPr>
+        <w:pStyle w:val="a0"/>
+        <w:rPr>
+          <w:rFonts w:ascii="微软雅黑" w:eastAsia="微软雅黑" w:hAnsi="微软雅黑" w:cs="宋体"/>
+          <w:color w:val="000000"/>
+          <w:kern w:val="0"/>
+          <w:sz w:val="21"/>
+          <w:szCs w:val="21"/>
+        </w:rPr>
+      </w:pPr>
+      <w:r>
+        <w:rPr>
+          <w:rFonts w:ascii="微软雅黑" w:eastAsia="微软雅黑" w:hAnsi="微软雅黑" w:cs="宋体" w:hint="eastAsia"/>
+          <w:color w:val="000000"/>
+          <w:kern w:val="0"/>
+          <w:sz w:val="21"/>
+          <w:szCs w:val="21"/>
+        </w:rPr>
+        <w:t>2016年</w:t>
+      </w:r>
+      <w:r>
+        <w:rPr>
+          <w:rFonts w:ascii="微软雅黑" w:eastAsia="微软雅黑" w:hAnsi="微软雅黑" w:cs="宋体" w:hint="eastAsia"/>
+          <w:color w:val="000000"/>
+          <w:kern w:val="0"/>
+          <w:sz w:val="21"/>
+          <w:szCs w:val="21"/>
+        </w:rPr>
+        <w:t>1月11日是减持新</w:t>
+      </w:r>
+      <w:proofErr w:type="gramStart"/>
+      <w:r>
+        <w:rPr>
+          <w:rFonts w:ascii="微软雅黑" w:eastAsia="微软雅黑" w:hAnsi="微软雅黑" w:cs="宋体" w:hint="eastAsia"/>
+          <w:color w:val="000000"/>
+          <w:kern w:val="0"/>
+          <w:sz w:val="21"/>
+          <w:szCs w:val="21"/>
+        </w:rPr>
+        <w:t>规</w:t>
+      </w:r>
+      <w:proofErr w:type="gramEnd"/>
+      <w:r>
+        <w:rPr>
+          <w:rFonts w:ascii="微软雅黑" w:eastAsia="微软雅黑" w:hAnsi="微软雅黑" w:cs="宋体" w:hint="eastAsia"/>
+          <w:color w:val="000000"/>
+          <w:kern w:val="0"/>
+          <w:sz w:val="21"/>
+          <w:szCs w:val="21"/>
+        </w:rPr>
+        <w:t>后的首个交易日，截至落稿，一共八个交易日，91家上市公司210批次大宗交易，</w:t>
+      </w:r>
+      <w:r>
+        <w:rPr>
+          <w:rFonts w:cs="宋体" w:hint="eastAsia"/>
+          <w:b/>
+          <w:bCs/>
+          <w:kern w:val="0"/>
+        </w:rPr>
+        <w:t>其中交易股份占比最高的十家上市公司是</w:t>
+      </w:r>
+      <w:hyperlink r:id="rId9" w:tgtFrame="_blank" w:history="1">
+        <w:r>
+          <w:rPr>
+            <w:rFonts w:cs="宋体" w:hint="eastAsia"/>
+            <w:color w:val="FF0000"/>
+            <w:kern w:val="0"/>
+          </w:rPr>
+          <w:t>荣</w:t>
+        </w:r>
+        <w:proofErr w:type="gramStart"/>
+        <w:r>
+          <w:rPr>
+            <w:rFonts w:cs="宋体" w:hint="eastAsia"/>
+            <w:color w:val="FF0000"/>
+            <w:kern w:val="0"/>
+          </w:rPr>
+          <w:t>科科技</w:t>
+        </w:r>
+        <w:proofErr w:type="gramEnd"/>
+      </w:hyperlink>
+      <w:r>
+        <w:rPr>
+          <w:rFonts w:cs="宋体" w:hint="eastAsia"/>
+          <w:b/>
+          <w:bCs/>
+          <w:color w:val="FF0000"/>
+          <w:kern w:val="0"/>
+        </w:rPr>
+        <w:t>、</w:t>
+      </w:r>
+      <w:hyperlink r:id="rId10" w:tgtFrame="_blank" w:history="1">
+        <w:r>
+          <w:rPr>
+            <w:rFonts w:cs="宋体" w:hint="eastAsia"/>
+            <w:color w:val="FF0000"/>
+            <w:kern w:val="0"/>
+          </w:rPr>
+          <w:t>沃</w:t>
+        </w:r>
+        <w:proofErr w:type="gramStart"/>
+        <w:r>
+          <w:rPr>
+            <w:rFonts w:cs="宋体" w:hint="eastAsia"/>
+            <w:color w:val="FF0000"/>
+            <w:kern w:val="0"/>
+          </w:rPr>
+          <w:t>尔核材</w:t>
+        </w:r>
+        <w:proofErr w:type="gramEnd"/>
+      </w:hyperlink>
+      <w:r>
+        <w:rPr>
+          <w:rFonts w:cs="宋体" w:hint="eastAsia"/>
+          <w:b/>
+          <w:bCs/>
+          <w:color w:val="FF0000"/>
+          <w:kern w:val="0"/>
+        </w:rPr>
+        <w:t>、</w:t>
+      </w:r>
+      <w:hyperlink r:id="rId11" w:tgtFrame="_blank" w:history="1">
+        <w:r>
+          <w:rPr>
+            <w:rFonts w:cs="宋体" w:hint="eastAsia"/>
+            <w:color w:val="FF0000"/>
+            <w:kern w:val="0"/>
+          </w:rPr>
+          <w:t>中源协和</w:t>
+        </w:r>
+      </w:hyperlink>
+      <w:r>
+        <w:rPr>
+          <w:rFonts w:cs="宋体" w:hint="eastAsia"/>
+          <w:b/>
+          <w:bCs/>
+          <w:color w:val="FF0000"/>
+          <w:kern w:val="0"/>
+        </w:rPr>
+        <w:t>、</w:t>
+      </w:r>
+      <w:hyperlink r:id="rId12" w:tgtFrame="_blank" w:history="1">
+        <w:r>
+          <w:rPr>
+            <w:rFonts w:cs="宋体" w:hint="eastAsia"/>
+            <w:color w:val="FF0000"/>
+            <w:kern w:val="0"/>
+          </w:rPr>
+          <w:t>浙江</w:t>
+        </w:r>
+        <w:proofErr w:type="gramStart"/>
+        <w:r>
+          <w:rPr>
+            <w:rFonts w:cs="宋体" w:hint="eastAsia"/>
+            <w:color w:val="FF0000"/>
+            <w:kern w:val="0"/>
+          </w:rPr>
+          <w:t>世</w:t>
+        </w:r>
+        <w:proofErr w:type="gramEnd"/>
+        <w:r>
+          <w:rPr>
+            <w:rFonts w:cs="宋体" w:hint="eastAsia"/>
+            <w:color w:val="FF0000"/>
+            <w:kern w:val="0"/>
+          </w:rPr>
+          <w:t>宝</w:t>
+        </w:r>
+      </w:hyperlink>
+      <w:r>
+        <w:rPr>
+          <w:rFonts w:cs="宋体" w:hint="eastAsia"/>
+          <w:b/>
+          <w:bCs/>
+          <w:color w:val="FF0000"/>
+          <w:kern w:val="0"/>
+        </w:rPr>
+        <w:t>、</w:t>
+      </w:r>
+      <w:hyperlink r:id="rId13" w:tgtFrame="_blank" w:history="1">
+        <w:r>
+          <w:rPr>
+            <w:rFonts w:cs="宋体" w:hint="eastAsia"/>
+            <w:color w:val="FF0000"/>
+            <w:kern w:val="0"/>
+          </w:rPr>
+          <w:t>安妮股份</w:t>
+        </w:r>
+      </w:hyperlink>
+      <w:r>
+        <w:rPr>
+          <w:rFonts w:cs="宋体" w:hint="eastAsia"/>
+          <w:b/>
+          <w:bCs/>
+          <w:color w:val="FF0000"/>
+          <w:kern w:val="0"/>
+        </w:rPr>
+        <w:t>、秦川机床、</w:t>
+      </w:r>
+      <w:hyperlink r:id="rId14" w:tgtFrame="_blank" w:history="1">
+        <w:r>
+          <w:rPr>
+            <w:rFonts w:cs="宋体" w:hint="eastAsia"/>
+            <w:color w:val="FF0000"/>
+            <w:kern w:val="0"/>
+          </w:rPr>
+          <w:t>安纳达</w:t>
+        </w:r>
+      </w:hyperlink>
+      <w:r>
+        <w:rPr>
+          <w:rFonts w:cs="宋体" w:hint="eastAsia"/>
+          <w:b/>
+          <w:bCs/>
+          <w:color w:val="FF0000"/>
+          <w:kern w:val="0"/>
+        </w:rPr>
+        <w:t>、</w:t>
+      </w:r>
+      <w:hyperlink r:id="rId15" w:tgtFrame="_blank" w:history="1">
+        <w:r>
+          <w:rPr>
+            <w:rFonts w:cs="宋体" w:hint="eastAsia"/>
+            <w:color w:val="FF0000"/>
+            <w:kern w:val="0"/>
+          </w:rPr>
+          <w:t>西藏发展</w:t>
+        </w:r>
+      </w:hyperlink>
+      <w:r>
+        <w:rPr>
+          <w:rFonts w:cs="宋体" w:hint="eastAsia"/>
+          <w:b/>
+          <w:bCs/>
+          <w:color w:val="FF0000"/>
+          <w:kern w:val="0"/>
+        </w:rPr>
+        <w:t>、华锐风电、华电重工</w:t>
+      </w:r>
+      <w:r>
+        <w:rPr>
+          <w:rFonts w:cs="宋体" w:hint="eastAsia"/>
+          <w:b/>
+          <w:bCs/>
+          <w:kern w:val="0"/>
+        </w:rPr>
+        <w:t>，分别是</w:t>
+      </w:r>
+      <w:r>
+        <w:rPr>
+          <w:rFonts w:cs="宋体" w:hint="eastAsia"/>
+          <w:b/>
+          <w:bCs/>
+          <w:kern w:val="0"/>
+        </w:rPr>
+        <w:t>5.45%</w:t>
+      </w:r>
+      <w:r>
+        <w:rPr>
+          <w:rFonts w:cs="宋体" w:hint="eastAsia"/>
+          <w:b/>
+          <w:bCs/>
+          <w:kern w:val="0"/>
+        </w:rPr>
+        <w:t>、</w:t>
+      </w:r>
+      <w:r>
+        <w:rPr>
+          <w:rFonts w:cs="宋体" w:hint="eastAsia"/>
+          <w:b/>
+          <w:bCs/>
+          <w:kern w:val="0"/>
+        </w:rPr>
+        <w:t>4.92%</w:t>
+      </w:r>
+      <w:r>
+        <w:rPr>
+          <w:rFonts w:cs="宋体" w:hint="eastAsia"/>
+          <w:b/>
+          <w:bCs/>
+          <w:kern w:val="0"/>
+        </w:rPr>
+        <w:t>、</w:t>
+      </w:r>
+      <w:r>
+        <w:rPr>
+          <w:rFonts w:cs="宋体" w:hint="eastAsia"/>
+          <w:b/>
+          <w:bCs/>
+          <w:kern w:val="0"/>
+        </w:rPr>
+        <w:t>4.91%</w:t>
+      </w:r>
+      <w:r>
+        <w:rPr>
+          <w:rFonts w:cs="宋体" w:hint="eastAsia"/>
+          <w:b/>
+          <w:bCs/>
+          <w:kern w:val="0"/>
+        </w:rPr>
+        <w:t>、</w:t>
+      </w:r>
+      <w:r>
+        <w:rPr>
+          <w:rFonts w:cs="宋体" w:hint="eastAsia"/>
+          <w:b/>
+          <w:bCs/>
+          <w:kern w:val="0"/>
+        </w:rPr>
+        <w:t>3.65%</w:t>
+      </w:r>
+      <w:r>
+        <w:rPr>
+          <w:rFonts w:cs="宋体" w:hint="eastAsia"/>
+          <w:b/>
+          <w:bCs/>
+          <w:kern w:val="0"/>
+        </w:rPr>
+        <w:t>、</w:t>
+      </w:r>
+      <w:r>
+        <w:rPr>
+          <w:rFonts w:cs="宋体" w:hint="eastAsia"/>
+          <w:b/>
+          <w:bCs/>
+          <w:kern w:val="0"/>
+        </w:rPr>
+        <w:t>3.58%</w:t>
+      </w:r>
+      <w:r>
+        <w:rPr>
+          <w:rFonts w:cs="宋体" w:hint="eastAsia"/>
+          <w:b/>
+          <w:bCs/>
+          <w:kern w:val="0"/>
+        </w:rPr>
+        <w:t>、</w:t>
+      </w:r>
+      <w:r>
+        <w:rPr>
+          <w:rFonts w:cs="宋体" w:hint="eastAsia"/>
+          <w:b/>
+          <w:bCs/>
+          <w:kern w:val="0"/>
+        </w:rPr>
+        <w:t>2.65%</w:t>
+      </w:r>
+      <w:r>
+        <w:rPr>
+          <w:rFonts w:cs="宋体" w:hint="eastAsia"/>
+          <w:b/>
+          <w:bCs/>
+          <w:kern w:val="0"/>
+        </w:rPr>
+        <w:t>、</w:t>
+      </w:r>
+      <w:r>
+        <w:rPr>
+          <w:rFonts w:cs="宋体" w:hint="eastAsia"/>
+          <w:b/>
+          <w:bCs/>
+          <w:kern w:val="0"/>
+        </w:rPr>
+        <w:t>2.33%</w:t>
+      </w:r>
+      <w:r>
+        <w:rPr>
+          <w:rFonts w:cs="宋体" w:hint="eastAsia"/>
+          <w:b/>
+          <w:bCs/>
+          <w:kern w:val="0"/>
+        </w:rPr>
+        <w:t>、</w:t>
+      </w:r>
+      <w:r>
+        <w:rPr>
+          <w:rFonts w:cs="宋体" w:hint="eastAsia"/>
+          <w:b/>
+          <w:bCs/>
+          <w:kern w:val="0"/>
+        </w:rPr>
+        <w:t>1.66%</w:t>
+      </w:r>
+      <w:r>
+        <w:rPr>
+          <w:rFonts w:cs="宋体" w:hint="eastAsia"/>
+          <w:b/>
+          <w:bCs/>
+          <w:kern w:val="0"/>
+        </w:rPr>
+        <w:t>、</w:t>
+      </w:r>
+      <w:r>
+        <w:rPr>
+          <w:rFonts w:cs="宋体" w:hint="eastAsia"/>
+          <w:b/>
+          <w:bCs/>
+          <w:kern w:val="0"/>
+        </w:rPr>
+        <w:t>1.66%</w:t>
+      </w:r>
+      <w:r>
+        <w:rPr>
+          <w:rFonts w:cs="宋体" w:hint="eastAsia"/>
+          <w:b/>
+          <w:bCs/>
+          <w:kern w:val="0"/>
+        </w:rPr>
+        <w:t>、</w:t>
+      </w:r>
+      <w:r>
+        <w:rPr>
+          <w:rFonts w:cs="宋体" w:hint="eastAsia"/>
+          <w:b/>
+          <w:bCs/>
+          <w:kern w:val="0"/>
+        </w:rPr>
+        <w:t>1.58%</w:t>
+      </w:r>
+      <w:r>
+        <w:rPr>
+          <w:rFonts w:ascii="微软雅黑" w:eastAsia="微软雅黑" w:hAnsi="微软雅黑" w:cs="宋体" w:hint="eastAsia"/>
+          <w:color w:val="000000"/>
+          <w:kern w:val="0"/>
+          <w:sz w:val="21"/>
+          <w:szCs w:val="21"/>
+        </w:rPr>
+        <w:t>，</w:t>
+      </w:r>
+    </w:p>
+    <w:p>
+      <w:pPr>
+        <w:pStyle w:val="2"/>
+        <w:numPr>
+          <w:ilvl w:val="1"/>
+          <w:numId w:val="12"/>
+        </w:numPr>
+        <w:rPr>
+          <w:rFonts w:hint="eastAsia"/>
+        </w:rPr>
+      </w:pPr>
+      <w:r>
+        <w:lastRenderedPageBreak/>
+        <w:t>公司研究</w:t>
+      </w:r>
     </w:p>
     <w:p>
       <w:pPr>
@@ -4270,9 +4988,6 @@
     <w:p>
       <w:pPr>
         <w:pStyle w:val="1"/>
-        <w:rPr>
-          <w:rFonts w:hint="eastAsia"/>
-        </w:rPr>
       </w:pPr>
       <w:bookmarkStart w:id="33" w:name="_Toc454983299"/>
       <w:r>
@@ -4331,8 +5046,709 @@
     </w:p>
     <w:p>
       <w:pPr>
+        <w:widowControl/>
+        <w:shd w:val="clear" w:color="auto" w:fill="FFFFFF"/>
+        <w:spacing w:line="315" w:lineRule="atLeast"/>
+        <w:jc w:val="left"/>
+        <w:rPr>
+          <w:rFonts w:ascii="微软雅黑" w:eastAsia="微软雅黑" w:hAnsi="微软雅黑" w:cs="宋体"/>
+          <w:color w:val="000000"/>
+          <w:kern w:val="0"/>
+          <w:szCs w:val="21"/>
+        </w:rPr>
+      </w:pPr>
+      <w:r>
+        <w:rPr>
+          <w:rFonts w:ascii="微软雅黑" w:eastAsia="微软雅黑" w:hAnsi="微软雅黑" w:cs="宋体" w:hint="eastAsia"/>
+          <w:color w:val="000000"/>
+          <w:kern w:val="0"/>
+          <w:szCs w:val="21"/>
+        </w:rPr>
+        <w:t>1 20151113 买物产中大 第二批追进的1/10</w:t>
+      </w:r>
+      <w:proofErr w:type="gramStart"/>
+      <w:r>
+        <w:rPr>
+          <w:rFonts w:ascii="微软雅黑" w:eastAsia="微软雅黑" w:hAnsi="微软雅黑" w:cs="宋体" w:hint="eastAsia"/>
+          <w:color w:val="000000"/>
+          <w:kern w:val="0"/>
+          <w:szCs w:val="21"/>
+        </w:rPr>
+        <w:t>仓位</w:t>
+      </w:r>
+      <w:proofErr w:type="gramEnd"/>
+      <w:r>
+        <w:rPr>
+          <w:rFonts w:ascii="微软雅黑" w:eastAsia="微软雅黑" w:hAnsi="微软雅黑" w:cs="宋体" w:hint="eastAsia"/>
+          <w:color w:val="000000"/>
+          <w:kern w:val="0"/>
+          <w:szCs w:val="21"/>
+        </w:rPr>
+        <w:t>有赌博和贪婪的嫌疑。这种钱不是交易系统里的。下周一开盘有机会立马出1万。</w:t>
+      </w:r>
+      <w:r>
+        <w:rPr>
+          <w:rFonts w:ascii="微软雅黑" w:eastAsia="微软雅黑" w:hAnsi="微软雅黑" w:cs="宋体" w:hint="eastAsia"/>
+          <w:color w:val="FF0000"/>
+          <w:kern w:val="0"/>
+          <w:szCs w:val="21"/>
+        </w:rPr>
+        <w:t>错误，补仓贪婪造成投机</w:t>
+      </w:r>
+      <w:proofErr w:type="gramStart"/>
+      <w:r>
+        <w:rPr>
+          <w:rFonts w:ascii="微软雅黑" w:eastAsia="微软雅黑" w:hAnsi="微软雅黑" w:cs="宋体" w:hint="eastAsia"/>
+          <w:color w:val="FF0000"/>
+          <w:kern w:val="0"/>
+          <w:szCs w:val="21"/>
+        </w:rPr>
+        <w:t>仓位</w:t>
+      </w:r>
+      <w:proofErr w:type="gramEnd"/>
+      <w:r>
+        <w:rPr>
+          <w:rFonts w:ascii="微软雅黑" w:eastAsia="微软雅黑" w:hAnsi="微软雅黑" w:cs="宋体" w:hint="eastAsia"/>
+          <w:color w:val="FF0000"/>
+          <w:kern w:val="0"/>
+          <w:szCs w:val="21"/>
+        </w:rPr>
+        <w:t>过重</w:t>
+      </w:r>
+    </w:p>
+    <w:p>
+      <w:pPr>
+        <w:widowControl/>
+        <w:shd w:val="clear" w:color="auto" w:fill="FFFFFF"/>
+        <w:spacing w:line="315" w:lineRule="atLeast"/>
+        <w:jc w:val="left"/>
+        <w:rPr>
+          <w:rFonts w:ascii="微软雅黑" w:eastAsia="微软雅黑" w:hAnsi="微软雅黑" w:cs="宋体" w:hint="eastAsia"/>
+          <w:color w:val="000000"/>
+          <w:kern w:val="0"/>
+          <w:szCs w:val="21"/>
+        </w:rPr>
+      </w:pPr>
+      <w:r>
+        <w:rPr>
+          <w:rFonts w:ascii="微软雅黑" w:eastAsia="微软雅黑" w:hAnsi="微软雅黑" w:cs="宋体" w:hint="eastAsia"/>
+          <w:color w:val="000000"/>
+          <w:kern w:val="0"/>
+          <w:szCs w:val="21"/>
+        </w:rPr>
+        <w:t>2 2015年11月10日 埋单买入港股ETF 亏损500 止损走。</w:t>
+      </w:r>
+      <w:r>
+        <w:rPr>
+          <w:rFonts w:ascii="微软雅黑" w:eastAsia="微软雅黑" w:hAnsi="微软雅黑" w:cs="宋体" w:hint="eastAsia"/>
+          <w:color w:val="FF0000"/>
+          <w:kern w:val="0"/>
+          <w:szCs w:val="21"/>
+        </w:rPr>
+        <w:t>错误是买入不熟悉的股票</w:t>
+      </w:r>
+      <w:r>
+        <w:rPr>
+          <w:rFonts w:ascii="微软雅黑" w:eastAsia="微软雅黑" w:hAnsi="微软雅黑" w:cs="宋体" w:hint="eastAsia"/>
+          <w:color w:val="000000"/>
+          <w:kern w:val="0"/>
+          <w:szCs w:val="21"/>
+        </w:rPr>
+        <w:t>。</w:t>
+      </w:r>
+    </w:p>
+    <w:p>
+      <w:pPr>
+        <w:widowControl/>
+        <w:shd w:val="clear" w:color="auto" w:fill="FFFFFF"/>
+        <w:spacing w:line="315" w:lineRule="atLeast"/>
+        <w:jc w:val="left"/>
+        <w:rPr>
+          <w:rFonts w:ascii="微软雅黑" w:eastAsia="微软雅黑" w:hAnsi="微软雅黑" w:cs="宋体" w:hint="eastAsia"/>
+          <w:color w:val="000000"/>
+          <w:kern w:val="0"/>
+          <w:szCs w:val="21"/>
+        </w:rPr>
+      </w:pPr>
+      <w:r>
+        <w:rPr>
+          <w:rFonts w:ascii="微软雅黑" w:eastAsia="微软雅黑" w:hAnsi="微软雅黑" w:cs="宋体" w:hint="eastAsia"/>
+          <w:color w:val="000000"/>
+          <w:kern w:val="0"/>
+          <w:szCs w:val="21"/>
+        </w:rPr>
+        <w:t>3 东安动力亏损较多，一是买入的票没有任何合理的预期，业务流不懂。追高买入后 止损不严格。一路不停的跌的时候买入。</w:t>
+      </w:r>
+    </w:p>
+    <w:p>
+      <w:pPr>
+        <w:widowControl/>
+        <w:shd w:val="clear" w:color="auto" w:fill="FFFFFF"/>
+        <w:spacing w:line="315" w:lineRule="atLeast"/>
+        <w:jc w:val="left"/>
+        <w:rPr>
+          <w:rFonts w:ascii="微软雅黑" w:eastAsia="微软雅黑" w:hAnsi="微软雅黑" w:cs="宋体" w:hint="eastAsia"/>
+          <w:color w:val="000000"/>
+          <w:kern w:val="0"/>
+          <w:szCs w:val="21"/>
+        </w:rPr>
+      </w:pPr>
+      <w:r>
+        <w:rPr>
+          <w:rFonts w:ascii="微软雅黑" w:eastAsia="微软雅黑" w:hAnsi="微软雅黑" w:cs="宋体" w:hint="eastAsia"/>
+          <w:color w:val="000000"/>
+          <w:kern w:val="0"/>
+          <w:szCs w:val="21"/>
+        </w:rPr>
+        <w:t>4 20151224交易计划没有指定好，买入没有到绝对点位，导致被套，被动，并产生了赌徒思想。</w:t>
+      </w:r>
+    </w:p>
+    <w:p>
+      <w:pPr>
+        <w:widowControl/>
+        <w:shd w:val="clear" w:color="auto" w:fill="FFFFFF"/>
+        <w:spacing w:line="315" w:lineRule="atLeast"/>
+        <w:jc w:val="left"/>
+        <w:rPr>
+          <w:rFonts w:ascii="微软雅黑" w:eastAsia="微软雅黑" w:hAnsi="微软雅黑" w:cs="宋体" w:hint="eastAsia"/>
+          <w:color w:val="000000"/>
+          <w:kern w:val="0"/>
+          <w:szCs w:val="21"/>
+        </w:rPr>
+      </w:pPr>
+      <w:r>
+        <w:rPr>
+          <w:rFonts w:ascii="微软雅黑" w:eastAsia="微软雅黑" w:hAnsi="微软雅黑" w:cs="宋体" w:hint="eastAsia"/>
+          <w:color w:val="FF0000"/>
+          <w:kern w:val="0"/>
+          <w:sz w:val="27"/>
+          <w:szCs w:val="27"/>
+        </w:rPr>
+        <w:t>5 20160104 即时交易买入新和成的时候，没有看是买入还是卖出！导致计划买入搞成了卖出！造成了严重的损失！同时的收获是 有多少票 买多少。</w:t>
+      </w:r>
+    </w:p>
+    <w:p>
+      <w:pPr>
+        <w:widowControl/>
+        <w:shd w:val="clear" w:color="auto" w:fill="FFFFFF"/>
+        <w:spacing w:line="315" w:lineRule="atLeast"/>
+        <w:jc w:val="left"/>
+        <w:rPr>
+          <w:rFonts w:ascii="微软雅黑" w:eastAsia="微软雅黑" w:hAnsi="微软雅黑" w:cs="宋体" w:hint="eastAsia"/>
+          <w:color w:val="FF0000"/>
+          <w:kern w:val="0"/>
+          <w:sz w:val="24"/>
+        </w:rPr>
+      </w:pPr>
+      <w:r>
+        <w:rPr>
+          <w:rFonts w:ascii="微软雅黑" w:eastAsia="微软雅黑" w:hAnsi="微软雅黑" w:cs="宋体" w:hint="eastAsia"/>
+          <w:color w:val="FF0000"/>
+          <w:kern w:val="0"/>
+          <w:sz w:val="27"/>
+          <w:szCs w:val="27"/>
+        </w:rPr>
+        <w:t>6. </w:t>
+      </w:r>
+      <w:r>
+        <w:rPr>
+          <w:rFonts w:ascii="微软雅黑" w:eastAsia="微软雅黑" w:hAnsi="微软雅黑" w:cs="宋体" w:hint="eastAsia"/>
+          <w:color w:val="FF0000"/>
+          <w:kern w:val="0"/>
+          <w:sz w:val="24"/>
+        </w:rPr>
+        <w:t>世界杯前后，股票市场几乎都要大跌，这个常识</w:t>
+      </w:r>
+    </w:p>
+    <w:p>
+      <w:pPr>
         <w:pStyle w:val="1"/>
       </w:pPr>
+      <w:r>
+        <w:rPr>
+          <w:rFonts w:hint="eastAsia"/>
+        </w:rPr>
+        <w:t>交易心得</w:t>
+      </w:r>
+    </w:p>
+    <w:p>
+      <w:pPr>
+        <w:pStyle w:val="2"/>
+        <w:numPr>
+          <w:ilvl w:val="1"/>
+          <w:numId w:val="12"/>
+        </w:numPr>
+        <w:rPr>
+          <w:rFonts w:hint="eastAsia"/>
+        </w:rPr>
+      </w:pPr>
+      <w:r>
+        <w:rPr>
+          <w:rFonts w:hint="eastAsia"/>
+        </w:rPr>
+        <w:t>物依稀为贵，</w:t>
+      </w:r>
+      <w:r>
+        <w:rPr>
+          <w:rFonts w:hint="eastAsia"/>
+        </w:rPr>
+        <w:t>奇货可居</w:t>
+      </w:r>
+    </w:p>
+    <w:p>
+      <w:pPr>
+        <w:ind w:firstLineChars="200" w:firstLine="420"/>
+        <w:rPr>
+          <w:rFonts w:hint="eastAsia"/>
+        </w:rPr>
+      </w:pPr>
+      <w:r>
+        <w:rPr>
+          <w:rFonts w:hint="eastAsia"/>
+        </w:rPr>
+        <w:t>为什么</w:t>
+      </w:r>
+      <w:r>
+        <w:rPr>
+          <w:rFonts w:hint="eastAsia"/>
+        </w:rPr>
+        <w:t>NBA</w:t>
+      </w:r>
+      <w:r>
+        <w:rPr>
+          <w:rFonts w:hint="eastAsia"/>
+        </w:rPr>
+        <w:t>好的球员那么贵？</w:t>
+      </w:r>
+    </w:p>
+    <w:p>
+      <w:pPr>
+        <w:ind w:firstLineChars="200" w:firstLine="420"/>
+        <w:rPr>
+          <w:rFonts w:hint="eastAsia"/>
+        </w:rPr>
+      </w:pPr>
+      <w:r>
+        <w:rPr>
+          <w:rFonts w:hint="eastAsia"/>
+        </w:rPr>
+        <w:t>为什么越是顶尖的球员越贵，而水平一般的球员越便宜呢？而且，一个超级巨星可以买一堆水平普通的球员呢？这在任何市场经济的条件下都是一样的。</w:t>
+      </w:r>
+    </w:p>
+    <w:p>
+      <w:pPr>
+        <w:ind w:firstLineChars="200" w:firstLine="420"/>
+        <w:rPr>
+          <w:rFonts w:hint="eastAsia"/>
+        </w:rPr>
+      </w:pPr>
+      <w:r>
+        <w:rPr>
+          <w:rFonts w:hint="eastAsia"/>
+        </w:rPr>
+        <w:t>那是因为</w:t>
+      </w:r>
+      <w:r>
+        <w:rPr>
+          <w:rFonts w:hint="eastAsia"/>
+        </w:rPr>
+        <w:t xml:space="preserve"> </w:t>
+      </w:r>
+      <w:r>
+        <w:rPr>
+          <w:rFonts w:hint="eastAsia"/>
+        </w:rPr>
+        <w:t>他们打出了自己的价值。炒股也一样的，新的产品，新的商业模式，甚至新的概念都有炒作价值</w:t>
+      </w:r>
+    </w:p>
+    <w:p>
+      <w:pPr>
+        <w:pStyle w:val="2"/>
+        <w:numPr>
+          <w:ilvl w:val="1"/>
+          <w:numId w:val="12"/>
+        </w:numPr>
+        <w:rPr>
+          <w:rFonts w:hint="eastAsia"/>
+        </w:rPr>
+      </w:pPr>
+      <w:r>
+        <w:rPr>
+          <w:rFonts w:hint="eastAsia"/>
+        </w:rPr>
+        <w:lastRenderedPageBreak/>
+        <w:t>同质不同价原理</w:t>
+      </w:r>
+    </w:p>
+    <w:p>
+      <w:pPr>
+        <w:widowControl/>
+        <w:shd w:val="clear" w:color="auto" w:fill="FFFFFF"/>
+        <w:spacing w:line="315" w:lineRule="atLeast"/>
+        <w:ind w:firstLineChars="200" w:firstLine="460"/>
+        <w:jc w:val="left"/>
+        <w:rPr>
+          <w:rFonts w:ascii="微软雅黑" w:eastAsia="微软雅黑" w:hAnsi="微软雅黑" w:cs="宋体" w:hint="eastAsia"/>
+          <w:color w:val="000000"/>
+          <w:kern w:val="0"/>
+          <w:szCs w:val="21"/>
+        </w:rPr>
+      </w:pPr>
+      <w:r>
+        <w:rPr>
+          <w:rFonts w:ascii="Helvetica" w:hAnsi="Helvetica"/>
+          <w:color w:val="000000"/>
+          <w:sz w:val="23"/>
+          <w:szCs w:val="23"/>
+          <w:shd w:val="clear" w:color="auto" w:fill="FFFFFF"/>
+        </w:rPr>
+        <w:t>在物理学上，石墨和金刚石是同素异型体，它们都属于碳元素形成的单质，但是物理性质大不相同，价值也天壤之别，就是因为他们的组成结构不同而已。</w:t>
+      </w:r>
+    </w:p>
+    <w:p>
+      <w:pPr>
+        <w:pStyle w:val="2"/>
+      </w:pPr>
+      <w:r>
+        <w:rPr>
+          <w:rFonts w:hint="eastAsia"/>
+        </w:rPr>
+        <w:t>操作纪律</w:t>
+      </w:r>
+    </w:p>
+    <w:p>
+      <w:pPr>
+        <w:rPr>
+          <w:color w:val="000000"/>
+          <w:szCs w:val="21"/>
+        </w:rPr>
+      </w:pPr>
+      <w:r>
+        <w:rPr>
+          <w:rFonts w:hint="eastAsia"/>
+        </w:rPr>
+        <w:t xml:space="preserve">1. </w:t>
+      </w:r>
+      <w:r>
+        <w:rPr>
+          <w:rFonts w:hint="eastAsia"/>
+        </w:rPr>
+        <w:t>不接下落的飞刀</w:t>
+      </w:r>
+    </w:p>
+    <w:p>
+      <w:pPr>
+        <w:rPr>
+          <w:rFonts w:hint="eastAsia"/>
+          <w:color w:val="000000"/>
+          <w:szCs w:val="21"/>
+        </w:rPr>
+      </w:pPr>
+      <w:r>
+        <w:rPr>
+          <w:rFonts w:hint="eastAsia"/>
+        </w:rPr>
+        <w:t xml:space="preserve">2. </w:t>
+      </w:r>
+      <w:r>
+        <w:rPr>
+          <w:rFonts w:hint="eastAsia"/>
+        </w:rPr>
+        <w:t>企稳确认才买股票</w:t>
+      </w:r>
+    </w:p>
+    <w:p>
+      <w:pPr>
+        <w:rPr>
+          <w:rFonts w:hint="eastAsia"/>
+          <w:color w:val="000000"/>
+          <w:szCs w:val="21"/>
+        </w:rPr>
+      </w:pPr>
+      <w:r>
+        <w:rPr>
+          <w:rFonts w:hint="eastAsia"/>
+        </w:rPr>
+        <w:t>3  </w:t>
+      </w:r>
+      <w:r>
+        <w:rPr>
+          <w:rFonts w:hint="eastAsia"/>
+        </w:rPr>
+        <w:t>分批建仓，第一批</w:t>
+      </w:r>
+      <w:proofErr w:type="gramStart"/>
+      <w:r>
+        <w:rPr>
+          <w:rFonts w:hint="eastAsia"/>
+        </w:rPr>
+        <w:t>仓位</w:t>
+      </w:r>
+      <w:proofErr w:type="gramEnd"/>
+      <w:r>
+        <w:rPr>
+          <w:rFonts w:hint="eastAsia"/>
+        </w:rPr>
+        <w:t>1/4</w:t>
+      </w:r>
+    </w:p>
+    <w:p>
+      <w:pPr>
+        <w:rPr>
+          <w:rFonts w:hint="eastAsia"/>
+          <w:color w:val="000000"/>
+          <w:szCs w:val="21"/>
+        </w:rPr>
+      </w:pPr>
+      <w:r>
+        <w:rPr>
+          <w:rFonts w:hint="eastAsia"/>
+        </w:rPr>
+        <w:t>4  </w:t>
+      </w:r>
+      <w:r>
+        <w:rPr>
+          <w:rFonts w:hint="eastAsia"/>
+        </w:rPr>
+        <w:t>不轻易补仓摊薄成本！</w:t>
+      </w:r>
+    </w:p>
+    <w:p>
+      <w:pPr>
+        <w:rPr>
+          <w:rFonts w:hint="eastAsia"/>
+          <w:color w:val="000000"/>
+          <w:szCs w:val="21"/>
+        </w:rPr>
+      </w:pPr>
+      <w:r>
+        <w:rPr>
+          <w:rFonts w:hint="eastAsia"/>
+        </w:rPr>
+        <w:t>5  </w:t>
+      </w:r>
+      <w:r>
+        <w:rPr>
+          <w:rFonts w:hint="eastAsia"/>
+        </w:rPr>
+        <w:t>买入的股票一定要有预期</w:t>
+      </w:r>
+    </w:p>
+    <w:p>
+      <w:pPr>
+        <w:rPr>
+          <w:rFonts w:hint="eastAsia"/>
+          <w:color w:val="000000"/>
+          <w:szCs w:val="21"/>
+        </w:rPr>
+      </w:pPr>
+      <w:r>
+        <w:rPr>
+          <w:rFonts w:hint="eastAsia"/>
+        </w:rPr>
+        <w:t>6  </w:t>
+      </w:r>
+      <w:r>
+        <w:rPr>
+          <w:rFonts w:hint="eastAsia"/>
+        </w:rPr>
+        <w:t>跌的多不是买入的理由，涨的多也不是卖的理由</w:t>
+      </w:r>
+    </w:p>
+    <w:p>
+      <w:pPr>
+        <w:rPr>
+          <w:rFonts w:hint="eastAsia"/>
+          <w:color w:val="000000"/>
+          <w:szCs w:val="21"/>
+        </w:rPr>
+      </w:pPr>
+      <w:r>
+        <w:rPr>
+          <w:rFonts w:hint="eastAsia"/>
+        </w:rPr>
+        <w:t>7  </w:t>
+      </w:r>
+      <w:r>
+        <w:rPr>
+          <w:rFonts w:hint="eastAsia"/>
+        </w:rPr>
+        <w:t>不买便宜货</w:t>
+      </w:r>
+      <w:r>
+        <w:rPr>
+          <w:rFonts w:hint="eastAsia"/>
+        </w:rPr>
+        <w:t>，</w:t>
+      </w:r>
+      <w:r>
+        <w:rPr>
+          <w:rFonts w:hint="eastAsia"/>
+        </w:rPr>
+        <w:t>便宜未必没好货，但是很难有好货，被市场抛弃的股票，肯定会有被抛弃的理由</w:t>
+      </w:r>
+    </w:p>
+    <w:p>
+      <w:pPr>
+        <w:rPr>
+          <w:rFonts w:hint="eastAsia"/>
+          <w:color w:val="000000"/>
+          <w:szCs w:val="21"/>
+        </w:rPr>
+      </w:pPr>
+      <w:r>
+        <w:rPr>
+          <w:rFonts w:hint="eastAsia"/>
+        </w:rPr>
+        <w:t xml:space="preserve">8. </w:t>
+      </w:r>
+      <w:r>
+        <w:rPr>
+          <w:rFonts w:hint="eastAsia"/>
+        </w:rPr>
+        <w:t>年线以下抢涨停板得注意</w:t>
+      </w:r>
+    </w:p>
+    <w:p>
+      <w:pPr>
+        <w:rPr>
+          <w:rFonts w:hint="eastAsia"/>
+          <w:color w:val="000000"/>
+          <w:szCs w:val="21"/>
+        </w:rPr>
+      </w:pPr>
+      <w:r>
+        <w:rPr>
+          <w:rFonts w:hint="eastAsia"/>
+        </w:rPr>
+        <w:t xml:space="preserve">9. </w:t>
+      </w:r>
+      <w:r>
+        <w:rPr>
+          <w:rFonts w:hint="eastAsia"/>
+        </w:rPr>
+        <w:t>切记把短线做成长线</w:t>
+      </w:r>
+    </w:p>
+    <w:p>
+      <w:pPr>
+        <w:rPr>
+          <w:rFonts w:hint="eastAsia"/>
+          <w:color w:val="000000"/>
+          <w:szCs w:val="21"/>
+        </w:rPr>
+      </w:pPr>
+      <w:r>
+        <w:rPr>
+          <w:rFonts w:hint="eastAsia"/>
+        </w:rPr>
+        <w:t>10. </w:t>
+      </w:r>
+      <w:r>
+        <w:rPr>
+          <w:rFonts w:hint="eastAsia"/>
+          <w:shd w:val="clear" w:color="auto" w:fill="FFFFFF"/>
+        </w:rPr>
+        <w:t>先拉起的不做</w:t>
+      </w:r>
+      <w:r>
+        <w:rPr>
+          <w:rFonts w:hint="eastAsia"/>
+          <w:shd w:val="clear" w:color="auto" w:fill="FFFFFF"/>
+        </w:rPr>
+        <w:t>t</w:t>
+      </w:r>
+      <w:r>
+        <w:rPr>
+          <w:rFonts w:hint="eastAsia"/>
+          <w:shd w:val="clear" w:color="auto" w:fill="FFFFFF"/>
+        </w:rPr>
+        <w:t>！</w:t>
+      </w:r>
+      <w:r>
+        <w:rPr>
+          <w:rFonts w:hint="eastAsia"/>
+          <w:shd w:val="clear" w:color="auto" w:fill="FFFFFF"/>
+        </w:rPr>
+        <w:t xml:space="preserve"> </w:t>
+      </w:r>
+      <w:r>
+        <w:rPr>
+          <w:rFonts w:hint="eastAsia"/>
+          <w:shd w:val="clear" w:color="auto" w:fill="FFFFFF"/>
+        </w:rPr>
+        <w:t>先砸盘的可以做</w:t>
+      </w:r>
+      <w:r>
+        <w:rPr>
+          <w:rFonts w:hint="eastAsia"/>
+          <w:shd w:val="clear" w:color="auto" w:fill="FFFFFF"/>
+        </w:rPr>
+        <w:t>t</w:t>
+      </w:r>
+      <w:r>
+        <w:rPr>
+          <w:rFonts w:hint="eastAsia"/>
+          <w:shd w:val="clear" w:color="auto" w:fill="FFFFFF"/>
+        </w:rPr>
+        <w:t>。行情不好的，先卖后买。</w:t>
+      </w:r>
+    </w:p>
+    <w:p>
+      <w:pPr>
+        <w:rPr>
+          <w:rFonts w:hint="eastAsia"/>
+          <w:color w:val="000000"/>
+          <w:szCs w:val="21"/>
+        </w:rPr>
+      </w:pPr>
+      <w:r>
+        <w:rPr>
+          <w:rFonts w:hint="eastAsia"/>
+          <w:shd w:val="clear" w:color="auto" w:fill="FFFFFF"/>
+        </w:rPr>
+        <w:t xml:space="preserve">11. </w:t>
+      </w:r>
+      <w:r>
+        <w:rPr>
+          <w:rFonts w:hint="eastAsia"/>
+          <w:shd w:val="clear" w:color="auto" w:fill="FFFFFF"/>
+        </w:rPr>
+        <w:t>不懂的不买，港股你懂吗</w:t>
+      </w:r>
+      <w:r>
+        <w:rPr>
+          <w:rFonts w:hint="eastAsia"/>
+          <w:shd w:val="clear" w:color="auto" w:fill="FFFFFF"/>
+        </w:rPr>
+        <w:t xml:space="preserve"> </w:t>
+      </w:r>
+      <w:r>
+        <w:rPr>
+          <w:rFonts w:hint="eastAsia"/>
+          <w:shd w:val="clear" w:color="auto" w:fill="FFFFFF"/>
+        </w:rPr>
+        <w:t>你去买！</w:t>
+      </w:r>
+    </w:p>
+    <w:p>
+      <w:pPr>
+        <w:widowControl/>
+        <w:shd w:val="clear" w:color="auto" w:fill="FFFFFF"/>
+        <w:spacing w:line="315" w:lineRule="atLeast"/>
+        <w:jc w:val="left"/>
+        <w:rPr>
+          <w:rFonts w:ascii="微软雅黑" w:eastAsia="微软雅黑" w:hAnsi="微软雅黑" w:cs="宋体"/>
+          <w:color w:val="000000"/>
+          <w:kern w:val="0"/>
+          <w:szCs w:val="21"/>
+        </w:rPr>
+      </w:pPr>
+    </w:p>
+    <w:p>
+      <w:pPr>
+        <w:pStyle w:val="1"/>
+      </w:pPr>
       <w:bookmarkStart w:id="34" w:name="_Toc454983300"/>
       <w:r>
         <w:rPr>
@@ -4345,6 +5761,9 @@
     <w:p>
       <w:pPr>
         <w:pStyle w:val="a0"/>
+        <w:rPr>
+          <w:rFonts w:hint="eastAsia"/>
+        </w:rPr>
       </w:pPr>
       <w:r>
         <w:rPr>
@@ -4379,7 +5798,23 @@
         <w:rPr>
           <w:rFonts w:hint="eastAsia"/>
         </w:rPr>
-        <w:lastRenderedPageBreak/>
+        <w:t>邮箱</w:t>
+      </w:r>
+      <w:r>
+        <w:rPr>
+          <w:rFonts w:hint="eastAsia"/>
+        </w:rPr>
+        <w:t>: 38643987@qq.com</w:t>
+      </w:r>
+    </w:p>
+    <w:p>
+      <w:pPr>
+        <w:pStyle w:val="a0"/>
+      </w:pPr>
+      <w:r>
+        <w:rPr>
+          <w:rFonts w:hint="eastAsia"/>
+        </w:rPr>
         <w:t>QQ</w:t>
       </w:r>
       <w:r>
@@ -4423,14 +5858,15 @@
         <w:pStyle w:val="a0"/>
       </w:pPr>
     </w:p>
-    <w:bookmarkEnd w:id="0"/>
     <w:bookmarkEnd w:id="1"/>
+    <w:bookmarkEnd w:id="2"/>
     <w:p>
       <w:pPr>
         <w:pStyle w:val="a0"/>
       </w:pPr>
     </w:p>
     <w:sectPr>
+      <w:footerReference w:type="default" r:id="rId16"/>
       <w:pgSz w:w="11906" w:h="16838"/>
       <w:pgMar w:top="1440" w:right="1800" w:bottom="1440" w:left="1800" w:header="851" w:footer="992" w:gutter="0"/>
       <w:pgNumType w:start="1"/>
@@ -4458,6 +5894,52 @@
     </w:p>
   </w:endnote>
 </w:endnotes>
+</file>
+
+<file path=word/footer1.xml><?xml version="1.0" encoding="utf-8"?>
+<w:ftr xmlns:wpc="http://schemas.microsoft.com/office/word/2010/wordprocessingCanvas" xmlns:mc="http://schemas.openxmlformats.org/markup-compatibility/2006" xmlns:o="urn:schemas-microsoft-com:office:office" xmlns:r="http://schemas.openxmlformats.org/officeDocument/2006/relationships" xmlns:m="http://schemas.openxmlformats.org/officeDocument/2006/math" xmlns:v="urn:schemas-microsoft-com:vml" xmlns:wp14="http://schemas.microsoft.com/office/word/2010/wordprocessingDrawing" xmlns:wp="http://schemas.openxmlformats.org/drawingml/2006/wordprocessingDrawing" xmlns:w10="urn:schemas-microsoft-com:office:word" xmlns:w="http://schemas.openxmlformats.org/wordprocessingml/2006/main" xmlns:w14="http://schemas.microsoft.com/office/word/2010/wordml" xmlns:wpg="http://schemas.microsoft.com/office/word/2010/wordprocessingGroup" xmlns:wpi="http://schemas.microsoft.com/office/word/2010/wordprocessingInk" xmlns:wne="http://schemas.microsoft.com/office/word/2006/wordml" xmlns:wps="http://schemas.microsoft.com/office/word/2010/wordprocessingShape" mc:Ignorable="w14 wp14">
+  <w:sdt>
+    <w:sdtPr>
+      <w:id w:val="-214427580"/>
+      <w:docPartObj>
+        <w:docPartGallery w:val="Page Numbers (Bottom of Page)"/>
+        <w:docPartUnique/>
+      </w:docPartObj>
+    </w:sdtPr>
+    <w:sdtContent>
+      <w:p>
+        <w:pPr>
+          <w:pStyle w:val="ab"/>
+          <w:jc w:val="center"/>
+        </w:pPr>
+        <w:r>
+          <w:fldChar w:fldCharType="begin"/>
+        </w:r>
+        <w:r>
+          <w:instrText>PAGE   \* MERGEFORMAT</w:instrText>
+        </w:r>
+        <w:r>
+          <w:fldChar w:fldCharType="separate"/>
+        </w:r>
+        <w:r>
+          <w:rPr>
+            <w:noProof/>
+            <w:lang w:val="zh-CN"/>
+          </w:rPr>
+          <w:t>5</w:t>
+        </w:r>
+        <w:r>
+          <w:fldChar w:fldCharType="end"/>
+        </w:r>
+      </w:p>
+    </w:sdtContent>
+  </w:sdt>
+  <w:p>
+    <w:pPr>
+      <w:pStyle w:val="ab"/>
+    </w:pPr>
+  </w:p>
+</w:ftr>
 </file>
 
 <file path=word/footnotes.xml><?xml version="1.0" encoding="utf-8"?>
@@ -5305,6 +6787,9 @@
   <w:num w:numId="13">
     <w:abstractNumId w:val="6"/>
   </w:num>
+  <w:num w:numId="14">
+    <w:abstractNumId w:val="2"/>
+  </w:num>
   <w:numIdMacAtCleanup w:val="5"/>
 </w:numbering>
 </file>
@@ -5340,11 +6825,12 @@
     <w:lsdException w:name="toc 7" w:uiPriority="39"/>
     <w:lsdException w:name="toc 8" w:uiPriority="39"/>
     <w:lsdException w:name="toc 9" w:uiPriority="39"/>
+    <w:lsdException w:name="footer" w:uiPriority="99"/>
     <w:lsdException w:name="caption" w:qFormat="1"/>
     <w:lsdException w:name="Title" w:qFormat="1"/>
     <w:lsdException w:name="Subtitle" w:qFormat="1"/>
     <w:lsdException w:name="Hyperlink" w:uiPriority="99"/>
-    <w:lsdException w:name="Strong" w:qFormat="1"/>
+    <w:lsdException w:name="Strong" w:uiPriority="22" w:qFormat="1"/>
     <w:lsdException w:name="Emphasis" w:qFormat="1"/>
     <w:lsdException w:name="Normal (Web)" w:uiPriority="99"/>
     <w:lsdException w:name="No List" w:uiPriority="99"/>
@@ -5774,7 +7260,6 @@
       <w:jc w:val="both"/>
     </w:pPr>
     <w:tblPr>
-      <w:tblInd w:w="0" w:type="dxa"/>
       <w:tblBorders>
         <w:top w:val="single" w:sz="4" w:space="0" w:color="auto"/>
         <w:left w:val="single" w:sz="4" w:space="0" w:color="auto"/>
@@ -5783,12 +7268,6 @@
         <w:insideH w:val="single" w:sz="4" w:space="0" w:color="auto"/>
         <w:insideV w:val="single" w:sz="4" w:space="0" w:color="auto"/>
       </w:tblBorders>
-      <w:tblCellMar>
-        <w:top w:w="0" w:type="dxa"/>
-        <w:left w:w="108" w:type="dxa"/>
-        <w:bottom w:w="0" w:type="dxa"/>
-        <w:right w:w="108" w:type="dxa"/>
-      </w:tblCellMar>
     </w:tblPr>
   </w:style>
   <w:style w:type="paragraph" w:customStyle="1" w:styleId="StyleStyleStyleStyleStyleStyleHeading7PIM7CenteredBefor1">
@@ -6124,6 +7603,7 @@
     <w:name w:val="footer"/>
     <w:basedOn w:val="a"/>
     <w:link w:val="Char1"/>
+    <w:uiPriority w:val="99"/>
     <w:rsid w:val="00566594"/>
     <w:pPr>
       <w:tabs>
@@ -6142,6 +7622,7 @@
     <w:name w:val="页脚 Char"/>
     <w:basedOn w:val="a1"/>
     <w:link w:val="ab"/>
+    <w:uiPriority w:val="99"/>
     <w:rsid w:val="00566594"/>
     <w:rPr>
       <w:kern w:val="2"/>
@@ -6432,6 +7913,22 @@
       <w:rFonts w:ascii="宋体" w:hAnsi="Courier New"/>
       <w:szCs w:val="20"/>
     </w:rPr>
+  </w:style>
+  <w:style w:type="character" w:styleId="af1">
+    <w:name w:val="Strong"/>
+    <w:basedOn w:val="a1"/>
+    <w:uiPriority w:val="22"/>
+    <w:qFormat/>
+    <w:rsid w:val="00427DF5"/>
+    <w:rPr>
+      <w:b/>
+      <w:bCs/>
+    </w:rPr>
+  </w:style>
+  <w:style w:type="character" w:customStyle="1" w:styleId="apple-converted-space">
+    <w:name w:val="apple-converted-space"/>
+    <w:basedOn w:val="a1"/>
+    <w:rsid w:val="00C0733A"/>
   </w:style>
 </w:styles>
 </file>
@@ -6467,11 +7964,12 @@
     <w:lsdException w:name="toc 7" w:uiPriority="39"/>
     <w:lsdException w:name="toc 8" w:uiPriority="39"/>
     <w:lsdException w:name="toc 9" w:uiPriority="39"/>
+    <w:lsdException w:name="footer" w:uiPriority="99"/>
     <w:lsdException w:name="caption" w:qFormat="1"/>
     <w:lsdException w:name="Title" w:qFormat="1"/>
     <w:lsdException w:name="Subtitle" w:qFormat="1"/>
     <w:lsdException w:name="Hyperlink" w:uiPriority="99"/>
-    <w:lsdException w:name="Strong" w:qFormat="1"/>
+    <w:lsdException w:name="Strong" w:uiPriority="22" w:qFormat="1"/>
     <w:lsdException w:name="Emphasis" w:qFormat="1"/>
     <w:lsdException w:name="Normal (Web)" w:uiPriority="99"/>
     <w:lsdException w:name="No List" w:uiPriority="99"/>
@@ -6901,7 +8399,6 @@
       <w:jc w:val="both"/>
     </w:pPr>
     <w:tblPr>
-      <w:tblInd w:w="0" w:type="dxa"/>
       <w:tblBorders>
         <w:top w:val="single" w:sz="4" w:space="0" w:color="auto"/>
         <w:left w:val="single" w:sz="4" w:space="0" w:color="auto"/>
@@ -6910,12 +8407,6 @@
         <w:insideH w:val="single" w:sz="4" w:space="0" w:color="auto"/>
         <w:insideV w:val="single" w:sz="4" w:space="0" w:color="auto"/>
       </w:tblBorders>
-      <w:tblCellMar>
-        <w:top w:w="0" w:type="dxa"/>
-        <w:left w:w="108" w:type="dxa"/>
-        <w:bottom w:w="0" w:type="dxa"/>
-        <w:right w:w="108" w:type="dxa"/>
-      </w:tblCellMar>
     </w:tblPr>
   </w:style>
   <w:style w:type="paragraph" w:customStyle="1" w:styleId="StyleStyleStyleStyleStyleStyleHeading7PIM7CenteredBefor1">
@@ -7251,6 +8742,7 @@
     <w:name w:val="footer"/>
     <w:basedOn w:val="a"/>
     <w:link w:val="Char1"/>
+    <w:uiPriority w:val="99"/>
     <w:rsid w:val="00566594"/>
     <w:pPr>
       <w:tabs>
@@ -7269,6 +8761,7 @@
     <w:name w:val="页脚 Char"/>
     <w:basedOn w:val="a1"/>
     <w:link w:val="ab"/>
+    <w:uiPriority w:val="99"/>
     <w:rsid w:val="00566594"/>
     <w:rPr>
       <w:kern w:val="2"/>
@@ -7559,6 +9052,22 @@
       <w:rFonts w:ascii="宋体" w:hAnsi="Courier New"/>
       <w:szCs w:val="20"/>
     </w:rPr>
+  </w:style>
+  <w:style w:type="character" w:styleId="af1">
+    <w:name w:val="Strong"/>
+    <w:basedOn w:val="a1"/>
+    <w:uiPriority w:val="22"/>
+    <w:qFormat/>
+    <w:rsid w:val="00427DF5"/>
+    <w:rPr>
+      <w:b/>
+      <w:bCs/>
+    </w:rPr>
+  </w:style>
+  <w:style w:type="character" w:customStyle="1" w:styleId="apple-converted-space">
+    <w:name w:val="apple-converted-space"/>
+    <w:basedOn w:val="a1"/>
+    <w:rsid w:val="00C0733A"/>
   </w:style>
 </w:styles>
 </file>
@@ -7853,7 +9362,7 @@
 </file>
 
 <file path=customXml/itemProps1.xml><?xml version="1.0" encoding="utf-8"?>
-<ds:datastoreItem xmlns:ds="http://schemas.openxmlformats.org/officeDocument/2006/customXml" ds:itemID="{72C30B8C-BB63-4535-AE33-0FB7F05E8BA6}">
+<ds:datastoreItem xmlns:ds="http://schemas.openxmlformats.org/officeDocument/2006/customXml" ds:itemID="{FFE43A07-31EB-4E99-A5B7-27701341BF8C}">
   <ds:schemaRefs>
     <ds:schemaRef ds:uri="http://schemas.openxmlformats.org/officeDocument/2006/bibliography"/>
   </ds:schemaRefs>

--- a/文档.docx
+++ b/文档.docx
@@ -64,146 +64,92 @@
     <w:p>
       <w:pPr>
         <w:pStyle w:val="a0"/>
-        <w:rPr>
-          <w:rFonts w:hint="eastAsia"/>
-        </w:rPr>
       </w:pPr>
     </w:p>
     <w:p>
       <w:pPr>
         <w:pStyle w:val="a0"/>
-        <w:rPr>
-          <w:rFonts w:hint="eastAsia"/>
-        </w:rPr>
       </w:pPr>
     </w:p>
     <w:p>
       <w:pPr>
         <w:pStyle w:val="a0"/>
-        <w:rPr>
-          <w:rFonts w:hint="eastAsia"/>
-        </w:rPr>
       </w:pPr>
     </w:p>
     <w:p>
       <w:pPr>
         <w:pStyle w:val="a0"/>
-        <w:rPr>
-          <w:rFonts w:hint="eastAsia"/>
-        </w:rPr>
       </w:pPr>
     </w:p>
     <w:p>
       <w:pPr>
         <w:pStyle w:val="a0"/>
-        <w:rPr>
-          <w:rFonts w:hint="eastAsia"/>
-        </w:rPr>
       </w:pPr>
     </w:p>
     <w:p>
       <w:pPr>
         <w:pStyle w:val="a0"/>
-        <w:rPr>
-          <w:rFonts w:hint="eastAsia"/>
-        </w:rPr>
       </w:pPr>
     </w:p>
     <w:p>
       <w:pPr>
         <w:pStyle w:val="a0"/>
-        <w:rPr>
-          <w:rFonts w:hint="eastAsia"/>
-        </w:rPr>
       </w:pPr>
     </w:p>
     <w:p>
       <w:pPr>
         <w:pStyle w:val="a0"/>
-        <w:rPr>
-          <w:rFonts w:hint="eastAsia"/>
-        </w:rPr>
       </w:pPr>
     </w:p>
     <w:p>
       <w:pPr>
         <w:pStyle w:val="a0"/>
-        <w:rPr>
-          <w:rFonts w:hint="eastAsia"/>
-        </w:rPr>
       </w:pPr>
     </w:p>
     <w:p>
       <w:pPr>
         <w:pStyle w:val="a0"/>
-        <w:rPr>
-          <w:rFonts w:hint="eastAsia"/>
-        </w:rPr>
       </w:pPr>
     </w:p>
     <w:p>
       <w:pPr>
         <w:pStyle w:val="a0"/>
-        <w:rPr>
-          <w:rFonts w:hint="eastAsia"/>
-        </w:rPr>
       </w:pPr>
     </w:p>
     <w:p>
       <w:pPr>
         <w:pStyle w:val="a0"/>
-        <w:rPr>
-          <w:rFonts w:hint="eastAsia"/>
-        </w:rPr>
       </w:pPr>
     </w:p>
     <w:p>
       <w:pPr>
         <w:pStyle w:val="a0"/>
-        <w:rPr>
-          <w:rFonts w:hint="eastAsia"/>
-        </w:rPr>
       </w:pPr>
     </w:p>
     <w:p>
       <w:pPr>
         <w:pStyle w:val="a0"/>
-        <w:rPr>
-          <w:rFonts w:hint="eastAsia"/>
-        </w:rPr>
       </w:pPr>
     </w:p>
     <w:p>
       <w:pPr>
         <w:pStyle w:val="a0"/>
-        <w:rPr>
-          <w:rFonts w:hint="eastAsia"/>
-        </w:rPr>
       </w:pPr>
     </w:p>
     <w:p>
       <w:pPr>
         <w:pStyle w:val="a0"/>
-        <w:rPr>
-          <w:rFonts w:hint="eastAsia"/>
-        </w:rPr>
       </w:pPr>
     </w:p>
     <w:p>
       <w:pPr>
         <w:pStyle w:val="a0"/>
-        <w:rPr>
-          <w:rFonts w:hint="eastAsia"/>
-        </w:rPr>
       </w:pPr>
     </w:p>
     <w:p>
       <w:pPr>
         <w:pStyle w:val="a0"/>
         <w:jc w:val="center"/>
-        <w:rPr>
-          <w:rFonts w:hint="eastAsia"/>
-        </w:rPr>
       </w:pPr>
     </w:p>
     <w:p>
@@ -3668,16 +3614,55 @@
     <w:p>
       <w:pPr>
         <w:pStyle w:val="1"/>
+        <w:rPr>
+          <w:rFonts w:hint="eastAsia"/>
+        </w:rPr>
       </w:pPr>
       <w:bookmarkStart w:id="5" w:name="_Toc454983272"/>
       <w:r>
         <w:rPr>
           <w:rFonts w:hint="eastAsia"/>
         </w:rPr>
-        <w:lastRenderedPageBreak/>
         <w:t>市场分析</w:t>
       </w:r>
       <w:bookmarkEnd w:id="5"/>
+    </w:p>
+    <w:p>
+      <w:pPr>
+        <w:pStyle w:val="a0"/>
+        <w:rPr>
+          <w:rFonts w:hint="eastAsia"/>
+        </w:rPr>
+      </w:pPr>
+      <w:r>
+        <w:rPr>
+          <w:rFonts w:hint="eastAsia"/>
+        </w:rPr>
+        <w:t>我们的股票市场是单边做多的市场。在一定资金额度下，是不允许做空的。所以，对股票的趋势的判断是很重要的。股票的趋势，也就是资金的流向。</w:t>
+      </w:r>
+      <w:r>
+        <w:rPr>
+          <w:rFonts w:hint="eastAsia"/>
+        </w:rPr>
+        <w:t>如果股票大家一致看好，就会出现筹码少而资金多的现象，必然使得股票价格不断上涨。股票价格上涨</w:t>
+      </w:r>
+      <w:r>
+        <w:rPr>
+          <w:rFonts w:hint="eastAsia"/>
+        </w:rPr>
+        <w:t>的原因就是买的人多。</w:t>
+      </w:r>
+    </w:p>
+    <w:p>
+      <w:pPr>
+        <w:pStyle w:val="a0"/>
+      </w:pPr>
+      <w:r>
+        <w:rPr>
+          <w:rFonts w:hint="eastAsia"/>
+        </w:rPr>
+        <w:t>所以，在买入一只股票前，一定要有心里预期，我为什么买这支股票。我要持有多少时间。同时要对市场最近的表现有一定的预判。大盘的目前的点位状况；大盘的预期走势；</w:t>
+      </w:r>
     </w:p>
     <w:p>
       <w:pPr>
@@ -3692,6 +3677,7 @@
         <w:rPr>
           <w:rFonts w:hint="eastAsia"/>
         </w:rPr>
+        <w:lastRenderedPageBreak/>
         <w:t>点位分析</w:t>
       </w:r>
       <w:bookmarkEnd w:id="6"/>
@@ -3828,10 +3814,32 @@
     </w:p>
     <w:p>
       <w:pPr>
+        <w:pStyle w:val="a0"/>
+      </w:pPr>
+      <w:r>
+        <w:rPr>
+          <w:rFonts w:hint="eastAsia"/>
+        </w:rPr>
+        <w:t>首先，根据预测模型判断当日的大盘走势。其实，这个是相对容易的。消息面配合历史模型模式识别，</w:t>
+      </w:r>
+      <w:proofErr w:type="gramStart"/>
+      <w:r>
+        <w:rPr>
+          <w:rFonts w:hint="eastAsia"/>
+        </w:rPr>
+        <w:t>得判断</w:t>
+      </w:r>
+      <w:proofErr w:type="gramEnd"/>
+      <w:r>
+        <w:rPr>
+          <w:rFonts w:hint="eastAsia"/>
+        </w:rPr>
+        <w:t>大盘首先不存在暴跌的可能。如果一旦出现暴跌，必须严格执行止损策略。</w:t>
+      </w:r>
+    </w:p>
+    <w:p>
+      <w:pPr>
         <w:pStyle w:val="2"/>
-        <w:rPr>
-          <w:rFonts w:hint="eastAsia"/>
-        </w:rPr>
       </w:pPr>
       <w:r>
         <w:rPr>
@@ -3862,7 +3870,7 @@
           <w:sz w:val="33"/>
           <w:szCs w:val="33"/>
         </w:rPr>
-        <w:t>核心原则，交易策略必须简单易操作。</w:t>
+        <w:t>遵循大道为先的原则（如何判断趋势？趋势的预期幅度？）</w:t>
       </w:r>
     </w:p>
     <w:p>
@@ -3887,7 +3895,7 @@
           <w:sz w:val="33"/>
           <w:szCs w:val="33"/>
         </w:rPr>
-        <w:t>尽量减少频繁交易。尽量机械操作。</w:t>
+        <w:t>核心原则，交易策略必须简单易操作。</w:t>
       </w:r>
     </w:p>
     <w:p>
@@ -3898,9 +3906,10 @@
         <w:jc w:val="left"/>
         <w:rPr>
           <w:rFonts w:ascii="微软雅黑" w:eastAsia="微软雅黑" w:hAnsi="微软雅黑" w:cs="宋体"/>
-          <w:color w:val="000000"/>
+          <w:color w:val="FF0000"/>
           <w:kern w:val="0"/>
-          <w:szCs w:val="21"/>
+          <w:sz w:val="33"/>
+          <w:szCs w:val="33"/>
         </w:rPr>
       </w:pPr>
       <w:r>
@@ -3911,7 +3920,7 @@
           <w:sz w:val="33"/>
           <w:szCs w:val="33"/>
         </w:rPr>
-        <w:t>市场情绪向下，</w:t>
+        <w:t>减少频繁交易，采用</w:t>
       </w:r>
       <w:r>
         <w:rPr>
@@ -3921,17 +3930,22 @@
           <w:sz w:val="33"/>
           <w:szCs w:val="33"/>
         </w:rPr>
-        <w:t>先卖后买</w:t>
-      </w:r>
-      <w:r>
-        <w:rPr>
-          <w:rFonts w:ascii="微软雅黑" w:eastAsia="微软雅黑" w:hAnsi="微软雅黑" w:cs="宋体" w:hint="eastAsia"/>
+        <w:t>机械操作。</w:t>
+      </w:r>
+    </w:p>
+    <w:p>
+      <w:pPr>
+        <w:widowControl/>
+        <w:shd w:val="clear" w:color="auto" w:fill="FFFFFF"/>
+        <w:spacing w:line="315" w:lineRule="atLeast"/>
+        <w:jc w:val="left"/>
+        <w:rPr>
+          <w:rFonts w:ascii="微软雅黑" w:eastAsia="微软雅黑" w:hAnsi="微软雅黑" w:cs="宋体"/>
           <w:color w:val="000000"/>
           <w:kern w:val="0"/>
           <w:szCs w:val="21"/>
         </w:rPr>
-        <w:t>；</w:t>
-      </w:r>
+      </w:pPr>
       <w:r>
         <w:rPr>
           <w:rFonts w:ascii="微软雅黑" w:eastAsia="微软雅黑" w:hAnsi="微软雅黑" w:cs="宋体" w:hint="eastAsia"/>
@@ -3940,6 +3954,35 @@
           <w:sz w:val="33"/>
           <w:szCs w:val="33"/>
         </w:rPr>
+        <w:t>市场情绪向下，</w:t>
+      </w:r>
+      <w:r>
+        <w:rPr>
+          <w:rFonts w:ascii="微软雅黑" w:eastAsia="微软雅黑" w:hAnsi="微软雅黑" w:cs="宋体" w:hint="eastAsia"/>
+          <w:color w:val="FF0000"/>
+          <w:kern w:val="0"/>
+          <w:sz w:val="33"/>
+          <w:szCs w:val="33"/>
+        </w:rPr>
+        <w:t>先卖后买</w:t>
+      </w:r>
+      <w:r>
+        <w:rPr>
+          <w:rFonts w:ascii="微软雅黑" w:eastAsia="微软雅黑" w:hAnsi="微软雅黑" w:cs="宋体" w:hint="eastAsia"/>
+          <w:color w:val="000000"/>
+          <w:kern w:val="0"/>
+          <w:szCs w:val="21"/>
+        </w:rPr>
+        <w:t>；</w:t>
+      </w:r>
+      <w:r>
+        <w:rPr>
+          <w:rFonts w:ascii="微软雅黑" w:eastAsia="微软雅黑" w:hAnsi="微软雅黑" w:cs="宋体" w:hint="eastAsia"/>
+          <w:color w:val="FF0000"/>
+          <w:kern w:val="0"/>
+          <w:sz w:val="33"/>
+          <w:szCs w:val="33"/>
+        </w:rPr>
         <w:t>市场情绪向上时，先买后卖。</w:t>
       </w:r>
     </w:p>
@@ -3957,6 +4000,7 @@
         <w:rPr>
           <w:rFonts w:hint="eastAsia"/>
         </w:rPr>
+        <w:lastRenderedPageBreak/>
         <w:t>交易模型</w:t>
       </w:r>
       <w:bookmarkEnd w:id="17"/>
@@ -3977,83 +4021,401 @@
         <w:rPr>
           <w:rFonts w:hint="eastAsia"/>
         </w:rPr>
+        <w:tab/>
+      </w:r>
+      <w:r>
+        <w:rPr>
+          <w:rFonts w:hint="eastAsia"/>
+        </w:rPr>
+        <w:t>何为市场的分歧，表现形式又是什么？</w:t>
+      </w:r>
+    </w:p>
+    <w:p>
+      <w:r>
+        <w:rPr>
+          <w:rFonts w:hint="eastAsia"/>
+        </w:rPr>
+        <w:tab/>
+      </w:r>
+      <w:r>
+        <w:rPr>
+          <w:rFonts w:hint="eastAsia"/>
+        </w:rPr>
+        <w:t>通过股票价格和量能的表现，来追踪和推测市场需求和人的情绪。而这两点是股票价格的决定性因素。</w:t>
+      </w:r>
+    </w:p>
+    <w:p>
+      <w:r>
+        <w:rPr>
+          <w:rFonts w:hint="eastAsia"/>
+        </w:rPr>
+        <w:tab/>
+      </w:r>
+      <w:r>
+        <w:rPr>
+          <w:rFonts w:hint="eastAsia"/>
+        </w:rPr>
+        <w:t>明白赚的是哪部分的钱。这很重要。</w:t>
+      </w:r>
+    </w:p>
+    <w:p>
+      <w:pPr>
+        <w:ind w:firstLineChars="200" w:firstLine="420"/>
+      </w:pPr>
+      <w:r>
+        <w:rPr>
+          <w:rFonts w:hint="eastAsia"/>
+        </w:rPr>
+        <w:t>公司价值低估的钱</w:t>
+      </w:r>
+    </w:p>
+    <w:p>
+      <w:pPr>
+        <w:ind w:firstLineChars="200" w:firstLine="420"/>
+        <w:rPr>
+          <w:rFonts w:hint="eastAsia"/>
+        </w:rPr>
+      </w:pPr>
+      <w:r>
+        <w:rPr>
+          <w:rFonts w:hint="eastAsia"/>
+        </w:rPr>
+        <w:t>市场情绪的钱，情绪就是波动。波动带来价差。</w:t>
+      </w:r>
+    </w:p>
+    <w:p>
+      <w:pPr>
+        <w:ind w:firstLineChars="200" w:firstLine="420"/>
+        <w:rPr>
+          <w:rFonts w:hint="eastAsia"/>
+          <w:color w:val="FF0000"/>
+        </w:rPr>
+      </w:pPr>
+      <w:r>
+        <w:rPr>
+          <w:rFonts w:hint="eastAsia"/>
+          <w:color w:val="FF0000"/>
+        </w:rPr>
+        <w:t>当进入市场的时候，必须清楚的明白，我这次交易，需要赚的是哪部分钱？如何退出。</w:t>
+      </w:r>
+    </w:p>
+    <w:p>
+      <w:pPr>
+        <w:ind w:firstLineChars="200" w:firstLine="420"/>
+        <w:rPr>
+          <w:rFonts w:hint="eastAsia"/>
+          <w:color w:val="FF0000"/>
+        </w:rPr>
+      </w:pPr>
+      <w:r>
+        <w:rPr>
+          <w:rFonts w:hint="eastAsia"/>
+          <w:color w:val="FF0000"/>
+        </w:rPr>
+        <w:t>如果能做到这样心中有数，那么就非常清晰明了。</w:t>
+      </w:r>
+    </w:p>
+    <w:p>
+      <w:pPr>
+        <w:ind w:firstLineChars="200" w:firstLine="420"/>
+        <w:rPr>
+          <w:color w:val="FF0000"/>
+        </w:rPr>
+      </w:pPr>
+      <w:r>
+        <w:rPr>
+          <w:rFonts w:hint="eastAsia"/>
+          <w:color w:val="FF0000"/>
+        </w:rPr>
+        <w:t>宁可错过，千万别做错，不清楚的时候，千万别赌。</w:t>
+      </w:r>
+      <w:bookmarkStart w:id="18" w:name="_GoBack"/>
+      <w:bookmarkEnd w:id="18"/>
+    </w:p>
+    <w:p>
+      <w:pPr>
+        <w:pStyle w:val="3"/>
+        <w:rPr>
+          <w:rFonts w:hint="eastAsia"/>
+        </w:rPr>
+      </w:pPr>
+      <w:r>
+        <w:rPr>
+          <w:rFonts w:hint="eastAsia"/>
+        </w:rPr>
+        <w:t>中线交易模型</w:t>
+      </w:r>
+    </w:p>
+    <w:p>
+      <w:pPr>
+        <w:pStyle w:val="a0"/>
+      </w:pPr>
+      <w:r>
+        <w:rPr>
+          <w:rFonts w:hint="eastAsia"/>
+        </w:rPr>
+        <w:t>中线交易一般是跟随进场的资金。一定选择波段底部进入，可以忍受适当的亏损。</w:t>
+      </w:r>
+    </w:p>
+    <w:p>
+      <w:pPr>
+        <w:pStyle w:val="3"/>
+      </w:pPr>
+      <w:r>
+        <w:rPr>
+          <w:rFonts w:hint="eastAsia"/>
+        </w:rPr>
+        <w:t>短线交易模型</w:t>
+      </w:r>
+    </w:p>
+    <w:p>
+      <w:pPr>
+        <w:pStyle w:val="a0"/>
+        <w:rPr>
+          <w:rFonts w:hint="eastAsia"/>
+        </w:rPr>
+      </w:pPr>
+      <w:r>
+        <w:rPr>
+          <w:rFonts w:hint="eastAsia"/>
+        </w:rPr>
+        <w:t>短线交易一般是赚市场情绪产生的波动的钱。</w:t>
+      </w:r>
+    </w:p>
+    <w:p>
+      <w:pPr>
+        <w:pStyle w:val="3"/>
+        <w:rPr>
+          <w:rFonts w:hint="eastAsia"/>
+        </w:rPr>
+      </w:pPr>
+      <w:r>
+        <w:rPr>
+          <w:rFonts w:hint="eastAsia"/>
+        </w:rPr>
+        <w:t>长</w:t>
+      </w:r>
+      <w:r>
+        <w:rPr>
+          <w:rFonts w:hint="eastAsia"/>
+        </w:rPr>
+        <w:t>线交易模型</w:t>
+      </w:r>
+    </w:p>
+    <w:p>
+      <w:pPr>
+        <w:pStyle w:val="a0"/>
+      </w:pPr>
+      <w:r>
+        <w:rPr>
+          <w:rFonts w:hint="eastAsia"/>
+        </w:rPr>
+        <w:t>长线资金一定是有巨大市场潜力的行业龙头公司。</w:t>
+      </w:r>
+    </w:p>
+    <w:p>
+      <w:pPr>
+        <w:pStyle w:val="a0"/>
+      </w:pPr>
+    </w:p>
+    <w:p>
+      <w:pPr>
+        <w:ind w:firstLineChars="200" w:firstLine="420"/>
+      </w:pPr>
+    </w:p>
+    <w:p>
+      <w:pPr>
+        <w:pStyle w:val="2"/>
+      </w:pPr>
+      <w:r>
+        <w:rPr>
+          <w:rFonts w:hint="eastAsia"/>
+        </w:rPr>
+        <w:t>止损</w:t>
+      </w:r>
+      <w:r>
+        <w:rPr>
+          <w:rFonts w:hint="eastAsia"/>
+        </w:rPr>
+        <w:t>模型</w:t>
+      </w:r>
+    </w:p>
+    <w:p>
+      <w:pPr>
+        <w:pStyle w:val="3"/>
+      </w:pPr>
+      <w:r>
+        <w:rPr>
+          <w:rFonts w:hint="eastAsia"/>
+        </w:rPr>
+        <w:t>大面积跌停</w:t>
+      </w:r>
+      <w:r>
+        <w:rPr>
+          <w:rFonts w:hint="eastAsia"/>
+        </w:rPr>
+        <w:t>，无条件清仓</w:t>
+      </w:r>
+    </w:p>
+    <w:p>
+      <w:pPr>
+        <w:pStyle w:val="a0"/>
+      </w:pPr>
+      <w:r>
+        <w:rPr>
+          <w:rFonts w:hint="eastAsia"/>
+        </w:rPr>
+        <w:t>500</w:t>
+      </w:r>
+      <w:r>
+        <w:rPr>
+          <w:rFonts w:hint="eastAsia"/>
+        </w:rPr>
+        <w:t>股</w:t>
+      </w:r>
+      <w:proofErr w:type="gramStart"/>
+      <w:r>
+        <w:rPr>
+          <w:rFonts w:hint="eastAsia"/>
+        </w:rPr>
+        <w:t>以上跌</w:t>
+      </w:r>
+      <w:proofErr w:type="gramEnd"/>
+      <w:r>
+        <w:rPr>
+          <w:rFonts w:hint="eastAsia"/>
+        </w:rPr>
+        <w:t>停，无条件清仓</w:t>
+      </w:r>
+      <w:r>
+        <w:rPr>
+          <w:rFonts w:hint="eastAsia"/>
+        </w:rPr>
+        <w:t>，而且短期不玩。</w:t>
+      </w:r>
+    </w:p>
+    <w:p>
+      <w:pPr>
+        <w:pStyle w:val="3"/>
+      </w:pPr>
+      <w:r>
+        <w:rPr>
+          <w:rFonts w:hint="eastAsia"/>
+        </w:rPr>
+        <w:t>追高买入，当日未达预期，三个点止损出</w:t>
+      </w:r>
+    </w:p>
+    <w:p>
+      <w:pPr>
+        <w:ind w:firstLineChars="200" w:firstLine="420"/>
+      </w:pPr>
+      <w:r>
+        <w:rPr>
+          <w:rFonts w:hint="eastAsia"/>
+        </w:rPr>
+        <w:t>2</w:t>
+      </w:r>
+      <w:r>
+        <w:rPr>
+          <w:rFonts w:hint="eastAsia"/>
+        </w:rPr>
+        <w:t>个点以上追高买入的，当日没有走出上涨走势的，第二</w:t>
+      </w:r>
+      <w:proofErr w:type="gramStart"/>
+      <w:r>
+        <w:rPr>
+          <w:rFonts w:hint="eastAsia"/>
+        </w:rPr>
+        <w:t>天择机</w:t>
+      </w:r>
+      <w:proofErr w:type="gramEnd"/>
+      <w:r>
+        <w:rPr>
+          <w:rFonts w:hint="eastAsia"/>
+        </w:rPr>
+        <w:t>卖出。</w:t>
+      </w:r>
+    </w:p>
+    <w:p>
+      <w:pPr>
+        <w:pStyle w:val="2"/>
+      </w:pPr>
+      <w:r>
+        <w:rPr>
+          <w:rFonts w:hint="eastAsia"/>
+        </w:rPr>
+        <w:t>启动模型</w:t>
+      </w:r>
+    </w:p>
+    <w:p>
+      <w:pPr>
+        <w:pStyle w:val="a0"/>
+      </w:pPr>
+      <w:r>
+        <w:rPr>
+          <w:rFonts w:hint="eastAsia"/>
+        </w:rPr>
+        <w:t>一定要有一波接一波的买入量。</w:t>
+      </w:r>
+    </w:p>
+    <w:p>
+      <w:pPr>
+        <w:pStyle w:val="a0"/>
+      </w:pPr>
+      <w:r>
+        <w:rPr>
+          <w:noProof/>
+        </w:rPr>
         <w:lastRenderedPageBreak/>
-        <w:tab/>
-      </w:r>
-      <w:r>
-        <w:rPr>
-          <w:rFonts w:hint="eastAsia"/>
-        </w:rPr>
-        <w:t>何为市场的分歧，表现形式又是什么？</w:t>
-      </w:r>
-    </w:p>
-    <w:p>
-      <w:r>
-        <w:rPr>
-          <w:rFonts w:hint="eastAsia"/>
-        </w:rPr>
-        <w:tab/>
-      </w:r>
-      <w:r>
-        <w:rPr>
-          <w:rFonts w:hint="eastAsia"/>
-        </w:rPr>
-        <w:t>通过股票价格和量能的表现，来追踪和推测市场需求和人的情绪。而这两点是股票价格的决定性因素。</w:t>
-      </w:r>
-    </w:p>
-    <w:p>
-      <w:r>
-        <w:rPr>
-          <w:rFonts w:hint="eastAsia"/>
-        </w:rPr>
-        <w:tab/>
-      </w:r>
-      <w:r>
-        <w:rPr>
-          <w:rFonts w:hint="eastAsia"/>
-        </w:rPr>
-        <w:t>明白赚的是哪部分的钱。这很重要。</w:t>
-      </w:r>
-    </w:p>
-    <w:p>
-      <w:pPr>
-        <w:ind w:firstLineChars="200" w:firstLine="420"/>
-      </w:pPr>
-      <w:r>
-        <w:rPr>
-          <w:rFonts w:hint="eastAsia"/>
-        </w:rPr>
-        <w:t>公司价值低估的钱</w:t>
-      </w:r>
-    </w:p>
-    <w:p>
-      <w:pPr>
-        <w:ind w:firstLineChars="200" w:firstLine="420"/>
-      </w:pPr>
-      <w:r>
-        <w:rPr>
-          <w:rFonts w:hint="eastAsia"/>
-        </w:rPr>
-        <w:t>市场情绪的钱，情绪就是波动。波动带来价差。</w:t>
-      </w:r>
-    </w:p>
-    <w:p>
-      <w:pPr>
-        <w:pStyle w:val="a0"/>
-      </w:pPr>
+        <w:drawing>
+          <wp:inline distT="0" distB="0" distL="0" distR="0" wp14:anchorId="028B0D85" wp14:editId="25E34FC1">
+            <wp:extent cx="5274310" cy="1798393"/>
+            <wp:effectExtent l="0" t="0" r="2540" b="0"/>
+            <wp:docPr id="1" name="图片 1"/>
+            <wp:cNvGraphicFramePr>
+              <a:graphicFrameLocks xmlns:a="http://schemas.openxmlformats.org/drawingml/2006/main" noChangeAspect="1"/>
+            </wp:cNvGraphicFramePr>
+            <a:graphic xmlns:a="http://schemas.openxmlformats.org/drawingml/2006/main">
+              <a:graphicData uri="http://schemas.openxmlformats.org/drawingml/2006/picture">
+                <pic:pic xmlns:pic="http://schemas.openxmlformats.org/drawingml/2006/picture">
+                  <pic:nvPicPr>
+                    <pic:cNvPr id="0" name=""/>
+                    <pic:cNvPicPr/>
+                  </pic:nvPicPr>
+                  <pic:blipFill>
+                    <a:blip r:embed="rId9"/>
+                    <a:stretch>
+                      <a:fillRect/>
+                    </a:stretch>
+                  </pic:blipFill>
+                  <pic:spPr>
+                    <a:xfrm>
+                      <a:off x="0" y="0"/>
+                      <a:ext cx="5274310" cy="1798393"/>
+                    </a:xfrm>
+                    <a:prstGeom prst="rect">
+                      <a:avLst/>
+                    </a:prstGeom>
+                  </pic:spPr>
+                </pic:pic>
+              </a:graphicData>
+            </a:graphic>
+          </wp:inline>
+        </w:drawing>
+      </w:r>
     </w:p>
     <w:p>
       <w:pPr>
         <w:pStyle w:val="1"/>
       </w:pPr>
-      <w:bookmarkStart w:id="18" w:name="_Toc454983285"/>
+      <w:bookmarkStart w:id="19" w:name="_Toc454983285"/>
       <w:r>
         <w:rPr>
           <w:rFonts w:hint="eastAsia"/>
         </w:rPr>
         <w:t>统计分析</w:t>
       </w:r>
-      <w:bookmarkEnd w:id="18"/>
+      <w:bookmarkEnd w:id="19"/>
     </w:p>
     <w:p>
       <w:pPr>
@@ -4063,7 +4425,7 @@
           <w:numId w:val="12"/>
         </w:numPr>
       </w:pPr>
-      <w:bookmarkStart w:id="19" w:name="_Toc454983286"/>
+      <w:bookmarkStart w:id="20" w:name="_Toc454983286"/>
       <w:r>
         <w:rPr>
           <w:rFonts w:hint="eastAsia"/>
@@ -4082,13 +4444,13 @@
         </w:rPr>
         <w:t>幅统计</w:t>
       </w:r>
-      <w:bookmarkEnd w:id="19"/>
+      <w:bookmarkEnd w:id="20"/>
     </w:p>
     <w:p>
       <w:pPr>
         <w:pStyle w:val="3"/>
       </w:pPr>
-      <w:bookmarkStart w:id="20" w:name="_Toc454983287"/>
+      <w:bookmarkStart w:id="21" w:name="_Toc454983287"/>
       <w:r>
         <w:rPr>
           <w:rFonts w:hint="eastAsia"/>
@@ -4101,13 +4463,13 @@
         </w:rPr>
         <w:t>月份</w:t>
       </w:r>
-      <w:bookmarkEnd w:id="20"/>
+      <w:bookmarkEnd w:id="21"/>
     </w:p>
     <w:p>
       <w:pPr>
         <w:pStyle w:val="3"/>
       </w:pPr>
-      <w:bookmarkStart w:id="21" w:name="_Toc454983288"/>
+      <w:bookmarkStart w:id="22" w:name="_Toc454983288"/>
       <w:r>
         <w:rPr>
           <w:rFonts w:hint="eastAsia"/>
@@ -4120,7 +4482,7 @@
         </w:rPr>
         <w:t>月份</w:t>
       </w:r>
-      <w:bookmarkEnd w:id="21"/>
+      <w:bookmarkEnd w:id="22"/>
     </w:p>
     <w:p>
       <w:pPr>
@@ -4131,7 +4493,7 @@
       <w:pPr>
         <w:pStyle w:val="3"/>
       </w:pPr>
-      <w:bookmarkStart w:id="22" w:name="_Toc454983289"/>
+      <w:bookmarkStart w:id="23" w:name="_Toc454983289"/>
       <w:r>
         <w:rPr>
           <w:rFonts w:hint="eastAsia"/>
@@ -4144,7 +4506,7 @@
         </w:rPr>
         <w:t>月份</w:t>
       </w:r>
-      <w:bookmarkEnd w:id="22"/>
+      <w:bookmarkEnd w:id="23"/>
     </w:p>
     <w:p>
       <w:pPr>
@@ -4155,7 +4517,7 @@
       <w:pPr>
         <w:pStyle w:val="3"/>
       </w:pPr>
-      <w:bookmarkStart w:id="23" w:name="_Toc454983290"/>
+      <w:bookmarkStart w:id="24" w:name="_Toc454983290"/>
       <w:r>
         <w:rPr>
           <w:rFonts w:hint="eastAsia"/>
@@ -4168,13 +4530,13 @@
         </w:rPr>
         <w:t>月份</w:t>
       </w:r>
-      <w:bookmarkEnd w:id="23"/>
+      <w:bookmarkEnd w:id="24"/>
     </w:p>
     <w:p>
       <w:pPr>
         <w:pStyle w:val="3"/>
       </w:pPr>
-      <w:bookmarkStart w:id="24" w:name="_Toc454983291"/>
+      <w:bookmarkStart w:id="25" w:name="_Toc454983291"/>
       <w:r>
         <w:rPr>
           <w:rFonts w:hint="eastAsia"/>
@@ -4187,13 +4549,13 @@
         </w:rPr>
         <w:t>月份</w:t>
       </w:r>
-      <w:bookmarkEnd w:id="24"/>
+      <w:bookmarkEnd w:id="25"/>
     </w:p>
     <w:p>
       <w:pPr>
         <w:pStyle w:val="3"/>
       </w:pPr>
-      <w:bookmarkStart w:id="25" w:name="_Toc454983292"/>
+      <w:bookmarkStart w:id="26" w:name="_Toc454983292"/>
       <w:r>
         <w:rPr>
           <w:rFonts w:hint="eastAsia"/>
@@ -4206,16 +4568,13 @@
         </w:rPr>
         <w:t>月份</w:t>
       </w:r>
-      <w:bookmarkEnd w:id="25"/>
+      <w:bookmarkEnd w:id="26"/>
     </w:p>
     <w:p>
       <w:pPr>
         <w:pStyle w:val="3"/>
-        <w:rPr>
-          <w:rFonts w:hint="eastAsia"/>
-        </w:rPr>
-      </w:pPr>
-      <w:bookmarkStart w:id="26" w:name="_Toc454983293"/>
+      </w:pPr>
+      <w:bookmarkStart w:id="27" w:name="_Toc454983293"/>
       <w:r>
         <w:rPr>
           <w:rFonts w:hint="eastAsia"/>
@@ -4228,14 +4587,2197 @@
         </w:rPr>
         <w:t>月份</w:t>
       </w:r>
-      <w:bookmarkEnd w:id="26"/>
-    </w:p>
+      <w:bookmarkEnd w:id="27"/>
+    </w:p>
+    <w:tbl>
+      <w:tblPr>
+        <w:tblW w:w="6961" w:type="dxa"/>
+        <w:tblInd w:w="93" w:type="dxa"/>
+        <w:tblLook w:val="04A0" w:firstRow="1" w:lastRow="0" w:firstColumn="1" w:lastColumn="0" w:noHBand="0" w:noVBand="1"/>
+      </w:tblPr>
+      <w:tblGrid>
+        <w:gridCol w:w="1858"/>
+        <w:gridCol w:w="2268"/>
+        <w:gridCol w:w="2835"/>
+      </w:tblGrid>
+      <w:tr>
+        <w:trPr>
+          <w:trHeight w:val="270"/>
+        </w:trPr>
+        <w:tc>
+          <w:tcPr>
+            <w:tcW w:w="1858" w:type="dxa"/>
+            <w:tcBorders>
+              <w:top w:val="single" w:sz="4" w:space="0" w:color="auto"/>
+              <w:left w:val="single" w:sz="4" w:space="0" w:color="auto"/>
+              <w:bottom w:val="single" w:sz="4" w:space="0" w:color="auto"/>
+              <w:right w:val="single" w:sz="4" w:space="0" w:color="auto"/>
+            </w:tcBorders>
+            <w:shd w:val="clear" w:color="auto" w:fill="auto"/>
+            <w:noWrap/>
+            <w:vAlign w:val="bottom"/>
+            <w:hideMark/>
+          </w:tcPr>
+          <w:p>
+            <w:pPr>
+              <w:widowControl/>
+              <w:jc w:val="left"/>
+              <w:rPr>
+                <w:rFonts w:ascii="宋体" w:hAnsi="宋体" w:cs="宋体"/>
+                <w:color w:val="000000"/>
+                <w:kern w:val="0"/>
+                <w:sz w:val="22"/>
+                <w:szCs w:val="22"/>
+              </w:rPr>
+            </w:pPr>
+            <w:r>
+              <w:rPr>
+                <w:rFonts w:ascii="宋体" w:hAnsi="宋体" w:cs="宋体" w:hint="eastAsia"/>
+                <w:color w:val="000000"/>
+                <w:kern w:val="0"/>
+                <w:sz w:val="22"/>
+                <w:szCs w:val="22"/>
+              </w:rPr>
+              <w:t>年月</w:t>
+            </w:r>
+          </w:p>
+        </w:tc>
+        <w:tc>
+          <w:tcPr>
+            <w:tcW w:w="2268" w:type="dxa"/>
+            <w:tcBorders>
+              <w:top w:val="single" w:sz="4" w:space="0" w:color="auto"/>
+              <w:left w:val="nil"/>
+              <w:bottom w:val="single" w:sz="4" w:space="0" w:color="auto"/>
+              <w:right w:val="single" w:sz="4" w:space="0" w:color="auto"/>
+            </w:tcBorders>
+            <w:shd w:val="clear" w:color="auto" w:fill="auto"/>
+            <w:noWrap/>
+            <w:vAlign w:val="bottom"/>
+            <w:hideMark/>
+          </w:tcPr>
+          <w:p>
+            <w:pPr>
+              <w:widowControl/>
+              <w:jc w:val="left"/>
+              <w:rPr>
+                <w:rFonts w:ascii="宋体" w:hAnsi="宋体" w:cs="宋体"/>
+                <w:color w:val="000000"/>
+                <w:kern w:val="0"/>
+                <w:sz w:val="22"/>
+                <w:szCs w:val="22"/>
+              </w:rPr>
+            </w:pPr>
+            <w:r>
+              <w:rPr>
+                <w:rFonts w:ascii="宋体" w:hAnsi="宋体" w:cs="宋体" w:hint="eastAsia"/>
+                <w:color w:val="000000"/>
+                <w:kern w:val="0"/>
+                <w:sz w:val="22"/>
+                <w:szCs w:val="22"/>
+              </w:rPr>
+              <w:t>当年1-1到6-30涨幅</w:t>
+            </w:r>
+          </w:p>
+        </w:tc>
+        <w:tc>
+          <w:tcPr>
+            <w:tcW w:w="2835" w:type="dxa"/>
+            <w:tcBorders>
+              <w:top w:val="single" w:sz="4" w:space="0" w:color="auto"/>
+              <w:left w:val="nil"/>
+              <w:bottom w:val="single" w:sz="4" w:space="0" w:color="auto"/>
+              <w:right w:val="single" w:sz="4" w:space="0" w:color="auto"/>
+            </w:tcBorders>
+            <w:shd w:val="clear" w:color="auto" w:fill="auto"/>
+            <w:noWrap/>
+            <w:vAlign w:val="bottom"/>
+            <w:hideMark/>
+          </w:tcPr>
+          <w:p>
+            <w:pPr>
+              <w:widowControl/>
+              <w:jc w:val="left"/>
+              <w:rPr>
+                <w:rFonts w:ascii="宋体" w:hAnsi="宋体" w:cs="宋体"/>
+                <w:color w:val="000000"/>
+                <w:kern w:val="0"/>
+                <w:sz w:val="22"/>
+                <w:szCs w:val="22"/>
+              </w:rPr>
+            </w:pPr>
+            <w:r>
+              <w:rPr>
+                <w:rFonts w:ascii="宋体" w:hAnsi="宋体" w:cs="宋体" w:hint="eastAsia"/>
+                <w:color w:val="000000"/>
+                <w:kern w:val="0"/>
+                <w:sz w:val="22"/>
+                <w:szCs w:val="22"/>
+              </w:rPr>
+              <w:t>7月1-31</w:t>
+            </w:r>
+          </w:p>
+        </w:tc>
+      </w:tr>
+      <w:tr>
+        <w:trPr>
+          <w:trHeight w:val="270"/>
+        </w:trPr>
+        <w:tc>
+          <w:tcPr>
+            <w:tcW w:w="1858" w:type="dxa"/>
+            <w:tcBorders>
+              <w:top w:val="nil"/>
+              <w:left w:val="single" w:sz="4" w:space="0" w:color="auto"/>
+              <w:bottom w:val="single" w:sz="4" w:space="0" w:color="auto"/>
+              <w:right w:val="single" w:sz="4" w:space="0" w:color="auto"/>
+            </w:tcBorders>
+            <w:shd w:val="clear" w:color="auto" w:fill="auto"/>
+            <w:noWrap/>
+            <w:vAlign w:val="bottom"/>
+            <w:hideMark/>
+          </w:tcPr>
+          <w:p>
+            <w:pPr>
+              <w:widowControl/>
+              <w:jc w:val="right"/>
+              <w:rPr>
+                <w:rFonts w:ascii="宋体" w:hAnsi="宋体" w:cs="宋体"/>
+                <w:color w:val="000000"/>
+                <w:kern w:val="0"/>
+                <w:sz w:val="22"/>
+                <w:szCs w:val="22"/>
+              </w:rPr>
+            </w:pPr>
+            <w:r>
+              <w:rPr>
+                <w:rFonts w:ascii="宋体" w:hAnsi="宋体" w:cs="宋体" w:hint="eastAsia"/>
+                <w:color w:val="000000"/>
+                <w:kern w:val="0"/>
+                <w:sz w:val="22"/>
+                <w:szCs w:val="22"/>
+              </w:rPr>
+              <w:t>2000年7月</w:t>
+            </w:r>
+          </w:p>
+        </w:tc>
+        <w:tc>
+          <w:tcPr>
+            <w:tcW w:w="2268" w:type="dxa"/>
+            <w:tcBorders>
+              <w:top w:val="nil"/>
+              <w:left w:val="nil"/>
+              <w:bottom w:val="single" w:sz="4" w:space="0" w:color="auto"/>
+              <w:right w:val="single" w:sz="4" w:space="0" w:color="auto"/>
+            </w:tcBorders>
+            <w:shd w:val="clear" w:color="auto" w:fill="auto"/>
+            <w:noWrap/>
+            <w:vAlign w:val="bottom"/>
+            <w:hideMark/>
+          </w:tcPr>
+          <w:p>
+            <w:pPr>
+              <w:widowControl/>
+              <w:jc w:val="right"/>
+              <w:rPr>
+                <w:rFonts w:ascii="宋体" w:hAnsi="宋体" w:cs="宋体"/>
+                <w:color w:val="000000"/>
+                <w:kern w:val="0"/>
+                <w:sz w:val="22"/>
+                <w:szCs w:val="22"/>
+              </w:rPr>
+            </w:pPr>
+            <w:r>
+              <w:rPr>
+                <w:rFonts w:ascii="宋体" w:hAnsi="宋体" w:cs="宋体" w:hint="eastAsia"/>
+                <w:color w:val="000000"/>
+                <w:kern w:val="0"/>
+                <w:sz w:val="22"/>
+                <w:szCs w:val="22"/>
+              </w:rPr>
+              <w:t>41.76</w:t>
+            </w:r>
+          </w:p>
+        </w:tc>
+        <w:tc>
+          <w:tcPr>
+            <w:tcW w:w="2835" w:type="dxa"/>
+            <w:tcBorders>
+              <w:top w:val="nil"/>
+              <w:left w:val="nil"/>
+              <w:bottom w:val="single" w:sz="4" w:space="0" w:color="auto"/>
+              <w:right w:val="single" w:sz="4" w:space="0" w:color="auto"/>
+            </w:tcBorders>
+            <w:shd w:val="clear" w:color="auto" w:fill="auto"/>
+            <w:noWrap/>
+            <w:vAlign w:val="bottom"/>
+            <w:hideMark/>
+          </w:tcPr>
+          <w:p>
+            <w:pPr>
+              <w:widowControl/>
+              <w:jc w:val="right"/>
+              <w:rPr>
+                <w:rFonts w:ascii="宋体" w:hAnsi="宋体" w:cs="宋体"/>
+                <w:color w:val="000000"/>
+                <w:kern w:val="0"/>
+                <w:sz w:val="22"/>
+                <w:szCs w:val="22"/>
+              </w:rPr>
+            </w:pPr>
+            <w:r>
+              <w:rPr>
+                <w:rFonts w:ascii="宋体" w:hAnsi="宋体" w:cs="宋体" w:hint="eastAsia"/>
+                <w:color w:val="000000"/>
+                <w:kern w:val="0"/>
+                <w:sz w:val="22"/>
+                <w:szCs w:val="22"/>
+              </w:rPr>
+              <w:t>4.95</w:t>
+            </w:r>
+          </w:p>
+        </w:tc>
+      </w:tr>
+      <w:tr>
+        <w:trPr>
+          <w:trHeight w:val="270"/>
+        </w:trPr>
+        <w:tc>
+          <w:tcPr>
+            <w:tcW w:w="1858" w:type="dxa"/>
+            <w:tcBorders>
+              <w:top w:val="nil"/>
+              <w:left w:val="single" w:sz="4" w:space="0" w:color="auto"/>
+              <w:bottom w:val="single" w:sz="4" w:space="0" w:color="auto"/>
+              <w:right w:val="single" w:sz="4" w:space="0" w:color="auto"/>
+            </w:tcBorders>
+            <w:shd w:val="clear" w:color="auto" w:fill="auto"/>
+            <w:noWrap/>
+            <w:vAlign w:val="bottom"/>
+            <w:hideMark/>
+          </w:tcPr>
+          <w:p>
+            <w:pPr>
+              <w:widowControl/>
+              <w:jc w:val="right"/>
+              <w:rPr>
+                <w:rFonts w:ascii="宋体" w:hAnsi="宋体" w:cs="宋体"/>
+                <w:color w:val="000000"/>
+                <w:kern w:val="0"/>
+                <w:sz w:val="22"/>
+                <w:szCs w:val="22"/>
+              </w:rPr>
+            </w:pPr>
+            <w:r>
+              <w:rPr>
+                <w:rFonts w:ascii="宋体" w:hAnsi="宋体" w:cs="宋体" w:hint="eastAsia"/>
+                <w:color w:val="000000"/>
+                <w:kern w:val="0"/>
+                <w:sz w:val="22"/>
+                <w:szCs w:val="22"/>
+              </w:rPr>
+              <w:t>2001年7月</w:t>
+            </w:r>
+          </w:p>
+        </w:tc>
+        <w:tc>
+          <w:tcPr>
+            <w:tcW w:w="2268" w:type="dxa"/>
+            <w:tcBorders>
+              <w:top w:val="nil"/>
+              <w:left w:val="nil"/>
+              <w:bottom w:val="single" w:sz="4" w:space="0" w:color="auto"/>
+              <w:right w:val="single" w:sz="4" w:space="0" w:color="auto"/>
+            </w:tcBorders>
+            <w:shd w:val="clear" w:color="auto" w:fill="auto"/>
+            <w:noWrap/>
+            <w:vAlign w:val="bottom"/>
+            <w:hideMark/>
+          </w:tcPr>
+          <w:p>
+            <w:pPr>
+              <w:widowControl/>
+              <w:jc w:val="right"/>
+              <w:rPr>
+                <w:rFonts w:ascii="宋体" w:hAnsi="宋体" w:cs="宋体"/>
+                <w:color w:val="000000"/>
+                <w:kern w:val="0"/>
+                <w:sz w:val="22"/>
+                <w:szCs w:val="22"/>
+              </w:rPr>
+            </w:pPr>
+            <w:r>
+              <w:rPr>
+                <w:rFonts w:ascii="宋体" w:hAnsi="宋体" w:cs="宋体" w:hint="eastAsia"/>
+                <w:color w:val="000000"/>
+                <w:kern w:val="0"/>
+                <w:sz w:val="22"/>
+                <w:szCs w:val="22"/>
+              </w:rPr>
+              <w:t>7.03</w:t>
+            </w:r>
+          </w:p>
+        </w:tc>
+        <w:tc>
+          <w:tcPr>
+            <w:tcW w:w="2835" w:type="dxa"/>
+            <w:tcBorders>
+              <w:top w:val="nil"/>
+              <w:left w:val="nil"/>
+              <w:bottom w:val="single" w:sz="4" w:space="0" w:color="auto"/>
+              <w:right w:val="single" w:sz="4" w:space="0" w:color="auto"/>
+            </w:tcBorders>
+            <w:shd w:val="clear" w:color="auto" w:fill="auto"/>
+            <w:noWrap/>
+            <w:vAlign w:val="bottom"/>
+            <w:hideMark/>
+          </w:tcPr>
+          <w:p>
+            <w:pPr>
+              <w:widowControl/>
+              <w:jc w:val="right"/>
+              <w:rPr>
+                <w:rFonts w:ascii="宋体" w:hAnsi="宋体" w:cs="宋体"/>
+                <w:color w:val="000000"/>
+                <w:kern w:val="0"/>
+                <w:sz w:val="22"/>
+                <w:szCs w:val="22"/>
+              </w:rPr>
+            </w:pPr>
+            <w:r>
+              <w:rPr>
+                <w:rFonts w:ascii="宋体" w:hAnsi="宋体" w:cs="宋体" w:hint="eastAsia"/>
+                <w:color w:val="000000"/>
+                <w:kern w:val="0"/>
+                <w:sz w:val="22"/>
+                <w:szCs w:val="22"/>
+              </w:rPr>
+              <w:t>-13.42</w:t>
+            </w:r>
+          </w:p>
+        </w:tc>
+      </w:tr>
+      <w:tr>
+        <w:trPr>
+          <w:trHeight w:val="270"/>
+        </w:trPr>
+        <w:tc>
+          <w:tcPr>
+            <w:tcW w:w="1858" w:type="dxa"/>
+            <w:tcBorders>
+              <w:top w:val="nil"/>
+              <w:left w:val="single" w:sz="4" w:space="0" w:color="auto"/>
+              <w:bottom w:val="single" w:sz="4" w:space="0" w:color="auto"/>
+              <w:right w:val="single" w:sz="4" w:space="0" w:color="auto"/>
+            </w:tcBorders>
+            <w:shd w:val="clear" w:color="auto" w:fill="auto"/>
+            <w:noWrap/>
+            <w:vAlign w:val="bottom"/>
+            <w:hideMark/>
+          </w:tcPr>
+          <w:p>
+            <w:pPr>
+              <w:widowControl/>
+              <w:jc w:val="right"/>
+              <w:rPr>
+                <w:rFonts w:ascii="宋体" w:hAnsi="宋体" w:cs="宋体"/>
+                <w:color w:val="000000"/>
+                <w:kern w:val="0"/>
+                <w:sz w:val="22"/>
+                <w:szCs w:val="22"/>
+              </w:rPr>
+            </w:pPr>
+            <w:r>
+              <w:rPr>
+                <w:rFonts w:ascii="宋体" w:hAnsi="宋体" w:cs="宋体" w:hint="eastAsia"/>
+                <w:color w:val="000000"/>
+                <w:kern w:val="0"/>
+                <w:sz w:val="22"/>
+                <w:szCs w:val="22"/>
+              </w:rPr>
+              <w:t>2002年7月</w:t>
+            </w:r>
+          </w:p>
+        </w:tc>
+        <w:tc>
+          <w:tcPr>
+            <w:tcW w:w="2268" w:type="dxa"/>
+            <w:tcBorders>
+              <w:top w:val="nil"/>
+              <w:left w:val="nil"/>
+              <w:bottom w:val="single" w:sz="4" w:space="0" w:color="auto"/>
+              <w:right w:val="single" w:sz="4" w:space="0" w:color="auto"/>
+            </w:tcBorders>
+            <w:shd w:val="clear" w:color="auto" w:fill="auto"/>
+            <w:noWrap/>
+            <w:vAlign w:val="bottom"/>
+            <w:hideMark/>
+          </w:tcPr>
+          <w:p>
+            <w:pPr>
+              <w:widowControl/>
+              <w:jc w:val="right"/>
+              <w:rPr>
+                <w:rFonts w:ascii="宋体" w:hAnsi="宋体" w:cs="宋体"/>
+                <w:color w:val="000000"/>
+                <w:kern w:val="0"/>
+                <w:sz w:val="22"/>
+                <w:szCs w:val="22"/>
+              </w:rPr>
+            </w:pPr>
+            <w:r>
+              <w:rPr>
+                <w:rFonts w:ascii="宋体" w:hAnsi="宋体" w:cs="宋体" w:hint="eastAsia"/>
+                <w:color w:val="000000"/>
+                <w:kern w:val="0"/>
+                <w:sz w:val="22"/>
+                <w:szCs w:val="22"/>
+              </w:rPr>
+              <w:t>5.27</w:t>
+            </w:r>
+          </w:p>
+        </w:tc>
+        <w:tc>
+          <w:tcPr>
+            <w:tcW w:w="2835" w:type="dxa"/>
+            <w:tcBorders>
+              <w:top w:val="nil"/>
+              <w:left w:val="nil"/>
+              <w:bottom w:val="single" w:sz="4" w:space="0" w:color="auto"/>
+              <w:right w:val="single" w:sz="4" w:space="0" w:color="auto"/>
+            </w:tcBorders>
+            <w:shd w:val="clear" w:color="auto" w:fill="auto"/>
+            <w:noWrap/>
+            <w:vAlign w:val="bottom"/>
+            <w:hideMark/>
+          </w:tcPr>
+          <w:p>
+            <w:pPr>
+              <w:widowControl/>
+              <w:jc w:val="right"/>
+              <w:rPr>
+                <w:rFonts w:ascii="宋体" w:hAnsi="宋体" w:cs="宋体"/>
+                <w:color w:val="000000"/>
+                <w:kern w:val="0"/>
+                <w:sz w:val="22"/>
+                <w:szCs w:val="22"/>
+              </w:rPr>
+            </w:pPr>
+            <w:r>
+              <w:rPr>
+                <w:rFonts w:ascii="宋体" w:hAnsi="宋体" w:cs="宋体" w:hint="eastAsia"/>
+                <w:color w:val="000000"/>
+                <w:kern w:val="0"/>
+                <w:sz w:val="22"/>
+                <w:szCs w:val="22"/>
+              </w:rPr>
+              <w:t>-3.62</w:t>
+            </w:r>
+          </w:p>
+        </w:tc>
+      </w:tr>
+      <w:tr>
+        <w:trPr>
+          <w:trHeight w:val="270"/>
+        </w:trPr>
+        <w:tc>
+          <w:tcPr>
+            <w:tcW w:w="1858" w:type="dxa"/>
+            <w:tcBorders>
+              <w:top w:val="nil"/>
+              <w:left w:val="single" w:sz="4" w:space="0" w:color="auto"/>
+              <w:bottom w:val="single" w:sz="4" w:space="0" w:color="auto"/>
+              <w:right w:val="single" w:sz="4" w:space="0" w:color="auto"/>
+            </w:tcBorders>
+            <w:shd w:val="clear" w:color="auto" w:fill="auto"/>
+            <w:noWrap/>
+            <w:vAlign w:val="bottom"/>
+            <w:hideMark/>
+          </w:tcPr>
+          <w:p>
+            <w:pPr>
+              <w:widowControl/>
+              <w:jc w:val="right"/>
+              <w:rPr>
+                <w:rFonts w:ascii="宋体" w:hAnsi="宋体" w:cs="宋体"/>
+                <w:color w:val="000000"/>
+                <w:kern w:val="0"/>
+                <w:sz w:val="22"/>
+                <w:szCs w:val="22"/>
+              </w:rPr>
+            </w:pPr>
+            <w:r>
+              <w:rPr>
+                <w:rFonts w:ascii="宋体" w:hAnsi="宋体" w:cs="宋体" w:hint="eastAsia"/>
+                <w:color w:val="000000"/>
+                <w:kern w:val="0"/>
+                <w:sz w:val="22"/>
+                <w:szCs w:val="22"/>
+              </w:rPr>
+              <w:t>2003年7月</w:t>
+            </w:r>
+          </w:p>
+        </w:tc>
+        <w:tc>
+          <w:tcPr>
+            <w:tcW w:w="2268" w:type="dxa"/>
+            <w:tcBorders>
+              <w:top w:val="nil"/>
+              <w:left w:val="nil"/>
+              <w:bottom w:val="single" w:sz="4" w:space="0" w:color="auto"/>
+              <w:right w:val="single" w:sz="4" w:space="0" w:color="auto"/>
+            </w:tcBorders>
+            <w:shd w:val="clear" w:color="auto" w:fill="auto"/>
+            <w:noWrap/>
+            <w:vAlign w:val="bottom"/>
+            <w:hideMark/>
+          </w:tcPr>
+          <w:p>
+            <w:pPr>
+              <w:widowControl/>
+              <w:jc w:val="right"/>
+              <w:rPr>
+                <w:rFonts w:ascii="宋体" w:hAnsi="宋体" w:cs="宋体"/>
+                <w:color w:val="000000"/>
+                <w:kern w:val="0"/>
+                <w:sz w:val="22"/>
+                <w:szCs w:val="22"/>
+              </w:rPr>
+            </w:pPr>
+            <w:r>
+              <w:rPr>
+                <w:rFonts w:ascii="宋体" w:hAnsi="宋体" w:cs="宋体" w:hint="eastAsia"/>
+                <w:color w:val="000000"/>
+                <w:kern w:val="0"/>
+                <w:sz w:val="22"/>
+                <w:szCs w:val="22"/>
+              </w:rPr>
+              <w:t>9.46</w:t>
+            </w:r>
+          </w:p>
+        </w:tc>
+        <w:tc>
+          <w:tcPr>
+            <w:tcW w:w="2835" w:type="dxa"/>
+            <w:tcBorders>
+              <w:top w:val="nil"/>
+              <w:left w:val="nil"/>
+              <w:bottom w:val="single" w:sz="4" w:space="0" w:color="auto"/>
+              <w:right w:val="single" w:sz="4" w:space="0" w:color="auto"/>
+            </w:tcBorders>
+            <w:shd w:val="clear" w:color="auto" w:fill="auto"/>
+            <w:noWrap/>
+            <w:vAlign w:val="bottom"/>
+            <w:hideMark/>
+          </w:tcPr>
+          <w:p>
+            <w:pPr>
+              <w:widowControl/>
+              <w:jc w:val="right"/>
+              <w:rPr>
+                <w:rFonts w:ascii="宋体" w:hAnsi="宋体" w:cs="宋体"/>
+                <w:color w:val="000000"/>
+                <w:kern w:val="0"/>
+                <w:sz w:val="22"/>
+                <w:szCs w:val="22"/>
+              </w:rPr>
+            </w:pPr>
+            <w:r>
+              <w:rPr>
+                <w:rFonts w:ascii="宋体" w:hAnsi="宋体" w:cs="宋体" w:hint="eastAsia"/>
+                <w:color w:val="000000"/>
+                <w:kern w:val="0"/>
+                <w:sz w:val="22"/>
+                <w:szCs w:val="22"/>
+              </w:rPr>
+              <w:t>-0.54</w:t>
+            </w:r>
+          </w:p>
+        </w:tc>
+      </w:tr>
+      <w:tr>
+        <w:trPr>
+          <w:trHeight w:val="270"/>
+        </w:trPr>
+        <w:tc>
+          <w:tcPr>
+            <w:tcW w:w="1858" w:type="dxa"/>
+            <w:tcBorders>
+              <w:top w:val="nil"/>
+              <w:left w:val="single" w:sz="4" w:space="0" w:color="auto"/>
+              <w:bottom w:val="single" w:sz="4" w:space="0" w:color="auto"/>
+              <w:right w:val="single" w:sz="4" w:space="0" w:color="auto"/>
+            </w:tcBorders>
+            <w:shd w:val="clear" w:color="auto" w:fill="auto"/>
+            <w:noWrap/>
+            <w:vAlign w:val="bottom"/>
+            <w:hideMark/>
+          </w:tcPr>
+          <w:p>
+            <w:pPr>
+              <w:widowControl/>
+              <w:jc w:val="right"/>
+              <w:rPr>
+                <w:rFonts w:ascii="宋体" w:hAnsi="宋体" w:cs="宋体"/>
+                <w:color w:val="000000"/>
+                <w:kern w:val="0"/>
+                <w:sz w:val="22"/>
+                <w:szCs w:val="22"/>
+              </w:rPr>
+            </w:pPr>
+            <w:r>
+              <w:rPr>
+                <w:rFonts w:ascii="宋体" w:hAnsi="宋体" w:cs="宋体" w:hint="eastAsia"/>
+                <w:color w:val="000000"/>
+                <w:kern w:val="0"/>
+                <w:sz w:val="22"/>
+                <w:szCs w:val="22"/>
+              </w:rPr>
+              <w:t>2004年7月</w:t>
+            </w:r>
+          </w:p>
+        </w:tc>
+        <w:tc>
+          <w:tcPr>
+            <w:tcW w:w="2268" w:type="dxa"/>
+            <w:tcBorders>
+              <w:top w:val="nil"/>
+              <w:left w:val="nil"/>
+              <w:bottom w:val="single" w:sz="4" w:space="0" w:color="auto"/>
+              <w:right w:val="single" w:sz="4" w:space="0" w:color="auto"/>
+            </w:tcBorders>
+            <w:shd w:val="clear" w:color="auto" w:fill="auto"/>
+            <w:noWrap/>
+            <w:vAlign w:val="bottom"/>
+            <w:hideMark/>
+          </w:tcPr>
+          <w:p>
+            <w:pPr>
+              <w:widowControl/>
+              <w:jc w:val="right"/>
+              <w:rPr>
+                <w:rFonts w:ascii="宋体" w:hAnsi="宋体" w:cs="宋体"/>
+                <w:color w:val="000000"/>
+                <w:kern w:val="0"/>
+                <w:sz w:val="22"/>
+                <w:szCs w:val="22"/>
+              </w:rPr>
+            </w:pPr>
+            <w:r>
+              <w:rPr>
+                <w:rFonts w:ascii="宋体" w:hAnsi="宋体" w:cs="宋体" w:hint="eastAsia"/>
+                <w:color w:val="000000"/>
+                <w:kern w:val="0"/>
+                <w:sz w:val="22"/>
+                <w:szCs w:val="22"/>
+              </w:rPr>
+              <w:t>-6.54</w:t>
+            </w:r>
+          </w:p>
+        </w:tc>
+        <w:tc>
+          <w:tcPr>
+            <w:tcW w:w="2835" w:type="dxa"/>
+            <w:tcBorders>
+              <w:top w:val="nil"/>
+              <w:left w:val="nil"/>
+              <w:bottom w:val="single" w:sz="4" w:space="0" w:color="auto"/>
+              <w:right w:val="single" w:sz="4" w:space="0" w:color="auto"/>
+            </w:tcBorders>
+            <w:shd w:val="clear" w:color="auto" w:fill="auto"/>
+            <w:noWrap/>
+            <w:vAlign w:val="bottom"/>
+            <w:hideMark/>
+          </w:tcPr>
+          <w:p>
+            <w:pPr>
+              <w:widowControl/>
+              <w:jc w:val="right"/>
+              <w:rPr>
+                <w:rFonts w:ascii="宋体" w:hAnsi="宋体" w:cs="宋体"/>
+                <w:color w:val="000000"/>
+                <w:kern w:val="0"/>
+                <w:sz w:val="22"/>
+                <w:szCs w:val="22"/>
+              </w:rPr>
+            </w:pPr>
+            <w:r>
+              <w:rPr>
+                <w:rFonts w:ascii="宋体" w:hAnsi="宋体" w:cs="宋体" w:hint="eastAsia"/>
+                <w:color w:val="000000"/>
+                <w:kern w:val="0"/>
+                <w:sz w:val="22"/>
+                <w:szCs w:val="22"/>
+              </w:rPr>
+              <w:t>-3.81</w:t>
+            </w:r>
+          </w:p>
+        </w:tc>
+      </w:tr>
+      <w:tr>
+        <w:trPr>
+          <w:trHeight w:val="270"/>
+        </w:trPr>
+        <w:tc>
+          <w:tcPr>
+            <w:tcW w:w="1858" w:type="dxa"/>
+            <w:tcBorders>
+              <w:top w:val="nil"/>
+              <w:left w:val="single" w:sz="4" w:space="0" w:color="auto"/>
+              <w:bottom w:val="single" w:sz="4" w:space="0" w:color="auto"/>
+              <w:right w:val="single" w:sz="4" w:space="0" w:color="auto"/>
+            </w:tcBorders>
+            <w:shd w:val="clear" w:color="auto" w:fill="auto"/>
+            <w:noWrap/>
+            <w:vAlign w:val="bottom"/>
+            <w:hideMark/>
+          </w:tcPr>
+          <w:p>
+            <w:pPr>
+              <w:widowControl/>
+              <w:jc w:val="right"/>
+              <w:rPr>
+                <w:rFonts w:ascii="宋体" w:hAnsi="宋体" w:cs="宋体"/>
+                <w:color w:val="000000"/>
+                <w:kern w:val="0"/>
+                <w:sz w:val="22"/>
+                <w:szCs w:val="22"/>
+              </w:rPr>
+            </w:pPr>
+            <w:r>
+              <w:rPr>
+                <w:rFonts w:ascii="宋体" w:hAnsi="宋体" w:cs="宋体" w:hint="eastAsia"/>
+                <w:color w:val="000000"/>
+                <w:kern w:val="0"/>
+                <w:sz w:val="22"/>
+                <w:szCs w:val="22"/>
+              </w:rPr>
+              <w:t>2005年7月</w:t>
+            </w:r>
+          </w:p>
+        </w:tc>
+        <w:tc>
+          <w:tcPr>
+            <w:tcW w:w="2268" w:type="dxa"/>
+            <w:tcBorders>
+              <w:top w:val="nil"/>
+              <w:left w:val="nil"/>
+              <w:bottom w:val="single" w:sz="4" w:space="0" w:color="auto"/>
+              <w:right w:val="single" w:sz="4" w:space="0" w:color="auto"/>
+            </w:tcBorders>
+            <w:shd w:val="clear" w:color="auto" w:fill="auto"/>
+            <w:noWrap/>
+            <w:vAlign w:val="bottom"/>
+            <w:hideMark/>
+          </w:tcPr>
+          <w:p>
+            <w:pPr>
+              <w:widowControl/>
+              <w:jc w:val="right"/>
+              <w:rPr>
+                <w:rFonts w:ascii="宋体" w:hAnsi="宋体" w:cs="宋体"/>
+                <w:color w:val="000000"/>
+                <w:kern w:val="0"/>
+                <w:sz w:val="22"/>
+                <w:szCs w:val="22"/>
+              </w:rPr>
+            </w:pPr>
+            <w:r>
+              <w:rPr>
+                <w:rFonts w:ascii="宋体" w:hAnsi="宋体" w:cs="宋体" w:hint="eastAsia"/>
+                <w:color w:val="000000"/>
+                <w:kern w:val="0"/>
+                <w:sz w:val="22"/>
+                <w:szCs w:val="22"/>
+              </w:rPr>
+              <w:t>-14.65</w:t>
+            </w:r>
+          </w:p>
+        </w:tc>
+        <w:tc>
+          <w:tcPr>
+            <w:tcW w:w="2835" w:type="dxa"/>
+            <w:tcBorders>
+              <w:top w:val="nil"/>
+              <w:left w:val="nil"/>
+              <w:bottom w:val="single" w:sz="4" w:space="0" w:color="auto"/>
+              <w:right w:val="single" w:sz="4" w:space="0" w:color="auto"/>
+            </w:tcBorders>
+            <w:shd w:val="clear" w:color="auto" w:fill="auto"/>
+            <w:noWrap/>
+            <w:vAlign w:val="bottom"/>
+            <w:hideMark/>
+          </w:tcPr>
+          <w:p>
+            <w:pPr>
+              <w:widowControl/>
+              <w:jc w:val="right"/>
+              <w:rPr>
+                <w:rFonts w:ascii="宋体" w:hAnsi="宋体" w:cs="宋体"/>
+                <w:color w:val="000000"/>
+                <w:kern w:val="0"/>
+                <w:sz w:val="22"/>
+                <w:szCs w:val="22"/>
+              </w:rPr>
+            </w:pPr>
+            <w:r>
+              <w:rPr>
+                <w:rFonts w:ascii="宋体" w:hAnsi="宋体" w:cs="宋体" w:hint="eastAsia"/>
+                <w:color w:val="000000"/>
+                <w:kern w:val="0"/>
+                <w:sz w:val="22"/>
+                <w:szCs w:val="22"/>
+              </w:rPr>
+              <w:t>2.6</w:t>
+            </w:r>
+          </w:p>
+        </w:tc>
+      </w:tr>
+      <w:tr>
+        <w:trPr>
+          <w:trHeight w:val="270"/>
+        </w:trPr>
+        <w:tc>
+          <w:tcPr>
+            <w:tcW w:w="1858" w:type="dxa"/>
+            <w:tcBorders>
+              <w:top w:val="nil"/>
+              <w:left w:val="single" w:sz="4" w:space="0" w:color="auto"/>
+              <w:bottom w:val="single" w:sz="4" w:space="0" w:color="auto"/>
+              <w:right w:val="single" w:sz="4" w:space="0" w:color="auto"/>
+            </w:tcBorders>
+            <w:shd w:val="clear" w:color="auto" w:fill="auto"/>
+            <w:noWrap/>
+            <w:vAlign w:val="bottom"/>
+            <w:hideMark/>
+          </w:tcPr>
+          <w:p>
+            <w:pPr>
+              <w:widowControl/>
+              <w:jc w:val="right"/>
+              <w:rPr>
+                <w:rFonts w:ascii="宋体" w:hAnsi="宋体" w:cs="宋体"/>
+                <w:color w:val="000000"/>
+                <w:kern w:val="0"/>
+                <w:sz w:val="22"/>
+                <w:szCs w:val="22"/>
+              </w:rPr>
+            </w:pPr>
+            <w:r>
+              <w:rPr>
+                <w:rFonts w:ascii="宋体" w:hAnsi="宋体" w:cs="宋体" w:hint="eastAsia"/>
+                <w:color w:val="000000"/>
+                <w:kern w:val="0"/>
+                <w:sz w:val="22"/>
+                <w:szCs w:val="22"/>
+              </w:rPr>
+              <w:t>2006年7月</w:t>
+            </w:r>
+          </w:p>
+        </w:tc>
+        <w:tc>
+          <w:tcPr>
+            <w:tcW w:w="2268" w:type="dxa"/>
+            <w:tcBorders>
+              <w:top w:val="nil"/>
+              <w:left w:val="nil"/>
+              <w:bottom w:val="single" w:sz="4" w:space="0" w:color="auto"/>
+              <w:right w:val="single" w:sz="4" w:space="0" w:color="auto"/>
+            </w:tcBorders>
+            <w:shd w:val="clear" w:color="auto" w:fill="auto"/>
+            <w:noWrap/>
+            <w:vAlign w:val="bottom"/>
+            <w:hideMark/>
+          </w:tcPr>
+          <w:p>
+            <w:pPr>
+              <w:widowControl/>
+              <w:jc w:val="right"/>
+              <w:rPr>
+                <w:rFonts w:ascii="宋体" w:hAnsi="宋体" w:cs="宋体"/>
+                <w:color w:val="000000"/>
+                <w:kern w:val="0"/>
+                <w:sz w:val="22"/>
+                <w:szCs w:val="22"/>
+              </w:rPr>
+            </w:pPr>
+            <w:r>
+              <w:rPr>
+                <w:rFonts w:ascii="宋体" w:hAnsi="宋体" w:cs="宋体" w:hint="eastAsia"/>
+                <w:color w:val="000000"/>
+                <w:kern w:val="0"/>
+                <w:sz w:val="22"/>
+                <w:szCs w:val="22"/>
+              </w:rPr>
+              <w:t>43.97</w:t>
+            </w:r>
+          </w:p>
+        </w:tc>
+        <w:tc>
+          <w:tcPr>
+            <w:tcW w:w="2835" w:type="dxa"/>
+            <w:tcBorders>
+              <w:top w:val="nil"/>
+              <w:left w:val="nil"/>
+              <w:bottom w:val="single" w:sz="4" w:space="0" w:color="auto"/>
+              <w:right w:val="single" w:sz="4" w:space="0" w:color="auto"/>
+            </w:tcBorders>
+            <w:shd w:val="clear" w:color="auto" w:fill="auto"/>
+            <w:noWrap/>
+            <w:vAlign w:val="bottom"/>
+            <w:hideMark/>
+          </w:tcPr>
+          <w:p>
+            <w:pPr>
+              <w:widowControl/>
+              <w:jc w:val="right"/>
+              <w:rPr>
+                <w:rFonts w:ascii="宋体" w:hAnsi="宋体" w:cs="宋体"/>
+                <w:color w:val="000000"/>
+                <w:kern w:val="0"/>
+                <w:sz w:val="22"/>
+                <w:szCs w:val="22"/>
+              </w:rPr>
+            </w:pPr>
+            <w:r>
+              <w:rPr>
+                <w:rFonts w:ascii="宋体" w:hAnsi="宋体" w:cs="宋体" w:hint="eastAsia"/>
+                <w:color w:val="000000"/>
+                <w:kern w:val="0"/>
+                <w:sz w:val="22"/>
+                <w:szCs w:val="22"/>
+              </w:rPr>
+              <w:t>-3.56</w:t>
+            </w:r>
+          </w:p>
+        </w:tc>
+      </w:tr>
+      <w:tr>
+        <w:trPr>
+          <w:trHeight w:val="270"/>
+        </w:trPr>
+        <w:tc>
+          <w:tcPr>
+            <w:tcW w:w="1858" w:type="dxa"/>
+            <w:tcBorders>
+              <w:top w:val="nil"/>
+              <w:left w:val="single" w:sz="4" w:space="0" w:color="auto"/>
+              <w:bottom w:val="single" w:sz="4" w:space="0" w:color="auto"/>
+              <w:right w:val="single" w:sz="4" w:space="0" w:color="auto"/>
+            </w:tcBorders>
+            <w:shd w:val="clear" w:color="auto" w:fill="auto"/>
+            <w:noWrap/>
+            <w:vAlign w:val="bottom"/>
+            <w:hideMark/>
+          </w:tcPr>
+          <w:p>
+            <w:pPr>
+              <w:widowControl/>
+              <w:jc w:val="right"/>
+              <w:rPr>
+                <w:rFonts w:ascii="宋体" w:hAnsi="宋体" w:cs="宋体"/>
+                <w:color w:val="000000"/>
+                <w:kern w:val="0"/>
+                <w:sz w:val="22"/>
+                <w:szCs w:val="22"/>
+              </w:rPr>
+            </w:pPr>
+            <w:r>
+              <w:rPr>
+                <w:rFonts w:ascii="宋体" w:hAnsi="宋体" w:cs="宋体" w:hint="eastAsia"/>
+                <w:color w:val="000000"/>
+                <w:kern w:val="0"/>
+                <w:sz w:val="22"/>
+                <w:szCs w:val="22"/>
+              </w:rPr>
+              <w:lastRenderedPageBreak/>
+              <w:t>2007年7月</w:t>
+            </w:r>
+          </w:p>
+        </w:tc>
+        <w:tc>
+          <w:tcPr>
+            <w:tcW w:w="2268" w:type="dxa"/>
+            <w:tcBorders>
+              <w:top w:val="nil"/>
+              <w:left w:val="nil"/>
+              <w:bottom w:val="single" w:sz="4" w:space="0" w:color="auto"/>
+              <w:right w:val="single" w:sz="4" w:space="0" w:color="auto"/>
+            </w:tcBorders>
+            <w:shd w:val="clear" w:color="auto" w:fill="auto"/>
+            <w:noWrap/>
+            <w:vAlign w:val="bottom"/>
+            <w:hideMark/>
+          </w:tcPr>
+          <w:p>
+            <w:pPr>
+              <w:widowControl/>
+              <w:jc w:val="right"/>
+              <w:rPr>
+                <w:rFonts w:ascii="宋体" w:hAnsi="宋体" w:cs="宋体"/>
+                <w:color w:val="000000"/>
+                <w:kern w:val="0"/>
+                <w:sz w:val="22"/>
+                <w:szCs w:val="22"/>
+              </w:rPr>
+            </w:pPr>
+            <w:r>
+              <w:rPr>
+                <w:rFonts w:ascii="宋体" w:hAnsi="宋体" w:cs="宋体" w:hint="eastAsia"/>
+                <w:color w:val="000000"/>
+                <w:kern w:val="0"/>
+                <w:sz w:val="22"/>
+                <w:szCs w:val="22"/>
+              </w:rPr>
+              <w:t>46.3</w:t>
+            </w:r>
+          </w:p>
+        </w:tc>
+        <w:tc>
+          <w:tcPr>
+            <w:tcW w:w="2835" w:type="dxa"/>
+            <w:tcBorders>
+              <w:top w:val="nil"/>
+              <w:left w:val="nil"/>
+              <w:bottom w:val="single" w:sz="4" w:space="0" w:color="auto"/>
+              <w:right w:val="single" w:sz="4" w:space="0" w:color="auto"/>
+            </w:tcBorders>
+            <w:shd w:val="clear" w:color="auto" w:fill="auto"/>
+            <w:noWrap/>
+            <w:vAlign w:val="bottom"/>
+            <w:hideMark/>
+          </w:tcPr>
+          <w:p>
+            <w:pPr>
+              <w:widowControl/>
+              <w:jc w:val="right"/>
+              <w:rPr>
+                <w:rFonts w:ascii="宋体" w:hAnsi="宋体" w:cs="宋体"/>
+                <w:color w:val="000000"/>
+                <w:kern w:val="0"/>
+                <w:sz w:val="22"/>
+                <w:szCs w:val="22"/>
+              </w:rPr>
+            </w:pPr>
+            <w:r>
+              <w:rPr>
+                <w:rFonts w:ascii="宋体" w:hAnsi="宋体" w:cs="宋体" w:hint="eastAsia"/>
+                <w:color w:val="000000"/>
+                <w:kern w:val="0"/>
+                <w:sz w:val="22"/>
+                <w:szCs w:val="22"/>
+              </w:rPr>
+              <w:t>17.02</w:t>
+            </w:r>
+          </w:p>
+        </w:tc>
+      </w:tr>
+      <w:tr>
+        <w:trPr>
+          <w:trHeight w:val="270"/>
+        </w:trPr>
+        <w:tc>
+          <w:tcPr>
+            <w:tcW w:w="1858" w:type="dxa"/>
+            <w:tcBorders>
+              <w:top w:val="nil"/>
+              <w:left w:val="single" w:sz="4" w:space="0" w:color="auto"/>
+              <w:bottom w:val="single" w:sz="4" w:space="0" w:color="auto"/>
+              <w:right w:val="single" w:sz="4" w:space="0" w:color="auto"/>
+            </w:tcBorders>
+            <w:shd w:val="clear" w:color="auto" w:fill="auto"/>
+            <w:noWrap/>
+            <w:vAlign w:val="bottom"/>
+            <w:hideMark/>
+          </w:tcPr>
+          <w:p>
+            <w:pPr>
+              <w:widowControl/>
+              <w:jc w:val="right"/>
+              <w:rPr>
+                <w:rFonts w:ascii="宋体" w:hAnsi="宋体" w:cs="宋体"/>
+                <w:color w:val="000000"/>
+                <w:kern w:val="0"/>
+                <w:sz w:val="22"/>
+                <w:szCs w:val="22"/>
+              </w:rPr>
+            </w:pPr>
+            <w:r>
+              <w:rPr>
+                <w:rFonts w:ascii="宋体" w:hAnsi="宋体" w:cs="宋体" w:hint="eastAsia"/>
+                <w:color w:val="000000"/>
+                <w:kern w:val="0"/>
+                <w:sz w:val="22"/>
+                <w:szCs w:val="22"/>
+              </w:rPr>
+              <w:t>2008年7月</w:t>
+            </w:r>
+          </w:p>
+        </w:tc>
+        <w:tc>
+          <w:tcPr>
+            <w:tcW w:w="2268" w:type="dxa"/>
+            <w:tcBorders>
+              <w:top w:val="nil"/>
+              <w:left w:val="nil"/>
+              <w:bottom w:val="single" w:sz="4" w:space="0" w:color="auto"/>
+              <w:right w:val="single" w:sz="4" w:space="0" w:color="auto"/>
+            </w:tcBorders>
+            <w:shd w:val="clear" w:color="auto" w:fill="auto"/>
+            <w:noWrap/>
+            <w:vAlign w:val="bottom"/>
+            <w:hideMark/>
+          </w:tcPr>
+          <w:p>
+            <w:pPr>
+              <w:widowControl/>
+              <w:jc w:val="right"/>
+              <w:rPr>
+                <w:rFonts w:ascii="宋体" w:hAnsi="宋体" w:cs="宋体"/>
+                <w:color w:val="000000"/>
+                <w:kern w:val="0"/>
+                <w:sz w:val="22"/>
+                <w:szCs w:val="22"/>
+              </w:rPr>
+            </w:pPr>
+            <w:r>
+              <w:rPr>
+                <w:rFonts w:ascii="宋体" w:hAnsi="宋体" w:cs="宋体" w:hint="eastAsia"/>
+                <w:color w:val="000000"/>
+                <w:kern w:val="0"/>
+                <w:sz w:val="22"/>
+                <w:szCs w:val="22"/>
+              </w:rPr>
+              <w:t>-48</w:t>
+            </w:r>
+          </w:p>
+        </w:tc>
+        <w:tc>
+          <w:tcPr>
+            <w:tcW w:w="2835" w:type="dxa"/>
+            <w:tcBorders>
+              <w:top w:val="nil"/>
+              <w:left w:val="nil"/>
+              <w:bottom w:val="single" w:sz="4" w:space="0" w:color="auto"/>
+              <w:right w:val="single" w:sz="4" w:space="0" w:color="auto"/>
+            </w:tcBorders>
+            <w:shd w:val="clear" w:color="auto" w:fill="auto"/>
+            <w:noWrap/>
+            <w:vAlign w:val="bottom"/>
+            <w:hideMark/>
+          </w:tcPr>
+          <w:p>
+            <w:pPr>
+              <w:widowControl/>
+              <w:jc w:val="right"/>
+              <w:rPr>
+                <w:rFonts w:ascii="宋体" w:hAnsi="宋体" w:cs="宋体"/>
+                <w:color w:val="000000"/>
+                <w:kern w:val="0"/>
+                <w:sz w:val="22"/>
+                <w:szCs w:val="22"/>
+              </w:rPr>
+            </w:pPr>
+            <w:r>
+              <w:rPr>
+                <w:rFonts w:ascii="宋体" w:hAnsi="宋体" w:cs="宋体" w:hint="eastAsia"/>
+                <w:color w:val="000000"/>
+                <w:kern w:val="0"/>
+                <w:sz w:val="22"/>
+                <w:szCs w:val="22"/>
+              </w:rPr>
+              <w:t>4.68</w:t>
+            </w:r>
+          </w:p>
+        </w:tc>
+      </w:tr>
+      <w:tr>
+        <w:trPr>
+          <w:trHeight w:val="270"/>
+        </w:trPr>
+        <w:tc>
+          <w:tcPr>
+            <w:tcW w:w="1858" w:type="dxa"/>
+            <w:tcBorders>
+              <w:top w:val="nil"/>
+              <w:left w:val="single" w:sz="4" w:space="0" w:color="auto"/>
+              <w:bottom w:val="single" w:sz="4" w:space="0" w:color="auto"/>
+              <w:right w:val="single" w:sz="4" w:space="0" w:color="auto"/>
+            </w:tcBorders>
+            <w:shd w:val="clear" w:color="auto" w:fill="auto"/>
+            <w:noWrap/>
+            <w:vAlign w:val="bottom"/>
+            <w:hideMark/>
+          </w:tcPr>
+          <w:p>
+            <w:pPr>
+              <w:widowControl/>
+              <w:jc w:val="right"/>
+              <w:rPr>
+                <w:rFonts w:ascii="宋体" w:hAnsi="宋体" w:cs="宋体"/>
+                <w:color w:val="000000"/>
+                <w:kern w:val="0"/>
+                <w:sz w:val="22"/>
+                <w:szCs w:val="22"/>
+              </w:rPr>
+            </w:pPr>
+            <w:r>
+              <w:rPr>
+                <w:rFonts w:ascii="宋体" w:hAnsi="宋体" w:cs="宋体" w:hint="eastAsia"/>
+                <w:color w:val="000000"/>
+                <w:kern w:val="0"/>
+                <w:sz w:val="22"/>
+                <w:szCs w:val="22"/>
+              </w:rPr>
+              <w:t>2009年7月</w:t>
+            </w:r>
+          </w:p>
+        </w:tc>
+        <w:tc>
+          <w:tcPr>
+            <w:tcW w:w="2268" w:type="dxa"/>
+            <w:tcBorders>
+              <w:top w:val="nil"/>
+              <w:left w:val="nil"/>
+              <w:bottom w:val="single" w:sz="4" w:space="0" w:color="auto"/>
+              <w:right w:val="single" w:sz="4" w:space="0" w:color="auto"/>
+            </w:tcBorders>
+            <w:shd w:val="clear" w:color="auto" w:fill="auto"/>
+            <w:noWrap/>
+            <w:vAlign w:val="bottom"/>
+            <w:hideMark/>
+          </w:tcPr>
+          <w:p>
+            <w:pPr>
+              <w:widowControl/>
+              <w:jc w:val="right"/>
+              <w:rPr>
+                <w:rFonts w:ascii="宋体" w:hAnsi="宋体" w:cs="宋体"/>
+                <w:color w:val="000000"/>
+                <w:kern w:val="0"/>
+                <w:sz w:val="22"/>
+                <w:szCs w:val="22"/>
+              </w:rPr>
+            </w:pPr>
+            <w:r>
+              <w:rPr>
+                <w:rFonts w:ascii="宋体" w:hAnsi="宋体" w:cs="宋体" w:hint="eastAsia"/>
+                <w:color w:val="000000"/>
+                <w:kern w:val="0"/>
+                <w:sz w:val="22"/>
+                <w:szCs w:val="22"/>
+              </w:rPr>
+              <w:t>62.53</w:t>
+            </w:r>
+          </w:p>
+        </w:tc>
+        <w:tc>
+          <w:tcPr>
+            <w:tcW w:w="2835" w:type="dxa"/>
+            <w:tcBorders>
+              <w:top w:val="nil"/>
+              <w:left w:val="nil"/>
+              <w:bottom w:val="single" w:sz="4" w:space="0" w:color="auto"/>
+              <w:right w:val="single" w:sz="4" w:space="0" w:color="auto"/>
+            </w:tcBorders>
+            <w:shd w:val="clear" w:color="auto" w:fill="auto"/>
+            <w:noWrap/>
+            <w:vAlign w:val="bottom"/>
+            <w:hideMark/>
+          </w:tcPr>
+          <w:p>
+            <w:pPr>
+              <w:widowControl/>
+              <w:jc w:val="right"/>
+              <w:rPr>
+                <w:rFonts w:ascii="宋体" w:hAnsi="宋体" w:cs="宋体"/>
+                <w:color w:val="000000"/>
+                <w:kern w:val="0"/>
+                <w:sz w:val="22"/>
+                <w:szCs w:val="22"/>
+              </w:rPr>
+            </w:pPr>
+            <w:r>
+              <w:rPr>
+                <w:rFonts w:ascii="宋体" w:hAnsi="宋体" w:cs="宋体" w:hint="eastAsia"/>
+                <w:color w:val="000000"/>
+                <w:kern w:val="0"/>
+                <w:sz w:val="22"/>
+                <w:szCs w:val="22"/>
+              </w:rPr>
+              <w:t>13.43</w:t>
+            </w:r>
+          </w:p>
+        </w:tc>
+      </w:tr>
+      <w:tr>
+        <w:trPr>
+          <w:trHeight w:val="270"/>
+        </w:trPr>
+        <w:tc>
+          <w:tcPr>
+            <w:tcW w:w="1858" w:type="dxa"/>
+            <w:tcBorders>
+              <w:top w:val="nil"/>
+              <w:left w:val="single" w:sz="4" w:space="0" w:color="auto"/>
+              <w:bottom w:val="single" w:sz="4" w:space="0" w:color="auto"/>
+              <w:right w:val="single" w:sz="4" w:space="0" w:color="auto"/>
+            </w:tcBorders>
+            <w:shd w:val="clear" w:color="auto" w:fill="auto"/>
+            <w:noWrap/>
+            <w:vAlign w:val="bottom"/>
+            <w:hideMark/>
+          </w:tcPr>
+          <w:p>
+            <w:pPr>
+              <w:widowControl/>
+              <w:jc w:val="right"/>
+              <w:rPr>
+                <w:rFonts w:ascii="宋体" w:hAnsi="宋体" w:cs="宋体"/>
+                <w:color w:val="000000"/>
+                <w:kern w:val="0"/>
+                <w:sz w:val="22"/>
+                <w:szCs w:val="22"/>
+              </w:rPr>
+            </w:pPr>
+            <w:r>
+              <w:rPr>
+                <w:rFonts w:ascii="宋体" w:hAnsi="宋体" w:cs="宋体" w:hint="eastAsia"/>
+                <w:color w:val="000000"/>
+                <w:kern w:val="0"/>
+                <w:sz w:val="22"/>
+                <w:szCs w:val="22"/>
+              </w:rPr>
+              <w:t>2010年7月</w:t>
+            </w:r>
+          </w:p>
+        </w:tc>
+        <w:tc>
+          <w:tcPr>
+            <w:tcW w:w="2268" w:type="dxa"/>
+            <w:tcBorders>
+              <w:top w:val="nil"/>
+              <w:left w:val="nil"/>
+              <w:bottom w:val="single" w:sz="4" w:space="0" w:color="auto"/>
+              <w:right w:val="single" w:sz="4" w:space="0" w:color="auto"/>
+            </w:tcBorders>
+            <w:shd w:val="clear" w:color="auto" w:fill="auto"/>
+            <w:noWrap/>
+            <w:vAlign w:val="bottom"/>
+            <w:hideMark/>
+          </w:tcPr>
+          <w:p>
+            <w:pPr>
+              <w:widowControl/>
+              <w:jc w:val="right"/>
+              <w:rPr>
+                <w:rFonts w:ascii="宋体" w:hAnsi="宋体" w:cs="宋体"/>
+                <w:color w:val="000000"/>
+                <w:kern w:val="0"/>
+                <w:sz w:val="22"/>
+                <w:szCs w:val="22"/>
+              </w:rPr>
+            </w:pPr>
+            <w:r>
+              <w:rPr>
+                <w:rFonts w:ascii="宋体" w:hAnsi="宋体" w:cs="宋体" w:hint="eastAsia"/>
+                <w:color w:val="000000"/>
+                <w:kern w:val="0"/>
+                <w:sz w:val="22"/>
+                <w:szCs w:val="22"/>
+              </w:rPr>
+              <w:t>-26.82</w:t>
+            </w:r>
+          </w:p>
+        </w:tc>
+        <w:tc>
+          <w:tcPr>
+            <w:tcW w:w="2835" w:type="dxa"/>
+            <w:tcBorders>
+              <w:top w:val="nil"/>
+              <w:left w:val="nil"/>
+              <w:bottom w:val="single" w:sz="4" w:space="0" w:color="auto"/>
+              <w:right w:val="single" w:sz="4" w:space="0" w:color="auto"/>
+            </w:tcBorders>
+            <w:shd w:val="clear" w:color="auto" w:fill="auto"/>
+            <w:noWrap/>
+            <w:vAlign w:val="bottom"/>
+            <w:hideMark/>
+          </w:tcPr>
+          <w:p>
+            <w:pPr>
+              <w:widowControl/>
+              <w:jc w:val="right"/>
+              <w:rPr>
+                <w:rFonts w:ascii="宋体" w:hAnsi="宋体" w:cs="宋体"/>
+                <w:color w:val="000000"/>
+                <w:kern w:val="0"/>
+                <w:sz w:val="22"/>
+                <w:szCs w:val="22"/>
+              </w:rPr>
+            </w:pPr>
+            <w:r>
+              <w:rPr>
+                <w:rFonts w:ascii="宋体" w:hAnsi="宋体" w:cs="宋体" w:hint="eastAsia"/>
+                <w:color w:val="000000"/>
+                <w:kern w:val="0"/>
+                <w:sz w:val="22"/>
+                <w:szCs w:val="22"/>
+              </w:rPr>
+              <w:t>11.11</w:t>
+            </w:r>
+          </w:p>
+        </w:tc>
+      </w:tr>
+      <w:tr>
+        <w:trPr>
+          <w:trHeight w:val="270"/>
+        </w:trPr>
+        <w:tc>
+          <w:tcPr>
+            <w:tcW w:w="1858" w:type="dxa"/>
+            <w:tcBorders>
+              <w:top w:val="nil"/>
+              <w:left w:val="single" w:sz="4" w:space="0" w:color="auto"/>
+              <w:bottom w:val="single" w:sz="4" w:space="0" w:color="auto"/>
+              <w:right w:val="single" w:sz="4" w:space="0" w:color="auto"/>
+            </w:tcBorders>
+            <w:shd w:val="clear" w:color="auto" w:fill="auto"/>
+            <w:noWrap/>
+            <w:vAlign w:val="bottom"/>
+            <w:hideMark/>
+          </w:tcPr>
+          <w:p>
+            <w:pPr>
+              <w:widowControl/>
+              <w:jc w:val="right"/>
+              <w:rPr>
+                <w:rFonts w:ascii="宋体" w:hAnsi="宋体" w:cs="宋体"/>
+                <w:color w:val="000000"/>
+                <w:kern w:val="0"/>
+                <w:sz w:val="22"/>
+                <w:szCs w:val="22"/>
+              </w:rPr>
+            </w:pPr>
+            <w:r>
+              <w:rPr>
+                <w:rFonts w:ascii="宋体" w:hAnsi="宋体" w:cs="宋体" w:hint="eastAsia"/>
+                <w:color w:val="000000"/>
+                <w:kern w:val="0"/>
+                <w:sz w:val="22"/>
+                <w:szCs w:val="22"/>
+              </w:rPr>
+              <w:t>2011年7月</w:t>
+            </w:r>
+          </w:p>
+        </w:tc>
+        <w:tc>
+          <w:tcPr>
+            <w:tcW w:w="2268" w:type="dxa"/>
+            <w:tcBorders>
+              <w:top w:val="nil"/>
+              <w:left w:val="nil"/>
+              <w:bottom w:val="single" w:sz="4" w:space="0" w:color="auto"/>
+              <w:right w:val="single" w:sz="4" w:space="0" w:color="auto"/>
+            </w:tcBorders>
+            <w:shd w:val="clear" w:color="auto" w:fill="auto"/>
+            <w:noWrap/>
+            <w:vAlign w:val="bottom"/>
+            <w:hideMark/>
+          </w:tcPr>
+          <w:p>
+            <w:pPr>
+              <w:widowControl/>
+              <w:jc w:val="right"/>
+              <w:rPr>
+                <w:rFonts w:ascii="宋体" w:hAnsi="宋体" w:cs="宋体"/>
+                <w:color w:val="000000"/>
+                <w:kern w:val="0"/>
+                <w:sz w:val="22"/>
+                <w:szCs w:val="22"/>
+              </w:rPr>
+            </w:pPr>
+            <w:r>
+              <w:rPr>
+                <w:rFonts w:ascii="宋体" w:hAnsi="宋体" w:cs="宋体" w:hint="eastAsia"/>
+                <w:color w:val="000000"/>
+                <w:kern w:val="0"/>
+                <w:sz w:val="22"/>
+                <w:szCs w:val="22"/>
+              </w:rPr>
+              <w:t>-1.64</w:t>
+            </w:r>
+          </w:p>
+        </w:tc>
+        <w:tc>
+          <w:tcPr>
+            <w:tcW w:w="2835" w:type="dxa"/>
+            <w:tcBorders>
+              <w:top w:val="nil"/>
+              <w:left w:val="nil"/>
+              <w:bottom w:val="single" w:sz="4" w:space="0" w:color="auto"/>
+              <w:right w:val="single" w:sz="4" w:space="0" w:color="auto"/>
+            </w:tcBorders>
+            <w:shd w:val="clear" w:color="auto" w:fill="auto"/>
+            <w:noWrap/>
+            <w:vAlign w:val="bottom"/>
+            <w:hideMark/>
+          </w:tcPr>
+          <w:p>
+            <w:pPr>
+              <w:widowControl/>
+              <w:jc w:val="right"/>
+              <w:rPr>
+                <w:rFonts w:ascii="宋体" w:hAnsi="宋体" w:cs="宋体"/>
+                <w:color w:val="000000"/>
+                <w:kern w:val="0"/>
+                <w:sz w:val="22"/>
+                <w:szCs w:val="22"/>
+              </w:rPr>
+            </w:pPr>
+            <w:r>
+              <w:rPr>
+                <w:rFonts w:ascii="宋体" w:hAnsi="宋体" w:cs="宋体" w:hint="eastAsia"/>
+                <w:color w:val="000000"/>
+                <w:kern w:val="0"/>
+                <w:sz w:val="22"/>
+                <w:szCs w:val="22"/>
+              </w:rPr>
+              <w:t>-2.09</w:t>
+            </w:r>
+          </w:p>
+        </w:tc>
+      </w:tr>
+      <w:tr>
+        <w:trPr>
+          <w:trHeight w:val="270"/>
+        </w:trPr>
+        <w:tc>
+          <w:tcPr>
+            <w:tcW w:w="1858" w:type="dxa"/>
+            <w:tcBorders>
+              <w:top w:val="nil"/>
+              <w:left w:val="single" w:sz="4" w:space="0" w:color="auto"/>
+              <w:bottom w:val="single" w:sz="4" w:space="0" w:color="auto"/>
+              <w:right w:val="single" w:sz="4" w:space="0" w:color="auto"/>
+            </w:tcBorders>
+            <w:shd w:val="clear" w:color="auto" w:fill="auto"/>
+            <w:noWrap/>
+            <w:vAlign w:val="bottom"/>
+            <w:hideMark/>
+          </w:tcPr>
+          <w:p>
+            <w:pPr>
+              <w:widowControl/>
+              <w:jc w:val="right"/>
+              <w:rPr>
+                <w:rFonts w:ascii="宋体" w:hAnsi="宋体" w:cs="宋体"/>
+                <w:color w:val="000000"/>
+                <w:kern w:val="0"/>
+                <w:sz w:val="22"/>
+                <w:szCs w:val="22"/>
+              </w:rPr>
+            </w:pPr>
+            <w:r>
+              <w:rPr>
+                <w:rFonts w:ascii="宋体" w:hAnsi="宋体" w:cs="宋体" w:hint="eastAsia"/>
+                <w:color w:val="000000"/>
+                <w:kern w:val="0"/>
+                <w:sz w:val="22"/>
+                <w:szCs w:val="22"/>
+              </w:rPr>
+              <w:t>2012年7月</w:t>
+            </w:r>
+          </w:p>
+        </w:tc>
+        <w:tc>
+          <w:tcPr>
+            <w:tcW w:w="2268" w:type="dxa"/>
+            <w:tcBorders>
+              <w:top w:val="nil"/>
+              <w:left w:val="nil"/>
+              <w:bottom w:val="single" w:sz="4" w:space="0" w:color="auto"/>
+              <w:right w:val="single" w:sz="4" w:space="0" w:color="auto"/>
+            </w:tcBorders>
+            <w:shd w:val="clear" w:color="auto" w:fill="auto"/>
+            <w:noWrap/>
+            <w:vAlign w:val="bottom"/>
+            <w:hideMark/>
+          </w:tcPr>
+          <w:p>
+            <w:pPr>
+              <w:widowControl/>
+              <w:jc w:val="right"/>
+              <w:rPr>
+                <w:rFonts w:ascii="宋体" w:hAnsi="宋体" w:cs="宋体"/>
+                <w:color w:val="000000"/>
+                <w:kern w:val="0"/>
+                <w:sz w:val="22"/>
+                <w:szCs w:val="22"/>
+              </w:rPr>
+            </w:pPr>
+            <w:r>
+              <w:rPr>
+                <w:rFonts w:ascii="宋体" w:hAnsi="宋体" w:cs="宋体" w:hint="eastAsia"/>
+                <w:color w:val="000000"/>
+                <w:kern w:val="0"/>
+                <w:sz w:val="22"/>
+                <w:szCs w:val="22"/>
+              </w:rPr>
+              <w:t>-0.16</w:t>
+            </w:r>
+          </w:p>
+        </w:tc>
+        <w:tc>
+          <w:tcPr>
+            <w:tcW w:w="2835" w:type="dxa"/>
+            <w:tcBorders>
+              <w:top w:val="nil"/>
+              <w:left w:val="nil"/>
+              <w:bottom w:val="single" w:sz="4" w:space="0" w:color="auto"/>
+              <w:right w:val="single" w:sz="4" w:space="0" w:color="auto"/>
+            </w:tcBorders>
+            <w:shd w:val="clear" w:color="auto" w:fill="auto"/>
+            <w:noWrap/>
+            <w:vAlign w:val="bottom"/>
+            <w:hideMark/>
+          </w:tcPr>
+          <w:p>
+            <w:pPr>
+              <w:widowControl/>
+              <w:jc w:val="right"/>
+              <w:rPr>
+                <w:rFonts w:ascii="宋体" w:hAnsi="宋体" w:cs="宋体"/>
+                <w:color w:val="000000"/>
+                <w:kern w:val="0"/>
+                <w:sz w:val="22"/>
+                <w:szCs w:val="22"/>
+              </w:rPr>
+            </w:pPr>
+            <w:r>
+              <w:rPr>
+                <w:rFonts w:ascii="宋体" w:hAnsi="宋体" w:cs="宋体" w:hint="eastAsia"/>
+                <w:color w:val="000000"/>
+                <w:kern w:val="0"/>
+                <w:sz w:val="22"/>
+                <w:szCs w:val="22"/>
+              </w:rPr>
+              <w:t>-5.47</w:t>
+            </w:r>
+          </w:p>
+        </w:tc>
+      </w:tr>
+      <w:tr>
+        <w:trPr>
+          <w:trHeight w:val="270"/>
+        </w:trPr>
+        <w:tc>
+          <w:tcPr>
+            <w:tcW w:w="1858" w:type="dxa"/>
+            <w:tcBorders>
+              <w:top w:val="nil"/>
+              <w:left w:val="single" w:sz="4" w:space="0" w:color="auto"/>
+              <w:bottom w:val="single" w:sz="4" w:space="0" w:color="auto"/>
+              <w:right w:val="single" w:sz="4" w:space="0" w:color="auto"/>
+            </w:tcBorders>
+            <w:shd w:val="clear" w:color="auto" w:fill="auto"/>
+            <w:noWrap/>
+            <w:vAlign w:val="bottom"/>
+            <w:hideMark/>
+          </w:tcPr>
+          <w:p>
+            <w:pPr>
+              <w:widowControl/>
+              <w:jc w:val="right"/>
+              <w:rPr>
+                <w:rFonts w:ascii="宋体" w:hAnsi="宋体" w:cs="宋体"/>
+                <w:color w:val="000000"/>
+                <w:kern w:val="0"/>
+                <w:sz w:val="22"/>
+                <w:szCs w:val="22"/>
+              </w:rPr>
+            </w:pPr>
+            <w:r>
+              <w:rPr>
+                <w:rFonts w:ascii="宋体" w:hAnsi="宋体" w:cs="宋体" w:hint="eastAsia"/>
+                <w:color w:val="000000"/>
+                <w:kern w:val="0"/>
+                <w:sz w:val="22"/>
+                <w:szCs w:val="22"/>
+              </w:rPr>
+              <w:t>2013年7月</w:t>
+            </w:r>
+          </w:p>
+        </w:tc>
+        <w:tc>
+          <w:tcPr>
+            <w:tcW w:w="2268" w:type="dxa"/>
+            <w:tcBorders>
+              <w:top w:val="nil"/>
+              <w:left w:val="nil"/>
+              <w:bottom w:val="single" w:sz="4" w:space="0" w:color="auto"/>
+              <w:right w:val="single" w:sz="4" w:space="0" w:color="auto"/>
+            </w:tcBorders>
+            <w:shd w:val="clear" w:color="auto" w:fill="auto"/>
+            <w:noWrap/>
+            <w:vAlign w:val="bottom"/>
+            <w:hideMark/>
+          </w:tcPr>
+          <w:p>
+            <w:pPr>
+              <w:widowControl/>
+              <w:jc w:val="right"/>
+              <w:rPr>
+                <w:rFonts w:ascii="宋体" w:hAnsi="宋体" w:cs="宋体"/>
+                <w:color w:val="000000"/>
+                <w:kern w:val="0"/>
+                <w:sz w:val="22"/>
+                <w:szCs w:val="22"/>
+              </w:rPr>
+            </w:pPr>
+            <w:r>
+              <w:rPr>
+                <w:rFonts w:ascii="宋体" w:hAnsi="宋体" w:cs="宋体" w:hint="eastAsia"/>
+                <w:color w:val="000000"/>
+                <w:kern w:val="0"/>
+                <w:sz w:val="22"/>
+                <w:szCs w:val="22"/>
+              </w:rPr>
+              <w:t>-12.78</w:t>
+            </w:r>
+          </w:p>
+        </w:tc>
+        <w:tc>
+          <w:tcPr>
+            <w:tcW w:w="2835" w:type="dxa"/>
+            <w:tcBorders>
+              <w:top w:val="nil"/>
+              <w:left w:val="nil"/>
+              <w:bottom w:val="single" w:sz="4" w:space="0" w:color="auto"/>
+              <w:right w:val="single" w:sz="4" w:space="0" w:color="auto"/>
+            </w:tcBorders>
+            <w:shd w:val="clear" w:color="auto" w:fill="auto"/>
+            <w:noWrap/>
+            <w:vAlign w:val="bottom"/>
+            <w:hideMark/>
+          </w:tcPr>
+          <w:p>
+            <w:pPr>
+              <w:widowControl/>
+              <w:jc w:val="right"/>
+              <w:rPr>
+                <w:rFonts w:ascii="宋体" w:hAnsi="宋体" w:cs="宋体"/>
+                <w:color w:val="000000"/>
+                <w:kern w:val="0"/>
+                <w:sz w:val="22"/>
+                <w:szCs w:val="22"/>
+              </w:rPr>
+            </w:pPr>
+            <w:r>
+              <w:rPr>
+                <w:rFonts w:ascii="宋体" w:hAnsi="宋体" w:cs="宋体" w:hint="eastAsia"/>
+                <w:color w:val="000000"/>
+                <w:kern w:val="0"/>
+                <w:sz w:val="22"/>
+                <w:szCs w:val="22"/>
+              </w:rPr>
+              <w:t>-0.07</w:t>
+            </w:r>
+          </w:p>
+        </w:tc>
+      </w:tr>
+      <w:tr>
+        <w:trPr>
+          <w:trHeight w:val="270"/>
+        </w:trPr>
+        <w:tc>
+          <w:tcPr>
+            <w:tcW w:w="1858" w:type="dxa"/>
+            <w:tcBorders>
+              <w:top w:val="nil"/>
+              <w:left w:val="single" w:sz="4" w:space="0" w:color="auto"/>
+              <w:bottom w:val="single" w:sz="4" w:space="0" w:color="auto"/>
+              <w:right w:val="single" w:sz="4" w:space="0" w:color="auto"/>
+            </w:tcBorders>
+            <w:shd w:val="clear" w:color="auto" w:fill="auto"/>
+            <w:noWrap/>
+            <w:vAlign w:val="bottom"/>
+            <w:hideMark/>
+          </w:tcPr>
+          <w:p>
+            <w:pPr>
+              <w:widowControl/>
+              <w:jc w:val="right"/>
+              <w:rPr>
+                <w:rFonts w:ascii="宋体" w:hAnsi="宋体" w:cs="宋体"/>
+                <w:color w:val="000000"/>
+                <w:kern w:val="0"/>
+                <w:sz w:val="22"/>
+                <w:szCs w:val="22"/>
+              </w:rPr>
+            </w:pPr>
+            <w:r>
+              <w:rPr>
+                <w:rFonts w:ascii="宋体" w:hAnsi="宋体" w:cs="宋体" w:hint="eastAsia"/>
+                <w:color w:val="000000"/>
+                <w:kern w:val="0"/>
+                <w:sz w:val="22"/>
+                <w:szCs w:val="22"/>
+              </w:rPr>
+              <w:t>2014年7月</w:t>
+            </w:r>
+          </w:p>
+        </w:tc>
+        <w:tc>
+          <w:tcPr>
+            <w:tcW w:w="2268" w:type="dxa"/>
+            <w:tcBorders>
+              <w:top w:val="nil"/>
+              <w:left w:val="nil"/>
+              <w:bottom w:val="single" w:sz="4" w:space="0" w:color="auto"/>
+              <w:right w:val="single" w:sz="4" w:space="0" w:color="auto"/>
+            </w:tcBorders>
+            <w:shd w:val="clear" w:color="auto" w:fill="auto"/>
+            <w:noWrap/>
+            <w:vAlign w:val="bottom"/>
+            <w:hideMark/>
+          </w:tcPr>
+          <w:p>
+            <w:pPr>
+              <w:widowControl/>
+              <w:jc w:val="right"/>
+              <w:rPr>
+                <w:rFonts w:ascii="宋体" w:hAnsi="宋体" w:cs="宋体"/>
+                <w:color w:val="000000"/>
+                <w:kern w:val="0"/>
+                <w:sz w:val="22"/>
+                <w:szCs w:val="22"/>
+              </w:rPr>
+            </w:pPr>
+            <w:r>
+              <w:rPr>
+                <w:rFonts w:ascii="宋体" w:hAnsi="宋体" w:cs="宋体" w:hint="eastAsia"/>
+                <w:color w:val="000000"/>
+                <w:kern w:val="0"/>
+                <w:sz w:val="22"/>
+                <w:szCs w:val="22"/>
+              </w:rPr>
+              <w:t>-3.2</w:t>
+            </w:r>
+          </w:p>
+        </w:tc>
+        <w:tc>
+          <w:tcPr>
+            <w:tcW w:w="2835" w:type="dxa"/>
+            <w:tcBorders>
+              <w:top w:val="nil"/>
+              <w:left w:val="nil"/>
+              <w:bottom w:val="single" w:sz="4" w:space="0" w:color="auto"/>
+              <w:right w:val="single" w:sz="4" w:space="0" w:color="auto"/>
+            </w:tcBorders>
+            <w:shd w:val="clear" w:color="auto" w:fill="auto"/>
+            <w:noWrap/>
+            <w:vAlign w:val="bottom"/>
+            <w:hideMark/>
+          </w:tcPr>
+          <w:p>
+            <w:pPr>
+              <w:widowControl/>
+              <w:jc w:val="right"/>
+              <w:rPr>
+                <w:rFonts w:ascii="宋体" w:hAnsi="宋体" w:cs="宋体"/>
+                <w:color w:val="000000"/>
+                <w:kern w:val="0"/>
+                <w:sz w:val="22"/>
+                <w:szCs w:val="22"/>
+              </w:rPr>
+            </w:pPr>
+            <w:r>
+              <w:rPr>
+                <w:rFonts w:ascii="宋体" w:hAnsi="宋体" w:cs="宋体" w:hint="eastAsia"/>
+                <w:color w:val="000000"/>
+                <w:kern w:val="0"/>
+                <w:sz w:val="22"/>
+                <w:szCs w:val="22"/>
+              </w:rPr>
+              <w:t>7.37</w:t>
+            </w:r>
+          </w:p>
+        </w:tc>
+      </w:tr>
+      <w:tr>
+        <w:trPr>
+          <w:trHeight w:val="270"/>
+        </w:trPr>
+        <w:tc>
+          <w:tcPr>
+            <w:tcW w:w="1858" w:type="dxa"/>
+            <w:tcBorders>
+              <w:top w:val="nil"/>
+              <w:left w:val="single" w:sz="4" w:space="0" w:color="auto"/>
+              <w:bottom w:val="single" w:sz="4" w:space="0" w:color="auto"/>
+              <w:right w:val="single" w:sz="4" w:space="0" w:color="auto"/>
+            </w:tcBorders>
+            <w:shd w:val="clear" w:color="auto" w:fill="auto"/>
+            <w:noWrap/>
+            <w:vAlign w:val="bottom"/>
+            <w:hideMark/>
+          </w:tcPr>
+          <w:p>
+            <w:pPr>
+              <w:widowControl/>
+              <w:jc w:val="right"/>
+              <w:rPr>
+                <w:rFonts w:ascii="宋体" w:hAnsi="宋体" w:cs="宋体"/>
+                <w:color w:val="000000"/>
+                <w:kern w:val="0"/>
+                <w:sz w:val="22"/>
+                <w:szCs w:val="22"/>
+              </w:rPr>
+            </w:pPr>
+            <w:r>
+              <w:rPr>
+                <w:rFonts w:ascii="宋体" w:hAnsi="宋体" w:cs="宋体" w:hint="eastAsia"/>
+                <w:color w:val="000000"/>
+                <w:kern w:val="0"/>
+                <w:sz w:val="22"/>
+                <w:szCs w:val="22"/>
+              </w:rPr>
+              <w:t>2015年7月</w:t>
+            </w:r>
+          </w:p>
+        </w:tc>
+        <w:tc>
+          <w:tcPr>
+            <w:tcW w:w="2268" w:type="dxa"/>
+            <w:tcBorders>
+              <w:top w:val="nil"/>
+              <w:left w:val="nil"/>
+              <w:bottom w:val="single" w:sz="4" w:space="0" w:color="auto"/>
+              <w:right w:val="single" w:sz="4" w:space="0" w:color="auto"/>
+            </w:tcBorders>
+            <w:shd w:val="clear" w:color="auto" w:fill="auto"/>
+            <w:noWrap/>
+            <w:vAlign w:val="bottom"/>
+            <w:hideMark/>
+          </w:tcPr>
+          <w:p>
+            <w:pPr>
+              <w:widowControl/>
+              <w:jc w:val="right"/>
+              <w:rPr>
+                <w:rFonts w:ascii="宋体" w:hAnsi="宋体" w:cs="宋体"/>
+                <w:color w:val="000000"/>
+                <w:kern w:val="0"/>
+                <w:sz w:val="22"/>
+                <w:szCs w:val="22"/>
+              </w:rPr>
+            </w:pPr>
+            <w:r>
+              <w:rPr>
+                <w:rFonts w:ascii="宋体" w:hAnsi="宋体" w:cs="宋体" w:hint="eastAsia"/>
+                <w:color w:val="000000"/>
+                <w:kern w:val="0"/>
+                <w:sz w:val="22"/>
+                <w:szCs w:val="22"/>
+              </w:rPr>
+              <w:t>32.23</w:t>
+            </w:r>
+          </w:p>
+        </w:tc>
+        <w:tc>
+          <w:tcPr>
+            <w:tcW w:w="2835" w:type="dxa"/>
+            <w:tcBorders>
+              <w:top w:val="nil"/>
+              <w:left w:val="nil"/>
+              <w:bottom w:val="single" w:sz="4" w:space="0" w:color="auto"/>
+              <w:right w:val="single" w:sz="4" w:space="0" w:color="auto"/>
+            </w:tcBorders>
+            <w:shd w:val="clear" w:color="auto" w:fill="auto"/>
+            <w:noWrap/>
+            <w:vAlign w:val="bottom"/>
+            <w:hideMark/>
+          </w:tcPr>
+          <w:p>
+            <w:pPr>
+              <w:widowControl/>
+              <w:jc w:val="right"/>
+              <w:rPr>
+                <w:rFonts w:ascii="宋体" w:hAnsi="宋体" w:cs="宋体"/>
+                <w:color w:val="000000"/>
+                <w:kern w:val="0"/>
+                <w:sz w:val="22"/>
+                <w:szCs w:val="22"/>
+              </w:rPr>
+            </w:pPr>
+            <w:r>
+              <w:rPr>
+                <w:rFonts w:ascii="宋体" w:hAnsi="宋体" w:cs="宋体" w:hint="eastAsia"/>
+                <w:color w:val="000000"/>
+                <w:kern w:val="0"/>
+                <w:sz w:val="22"/>
+                <w:szCs w:val="22"/>
+              </w:rPr>
+              <w:t>-9.62</w:t>
+            </w:r>
+          </w:p>
+        </w:tc>
+      </w:tr>
+      <w:tr>
+        <w:trPr>
+          <w:trHeight w:val="270"/>
+        </w:trPr>
+        <w:tc>
+          <w:tcPr>
+            <w:tcW w:w="1858" w:type="dxa"/>
+            <w:tcBorders>
+              <w:top w:val="nil"/>
+              <w:left w:val="single" w:sz="4" w:space="0" w:color="auto"/>
+              <w:bottom w:val="single" w:sz="4" w:space="0" w:color="auto"/>
+              <w:right w:val="single" w:sz="4" w:space="0" w:color="auto"/>
+            </w:tcBorders>
+            <w:shd w:val="clear" w:color="auto" w:fill="auto"/>
+            <w:noWrap/>
+            <w:vAlign w:val="bottom"/>
+            <w:hideMark/>
+          </w:tcPr>
+          <w:p>
+            <w:pPr>
+              <w:widowControl/>
+              <w:jc w:val="right"/>
+              <w:rPr>
+                <w:rFonts w:ascii="宋体" w:hAnsi="宋体" w:cs="宋体"/>
+                <w:color w:val="000000"/>
+                <w:kern w:val="0"/>
+                <w:sz w:val="22"/>
+                <w:szCs w:val="22"/>
+              </w:rPr>
+            </w:pPr>
+            <w:r>
+              <w:rPr>
+                <w:rFonts w:ascii="宋体" w:hAnsi="宋体" w:cs="宋体" w:hint="eastAsia"/>
+                <w:color w:val="000000"/>
+                <w:kern w:val="0"/>
+                <w:sz w:val="22"/>
+                <w:szCs w:val="22"/>
+              </w:rPr>
+              <w:t>2016年7月</w:t>
+            </w:r>
+          </w:p>
+        </w:tc>
+        <w:tc>
+          <w:tcPr>
+            <w:tcW w:w="2268" w:type="dxa"/>
+            <w:tcBorders>
+              <w:top w:val="nil"/>
+              <w:left w:val="nil"/>
+              <w:bottom w:val="single" w:sz="4" w:space="0" w:color="auto"/>
+              <w:right w:val="single" w:sz="4" w:space="0" w:color="auto"/>
+            </w:tcBorders>
+            <w:shd w:val="clear" w:color="auto" w:fill="auto"/>
+            <w:noWrap/>
+            <w:vAlign w:val="bottom"/>
+            <w:hideMark/>
+          </w:tcPr>
+          <w:p>
+            <w:pPr>
+              <w:widowControl/>
+              <w:jc w:val="right"/>
+              <w:rPr>
+                <w:rFonts w:ascii="宋体" w:hAnsi="宋体" w:cs="宋体"/>
+                <w:color w:val="000000"/>
+                <w:kern w:val="0"/>
+                <w:sz w:val="22"/>
+                <w:szCs w:val="22"/>
+              </w:rPr>
+            </w:pPr>
+            <w:r>
+              <w:rPr>
+                <w:rFonts w:ascii="宋体" w:hAnsi="宋体" w:cs="宋体" w:hint="eastAsia"/>
+                <w:color w:val="000000"/>
+                <w:kern w:val="0"/>
+                <w:sz w:val="22"/>
+                <w:szCs w:val="22"/>
+              </w:rPr>
+              <w:t>-17.71</w:t>
+            </w:r>
+          </w:p>
+        </w:tc>
+        <w:tc>
+          <w:tcPr>
+            <w:tcW w:w="2835" w:type="dxa"/>
+            <w:tcBorders>
+              <w:top w:val="nil"/>
+              <w:left w:val="nil"/>
+              <w:bottom w:val="single" w:sz="4" w:space="0" w:color="auto"/>
+              <w:right w:val="single" w:sz="4" w:space="0" w:color="auto"/>
+            </w:tcBorders>
+            <w:shd w:val="clear" w:color="auto" w:fill="auto"/>
+            <w:noWrap/>
+            <w:vAlign w:val="bottom"/>
+            <w:hideMark/>
+          </w:tcPr>
+          <w:p>
+            <w:pPr>
+              <w:widowControl/>
+              <w:jc w:val="right"/>
+              <w:rPr>
+                <w:rFonts w:ascii="宋体" w:hAnsi="宋体" w:cs="宋体"/>
+                <w:color w:val="000000"/>
+                <w:kern w:val="0"/>
+                <w:sz w:val="22"/>
+                <w:szCs w:val="22"/>
+              </w:rPr>
+            </w:pPr>
+            <w:r>
+              <w:rPr>
+                <w:rFonts w:ascii="宋体" w:hAnsi="宋体" w:cs="宋体" w:hint="eastAsia"/>
+                <w:color w:val="000000"/>
+                <w:kern w:val="0"/>
+                <w:sz w:val="22"/>
+                <w:szCs w:val="22"/>
+              </w:rPr>
+              <w:t>0</w:t>
+            </w:r>
+          </w:p>
+        </w:tc>
+      </w:tr>
+    </w:tbl>
     <w:p>
       <w:pPr>
         <w:pStyle w:val="a0"/>
       </w:pPr>
-      <w:bookmarkStart w:id="27" w:name="_GoBack"/>
-      <w:bookmarkEnd w:id="27"/>
+      <w:r>
+        <w:rPr>
+          <w:rFonts w:hint="eastAsia"/>
+        </w:rPr>
+        <w:t>可见，如果上半年总体上是跌的，</w:t>
+      </w:r>
+      <w:r>
+        <w:rPr>
+          <w:rFonts w:hint="eastAsia"/>
+        </w:rPr>
+        <w:t>7</w:t>
+      </w:r>
+      <w:r>
+        <w:rPr>
+          <w:rFonts w:hint="eastAsia"/>
+        </w:rPr>
+        <w:t>月份涨的概率就是大的。如果上半年总体上是涨的，</w:t>
+      </w:r>
+      <w:r>
+        <w:rPr>
+          <w:rFonts w:hint="eastAsia"/>
+        </w:rPr>
+        <w:t>7</w:t>
+      </w:r>
+      <w:r>
+        <w:rPr>
+          <w:rFonts w:hint="eastAsia"/>
+        </w:rPr>
+        <w:t>月份容易出现调整。</w:t>
+      </w:r>
     </w:p>
     <w:p>
       <w:pPr>
@@ -4246,7 +6788,6 @@
         <w:rPr>
           <w:rFonts w:hint="eastAsia"/>
         </w:rPr>
-        <w:lastRenderedPageBreak/>
         <w:t>8</w:t>
       </w:r>
       <w:r>
@@ -4298,9 +6839,6 @@
     <w:p>
       <w:pPr>
         <w:pStyle w:val="3"/>
-        <w:rPr>
-          <w:rFonts w:hint="eastAsia"/>
-        </w:rPr>
       </w:pPr>
       <w:r>
         <w:rPr>
@@ -4363,7 +6901,7 @@
         <w:ind w:firstLineChars="200" w:firstLine="420"/>
         <w:jc w:val="left"/>
         <w:rPr>
-          <w:rFonts w:ascii="宋体" w:hAnsi="宋体" w:cs="宋体" w:hint="eastAsia"/>
+          <w:rFonts w:ascii="宋体" w:hAnsi="宋体" w:cs="宋体"/>
           <w:kern w:val="0"/>
           <w:sz w:val="24"/>
         </w:rPr>
@@ -4436,9 +6974,6 @@
           <w:ilvl w:val="1"/>
           <w:numId w:val="12"/>
         </w:numPr>
-        <w:rPr>
-          <w:rFonts w:hint="eastAsia"/>
-        </w:rPr>
       </w:pPr>
       <w:bookmarkStart w:id="31" w:name="_Toc454983297"/>
       <w:r>
@@ -4486,44 +7021,85 @@
     </w:p>
     <w:p>
       <w:pPr>
-        <w:pStyle w:val="a0"/>
-      </w:pPr>
-    </w:p>
-    <w:p>
-      <w:pPr>
-        <w:pStyle w:val="1"/>
-      </w:pPr>
-      <w:r>
-        <w:rPr>
-          <w:rFonts w:hint="eastAsia"/>
-        </w:rPr>
-        <w:t>公司</w:t>
-      </w:r>
-      <w:proofErr w:type="gramStart"/>
-      <w:r>
-        <w:rPr>
-          <w:rFonts w:hint="eastAsia"/>
-        </w:rPr>
-        <w:t>研</w:t>
-      </w:r>
-      <w:proofErr w:type="gramEnd"/>
-      <w:r>
-        <w:rPr>
-          <w:rFonts w:hint="eastAsia"/>
-        </w:rPr>
-        <w:t>报</w:t>
-      </w:r>
-    </w:p>
-    <w:p>
-      <w:pPr>
         <w:pStyle w:val="2"/>
         <w:numPr>
           <w:ilvl w:val="1"/>
           <w:numId w:val="12"/>
         </w:numPr>
-        <w:rPr>
-          <w:rFonts w:hint="eastAsia"/>
-        </w:rPr>
+      </w:pPr>
+      <w:r>
+        <w:rPr>
+          <w:rFonts w:hint="eastAsia"/>
+        </w:rPr>
+        <w:t>板块轮转的原理</w:t>
+      </w:r>
+    </w:p>
+    <w:p>
+      <w:pPr>
+        <w:widowControl/>
+        <w:shd w:val="clear" w:color="auto" w:fill="FFFFFF"/>
+        <w:spacing w:line="315" w:lineRule="atLeast"/>
+        <w:ind w:firstLineChars="200" w:firstLine="420"/>
+        <w:jc w:val="left"/>
+        <w:rPr>
+          <w:rFonts w:ascii="微软雅黑" w:eastAsia="微软雅黑" w:hAnsi="微软雅黑" w:cs="宋体"/>
+          <w:color w:val="000000"/>
+          <w:kern w:val="0"/>
+          <w:szCs w:val="21"/>
+        </w:rPr>
+      </w:pPr>
+      <w:r>
+        <w:rPr>
+          <w:rFonts w:ascii="微软雅黑" w:eastAsia="微软雅黑" w:hAnsi="微软雅黑" w:cs="宋体" w:hint="eastAsia"/>
+          <w:color w:val="000000"/>
+          <w:kern w:val="0"/>
+          <w:szCs w:val="21"/>
+        </w:rPr>
+        <w:t>应用程序分析不同年份板块轮转的规律</w:t>
+      </w:r>
+    </w:p>
+    <w:p>
+      <w:pPr>
+        <w:pStyle w:val="a0"/>
+      </w:pPr>
+    </w:p>
+    <w:p>
+      <w:pPr>
+        <w:pStyle w:val="a0"/>
+      </w:pPr>
+    </w:p>
+    <w:p>
+      <w:pPr>
+        <w:pStyle w:val="1"/>
+      </w:pPr>
+      <w:r>
+        <w:rPr>
+          <w:rFonts w:hint="eastAsia"/>
+        </w:rPr>
+        <w:t>公司</w:t>
+      </w:r>
+      <w:proofErr w:type="gramStart"/>
+      <w:r>
+        <w:rPr>
+          <w:rFonts w:hint="eastAsia"/>
+        </w:rPr>
+        <w:t>研</w:t>
+      </w:r>
+      <w:proofErr w:type="gramEnd"/>
+      <w:r>
+        <w:rPr>
+          <w:rFonts w:hint="eastAsia"/>
+        </w:rPr>
+        <w:t>报</w:t>
+      </w:r>
+    </w:p>
+    <w:p>
+      <w:pPr>
+        <w:pStyle w:val="2"/>
+        <w:numPr>
+          <w:ilvl w:val="1"/>
+          <w:numId w:val="12"/>
+        </w:numPr>
       </w:pPr>
       <w:r>
         <w:rPr>
@@ -4551,8 +7127,9 @@
           <w:sz w:val="21"/>
           <w:szCs w:val="21"/>
         </w:rPr>
-        <w:t>2016年</w:t>
-      </w:r>
+        <w:t>2016年1月11日是减持新</w:t>
+      </w:r>
+      <w:proofErr w:type="gramStart"/>
       <w:r>
         <w:rPr>
           <w:rFonts w:ascii="微软雅黑" w:eastAsia="微软雅黑" w:hAnsi="微软雅黑" w:cs="宋体" w:hint="eastAsia"/>
@@ -4561,9 +7138,9 @@
           <w:sz w:val="21"/>
           <w:szCs w:val="21"/>
         </w:rPr>
-        <w:t>1月11日是减持新</w:t>
-      </w:r>
-      <w:proofErr w:type="gramStart"/>
+        <w:t>规</w:t>
+      </w:r>
+      <w:proofErr w:type="gramEnd"/>
       <w:r>
         <w:rPr>
           <w:rFonts w:ascii="微软雅黑" w:eastAsia="微软雅黑" w:hAnsi="微软雅黑" w:cs="宋体" w:hint="eastAsia"/>
@@ -4572,9 +7149,375 @@
           <w:sz w:val="21"/>
           <w:szCs w:val="21"/>
         </w:rPr>
-        <w:t>规</w:t>
-      </w:r>
-      <w:proofErr w:type="gramEnd"/>
+        <w:t>后的首个交易日，截至落稿，一共八个交易日，91家上市公司210批次大宗交易，</w:t>
+      </w:r>
+      <w:r>
+        <w:rPr>
+          <w:rFonts w:cs="宋体" w:hint="eastAsia"/>
+          <w:b/>
+          <w:bCs/>
+          <w:kern w:val="0"/>
+        </w:rPr>
+        <w:t>其中交易股份占比最高的十家上市公司是</w:t>
+      </w:r>
+      <w:hyperlink r:id="rId10" w:tgtFrame="_blank" w:history="1">
+        <w:r>
+          <w:rPr>
+            <w:rFonts w:cs="宋体" w:hint="eastAsia"/>
+            <w:color w:val="FF0000"/>
+            <w:kern w:val="0"/>
+          </w:rPr>
+          <w:t>荣</w:t>
+        </w:r>
+        <w:proofErr w:type="gramStart"/>
+        <w:r>
+          <w:rPr>
+            <w:rFonts w:cs="宋体" w:hint="eastAsia"/>
+            <w:color w:val="FF0000"/>
+            <w:kern w:val="0"/>
+          </w:rPr>
+          <w:t>科科技</w:t>
+        </w:r>
+        <w:proofErr w:type="gramEnd"/>
+      </w:hyperlink>
+      <w:r>
+        <w:rPr>
+          <w:rFonts w:cs="宋体" w:hint="eastAsia"/>
+          <w:b/>
+          <w:bCs/>
+          <w:color w:val="FF0000"/>
+          <w:kern w:val="0"/>
+        </w:rPr>
+        <w:t>、</w:t>
+      </w:r>
+      <w:hyperlink r:id="rId11" w:tgtFrame="_blank" w:history="1">
+        <w:r>
+          <w:rPr>
+            <w:rFonts w:cs="宋体" w:hint="eastAsia"/>
+            <w:color w:val="FF0000"/>
+            <w:kern w:val="0"/>
+          </w:rPr>
+          <w:t>沃</w:t>
+        </w:r>
+        <w:proofErr w:type="gramStart"/>
+        <w:r>
+          <w:rPr>
+            <w:rFonts w:cs="宋体" w:hint="eastAsia"/>
+            <w:color w:val="FF0000"/>
+            <w:kern w:val="0"/>
+          </w:rPr>
+          <w:t>尔核材</w:t>
+        </w:r>
+        <w:proofErr w:type="gramEnd"/>
+      </w:hyperlink>
+      <w:r>
+        <w:rPr>
+          <w:rFonts w:cs="宋体" w:hint="eastAsia"/>
+          <w:b/>
+          <w:bCs/>
+          <w:color w:val="FF0000"/>
+          <w:kern w:val="0"/>
+        </w:rPr>
+        <w:t>、</w:t>
+      </w:r>
+      <w:hyperlink r:id="rId12" w:tgtFrame="_blank" w:history="1">
+        <w:r>
+          <w:rPr>
+            <w:rFonts w:cs="宋体" w:hint="eastAsia"/>
+            <w:color w:val="FF0000"/>
+            <w:kern w:val="0"/>
+          </w:rPr>
+          <w:t>中源协和</w:t>
+        </w:r>
+      </w:hyperlink>
+      <w:r>
+        <w:rPr>
+          <w:rFonts w:cs="宋体" w:hint="eastAsia"/>
+          <w:b/>
+          <w:bCs/>
+          <w:color w:val="FF0000"/>
+          <w:kern w:val="0"/>
+        </w:rPr>
+        <w:t>、</w:t>
+      </w:r>
+      <w:hyperlink r:id="rId13" w:tgtFrame="_blank" w:history="1">
+        <w:r>
+          <w:rPr>
+            <w:rFonts w:cs="宋体" w:hint="eastAsia"/>
+            <w:color w:val="FF0000"/>
+            <w:kern w:val="0"/>
+          </w:rPr>
+          <w:t>浙江</w:t>
+        </w:r>
+        <w:proofErr w:type="gramStart"/>
+        <w:r>
+          <w:rPr>
+            <w:rFonts w:cs="宋体" w:hint="eastAsia"/>
+            <w:color w:val="FF0000"/>
+            <w:kern w:val="0"/>
+          </w:rPr>
+          <w:t>世</w:t>
+        </w:r>
+        <w:proofErr w:type="gramEnd"/>
+        <w:r>
+          <w:rPr>
+            <w:rFonts w:cs="宋体" w:hint="eastAsia"/>
+            <w:color w:val="FF0000"/>
+            <w:kern w:val="0"/>
+          </w:rPr>
+          <w:t>宝</w:t>
+        </w:r>
+      </w:hyperlink>
+      <w:r>
+        <w:rPr>
+          <w:rFonts w:cs="宋体" w:hint="eastAsia"/>
+          <w:b/>
+          <w:bCs/>
+          <w:color w:val="FF0000"/>
+          <w:kern w:val="0"/>
+        </w:rPr>
+        <w:t>、</w:t>
+      </w:r>
+      <w:hyperlink r:id="rId14" w:tgtFrame="_blank" w:history="1">
+        <w:r>
+          <w:rPr>
+            <w:rFonts w:cs="宋体" w:hint="eastAsia"/>
+            <w:color w:val="FF0000"/>
+            <w:kern w:val="0"/>
+          </w:rPr>
+          <w:t>安妮股份</w:t>
+        </w:r>
+      </w:hyperlink>
+      <w:r>
+        <w:rPr>
+          <w:rFonts w:cs="宋体" w:hint="eastAsia"/>
+          <w:b/>
+          <w:bCs/>
+          <w:color w:val="FF0000"/>
+          <w:kern w:val="0"/>
+        </w:rPr>
+        <w:t>、秦川机床、</w:t>
+      </w:r>
+      <w:hyperlink r:id="rId15" w:tgtFrame="_blank" w:history="1">
+        <w:r>
+          <w:rPr>
+            <w:rFonts w:cs="宋体" w:hint="eastAsia"/>
+            <w:color w:val="FF0000"/>
+            <w:kern w:val="0"/>
+          </w:rPr>
+          <w:t>安纳达</w:t>
+        </w:r>
+      </w:hyperlink>
+      <w:r>
+        <w:rPr>
+          <w:rFonts w:cs="宋体" w:hint="eastAsia"/>
+          <w:b/>
+          <w:bCs/>
+          <w:color w:val="FF0000"/>
+          <w:kern w:val="0"/>
+        </w:rPr>
+        <w:t>、</w:t>
+      </w:r>
+      <w:hyperlink r:id="rId16" w:tgtFrame="_blank" w:history="1">
+        <w:r>
+          <w:rPr>
+            <w:rFonts w:cs="宋体" w:hint="eastAsia"/>
+            <w:color w:val="FF0000"/>
+            <w:kern w:val="0"/>
+          </w:rPr>
+          <w:t>西藏发展</w:t>
+        </w:r>
+      </w:hyperlink>
+      <w:r>
+        <w:rPr>
+          <w:rFonts w:cs="宋体" w:hint="eastAsia"/>
+          <w:b/>
+          <w:bCs/>
+          <w:color w:val="FF0000"/>
+          <w:kern w:val="0"/>
+        </w:rPr>
+        <w:t>、华锐风电、华电重工</w:t>
+      </w:r>
+      <w:r>
+        <w:rPr>
+          <w:rFonts w:cs="宋体" w:hint="eastAsia"/>
+          <w:b/>
+          <w:bCs/>
+          <w:kern w:val="0"/>
+        </w:rPr>
+        <w:t>，分别是</w:t>
+      </w:r>
+      <w:r>
+        <w:rPr>
+          <w:rFonts w:cs="宋体" w:hint="eastAsia"/>
+          <w:b/>
+          <w:bCs/>
+          <w:kern w:val="0"/>
+        </w:rPr>
+        <w:t>5.45%</w:t>
+      </w:r>
+      <w:r>
+        <w:rPr>
+          <w:rFonts w:cs="宋体" w:hint="eastAsia"/>
+          <w:b/>
+          <w:bCs/>
+          <w:kern w:val="0"/>
+        </w:rPr>
+        <w:t>、</w:t>
+      </w:r>
+      <w:r>
+        <w:rPr>
+          <w:rFonts w:cs="宋体" w:hint="eastAsia"/>
+          <w:b/>
+          <w:bCs/>
+          <w:kern w:val="0"/>
+        </w:rPr>
+        <w:t>4.92%</w:t>
+      </w:r>
+      <w:r>
+        <w:rPr>
+          <w:rFonts w:cs="宋体" w:hint="eastAsia"/>
+          <w:b/>
+          <w:bCs/>
+          <w:kern w:val="0"/>
+        </w:rPr>
+        <w:t>、</w:t>
+      </w:r>
+      <w:r>
+        <w:rPr>
+          <w:rFonts w:cs="宋体" w:hint="eastAsia"/>
+          <w:b/>
+          <w:bCs/>
+          <w:kern w:val="0"/>
+        </w:rPr>
+        <w:t>4.91%</w:t>
+      </w:r>
+      <w:r>
+        <w:rPr>
+          <w:rFonts w:cs="宋体" w:hint="eastAsia"/>
+          <w:b/>
+          <w:bCs/>
+          <w:kern w:val="0"/>
+        </w:rPr>
+        <w:t>、</w:t>
+      </w:r>
+      <w:r>
+        <w:rPr>
+          <w:rFonts w:cs="宋体" w:hint="eastAsia"/>
+          <w:b/>
+          <w:bCs/>
+          <w:kern w:val="0"/>
+        </w:rPr>
+        <w:t>3.65%</w:t>
+      </w:r>
+      <w:r>
+        <w:rPr>
+          <w:rFonts w:cs="宋体" w:hint="eastAsia"/>
+          <w:b/>
+          <w:bCs/>
+          <w:kern w:val="0"/>
+        </w:rPr>
+        <w:t>、</w:t>
+      </w:r>
+      <w:r>
+        <w:rPr>
+          <w:rFonts w:cs="宋体" w:hint="eastAsia"/>
+          <w:b/>
+          <w:bCs/>
+          <w:kern w:val="0"/>
+        </w:rPr>
+        <w:t>3.58%</w:t>
+      </w:r>
+      <w:r>
+        <w:rPr>
+          <w:rFonts w:cs="宋体" w:hint="eastAsia"/>
+          <w:b/>
+          <w:bCs/>
+          <w:kern w:val="0"/>
+        </w:rPr>
+        <w:t>、</w:t>
+      </w:r>
+      <w:r>
+        <w:rPr>
+          <w:rFonts w:cs="宋体" w:hint="eastAsia"/>
+          <w:b/>
+          <w:bCs/>
+          <w:kern w:val="0"/>
+        </w:rPr>
+        <w:t>2.65%</w:t>
+      </w:r>
+      <w:r>
+        <w:rPr>
+          <w:rFonts w:cs="宋体" w:hint="eastAsia"/>
+          <w:b/>
+          <w:bCs/>
+          <w:kern w:val="0"/>
+        </w:rPr>
+        <w:t>、</w:t>
+      </w:r>
+      <w:r>
+        <w:rPr>
+          <w:rFonts w:cs="宋体" w:hint="eastAsia"/>
+          <w:b/>
+          <w:bCs/>
+          <w:kern w:val="0"/>
+        </w:rPr>
+        <w:t>2.33%</w:t>
+      </w:r>
+      <w:r>
+        <w:rPr>
+          <w:rFonts w:cs="宋体" w:hint="eastAsia"/>
+          <w:b/>
+          <w:bCs/>
+          <w:kern w:val="0"/>
+        </w:rPr>
+        <w:t>、</w:t>
+      </w:r>
+      <w:r>
+        <w:rPr>
+          <w:rFonts w:cs="宋体" w:hint="eastAsia"/>
+          <w:b/>
+          <w:bCs/>
+          <w:kern w:val="0"/>
+        </w:rPr>
+        <w:t>1.66%</w:t>
+      </w:r>
+      <w:r>
+        <w:rPr>
+          <w:rFonts w:cs="宋体" w:hint="eastAsia"/>
+          <w:b/>
+          <w:bCs/>
+          <w:kern w:val="0"/>
+        </w:rPr>
+        <w:t>、</w:t>
+      </w:r>
+      <w:r>
+        <w:rPr>
+          <w:rFonts w:cs="宋体" w:hint="eastAsia"/>
+          <w:b/>
+          <w:bCs/>
+          <w:kern w:val="0"/>
+        </w:rPr>
+        <w:t>1.66%</w:t>
+      </w:r>
+      <w:r>
+        <w:rPr>
+          <w:rFonts w:cs="宋体" w:hint="eastAsia"/>
+          <w:b/>
+          <w:bCs/>
+          <w:kern w:val="0"/>
+        </w:rPr>
+        <w:t>、</w:t>
+      </w:r>
+      <w:r>
+        <w:rPr>
+          <w:rFonts w:cs="宋体" w:hint="eastAsia"/>
+          <w:b/>
+          <w:bCs/>
+          <w:kern w:val="0"/>
+        </w:rPr>
+        <w:t>1.58%</w:t>
+      </w:r>
       <w:r>
         <w:rPr>
           <w:rFonts w:ascii="微软雅黑" w:eastAsia="微软雅黑" w:hAnsi="微软雅黑" w:cs="宋体" w:hint="eastAsia"/>
@@ -4583,383 +7526,6 @@
           <w:sz w:val="21"/>
           <w:szCs w:val="21"/>
         </w:rPr>
-        <w:t>后的首个交易日，截至落稿，一共八个交易日，91家上市公司210批次大宗交易，</w:t>
-      </w:r>
-      <w:r>
-        <w:rPr>
-          <w:rFonts w:cs="宋体" w:hint="eastAsia"/>
-          <w:b/>
-          <w:bCs/>
-          <w:kern w:val="0"/>
-        </w:rPr>
-        <w:t>其中交易股份占比最高的十家上市公司是</w:t>
-      </w:r>
-      <w:hyperlink r:id="rId9" w:tgtFrame="_blank" w:history="1">
-        <w:r>
-          <w:rPr>
-            <w:rFonts w:cs="宋体" w:hint="eastAsia"/>
-            <w:color w:val="FF0000"/>
-            <w:kern w:val="0"/>
-          </w:rPr>
-          <w:t>荣</w:t>
-        </w:r>
-        <w:proofErr w:type="gramStart"/>
-        <w:r>
-          <w:rPr>
-            <w:rFonts w:cs="宋体" w:hint="eastAsia"/>
-            <w:color w:val="FF0000"/>
-            <w:kern w:val="0"/>
-          </w:rPr>
-          <w:t>科科技</w:t>
-        </w:r>
-        <w:proofErr w:type="gramEnd"/>
-      </w:hyperlink>
-      <w:r>
-        <w:rPr>
-          <w:rFonts w:cs="宋体" w:hint="eastAsia"/>
-          <w:b/>
-          <w:bCs/>
-          <w:color w:val="FF0000"/>
-          <w:kern w:val="0"/>
-        </w:rPr>
-        <w:t>、</w:t>
-      </w:r>
-      <w:hyperlink r:id="rId10" w:tgtFrame="_blank" w:history="1">
-        <w:r>
-          <w:rPr>
-            <w:rFonts w:cs="宋体" w:hint="eastAsia"/>
-            <w:color w:val="FF0000"/>
-            <w:kern w:val="0"/>
-          </w:rPr>
-          <w:t>沃</w:t>
-        </w:r>
-        <w:proofErr w:type="gramStart"/>
-        <w:r>
-          <w:rPr>
-            <w:rFonts w:cs="宋体" w:hint="eastAsia"/>
-            <w:color w:val="FF0000"/>
-            <w:kern w:val="0"/>
-          </w:rPr>
-          <w:t>尔核材</w:t>
-        </w:r>
-        <w:proofErr w:type="gramEnd"/>
-      </w:hyperlink>
-      <w:r>
-        <w:rPr>
-          <w:rFonts w:cs="宋体" w:hint="eastAsia"/>
-          <w:b/>
-          <w:bCs/>
-          <w:color w:val="FF0000"/>
-          <w:kern w:val="0"/>
-        </w:rPr>
-        <w:t>、</w:t>
-      </w:r>
-      <w:hyperlink r:id="rId11" w:tgtFrame="_blank" w:history="1">
-        <w:r>
-          <w:rPr>
-            <w:rFonts w:cs="宋体" w:hint="eastAsia"/>
-            <w:color w:val="FF0000"/>
-            <w:kern w:val="0"/>
-          </w:rPr>
-          <w:t>中源协和</w:t>
-        </w:r>
-      </w:hyperlink>
-      <w:r>
-        <w:rPr>
-          <w:rFonts w:cs="宋体" w:hint="eastAsia"/>
-          <w:b/>
-          <w:bCs/>
-          <w:color w:val="FF0000"/>
-          <w:kern w:val="0"/>
-        </w:rPr>
-        <w:t>、</w:t>
-      </w:r>
-      <w:hyperlink r:id="rId12" w:tgtFrame="_blank" w:history="1">
-        <w:r>
-          <w:rPr>
-            <w:rFonts w:cs="宋体" w:hint="eastAsia"/>
-            <w:color w:val="FF0000"/>
-            <w:kern w:val="0"/>
-          </w:rPr>
-          <w:t>浙江</w:t>
-        </w:r>
-        <w:proofErr w:type="gramStart"/>
-        <w:r>
-          <w:rPr>
-            <w:rFonts w:cs="宋体" w:hint="eastAsia"/>
-            <w:color w:val="FF0000"/>
-            <w:kern w:val="0"/>
-          </w:rPr>
-          <w:t>世</w:t>
-        </w:r>
-        <w:proofErr w:type="gramEnd"/>
-        <w:r>
-          <w:rPr>
-            <w:rFonts w:cs="宋体" w:hint="eastAsia"/>
-            <w:color w:val="FF0000"/>
-            <w:kern w:val="0"/>
-          </w:rPr>
-          <w:t>宝</w:t>
-        </w:r>
-      </w:hyperlink>
-      <w:r>
-        <w:rPr>
-          <w:rFonts w:cs="宋体" w:hint="eastAsia"/>
-          <w:b/>
-          <w:bCs/>
-          <w:color w:val="FF0000"/>
-          <w:kern w:val="0"/>
-        </w:rPr>
-        <w:t>、</w:t>
-      </w:r>
-      <w:hyperlink r:id="rId13" w:tgtFrame="_blank" w:history="1">
-        <w:r>
-          <w:rPr>
-            <w:rFonts w:cs="宋体" w:hint="eastAsia"/>
-            <w:color w:val="FF0000"/>
-            <w:kern w:val="0"/>
-          </w:rPr>
-          <w:t>安妮股份</w:t>
-        </w:r>
-      </w:hyperlink>
-      <w:r>
-        <w:rPr>
-          <w:rFonts w:cs="宋体" w:hint="eastAsia"/>
-          <w:b/>
-          <w:bCs/>
-          <w:color w:val="FF0000"/>
-          <w:kern w:val="0"/>
-        </w:rPr>
-        <w:t>、秦川机床、</w:t>
-      </w:r>
-      <w:hyperlink r:id="rId14" w:tgtFrame="_blank" w:history="1">
-        <w:r>
-          <w:rPr>
-            <w:rFonts w:cs="宋体" w:hint="eastAsia"/>
-            <w:color w:val="FF0000"/>
-            <w:kern w:val="0"/>
-          </w:rPr>
-          <w:t>安纳达</w:t>
-        </w:r>
-      </w:hyperlink>
-      <w:r>
-        <w:rPr>
-          <w:rFonts w:cs="宋体" w:hint="eastAsia"/>
-          <w:b/>
-          <w:bCs/>
-          <w:color w:val="FF0000"/>
-          <w:kern w:val="0"/>
-        </w:rPr>
-        <w:t>、</w:t>
-      </w:r>
-      <w:hyperlink r:id="rId15" w:tgtFrame="_blank" w:history="1">
-        <w:r>
-          <w:rPr>
-            <w:rFonts w:cs="宋体" w:hint="eastAsia"/>
-            <w:color w:val="FF0000"/>
-            <w:kern w:val="0"/>
-          </w:rPr>
-          <w:t>西藏发展</w:t>
-        </w:r>
-      </w:hyperlink>
-      <w:r>
-        <w:rPr>
-          <w:rFonts w:cs="宋体" w:hint="eastAsia"/>
-          <w:b/>
-          <w:bCs/>
-          <w:color w:val="FF0000"/>
-          <w:kern w:val="0"/>
-        </w:rPr>
-        <w:t>、华锐风电、华电重工</w:t>
-      </w:r>
-      <w:r>
-        <w:rPr>
-          <w:rFonts w:cs="宋体" w:hint="eastAsia"/>
-          <w:b/>
-          <w:bCs/>
-          <w:kern w:val="0"/>
-        </w:rPr>
-        <w:t>，分别是</w:t>
-      </w:r>
-      <w:r>
-        <w:rPr>
-          <w:rFonts w:cs="宋体" w:hint="eastAsia"/>
-          <w:b/>
-          <w:bCs/>
-          <w:kern w:val="0"/>
-        </w:rPr>
-        <w:t>5.45%</w:t>
-      </w:r>
-      <w:r>
-        <w:rPr>
-          <w:rFonts w:cs="宋体" w:hint="eastAsia"/>
-          <w:b/>
-          <w:bCs/>
-          <w:kern w:val="0"/>
-        </w:rPr>
-        <w:t>、</w:t>
-      </w:r>
-      <w:r>
-        <w:rPr>
-          <w:rFonts w:cs="宋体" w:hint="eastAsia"/>
-          <w:b/>
-          <w:bCs/>
-          <w:kern w:val="0"/>
-        </w:rPr>
-        <w:t>4.92%</w:t>
-      </w:r>
-      <w:r>
-        <w:rPr>
-          <w:rFonts w:cs="宋体" w:hint="eastAsia"/>
-          <w:b/>
-          <w:bCs/>
-          <w:kern w:val="0"/>
-        </w:rPr>
-        <w:t>、</w:t>
-      </w:r>
-      <w:r>
-        <w:rPr>
-          <w:rFonts w:cs="宋体" w:hint="eastAsia"/>
-          <w:b/>
-          <w:bCs/>
-          <w:kern w:val="0"/>
-        </w:rPr>
-        <w:t>4.91%</w:t>
-      </w:r>
-      <w:r>
-        <w:rPr>
-          <w:rFonts w:cs="宋体" w:hint="eastAsia"/>
-          <w:b/>
-          <w:bCs/>
-          <w:kern w:val="0"/>
-        </w:rPr>
-        <w:t>、</w:t>
-      </w:r>
-      <w:r>
-        <w:rPr>
-          <w:rFonts w:cs="宋体" w:hint="eastAsia"/>
-          <w:b/>
-          <w:bCs/>
-          <w:kern w:val="0"/>
-        </w:rPr>
-        <w:t>3.65%</w:t>
-      </w:r>
-      <w:r>
-        <w:rPr>
-          <w:rFonts w:cs="宋体" w:hint="eastAsia"/>
-          <w:b/>
-          <w:bCs/>
-          <w:kern w:val="0"/>
-        </w:rPr>
-        <w:t>、</w:t>
-      </w:r>
-      <w:r>
-        <w:rPr>
-          <w:rFonts w:cs="宋体" w:hint="eastAsia"/>
-          <w:b/>
-          <w:bCs/>
-          <w:kern w:val="0"/>
-        </w:rPr>
-        <w:t>3.58%</w:t>
-      </w:r>
-      <w:r>
-        <w:rPr>
-          <w:rFonts w:cs="宋体" w:hint="eastAsia"/>
-          <w:b/>
-          <w:bCs/>
-          <w:kern w:val="0"/>
-        </w:rPr>
-        <w:t>、</w:t>
-      </w:r>
-      <w:r>
-        <w:rPr>
-          <w:rFonts w:cs="宋体" w:hint="eastAsia"/>
-          <w:b/>
-          <w:bCs/>
-          <w:kern w:val="0"/>
-        </w:rPr>
-        <w:t>2.65%</w:t>
-      </w:r>
-      <w:r>
-        <w:rPr>
-          <w:rFonts w:cs="宋体" w:hint="eastAsia"/>
-          <w:b/>
-          <w:bCs/>
-          <w:kern w:val="0"/>
-        </w:rPr>
-        <w:t>、</w:t>
-      </w:r>
-      <w:r>
-        <w:rPr>
-          <w:rFonts w:cs="宋体" w:hint="eastAsia"/>
-          <w:b/>
-          <w:bCs/>
-          <w:kern w:val="0"/>
-        </w:rPr>
-        <w:t>2.33%</w:t>
-      </w:r>
-      <w:r>
-        <w:rPr>
-          <w:rFonts w:cs="宋体" w:hint="eastAsia"/>
-          <w:b/>
-          <w:bCs/>
-          <w:kern w:val="0"/>
-        </w:rPr>
-        <w:t>、</w:t>
-      </w:r>
-      <w:r>
-        <w:rPr>
-          <w:rFonts w:cs="宋体" w:hint="eastAsia"/>
-          <w:b/>
-          <w:bCs/>
-          <w:kern w:val="0"/>
-        </w:rPr>
-        <w:t>1.66%</w:t>
-      </w:r>
-      <w:r>
-        <w:rPr>
-          <w:rFonts w:cs="宋体" w:hint="eastAsia"/>
-          <w:b/>
-          <w:bCs/>
-          <w:kern w:val="0"/>
-        </w:rPr>
-        <w:t>、</w:t>
-      </w:r>
-      <w:r>
-        <w:rPr>
-          <w:rFonts w:cs="宋体" w:hint="eastAsia"/>
-          <w:b/>
-          <w:bCs/>
-          <w:kern w:val="0"/>
-        </w:rPr>
-        <w:t>1.66%</w:t>
-      </w:r>
-      <w:r>
-        <w:rPr>
-          <w:rFonts w:cs="宋体" w:hint="eastAsia"/>
-          <w:b/>
-          <w:bCs/>
-          <w:kern w:val="0"/>
-        </w:rPr>
-        <w:t>、</w:t>
-      </w:r>
-      <w:r>
-        <w:rPr>
-          <w:rFonts w:cs="宋体" w:hint="eastAsia"/>
-          <w:b/>
-          <w:bCs/>
-          <w:kern w:val="0"/>
-        </w:rPr>
-        <w:t>1.58%</w:t>
-      </w:r>
-      <w:r>
-        <w:rPr>
-          <w:rFonts w:ascii="微软雅黑" w:eastAsia="微软雅黑" w:hAnsi="微软雅黑" w:cs="宋体" w:hint="eastAsia"/>
-          <w:color w:val="000000"/>
-          <w:kern w:val="0"/>
-          <w:sz w:val="21"/>
-          <w:szCs w:val="21"/>
-        </w:rPr>
         <w:t>，</w:t>
       </w:r>
     </w:p>
@@ -4970,20 +7536,94 @@
           <w:ilvl w:val="1"/>
           <w:numId w:val="12"/>
         </w:numPr>
-        <w:rPr>
-          <w:rFonts w:hint="eastAsia"/>
-        </w:rPr>
-      </w:pPr>
-      <w:r>
-        <w:lastRenderedPageBreak/>
+      </w:pPr>
+      <w:r>
         <w:t>公司研究</w:t>
       </w:r>
     </w:p>
     <w:p>
       <w:pPr>
         <w:pStyle w:val="a0"/>
-        <w:ind w:firstLine="0"/>
-      </w:pPr>
+        <w:ind w:left="425" w:firstLine="0"/>
+      </w:pPr>
+      <w:r>
+        <w:rPr>
+          <w:rFonts w:hint="eastAsia"/>
+        </w:rPr>
+        <w:t>公司研究分为</w:t>
+      </w:r>
+      <w:r>
+        <w:rPr>
+          <w:rFonts w:hint="eastAsia"/>
+        </w:rPr>
+        <w:t xml:space="preserve"> </w:t>
+      </w:r>
+      <w:r>
+        <w:rPr>
+          <w:rFonts w:hint="eastAsia"/>
+        </w:rPr>
+        <w:t>行业分析</w:t>
+      </w:r>
+      <w:r>
+        <w:rPr>
+          <w:rFonts w:hint="eastAsia"/>
+        </w:rPr>
+        <w:t xml:space="preserve"> </w:t>
+      </w:r>
+      <w:r>
+        <w:rPr>
+          <w:rFonts w:hint="eastAsia"/>
+        </w:rPr>
+        <w:t>公司的护城河和天花板</w:t>
+      </w:r>
+      <w:r>
+        <w:rPr>
+          <w:rFonts w:hint="eastAsia"/>
+        </w:rPr>
+        <w:t xml:space="preserve"> </w:t>
+      </w:r>
+      <w:r>
+        <w:rPr>
+          <w:rFonts w:hint="eastAsia"/>
+        </w:rPr>
+        <w:t>股东及管理</w:t>
+      </w:r>
+      <w:r>
+        <w:rPr>
+          <w:rFonts w:hint="eastAsia"/>
+        </w:rPr>
+        <w:t xml:space="preserve"> </w:t>
+      </w:r>
+      <w:r>
+        <w:rPr>
+          <w:rFonts w:hint="eastAsia"/>
+        </w:rPr>
+        <w:t>财务分析</w:t>
+      </w:r>
+      <w:r>
+        <w:rPr>
+          <w:rFonts w:hint="eastAsia"/>
+        </w:rPr>
+        <w:t xml:space="preserve"> </w:t>
+      </w:r>
+      <w:r>
+        <w:rPr>
+          <w:rFonts w:hint="eastAsia"/>
+        </w:rPr>
+        <w:t>发展预期</w:t>
+      </w:r>
+      <w:r>
+        <w:rPr>
+          <w:rFonts w:hint="eastAsia"/>
+        </w:rPr>
+        <w:t xml:space="preserve"> </w:t>
+      </w:r>
+      <w:r>
+        <w:rPr>
+          <w:rFonts w:hint="eastAsia"/>
+        </w:rPr>
+        <w:t>等几个方面做研究。</w:t>
+      </w:r>
     </w:p>
     <w:p>
       <w:pPr>
@@ -5028,11 +7668,34 @@
         <w:spacing w:line="315" w:lineRule="atLeast"/>
         <w:jc w:val="left"/>
         <w:rPr>
+          <w:rFonts w:ascii="微软雅黑" w:eastAsia="微软雅黑" w:hAnsi="微软雅黑" w:cs="宋体"/>
+          <w:color w:val="000000"/>
+          <w:kern w:val="0"/>
+          <w:szCs w:val="21"/>
+        </w:rPr>
+      </w:pPr>
+      <w:r>
+        <w:rPr>
           <w:rFonts w:ascii="微软雅黑" w:eastAsia="微软雅黑" w:hAnsi="微软雅黑" w:cs="宋体" w:hint="eastAsia"/>
           <w:color w:val="000000"/>
           <w:kern w:val="0"/>
           <w:szCs w:val="21"/>
         </w:rPr>
+        <w:t>2  炒股炒的是想象力，一定要有想象力的翅膀，才能飞翔。</w:t>
+      </w:r>
+    </w:p>
+    <w:p>
+      <w:pPr>
+        <w:widowControl/>
+        <w:shd w:val="clear" w:color="auto" w:fill="FFFFFF"/>
+        <w:spacing w:line="315" w:lineRule="atLeast"/>
+        <w:jc w:val="left"/>
+        <w:rPr>
+          <w:rFonts w:ascii="微软雅黑" w:eastAsia="微软雅黑" w:hAnsi="微软雅黑" w:cs="宋体"/>
+          <w:color w:val="000000"/>
+          <w:kern w:val="0"/>
+          <w:szCs w:val="21"/>
+        </w:rPr>
       </w:pPr>
       <w:r>
         <w:rPr>
@@ -5041,7 +7704,56 @@
           <w:kern w:val="0"/>
           <w:szCs w:val="21"/>
         </w:rPr>
-        <w:t>2  炒股炒的是想象力，一定要有想象力的翅膀，才能飞翔。</w:t>
+        <w:t>1 20151113 买物产中大 第二批追进的1/10</w:t>
+      </w:r>
+      <w:proofErr w:type="gramStart"/>
+      <w:r>
+        <w:rPr>
+          <w:rFonts w:ascii="微软雅黑" w:eastAsia="微软雅黑" w:hAnsi="微软雅黑" w:cs="宋体" w:hint="eastAsia"/>
+          <w:color w:val="000000"/>
+          <w:kern w:val="0"/>
+          <w:szCs w:val="21"/>
+        </w:rPr>
+        <w:t>仓位</w:t>
+      </w:r>
+      <w:proofErr w:type="gramEnd"/>
+      <w:r>
+        <w:rPr>
+          <w:rFonts w:ascii="微软雅黑" w:eastAsia="微软雅黑" w:hAnsi="微软雅黑" w:cs="宋体" w:hint="eastAsia"/>
+          <w:color w:val="000000"/>
+          <w:kern w:val="0"/>
+          <w:szCs w:val="21"/>
+        </w:rPr>
+        <w:t>有赌博和贪婪的嫌疑。这种钱不是交易系统里的。下周一开盘有机会立马出1万。</w:t>
+      </w:r>
+      <w:r>
+        <w:rPr>
+          <w:rFonts w:ascii="微软雅黑" w:eastAsia="微软雅黑" w:hAnsi="微软雅黑" w:cs="宋体" w:hint="eastAsia"/>
+          <w:color w:val="FF0000"/>
+          <w:kern w:val="0"/>
+          <w:szCs w:val="21"/>
+        </w:rPr>
+        <w:t>错误，补仓贪婪造成投机</w:t>
+      </w:r>
+      <w:proofErr w:type="gramStart"/>
+      <w:r>
+        <w:rPr>
+          <w:rFonts w:ascii="微软雅黑" w:eastAsia="微软雅黑" w:hAnsi="微软雅黑" w:cs="宋体" w:hint="eastAsia"/>
+          <w:color w:val="FF0000"/>
+          <w:kern w:val="0"/>
+          <w:szCs w:val="21"/>
+        </w:rPr>
+        <w:t>仓位</w:t>
+      </w:r>
+      <w:proofErr w:type="gramEnd"/>
+      <w:r>
+        <w:rPr>
+          <w:rFonts w:ascii="微软雅黑" w:eastAsia="微软雅黑" w:hAnsi="微软雅黑" w:cs="宋体" w:hint="eastAsia"/>
+          <w:color w:val="FF0000"/>
+          <w:kern w:val="0"/>
+          <w:szCs w:val="21"/>
+        </w:rPr>
+        <w:t>过重</w:t>
       </w:r>
     </w:p>
     <w:p>
@@ -5064,9 +7776,17 @@
           <w:kern w:val="0"/>
           <w:szCs w:val="21"/>
         </w:rPr>
-        <w:t>1 20151113 买物产中大 第二批追进的1/10</w:t>
-      </w:r>
-      <w:proofErr w:type="gramStart"/>
+        <w:t>2 2015年11月10日 埋单买入港股ETF 亏损500 止损走。</w:t>
+      </w:r>
+      <w:r>
+        <w:rPr>
+          <w:rFonts w:ascii="微软雅黑" w:eastAsia="微软雅黑" w:hAnsi="微软雅黑" w:cs="宋体" w:hint="eastAsia"/>
+          <w:color w:val="FF0000"/>
+          <w:kern w:val="0"/>
+          <w:szCs w:val="21"/>
+        </w:rPr>
+        <w:t>错误是买入不熟悉的股票</w:t>
+      </w:r>
       <w:r>
         <w:rPr>
           <w:rFonts w:ascii="微软雅黑" w:eastAsia="微软雅黑" w:hAnsi="微软雅黑" w:cs="宋体" w:hint="eastAsia"/>
@@ -5074,9 +7794,22 @@
           <w:kern w:val="0"/>
           <w:szCs w:val="21"/>
         </w:rPr>
-        <w:t>仓位</w:t>
-      </w:r>
-      <w:proofErr w:type="gramEnd"/>
+        <w:t>。</w:t>
+      </w:r>
+    </w:p>
+    <w:p>
+      <w:pPr>
+        <w:widowControl/>
+        <w:shd w:val="clear" w:color="auto" w:fill="FFFFFF"/>
+        <w:spacing w:line="315" w:lineRule="atLeast"/>
+        <w:jc w:val="left"/>
+        <w:rPr>
+          <w:rFonts w:ascii="微软雅黑" w:eastAsia="微软雅黑" w:hAnsi="微软雅黑" w:cs="宋体"/>
+          <w:color w:val="000000"/>
+          <w:kern w:val="0"/>
+          <w:szCs w:val="21"/>
+        </w:rPr>
+      </w:pPr>
       <w:r>
         <w:rPr>
           <w:rFonts w:ascii="微软雅黑" w:eastAsia="微软雅黑" w:hAnsi="微软雅黑" w:cs="宋体" w:hint="eastAsia"/>
@@ -5084,36 +7817,7 @@
           <w:kern w:val="0"/>
           <w:szCs w:val="21"/>
         </w:rPr>
-        <w:t>有赌博和贪婪的嫌疑。这种钱不是交易系统里的。下周一开盘有机会立马出1万。</w:t>
-      </w:r>
-      <w:r>
-        <w:rPr>
-          <w:rFonts w:ascii="微软雅黑" w:eastAsia="微软雅黑" w:hAnsi="微软雅黑" w:cs="宋体" w:hint="eastAsia"/>
-          <w:color w:val="FF0000"/>
-          <w:kern w:val="0"/>
-          <w:szCs w:val="21"/>
-        </w:rPr>
-        <w:t>错误，补仓贪婪造成投机</w:t>
-      </w:r>
-      <w:proofErr w:type="gramStart"/>
-      <w:r>
-        <w:rPr>
-          <w:rFonts w:ascii="微软雅黑" w:eastAsia="微软雅黑" w:hAnsi="微软雅黑" w:cs="宋体" w:hint="eastAsia"/>
-          <w:color w:val="FF0000"/>
-          <w:kern w:val="0"/>
-          <w:szCs w:val="21"/>
-        </w:rPr>
-        <w:t>仓位</w:t>
-      </w:r>
-      <w:proofErr w:type="gramEnd"/>
-      <w:r>
-        <w:rPr>
-          <w:rFonts w:ascii="微软雅黑" w:eastAsia="微软雅黑" w:hAnsi="微软雅黑" w:cs="宋体" w:hint="eastAsia"/>
-          <w:color w:val="FF0000"/>
-          <w:kern w:val="0"/>
-          <w:szCs w:val="21"/>
-        </w:rPr>
-        <w:t>过重</w:t>
+        <w:t>3 东安动力亏损较多，一是买入的票没有任何合理的预期，业务流不懂。追高买入后 止损不严格。一路不停的跌的时候买入。</w:t>
       </w:r>
     </w:p>
     <w:p>
@@ -5123,38 +7827,21 @@
         <w:spacing w:line="315" w:lineRule="atLeast"/>
         <w:jc w:val="left"/>
         <w:rPr>
+          <w:rFonts w:ascii="微软雅黑" w:eastAsia="微软雅黑" w:hAnsi="微软雅黑" w:cs="宋体"/>
+          <w:color w:val="000000"/>
+          <w:kern w:val="0"/>
+          <w:szCs w:val="21"/>
+        </w:rPr>
+      </w:pPr>
+      <w:r>
+        <w:rPr>
           <w:rFonts w:ascii="微软雅黑" w:eastAsia="微软雅黑" w:hAnsi="微软雅黑" w:cs="宋体" w:hint="eastAsia"/>
           <w:color w:val="000000"/>
           <w:kern w:val="0"/>
           <w:szCs w:val="21"/>
         </w:rPr>
-      </w:pPr>
-      <w:r>
-        <w:rPr>
-          <w:rFonts w:ascii="微软雅黑" w:eastAsia="微软雅黑" w:hAnsi="微软雅黑" w:cs="宋体" w:hint="eastAsia"/>
-          <w:color w:val="000000"/>
-          <w:kern w:val="0"/>
-          <w:szCs w:val="21"/>
-        </w:rPr>
-        <w:t>2 2015年11月10日 埋单买入港股ETF 亏损500 止损走。</w:t>
-      </w:r>
-      <w:r>
-        <w:rPr>
-          <w:rFonts w:ascii="微软雅黑" w:eastAsia="微软雅黑" w:hAnsi="微软雅黑" w:cs="宋体" w:hint="eastAsia"/>
-          <w:color w:val="FF0000"/>
-          <w:kern w:val="0"/>
-          <w:szCs w:val="21"/>
-        </w:rPr>
-        <w:t>错误是买入不熟悉的股票</w:t>
-      </w:r>
-      <w:r>
-        <w:rPr>
-          <w:rFonts w:ascii="微软雅黑" w:eastAsia="微软雅黑" w:hAnsi="微软雅黑" w:cs="宋体" w:hint="eastAsia"/>
-          <w:color w:val="000000"/>
-          <w:kern w:val="0"/>
-          <w:szCs w:val="21"/>
-        </w:rPr>
-        <w:t>。</w:t>
+        <w:lastRenderedPageBreak/>
+        <w:t>4 20151224交易计划没有指定好，买入没有到绝对点位，导致被套，被动，并产生了赌徒思想。</w:t>
       </w:r>
     </w:p>
     <w:p>
@@ -5164,53 +7851,7 @@
         <w:spacing w:line="315" w:lineRule="atLeast"/>
         <w:jc w:val="left"/>
         <w:rPr>
-          <w:rFonts w:ascii="微软雅黑" w:eastAsia="微软雅黑" w:hAnsi="微软雅黑" w:cs="宋体" w:hint="eastAsia"/>
-          <w:color w:val="000000"/>
-          <w:kern w:val="0"/>
-          <w:szCs w:val="21"/>
-        </w:rPr>
-      </w:pPr>
-      <w:r>
-        <w:rPr>
-          <w:rFonts w:ascii="微软雅黑" w:eastAsia="微软雅黑" w:hAnsi="微软雅黑" w:cs="宋体" w:hint="eastAsia"/>
-          <w:color w:val="000000"/>
-          <w:kern w:val="0"/>
-          <w:szCs w:val="21"/>
-        </w:rPr>
-        <w:t>3 东安动力亏损较多，一是买入的票没有任何合理的预期，业务流不懂。追高买入后 止损不严格。一路不停的跌的时候买入。</w:t>
-      </w:r>
-    </w:p>
-    <w:p>
-      <w:pPr>
-        <w:widowControl/>
-        <w:shd w:val="clear" w:color="auto" w:fill="FFFFFF"/>
-        <w:spacing w:line="315" w:lineRule="atLeast"/>
-        <w:jc w:val="left"/>
-        <w:rPr>
-          <w:rFonts w:ascii="微软雅黑" w:eastAsia="微软雅黑" w:hAnsi="微软雅黑" w:cs="宋体" w:hint="eastAsia"/>
-          <w:color w:val="000000"/>
-          <w:kern w:val="0"/>
-          <w:szCs w:val="21"/>
-        </w:rPr>
-      </w:pPr>
-      <w:r>
-        <w:rPr>
-          <w:rFonts w:ascii="微软雅黑" w:eastAsia="微软雅黑" w:hAnsi="微软雅黑" w:cs="宋体" w:hint="eastAsia"/>
-          <w:color w:val="000000"/>
-          <w:kern w:val="0"/>
-          <w:szCs w:val="21"/>
-        </w:rPr>
-        <w:t>4 20151224交易计划没有指定好，买入没有到绝对点位，导致被套，被动，并产生了赌徒思想。</w:t>
-      </w:r>
-    </w:p>
-    <w:p>
-      <w:pPr>
-        <w:widowControl/>
-        <w:shd w:val="clear" w:color="auto" w:fill="FFFFFF"/>
-        <w:spacing w:line="315" w:lineRule="atLeast"/>
-        <w:jc w:val="left"/>
-        <w:rPr>
-          <w:rFonts w:ascii="微软雅黑" w:eastAsia="微软雅黑" w:hAnsi="微软雅黑" w:cs="宋体" w:hint="eastAsia"/>
+          <w:rFonts w:ascii="微软雅黑" w:eastAsia="微软雅黑" w:hAnsi="微软雅黑" w:cs="宋体"/>
           <w:color w:val="000000"/>
           <w:kern w:val="0"/>
           <w:szCs w:val="21"/>
@@ -5234,7 +7875,7 @@
         <w:spacing w:line="315" w:lineRule="atLeast"/>
         <w:jc w:val="left"/>
         <w:rPr>
-          <w:rFonts w:ascii="微软雅黑" w:eastAsia="微软雅黑" w:hAnsi="微软雅黑" w:cs="宋体" w:hint="eastAsia"/>
+          <w:rFonts w:ascii="微软雅黑" w:eastAsia="微软雅黑" w:hAnsi="微软雅黑" w:cs="宋体"/>
           <w:color w:val="FF0000"/>
           <w:kern w:val="0"/>
           <w:sz w:val="24"/>
@@ -5278,9 +7919,6 @@
           <w:ilvl w:val="1"/>
           <w:numId w:val="12"/>
         </w:numPr>
-        <w:rPr>
-          <w:rFonts w:hint="eastAsia"/>
-        </w:rPr>
       </w:pPr>
       <w:r>
         <w:rPr>
@@ -5298,9 +7936,6 @@
     <w:p>
       <w:pPr>
         <w:ind w:firstLineChars="200" w:firstLine="420"/>
-        <w:rPr>
-          <w:rFonts w:hint="eastAsia"/>
-        </w:rPr>
       </w:pPr>
       <w:r>
         <w:rPr>
@@ -5324,9 +7959,6 @@
     <w:p>
       <w:pPr>
         <w:ind w:firstLineChars="200" w:firstLine="420"/>
-        <w:rPr>
-          <w:rFonts w:hint="eastAsia"/>
-        </w:rPr>
       </w:pPr>
       <w:r>
         <w:rPr>
@@ -5338,9 +7970,6 @@
     <w:p>
       <w:pPr>
         <w:ind w:firstLineChars="200" w:firstLine="420"/>
-        <w:rPr>
-          <w:rFonts w:hint="eastAsia"/>
-        </w:rPr>
       </w:pPr>
       <w:r>
         <w:rPr>
@@ -5368,15 +7997,11 @@
           <w:ilvl w:val="1"/>
           <w:numId w:val="12"/>
         </w:numPr>
-        <w:rPr>
-          <w:rFonts w:hint="eastAsia"/>
-        </w:rPr>
-      </w:pPr>
-      <w:r>
-        <w:rPr>
-          <w:rFonts w:hint="eastAsia"/>
-        </w:rPr>
-        <w:lastRenderedPageBreak/>
+      </w:pPr>
+      <w:r>
+        <w:rPr>
+          <w:rFonts w:hint="eastAsia"/>
+        </w:rPr>
         <w:t>同质不同价原理</w:t>
       </w:r>
     </w:p>
@@ -5388,21 +8013,83 @@
         <w:ind w:firstLineChars="200" w:firstLine="460"/>
         <w:jc w:val="left"/>
         <w:rPr>
-          <w:rFonts w:ascii="微软雅黑" w:eastAsia="微软雅黑" w:hAnsi="微软雅黑" w:cs="宋体" w:hint="eastAsia"/>
-          <w:color w:val="000000"/>
-          <w:kern w:val="0"/>
-          <w:szCs w:val="21"/>
-        </w:rPr>
-      </w:pPr>
-      <w:r>
-        <w:rPr>
           <w:rFonts w:ascii="Helvetica" w:hAnsi="Helvetica"/>
           <w:color w:val="000000"/>
           <w:sz w:val="23"/>
           <w:szCs w:val="23"/>
           <w:shd w:val="clear" w:color="auto" w:fill="FFFFFF"/>
         </w:rPr>
+      </w:pPr>
+      <w:r>
+        <w:rPr>
+          <w:rFonts w:ascii="Helvetica" w:hAnsi="Helvetica"/>
+          <w:color w:val="000000"/>
+          <w:sz w:val="23"/>
+          <w:szCs w:val="23"/>
+          <w:shd w:val="clear" w:color="auto" w:fill="FFFFFF"/>
+        </w:rPr>
         <w:t>在物理学上，石墨和金刚石是同素异型体，它们都属于碳元素形成的单质，但是物理性质大不相同，价值也天壤之别，就是因为他们的组成结构不同而已。</w:t>
+      </w:r>
+    </w:p>
+    <w:p>
+      <w:pPr>
+        <w:pStyle w:val="2"/>
+        <w:numPr>
+          <w:ilvl w:val="1"/>
+          <w:numId w:val="12"/>
+        </w:numPr>
+      </w:pPr>
+      <w:proofErr w:type="gramStart"/>
+      <w:r>
+        <w:rPr>
+          <w:rFonts w:hint="eastAsia"/>
+        </w:rPr>
+        <w:t>活跃股</w:t>
+      </w:r>
+      <w:proofErr w:type="gramEnd"/>
+      <w:r>
+        <w:rPr>
+          <w:rFonts w:hint="eastAsia"/>
+        </w:rPr>
+        <w:t>追涨，老面股抄底</w:t>
+      </w:r>
+    </w:p>
+    <w:p>
+      <w:pPr>
+        <w:widowControl/>
+        <w:shd w:val="clear" w:color="auto" w:fill="FFFFFF"/>
+        <w:spacing w:line="315" w:lineRule="atLeast"/>
+        <w:ind w:firstLineChars="200" w:firstLine="460"/>
+        <w:jc w:val="left"/>
+        <w:rPr>
+          <w:rFonts w:ascii="Helvetica" w:hAnsi="Helvetica"/>
+          <w:color w:val="000000"/>
+          <w:sz w:val="23"/>
+          <w:szCs w:val="23"/>
+          <w:shd w:val="clear" w:color="auto" w:fill="FFFFFF"/>
+        </w:rPr>
+      </w:pPr>
+      <w:proofErr w:type="gramStart"/>
+      <w:r>
+        <w:rPr>
+          <w:rFonts w:ascii="Helvetica" w:hAnsi="Helvetica" w:hint="eastAsia"/>
+          <w:color w:val="000000"/>
+          <w:sz w:val="23"/>
+          <w:szCs w:val="23"/>
+          <w:shd w:val="clear" w:color="auto" w:fill="FFFFFF"/>
+        </w:rPr>
+        <w:t>活跃股</w:t>
+      </w:r>
+      <w:proofErr w:type="gramEnd"/>
+      <w:r>
+        <w:rPr>
+          <w:rFonts w:ascii="Helvetica" w:hAnsi="Helvetica" w:hint="eastAsia"/>
+          <w:color w:val="000000"/>
+          <w:sz w:val="23"/>
+          <w:szCs w:val="23"/>
+          <w:shd w:val="clear" w:color="auto" w:fill="FFFFFF"/>
+        </w:rPr>
+        <w:t>可以追涨，但是老面股比如银行就一定不要追涨，追涨被套，短期很难解套。</w:t>
       </w:r>
     </w:p>
     <w:p>
@@ -5439,7 +8126,6 @@
     <w:p>
       <w:pPr>
         <w:rPr>
-          <w:rFonts w:hint="eastAsia"/>
           <w:color w:val="000000"/>
           <w:szCs w:val="21"/>
         </w:rPr>
@@ -5460,7 +8146,6 @@
     <w:p>
       <w:pPr>
         <w:rPr>
-          <w:rFonts w:hint="eastAsia"/>
           <w:color w:val="000000"/>
           <w:szCs w:val="21"/>
         </w:rPr>
@@ -5495,7 +8180,6 @@
     <w:p>
       <w:pPr>
         <w:rPr>
-          <w:rFonts w:hint="eastAsia"/>
           <w:color w:val="000000"/>
           <w:szCs w:val="21"/>
         </w:rPr>
@@ -5516,7 +8200,6 @@
     <w:p>
       <w:pPr>
         <w:rPr>
-          <w:rFonts w:hint="eastAsia"/>
           <w:color w:val="000000"/>
           <w:szCs w:val="21"/>
         </w:rPr>
@@ -5537,7 +8220,6 @@
     <w:p>
       <w:pPr>
         <w:rPr>
-          <w:rFonts w:hint="eastAsia"/>
           <w:color w:val="000000"/>
           <w:szCs w:val="21"/>
         </w:rPr>
@@ -5558,7 +8240,6 @@
     <w:p>
       <w:pPr>
         <w:rPr>
-          <w:rFonts w:hint="eastAsia"/>
           <w:color w:val="000000"/>
           <w:szCs w:val="21"/>
         </w:rPr>
@@ -5591,7 +8272,6 @@
     <w:p>
       <w:pPr>
         <w:rPr>
-          <w:rFonts w:hint="eastAsia"/>
           <w:color w:val="000000"/>
           <w:szCs w:val="21"/>
         </w:rPr>
@@ -5612,7 +8292,6 @@
     <w:p>
       <w:pPr>
         <w:rPr>
-          <w:rFonts w:hint="eastAsia"/>
           <w:color w:val="000000"/>
           <w:szCs w:val="21"/>
         </w:rPr>
@@ -5621,6 +8300,7 @@
         <w:rPr>
           <w:rFonts w:hint="eastAsia"/>
         </w:rPr>
+        <w:lastRenderedPageBreak/>
         <w:t xml:space="preserve">9. </w:t>
       </w:r>
       <w:r>
@@ -5633,7 +8313,6 @@
     <w:p>
       <w:pPr>
         <w:rPr>
-          <w:rFonts w:hint="eastAsia"/>
           <w:color w:val="000000"/>
           <w:szCs w:val="21"/>
         </w:rPr>
@@ -5697,7 +8376,6 @@
     <w:p>
       <w:pPr>
         <w:rPr>
-          <w:rFonts w:hint="eastAsia"/>
           <w:color w:val="000000"/>
           <w:szCs w:val="21"/>
         </w:rPr>
@@ -5729,6 +8407,180 @@
           <w:shd w:val="clear" w:color="auto" w:fill="FFFFFF"/>
         </w:rPr>
         <w:t>你去买！</w:t>
+      </w:r>
+    </w:p>
+    <w:p>
+      <w:pPr>
+        <w:pStyle w:val="1"/>
+      </w:pPr>
+      <w:r>
+        <w:rPr>
+          <w:rFonts w:hint="eastAsia"/>
+        </w:rPr>
+        <w:t>案例记载分析</w:t>
+      </w:r>
+    </w:p>
+    <w:p>
+      <w:pPr>
+        <w:pStyle w:val="2"/>
+      </w:pPr>
+      <w:r>
+        <w:rPr>
+          <w:rFonts w:hint="eastAsia"/>
+        </w:rPr>
+        <w:t xml:space="preserve">20160630 </w:t>
+      </w:r>
+      <w:proofErr w:type="gramStart"/>
+      <w:r>
+        <w:rPr>
+          <w:rFonts w:hint="eastAsia"/>
+        </w:rPr>
+        <w:t>亚投行</w:t>
+      </w:r>
+      <w:proofErr w:type="gramEnd"/>
+      <w:r>
+        <w:rPr>
+          <w:rFonts w:hint="eastAsia"/>
+        </w:rPr>
+        <w:t>的消息</w:t>
+      </w:r>
+    </w:p>
+    <w:p>
+      <w:pPr>
+        <w:pStyle w:val="a0"/>
+      </w:pPr>
+      <w:proofErr w:type="gramStart"/>
+      <w:r>
+        <w:rPr>
+          <w:rFonts w:hint="eastAsia"/>
+        </w:rPr>
+        <w:t>亚投行</w:t>
+      </w:r>
+      <w:proofErr w:type="gramEnd"/>
+      <w:r>
+        <w:rPr>
+          <w:rFonts w:hint="eastAsia"/>
+        </w:rPr>
+        <w:t>是亚洲基础设施建设银行，</w:t>
+      </w:r>
+      <w:proofErr w:type="gramStart"/>
+      <w:r>
+        <w:rPr>
+          <w:rFonts w:hint="eastAsia"/>
+        </w:rPr>
+        <w:t>亚投行</w:t>
+      </w:r>
+      <w:proofErr w:type="gramEnd"/>
+      <w:r>
+        <w:rPr>
+          <w:rFonts w:hint="eastAsia"/>
+        </w:rPr>
+        <w:t>的消息刺激了海外工程的大涨。</w:t>
+      </w:r>
+    </w:p>
+    <w:p>
+      <w:pPr>
+        <w:pStyle w:val="2"/>
+        <w:rPr>
+          <w:rFonts w:hint="eastAsia"/>
+        </w:rPr>
+      </w:pPr>
+      <w:r>
+        <w:rPr>
+          <w:rFonts w:hint="eastAsia"/>
+        </w:rPr>
+        <w:t>股票大格局与技术分析</w:t>
+      </w:r>
+    </w:p>
+    <w:p>
+      <w:pPr>
+        <w:pStyle w:val="a0"/>
+        <w:rPr>
+          <w:rFonts w:hint="eastAsia"/>
+        </w:rPr>
+      </w:pPr>
+      <w:r>
+        <w:rPr>
+          <w:rFonts w:hint="eastAsia"/>
+        </w:rPr>
+        <w:t>中国市场是牛短熊长，散户主导。美国股市是牛长熊短</w:t>
+      </w:r>
+      <w:r>
+        <w:rPr>
+          <w:rFonts w:hint="eastAsia"/>
+        </w:rPr>
+        <w:t>，机构主导</w:t>
+      </w:r>
+      <w:r>
+        <w:rPr>
+          <w:rFonts w:hint="eastAsia"/>
+        </w:rPr>
+        <w:t>。所以，用美国市场的那一套来指导中国市场是很困难的。</w:t>
+      </w:r>
+    </w:p>
+    <w:p>
+      <w:pPr>
+        <w:pStyle w:val="a0"/>
+        <w:rPr>
+          <w:rFonts w:hint="eastAsia"/>
+        </w:rPr>
+      </w:pPr>
+      <w:r>
+        <w:rPr>
+          <w:rFonts w:hint="eastAsia"/>
+        </w:rPr>
+        <w:t>中国市场投机性重，</w:t>
+      </w:r>
+      <w:r>
+        <w:rPr>
+          <w:rFonts w:hint="eastAsia"/>
+        </w:rPr>
+        <w:t>那是因为，中国市场没有相对可靠的公司。公司从上市开始，就是抱着圈钱为目的的，基本不分红，不断的编造各种股市并除权扩股，从二级市场圈钱。公司本身的发展和经营的好坏与二级市场的股价也没有必然的关系。</w:t>
+      </w:r>
+    </w:p>
+    <w:p>
+      <w:pPr>
+        <w:pStyle w:val="a0"/>
+        <w:rPr>
+          <w:rFonts w:hint="eastAsia"/>
+        </w:rPr>
+      </w:pPr>
+      <w:r>
+        <w:rPr>
+          <w:rFonts w:hint="eastAsia"/>
+        </w:rPr>
+        <w:t>长期持有最典型的是中国石油，中国平安。这两个公司在股市最红火的时候上市，但是股民长期持有，依然是亏损连连。</w:t>
+      </w:r>
+    </w:p>
+    <w:p>
+      <w:pPr>
+        <w:pStyle w:val="a0"/>
+        <w:rPr>
+          <w:rFonts w:hint="eastAsia"/>
+        </w:rPr>
+      </w:pPr>
+      <w:r>
+        <w:rPr>
+          <w:rFonts w:hint="eastAsia"/>
+        </w:rPr>
+        <w:t>中国股票比较经典的长期持有是茅台和万科。这两只股票其实更多的是赶上了中国改革开放经济发展，奢侈消费和房地产主导的经济产业。而新兴产业，并有创造力的行业的龙头企业的股票是唯一可持有的。</w:t>
+      </w:r>
+      <w:r>
+        <w:rPr>
+          <w:rFonts w:hint="eastAsia"/>
+        </w:rPr>
+        <w:t>所有，能够长期持有的行业一定是有无限市场潜力，并且企业的管理者是相当可靠的。而中国满足这两点的股票简直凤毛麟角。</w:t>
+      </w:r>
+    </w:p>
+    <w:p>
+      <w:pPr>
+        <w:pStyle w:val="a0"/>
+      </w:pPr>
+      <w:r>
+        <w:rPr>
+          <w:rFonts w:hint="eastAsia"/>
+        </w:rPr>
+        <w:t>所以，中国股票长期持有赚钱，那是庄家忽悠散户的方法。如果散户不准备接盘和长期持有，庄家出不了货，拿那么多股票是没有用的。</w:t>
       </w:r>
     </w:p>
     <w:p>
@@ -5761,9 +8613,6 @@
     <w:p>
       <w:pPr>
         <w:pStyle w:val="a0"/>
-        <w:rPr>
-          <w:rFonts w:hint="eastAsia"/>
-        </w:rPr>
       </w:pPr>
       <w:r>
         <w:rPr>
@@ -5815,6 +8664,7 @@
         <w:rPr>
           <w:rFonts w:hint="eastAsia"/>
         </w:rPr>
+        <w:lastRenderedPageBreak/>
         <w:t>QQ</w:t>
       </w:r>
       <w:r>
@@ -5866,7 +8716,7 @@
       </w:pPr>
     </w:p>
     <w:sectPr>
-      <w:footerReference w:type="default" r:id="rId16"/>
+      <w:footerReference w:type="default" r:id="rId17"/>
       <w:pgSz w:w="11906" w:h="16838"/>
       <w:pgMar w:top="1440" w:right="1800" w:bottom="1440" w:left="1800" w:header="851" w:footer="992" w:gutter="0"/>
       <w:pgNumType w:start="1"/>
@@ -5906,6 +8756,7 @@
         <w:docPartUnique/>
       </w:docPartObj>
     </w:sdtPr>
+    <w:sdtEndPr/>
     <w:sdtContent>
       <w:p>
         <w:pPr>
@@ -6788,6 +9639,9 @@
     <w:abstractNumId w:val="6"/>
   </w:num>
   <w:num w:numId="14">
+    <w:abstractNumId w:val="2"/>
+  </w:num>
+  <w:num w:numId="15">
     <w:abstractNumId w:val="2"/>
   </w:num>
   <w:numIdMacAtCleanup w:val="5"/>
@@ -7260,6 +10114,7 @@
       <w:jc w:val="both"/>
     </w:pPr>
     <w:tblPr>
+      <w:tblInd w:w="0" w:type="dxa"/>
       <w:tblBorders>
         <w:top w:val="single" w:sz="4" w:space="0" w:color="auto"/>
         <w:left w:val="single" w:sz="4" w:space="0" w:color="auto"/>
@@ -7268,6 +10123,12 @@
         <w:insideH w:val="single" w:sz="4" w:space="0" w:color="auto"/>
         <w:insideV w:val="single" w:sz="4" w:space="0" w:color="auto"/>
       </w:tblBorders>
+      <w:tblCellMar>
+        <w:top w:w="0" w:type="dxa"/>
+        <w:left w:w="108" w:type="dxa"/>
+        <w:bottom w:w="0" w:type="dxa"/>
+        <w:right w:w="108" w:type="dxa"/>
+      </w:tblCellMar>
     </w:tblPr>
   </w:style>
   <w:style w:type="paragraph" w:customStyle="1" w:styleId="StyleStyleStyleStyleStyleStyleHeading7PIM7CenteredBefor1">
@@ -8399,6 +11260,7 @@
       <w:jc w:val="both"/>
     </w:pPr>
     <w:tblPr>
+      <w:tblInd w:w="0" w:type="dxa"/>
       <w:tblBorders>
         <w:top w:val="single" w:sz="4" w:space="0" w:color="auto"/>
         <w:left w:val="single" w:sz="4" w:space="0" w:color="auto"/>
@@ -8407,6 +11269,12 @@
         <w:insideH w:val="single" w:sz="4" w:space="0" w:color="auto"/>
         <w:insideV w:val="single" w:sz="4" w:space="0" w:color="auto"/>
       </w:tblBorders>
+      <w:tblCellMar>
+        <w:top w:w="0" w:type="dxa"/>
+        <w:left w:w="108" w:type="dxa"/>
+        <w:bottom w:w="0" w:type="dxa"/>
+        <w:right w:w="108" w:type="dxa"/>
+      </w:tblCellMar>
     </w:tblPr>
   </w:style>
   <w:style w:type="paragraph" w:customStyle="1" w:styleId="StyleStyleStyleStyleStyleStyleHeading7PIM7CenteredBefor1">
@@ -9362,7 +12230,7 @@
 </file>
 
 <file path=customXml/itemProps1.xml><?xml version="1.0" encoding="utf-8"?>
-<ds:datastoreItem xmlns:ds="http://schemas.openxmlformats.org/officeDocument/2006/customXml" ds:itemID="{FFE43A07-31EB-4E99-A5B7-27701341BF8C}">
+<ds:datastoreItem xmlns:ds="http://schemas.openxmlformats.org/officeDocument/2006/customXml" ds:itemID="{42D12BE4-C2F3-4F62-A835-F55852632AA8}">
   <ds:schemaRefs>
     <ds:schemaRef ds:uri="http://schemas.openxmlformats.org/officeDocument/2006/bibliography"/>
   </ds:schemaRefs>

--- a/文档.docx
+++ b/文档.docx
@@ -3614,9 +3614,6 @@
     <w:p>
       <w:pPr>
         <w:pStyle w:val="1"/>
-        <w:rPr>
-          <w:rFonts w:hint="eastAsia"/>
-        </w:rPr>
       </w:pPr>
       <w:bookmarkStart w:id="5" w:name="_Toc454983272"/>
       <w:r>
@@ -3630,9 +3627,6 @@
     <w:p>
       <w:pPr>
         <w:pStyle w:val="a0"/>
-        <w:rPr>
-          <w:rFonts w:hint="eastAsia"/>
-        </w:rPr>
       </w:pPr>
       <w:r>
         <w:rPr>
@@ -3815,6 +3809,9 @@
     <w:p>
       <w:pPr>
         <w:pStyle w:val="a0"/>
+        <w:rPr>
+          <w:rFonts w:hint="eastAsia"/>
+        </w:rPr>
       </w:pPr>
       <w:r>
         <w:rPr>
@@ -3836,6 +3833,27 @@
         </w:rPr>
         <w:t>大盘首先不存在暴跌的可能。如果一旦出现暴跌，必须严格执行止损策略。</w:t>
       </w:r>
+    </w:p>
+    <w:p>
+      <w:pPr>
+        <w:pStyle w:val="a0"/>
+        <w:rPr>
+          <w:rFonts w:hint="eastAsia"/>
+        </w:rPr>
+      </w:pPr>
+      <w:r>
+        <w:rPr>
+          <w:rFonts w:hint="eastAsia"/>
+        </w:rPr>
+        <w:t>周期选股，逢低买入。定时交易，分批仓控。做好预期，严格执行。现金机会，看长做短。</w:t>
+      </w:r>
+    </w:p>
+    <w:p>
+      <w:pPr>
+        <w:pStyle w:val="a0"/>
+      </w:pPr>
+      <w:bookmarkStart w:id="17" w:name="_GoBack"/>
+      <w:bookmarkEnd w:id="17"/>
     </w:p>
     <w:p>
       <w:pPr>
@@ -3920,6 +3938,7 @@
           <w:sz w:val="33"/>
           <w:szCs w:val="33"/>
         </w:rPr>
+        <w:lastRenderedPageBreak/>
         <w:t>减少频繁交易，采用</w:t>
       </w:r>
       <w:r>
@@ -3995,15 +4014,293 @@
       <w:pPr>
         <w:pStyle w:val="2"/>
       </w:pPr>
-      <w:bookmarkStart w:id="17" w:name="_Toc454983284"/>
+      <w:bookmarkStart w:id="18" w:name="_Toc454983284"/>
+      <w:r>
+        <w:rPr>
+          <w:rFonts w:hint="eastAsia"/>
+        </w:rPr>
+        <w:t>交易模型</w:t>
+      </w:r>
+      <w:bookmarkEnd w:id="18"/>
+    </w:p>
+    <w:p>
+      <w:pPr>
+        <w:ind w:firstLineChars="200" w:firstLine="420"/>
+      </w:pPr>
+      <w:r>
+        <w:rPr>
+          <w:rFonts w:hint="eastAsia"/>
+        </w:rPr>
+        <w:t>市场总是有分歧，市场也会有合力。如何判断市场的分歧，如何追踪市场的合力？</w:t>
+      </w:r>
+    </w:p>
+    <w:p>
+      <w:r>
+        <w:rPr>
+          <w:rFonts w:hint="eastAsia"/>
+        </w:rPr>
+        <w:tab/>
+      </w:r>
+      <w:r>
+        <w:rPr>
+          <w:rFonts w:hint="eastAsia"/>
+        </w:rPr>
+        <w:t>何为市场的分歧，表现形式又是什么？</w:t>
+      </w:r>
+    </w:p>
+    <w:p>
+      <w:r>
+        <w:rPr>
+          <w:rFonts w:hint="eastAsia"/>
+        </w:rPr>
+        <w:tab/>
+      </w:r>
+      <w:r>
+        <w:rPr>
+          <w:rFonts w:hint="eastAsia"/>
+        </w:rPr>
+        <w:t>通过股票价格和量能的表现，来追踪和推测市场需求和人的情绪。而这两点是股票价格的决定性因素。</w:t>
+      </w:r>
+    </w:p>
+    <w:p>
+      <w:r>
+        <w:rPr>
+          <w:rFonts w:hint="eastAsia"/>
+        </w:rPr>
+        <w:tab/>
+      </w:r>
+      <w:r>
+        <w:rPr>
+          <w:rFonts w:hint="eastAsia"/>
+        </w:rPr>
+        <w:t>明白赚的是哪部分的钱。这很重要。</w:t>
+      </w:r>
+    </w:p>
+    <w:p>
+      <w:pPr>
+        <w:ind w:firstLineChars="200" w:firstLine="420"/>
+      </w:pPr>
+      <w:r>
+        <w:rPr>
+          <w:rFonts w:hint="eastAsia"/>
+        </w:rPr>
+        <w:t>公司价值低估的钱</w:t>
+      </w:r>
+    </w:p>
+    <w:p>
+      <w:pPr>
+        <w:ind w:firstLineChars="200" w:firstLine="420"/>
+      </w:pPr>
+      <w:r>
+        <w:rPr>
+          <w:rFonts w:hint="eastAsia"/>
+        </w:rPr>
+        <w:t>市场情绪的钱，情绪就是波动。波动带来价差。</w:t>
+      </w:r>
+    </w:p>
+    <w:p>
+      <w:pPr>
+        <w:ind w:firstLineChars="200" w:firstLine="420"/>
+        <w:rPr>
+          <w:color w:val="FF0000"/>
+        </w:rPr>
+      </w:pPr>
+      <w:r>
+        <w:rPr>
+          <w:rFonts w:hint="eastAsia"/>
+          <w:color w:val="FF0000"/>
+        </w:rPr>
+        <w:t>当进入市场的时候，必须清楚的明白，我这次交易，需要赚的是哪部分钱？如何退出。</w:t>
+      </w:r>
+    </w:p>
+    <w:p>
+      <w:pPr>
+        <w:ind w:firstLineChars="200" w:firstLine="420"/>
+        <w:rPr>
+          <w:color w:val="FF0000"/>
+        </w:rPr>
+      </w:pPr>
+      <w:r>
+        <w:rPr>
+          <w:rFonts w:hint="eastAsia"/>
+          <w:color w:val="FF0000"/>
+        </w:rPr>
+        <w:t>如果能做到这样心中有数，那么就非常清晰明了。</w:t>
+      </w:r>
+    </w:p>
+    <w:p>
+      <w:pPr>
+        <w:ind w:firstLineChars="200" w:firstLine="420"/>
+        <w:rPr>
+          <w:color w:val="FF0000"/>
+        </w:rPr>
+      </w:pPr>
+      <w:r>
+        <w:rPr>
+          <w:rFonts w:hint="eastAsia"/>
+          <w:color w:val="FF0000"/>
+        </w:rPr>
+        <w:t>宁可错过，千万别做错，不清楚的时候，千万别赌。</w:t>
+      </w:r>
+    </w:p>
+    <w:p>
+      <w:pPr>
+        <w:pStyle w:val="3"/>
+      </w:pPr>
+      <w:r>
+        <w:rPr>
+          <w:rFonts w:hint="eastAsia"/>
+        </w:rPr>
+        <w:t>中线交易模型</w:t>
+      </w:r>
+    </w:p>
+    <w:p>
+      <w:pPr>
+        <w:pStyle w:val="a0"/>
+      </w:pPr>
+      <w:r>
+        <w:rPr>
+          <w:rFonts w:hint="eastAsia"/>
+        </w:rPr>
+        <w:t>中线交易一般是跟随进场的资金。一定选择波段底部进入，可以忍受适当的亏损。</w:t>
+      </w:r>
+    </w:p>
+    <w:p>
+      <w:pPr>
+        <w:pStyle w:val="3"/>
+      </w:pPr>
+      <w:r>
+        <w:rPr>
+          <w:rFonts w:hint="eastAsia"/>
+        </w:rPr>
+        <w:t>短线交易模型</w:t>
+      </w:r>
+    </w:p>
+    <w:p>
+      <w:pPr>
+        <w:pStyle w:val="a0"/>
+      </w:pPr>
+      <w:r>
+        <w:rPr>
+          <w:rFonts w:hint="eastAsia"/>
+        </w:rPr>
+        <w:t>短线交易一般是赚市场情绪产生的波动的钱。</w:t>
+      </w:r>
+    </w:p>
+    <w:p>
+      <w:pPr>
+        <w:pStyle w:val="3"/>
+      </w:pPr>
+      <w:r>
+        <w:rPr>
+          <w:rFonts w:hint="eastAsia"/>
+        </w:rPr>
+        <w:t>长线交易模型</w:t>
+      </w:r>
+    </w:p>
+    <w:p>
+      <w:pPr>
+        <w:pStyle w:val="a0"/>
+      </w:pPr>
+      <w:r>
+        <w:rPr>
+          <w:rFonts w:hint="eastAsia"/>
+        </w:rPr>
+        <w:t>长线资金一定是有巨大市场潜力的行业龙头公司。</w:t>
+      </w:r>
+    </w:p>
+    <w:p>
+      <w:pPr>
+        <w:pStyle w:val="a0"/>
+      </w:pPr>
+    </w:p>
+    <w:p>
+      <w:pPr>
+        <w:ind w:firstLineChars="200" w:firstLine="420"/>
+      </w:pPr>
+    </w:p>
+    <w:p>
+      <w:pPr>
+        <w:pStyle w:val="2"/>
+      </w:pPr>
+      <w:r>
+        <w:rPr>
+          <w:rFonts w:hint="eastAsia"/>
+        </w:rPr>
+        <w:t>止损</w:t>
+      </w:r>
+      <w:r>
+        <w:rPr>
+          <w:rFonts w:hint="eastAsia"/>
+        </w:rPr>
+        <w:t>模型</w:t>
+      </w:r>
+    </w:p>
+    <w:p>
+      <w:pPr>
+        <w:pStyle w:val="3"/>
+      </w:pPr>
+      <w:r>
+        <w:rPr>
+          <w:rFonts w:hint="eastAsia"/>
+        </w:rPr>
+        <w:t>大面积跌停</w:t>
+      </w:r>
+      <w:r>
+        <w:rPr>
+          <w:rFonts w:hint="eastAsia"/>
+        </w:rPr>
+        <w:t>，无条件清仓</w:t>
+      </w:r>
+    </w:p>
+    <w:p>
+      <w:pPr>
+        <w:pStyle w:val="a0"/>
+      </w:pPr>
+      <w:r>
+        <w:rPr>
+          <w:rFonts w:hint="eastAsia"/>
+        </w:rPr>
+        <w:t>500</w:t>
+      </w:r>
+      <w:r>
+        <w:rPr>
+          <w:rFonts w:hint="eastAsia"/>
+        </w:rPr>
+        <w:t>股</w:t>
+      </w:r>
+      <w:proofErr w:type="gramStart"/>
+      <w:r>
+        <w:rPr>
+          <w:rFonts w:hint="eastAsia"/>
+        </w:rPr>
+        <w:t>以上跌</w:t>
+      </w:r>
+      <w:proofErr w:type="gramEnd"/>
+      <w:r>
+        <w:rPr>
+          <w:rFonts w:hint="eastAsia"/>
+        </w:rPr>
+        <w:t>停，无条件清仓</w:t>
+      </w:r>
+      <w:r>
+        <w:rPr>
+          <w:rFonts w:hint="eastAsia"/>
+        </w:rPr>
+        <w:t>，而且短期不玩。</w:t>
+      </w:r>
+    </w:p>
+    <w:p>
+      <w:pPr>
+        <w:pStyle w:val="3"/>
+      </w:pPr>
       <w:r>
         <w:rPr>
           <w:rFonts w:hint="eastAsia"/>
         </w:rPr>
         <w:lastRenderedPageBreak/>
-        <w:t>交易模型</w:t>
-      </w:r>
-      <w:bookmarkEnd w:id="17"/>
+        <w:t>追高买入，当日未达预期，三个点止损出</w:t>
+      </w:r>
     </w:p>
     <w:p>
       <w:pPr>
@@ -4013,137 +4310,38 @@
         <w:rPr>
           <w:rFonts w:hint="eastAsia"/>
         </w:rPr>
-        <w:t>市场总是有分歧，市场也会有合力。如何判断市场的分歧，如何追踪市场的合力？</w:t>
-      </w:r>
-    </w:p>
-    <w:p>
-      <w:r>
-        <w:rPr>
-          <w:rFonts w:hint="eastAsia"/>
-        </w:rPr>
-        <w:tab/>
-      </w:r>
-      <w:r>
-        <w:rPr>
-          <w:rFonts w:hint="eastAsia"/>
-        </w:rPr>
-        <w:t>何为市场的分歧，表现形式又是什么？</w:t>
-      </w:r>
-    </w:p>
-    <w:p>
-      <w:r>
-        <w:rPr>
-          <w:rFonts w:hint="eastAsia"/>
-        </w:rPr>
-        <w:tab/>
-      </w:r>
-      <w:r>
-        <w:rPr>
-          <w:rFonts w:hint="eastAsia"/>
-        </w:rPr>
-        <w:t>通过股票价格和量能的表现，来追踪和推测市场需求和人的情绪。而这两点是股票价格的决定性因素。</w:t>
-      </w:r>
-    </w:p>
-    <w:p>
-      <w:r>
-        <w:rPr>
-          <w:rFonts w:hint="eastAsia"/>
-        </w:rPr>
-        <w:tab/>
-      </w:r>
-      <w:r>
-        <w:rPr>
-          <w:rFonts w:hint="eastAsia"/>
-        </w:rPr>
-        <w:t>明白赚的是哪部分的钱。这很重要。</w:t>
-      </w:r>
-    </w:p>
-    <w:p>
-      <w:pPr>
-        <w:ind w:firstLineChars="200" w:firstLine="420"/>
-      </w:pPr>
-      <w:r>
-        <w:rPr>
-          <w:rFonts w:hint="eastAsia"/>
-        </w:rPr>
-        <w:t>公司价值低估的钱</w:t>
-      </w:r>
-    </w:p>
-    <w:p>
-      <w:pPr>
-        <w:ind w:firstLineChars="200" w:firstLine="420"/>
-        <w:rPr>
-          <w:rFonts w:hint="eastAsia"/>
-        </w:rPr>
-      </w:pPr>
-      <w:r>
-        <w:rPr>
-          <w:rFonts w:hint="eastAsia"/>
-        </w:rPr>
-        <w:t>市场情绪的钱，情绪就是波动。波动带来价差。</w:t>
-      </w:r>
-    </w:p>
-    <w:p>
-      <w:pPr>
-        <w:ind w:firstLineChars="200" w:firstLine="420"/>
-        <w:rPr>
-          <w:rFonts w:hint="eastAsia"/>
-          <w:color w:val="FF0000"/>
-        </w:rPr>
-      </w:pPr>
-      <w:r>
-        <w:rPr>
-          <w:rFonts w:hint="eastAsia"/>
-          <w:color w:val="FF0000"/>
-        </w:rPr>
-        <w:t>当进入市场的时候，必须清楚的明白，我这次交易，需要赚的是哪部分钱？如何退出。</w:t>
-      </w:r>
-    </w:p>
-    <w:p>
-      <w:pPr>
-        <w:ind w:firstLineChars="200" w:firstLine="420"/>
-        <w:rPr>
-          <w:rFonts w:hint="eastAsia"/>
-          <w:color w:val="FF0000"/>
-        </w:rPr>
-      </w:pPr>
-      <w:r>
-        <w:rPr>
-          <w:rFonts w:hint="eastAsia"/>
-          <w:color w:val="FF0000"/>
-        </w:rPr>
-        <w:t>如果能做到这样心中有数，那么就非常清晰明了。</w:t>
-      </w:r>
-    </w:p>
-    <w:p>
-      <w:pPr>
-        <w:ind w:firstLineChars="200" w:firstLine="420"/>
-        <w:rPr>
-          <w:color w:val="FF0000"/>
-        </w:rPr>
-      </w:pPr>
-      <w:r>
-        <w:rPr>
-          <w:rFonts w:hint="eastAsia"/>
-          <w:color w:val="FF0000"/>
-        </w:rPr>
-        <w:t>宁可错过，千万别做错，不清楚的时候，千万别赌。</w:t>
-      </w:r>
-      <w:bookmarkStart w:id="18" w:name="_GoBack"/>
-      <w:bookmarkEnd w:id="18"/>
-    </w:p>
-    <w:p>
-      <w:pPr>
-        <w:pStyle w:val="3"/>
-        <w:rPr>
-          <w:rFonts w:hint="eastAsia"/>
-        </w:rPr>
-      </w:pPr>
-      <w:r>
-        <w:rPr>
-          <w:rFonts w:hint="eastAsia"/>
-        </w:rPr>
-        <w:t>中线交易模型</w:t>
+        <w:t>2</w:t>
+      </w:r>
+      <w:r>
+        <w:rPr>
+          <w:rFonts w:hint="eastAsia"/>
+        </w:rPr>
+        <w:t>个点以上追高买入的，当日没有走出上涨走势的，第二</w:t>
+      </w:r>
+      <w:proofErr w:type="gramStart"/>
+      <w:r>
+        <w:rPr>
+          <w:rFonts w:hint="eastAsia"/>
+        </w:rPr>
+        <w:t>天择机</w:t>
+      </w:r>
+      <w:proofErr w:type="gramEnd"/>
+      <w:r>
+        <w:rPr>
+          <w:rFonts w:hint="eastAsia"/>
+        </w:rPr>
+        <w:t>卖出。</w:t>
+      </w:r>
+    </w:p>
+    <w:p>
+      <w:pPr>
+        <w:pStyle w:val="2"/>
+      </w:pPr>
+      <w:r>
+        <w:rPr>
+          <w:rFonts w:hint="eastAsia"/>
+        </w:rPr>
+        <w:t>启动模型</w:t>
       </w:r>
     </w:p>
     <w:p>
@@ -4154,219 +4352,17 @@
         <w:rPr>
           <w:rFonts w:hint="eastAsia"/>
         </w:rPr>
-        <w:t>中线交易一般是跟随进场的资金。一定选择波段底部进入，可以忍受适当的亏损。</w:t>
-      </w:r>
-    </w:p>
-    <w:p>
-      <w:pPr>
-        <w:pStyle w:val="3"/>
-      </w:pPr>
-      <w:r>
-        <w:rPr>
-          <w:rFonts w:hint="eastAsia"/>
-        </w:rPr>
-        <w:t>短线交易模型</w:t>
+        <w:t>一定要有一波接一波的买入量。</w:t>
       </w:r>
     </w:p>
     <w:p>
       <w:pPr>
         <w:pStyle w:val="a0"/>
-        <w:rPr>
-          <w:rFonts w:hint="eastAsia"/>
-        </w:rPr>
-      </w:pPr>
-      <w:r>
-        <w:rPr>
-          <w:rFonts w:hint="eastAsia"/>
-        </w:rPr>
-        <w:t>短线交易一般是赚市场情绪产生的波动的钱。</w:t>
-      </w:r>
-    </w:p>
-    <w:p>
-      <w:pPr>
-        <w:pStyle w:val="3"/>
-        <w:rPr>
-          <w:rFonts w:hint="eastAsia"/>
-        </w:rPr>
-      </w:pPr>
-      <w:r>
-        <w:rPr>
-          <w:rFonts w:hint="eastAsia"/>
-        </w:rPr>
-        <w:t>长</w:t>
-      </w:r>
-      <w:r>
-        <w:rPr>
-          <w:rFonts w:hint="eastAsia"/>
-        </w:rPr>
-        <w:t>线交易模型</w:t>
-      </w:r>
-    </w:p>
-    <w:p>
-      <w:pPr>
-        <w:pStyle w:val="a0"/>
-      </w:pPr>
-      <w:r>
-        <w:rPr>
-          <w:rFonts w:hint="eastAsia"/>
-        </w:rPr>
-        <w:t>长线资金一定是有巨大市场潜力的行业龙头公司。</w:t>
-      </w:r>
-    </w:p>
-    <w:p>
-      <w:pPr>
-        <w:pStyle w:val="a0"/>
-      </w:pPr>
-    </w:p>
-    <w:p>
-      <w:pPr>
-        <w:ind w:firstLineChars="200" w:firstLine="420"/>
-      </w:pPr>
-    </w:p>
-    <w:p>
-      <w:pPr>
-        <w:pStyle w:val="2"/>
-      </w:pPr>
-      <w:r>
-        <w:rPr>
-          <w:rFonts w:hint="eastAsia"/>
-        </w:rPr>
-        <w:t>止损</w:t>
-      </w:r>
-      <w:r>
-        <w:rPr>
-          <w:rFonts w:hint="eastAsia"/>
-        </w:rPr>
-        <w:t>模型</w:t>
-      </w:r>
-    </w:p>
-    <w:p>
-      <w:pPr>
-        <w:pStyle w:val="3"/>
-      </w:pPr>
-      <w:r>
-        <w:rPr>
-          <w:rFonts w:hint="eastAsia"/>
-        </w:rPr>
-        <w:t>大面积跌停</w:t>
-      </w:r>
-      <w:r>
-        <w:rPr>
-          <w:rFonts w:hint="eastAsia"/>
-        </w:rPr>
-        <w:t>，无条件清仓</w:t>
-      </w:r>
-    </w:p>
-    <w:p>
-      <w:pPr>
-        <w:pStyle w:val="a0"/>
-      </w:pPr>
-      <w:r>
-        <w:rPr>
-          <w:rFonts w:hint="eastAsia"/>
-        </w:rPr>
-        <w:t>500</w:t>
-      </w:r>
-      <w:r>
-        <w:rPr>
-          <w:rFonts w:hint="eastAsia"/>
-        </w:rPr>
-        <w:t>股</w:t>
-      </w:r>
-      <w:proofErr w:type="gramStart"/>
-      <w:r>
-        <w:rPr>
-          <w:rFonts w:hint="eastAsia"/>
-        </w:rPr>
-        <w:t>以上跌</w:t>
-      </w:r>
-      <w:proofErr w:type="gramEnd"/>
-      <w:r>
-        <w:rPr>
-          <w:rFonts w:hint="eastAsia"/>
-        </w:rPr>
-        <w:t>停，无条件清仓</w:t>
-      </w:r>
-      <w:r>
-        <w:rPr>
-          <w:rFonts w:hint="eastAsia"/>
-        </w:rPr>
-        <w:t>，而且短期不玩。</w:t>
-      </w:r>
-    </w:p>
-    <w:p>
-      <w:pPr>
-        <w:pStyle w:val="3"/>
-      </w:pPr>
-      <w:r>
-        <w:rPr>
-          <w:rFonts w:hint="eastAsia"/>
-        </w:rPr>
-        <w:t>追高买入，当日未达预期，三个点止损出</w:t>
-      </w:r>
-    </w:p>
-    <w:p>
-      <w:pPr>
-        <w:ind w:firstLineChars="200" w:firstLine="420"/>
-      </w:pPr>
-      <w:r>
-        <w:rPr>
-          <w:rFonts w:hint="eastAsia"/>
-        </w:rPr>
-        <w:t>2</w:t>
-      </w:r>
-      <w:r>
-        <w:rPr>
-          <w:rFonts w:hint="eastAsia"/>
-        </w:rPr>
-        <w:t>个点以上追高买入的，当日没有走出上涨走势的，第二</w:t>
-      </w:r>
-      <w:proofErr w:type="gramStart"/>
-      <w:r>
-        <w:rPr>
-          <w:rFonts w:hint="eastAsia"/>
-        </w:rPr>
-        <w:t>天择机</w:t>
-      </w:r>
-      <w:proofErr w:type="gramEnd"/>
-      <w:r>
-        <w:rPr>
-          <w:rFonts w:hint="eastAsia"/>
-        </w:rPr>
-        <w:t>卖出。</w:t>
-      </w:r>
-    </w:p>
-    <w:p>
-      <w:pPr>
-        <w:pStyle w:val="2"/>
-      </w:pPr>
-      <w:r>
-        <w:rPr>
-          <w:rFonts w:hint="eastAsia"/>
-        </w:rPr>
-        <w:t>启动模型</w:t>
-      </w:r>
-    </w:p>
-    <w:p>
-      <w:pPr>
-        <w:pStyle w:val="a0"/>
-      </w:pPr>
-      <w:r>
-        <w:rPr>
-          <w:rFonts w:hint="eastAsia"/>
-        </w:rPr>
-        <w:t>一定要有一波接一波的买入量。</w:t>
-      </w:r>
-    </w:p>
-    <w:p>
-      <w:pPr>
-        <w:pStyle w:val="a0"/>
       </w:pPr>
       <w:r>
         <w:rPr>
           <w:noProof/>
         </w:rPr>
-        <w:lastRenderedPageBreak/>
         <w:drawing>
           <wp:inline distT="0" distB="0" distL="0" distR="0" wp14:anchorId="028B0D85" wp14:editId="25E34FC1">
             <wp:extent cx="5274310" cy="1798393"/>
@@ -4522,6 +4518,7 @@
         <w:rPr>
           <w:rFonts w:hint="eastAsia"/>
         </w:rPr>
+        <w:lastRenderedPageBreak/>
         <w:t>4</w:t>
       </w:r>
       <w:r>
@@ -5590,7 +5587,6 @@
                 <w:sz w:val="22"/>
                 <w:szCs w:val="22"/>
               </w:rPr>
-              <w:lastRenderedPageBreak/>
               <w:t>2007年7月</w:t>
             </w:r>
           </w:p>
@@ -6886,6 +6882,7 @@
         <w:rPr>
           <w:rFonts w:hint="eastAsia"/>
         </w:rPr>
+        <w:lastRenderedPageBreak/>
         <w:t>12</w:t>
       </w:r>
       <w:r>
@@ -7634,6 +7631,7 @@
         <w:rPr>
           <w:rFonts w:hint="eastAsia"/>
         </w:rPr>
+        <w:lastRenderedPageBreak/>
         <w:t>错误分析</w:t>
       </w:r>
       <w:bookmarkEnd w:id="33"/>
@@ -7840,7 +7838,6 @@
           <w:kern w:val="0"/>
           <w:szCs w:val="21"/>
         </w:rPr>
-        <w:lastRenderedPageBreak/>
         <w:t>4 20151224交易计划没有指定好，买入没有到绝对点位，导致被套，被动，并产生了赌徒思想。</w:t>
       </w:r>
     </w:p>
@@ -8044,6 +8041,7 @@
         <w:rPr>
           <w:rFonts w:hint="eastAsia"/>
         </w:rPr>
+        <w:lastRenderedPageBreak/>
         <w:t>活跃股</w:t>
       </w:r>
       <w:proofErr w:type="gramEnd"/>
@@ -8300,7 +8298,6 @@
         <w:rPr>
           <w:rFonts w:hint="eastAsia"/>
         </w:rPr>
-        <w:lastRenderedPageBreak/>
         <w:t xml:space="preserve">9. </w:t>
       </w:r>
       <w:r>
@@ -8376,15 +8373,15 @@
     <w:p>
       <w:pPr>
         <w:rPr>
-          <w:color w:val="000000"/>
-          <w:szCs w:val="21"/>
-        </w:rPr>
-      </w:pPr>
-      <w:r>
-        <w:rPr>
           <w:rFonts w:hint="eastAsia"/>
           <w:shd w:val="clear" w:color="auto" w:fill="FFFFFF"/>
         </w:rPr>
+      </w:pPr>
+      <w:r>
+        <w:rPr>
+          <w:rFonts w:hint="eastAsia"/>
+          <w:shd w:val="clear" w:color="auto" w:fill="FFFFFF"/>
+        </w:rPr>
         <w:t xml:space="preserve">11. </w:t>
       </w:r>
       <w:r>
@@ -8407,180 +8404,6 @@
           <w:shd w:val="clear" w:color="auto" w:fill="FFFFFF"/>
         </w:rPr>
         <w:t>你去买！</w:t>
-      </w:r>
-    </w:p>
-    <w:p>
-      <w:pPr>
-        <w:pStyle w:val="1"/>
-      </w:pPr>
-      <w:r>
-        <w:rPr>
-          <w:rFonts w:hint="eastAsia"/>
-        </w:rPr>
-        <w:t>案例记载分析</w:t>
-      </w:r>
-    </w:p>
-    <w:p>
-      <w:pPr>
-        <w:pStyle w:val="2"/>
-      </w:pPr>
-      <w:r>
-        <w:rPr>
-          <w:rFonts w:hint="eastAsia"/>
-        </w:rPr>
-        <w:t xml:space="preserve">20160630 </w:t>
-      </w:r>
-      <w:proofErr w:type="gramStart"/>
-      <w:r>
-        <w:rPr>
-          <w:rFonts w:hint="eastAsia"/>
-        </w:rPr>
-        <w:t>亚投行</w:t>
-      </w:r>
-      <w:proofErr w:type="gramEnd"/>
-      <w:r>
-        <w:rPr>
-          <w:rFonts w:hint="eastAsia"/>
-        </w:rPr>
-        <w:t>的消息</w:t>
-      </w:r>
-    </w:p>
-    <w:p>
-      <w:pPr>
-        <w:pStyle w:val="a0"/>
-      </w:pPr>
-      <w:proofErr w:type="gramStart"/>
-      <w:r>
-        <w:rPr>
-          <w:rFonts w:hint="eastAsia"/>
-        </w:rPr>
-        <w:t>亚投行</w:t>
-      </w:r>
-      <w:proofErr w:type="gramEnd"/>
-      <w:r>
-        <w:rPr>
-          <w:rFonts w:hint="eastAsia"/>
-        </w:rPr>
-        <w:t>是亚洲基础设施建设银行，</w:t>
-      </w:r>
-      <w:proofErr w:type="gramStart"/>
-      <w:r>
-        <w:rPr>
-          <w:rFonts w:hint="eastAsia"/>
-        </w:rPr>
-        <w:t>亚投行</w:t>
-      </w:r>
-      <w:proofErr w:type="gramEnd"/>
-      <w:r>
-        <w:rPr>
-          <w:rFonts w:hint="eastAsia"/>
-        </w:rPr>
-        <w:t>的消息刺激了海外工程的大涨。</w:t>
-      </w:r>
-    </w:p>
-    <w:p>
-      <w:pPr>
-        <w:pStyle w:val="2"/>
-        <w:rPr>
-          <w:rFonts w:hint="eastAsia"/>
-        </w:rPr>
-      </w:pPr>
-      <w:r>
-        <w:rPr>
-          <w:rFonts w:hint="eastAsia"/>
-        </w:rPr>
-        <w:t>股票大格局与技术分析</w:t>
-      </w:r>
-    </w:p>
-    <w:p>
-      <w:pPr>
-        <w:pStyle w:val="a0"/>
-        <w:rPr>
-          <w:rFonts w:hint="eastAsia"/>
-        </w:rPr>
-      </w:pPr>
-      <w:r>
-        <w:rPr>
-          <w:rFonts w:hint="eastAsia"/>
-        </w:rPr>
-        <w:t>中国市场是牛短熊长，散户主导。美国股市是牛长熊短</w:t>
-      </w:r>
-      <w:r>
-        <w:rPr>
-          <w:rFonts w:hint="eastAsia"/>
-        </w:rPr>
-        <w:t>，机构主导</w:t>
-      </w:r>
-      <w:r>
-        <w:rPr>
-          <w:rFonts w:hint="eastAsia"/>
-        </w:rPr>
-        <w:t>。所以，用美国市场的那一套来指导中国市场是很困难的。</w:t>
-      </w:r>
-    </w:p>
-    <w:p>
-      <w:pPr>
-        <w:pStyle w:val="a0"/>
-        <w:rPr>
-          <w:rFonts w:hint="eastAsia"/>
-        </w:rPr>
-      </w:pPr>
-      <w:r>
-        <w:rPr>
-          <w:rFonts w:hint="eastAsia"/>
-        </w:rPr>
-        <w:t>中国市场投机性重，</w:t>
-      </w:r>
-      <w:r>
-        <w:rPr>
-          <w:rFonts w:hint="eastAsia"/>
-        </w:rPr>
-        <w:t>那是因为，中国市场没有相对可靠的公司。公司从上市开始，就是抱着圈钱为目的的，基本不分红，不断的编造各种股市并除权扩股，从二级市场圈钱。公司本身的发展和经营的好坏与二级市场的股价也没有必然的关系。</w:t>
-      </w:r>
-    </w:p>
-    <w:p>
-      <w:pPr>
-        <w:pStyle w:val="a0"/>
-        <w:rPr>
-          <w:rFonts w:hint="eastAsia"/>
-        </w:rPr>
-      </w:pPr>
-      <w:r>
-        <w:rPr>
-          <w:rFonts w:hint="eastAsia"/>
-        </w:rPr>
-        <w:t>长期持有最典型的是中国石油，中国平安。这两个公司在股市最红火的时候上市，但是股民长期持有，依然是亏损连连。</w:t>
-      </w:r>
-    </w:p>
-    <w:p>
-      <w:pPr>
-        <w:pStyle w:val="a0"/>
-        <w:rPr>
-          <w:rFonts w:hint="eastAsia"/>
-        </w:rPr>
-      </w:pPr>
-      <w:r>
-        <w:rPr>
-          <w:rFonts w:hint="eastAsia"/>
-        </w:rPr>
-        <w:t>中国股票比较经典的长期持有是茅台和万科。这两只股票其实更多的是赶上了中国改革开放经济发展，奢侈消费和房地产主导的经济产业。而新兴产业，并有创造力的行业的龙头企业的股票是唯一可持有的。</w:t>
-      </w:r>
-      <w:r>
-        <w:rPr>
-          <w:rFonts w:hint="eastAsia"/>
-        </w:rPr>
-        <w:t>所有，能够长期持有的行业一定是有无限市场潜力，并且企业的管理者是相当可靠的。而中国满足这两点的股票简直凤毛麟角。</w:t>
-      </w:r>
-    </w:p>
-    <w:p>
-      <w:pPr>
-        <w:pStyle w:val="a0"/>
-      </w:pPr>
-      <w:r>
-        <w:rPr>
-          <w:rFonts w:hint="eastAsia"/>
-        </w:rPr>
-        <w:t>所以，中国股票长期持有赚钱，那是庄家忽悠散户的方法。如果散户不准备接盘和长期持有，庄家出不了货，拿那么多股票是没有用的。</w:t>
       </w:r>
     </w:p>
     <w:p>
@@ -8590,17 +8413,653 @@
         <w:spacing w:line="315" w:lineRule="atLeast"/>
         <w:jc w:val="left"/>
         <w:rPr>
+          <w:rFonts w:ascii="微软雅黑" w:eastAsia="微软雅黑" w:hAnsi="微软雅黑" w:cs="宋体" w:hint="eastAsia"/>
+          <w:color w:val="000000"/>
+          <w:kern w:val="0"/>
+          <w:szCs w:val="21"/>
+        </w:rPr>
+      </w:pPr>
+      <w:r>
+        <w:rPr>
+          <w:rFonts w:ascii="微软雅黑" w:eastAsia="微软雅黑" w:hAnsi="微软雅黑" w:cs="宋体" w:hint="eastAsia"/>
+          <w:color w:val="000000"/>
+          <w:kern w:val="0"/>
+          <w:szCs w:val="21"/>
+        </w:rPr>
+        <w:t>1 长线资金进出：长期固定</w:t>
+      </w:r>
+      <w:proofErr w:type="gramStart"/>
+      <w:r>
+        <w:rPr>
+          <w:rFonts w:ascii="微软雅黑" w:eastAsia="微软雅黑" w:hAnsi="微软雅黑" w:cs="宋体" w:hint="eastAsia"/>
+          <w:color w:val="000000"/>
+          <w:kern w:val="0"/>
+          <w:szCs w:val="21"/>
+        </w:rPr>
+        <w:t>仓位</w:t>
+      </w:r>
+      <w:proofErr w:type="gramEnd"/>
+      <w:r>
+        <w:rPr>
+          <w:rFonts w:ascii="微软雅黑" w:eastAsia="微软雅黑" w:hAnsi="微软雅黑" w:cs="宋体" w:hint="eastAsia"/>
+          <w:color w:val="000000"/>
+          <w:kern w:val="0"/>
+          <w:szCs w:val="21"/>
+        </w:rPr>
+        <w:t>比例30%（停牌的计算在内），此部分</w:t>
+      </w:r>
+      <w:proofErr w:type="gramStart"/>
+      <w:r>
+        <w:rPr>
+          <w:rFonts w:ascii="微软雅黑" w:eastAsia="微软雅黑" w:hAnsi="微软雅黑" w:cs="宋体" w:hint="eastAsia"/>
+          <w:color w:val="000000"/>
+          <w:kern w:val="0"/>
+          <w:szCs w:val="21"/>
+        </w:rPr>
+        <w:t>仓位</w:t>
+      </w:r>
+      <w:proofErr w:type="gramEnd"/>
+      <w:r>
+        <w:rPr>
+          <w:rFonts w:ascii="微软雅黑" w:eastAsia="微软雅黑" w:hAnsi="微软雅黑" w:cs="宋体" w:hint="eastAsia"/>
+          <w:color w:val="000000"/>
+          <w:kern w:val="0"/>
+          <w:szCs w:val="21"/>
+        </w:rPr>
+        <w:t>除非重大，特殊情况，否则一般不动。出了就是彻底不玩。</w:t>
+      </w:r>
+    </w:p>
+    <w:p>
+      <w:pPr>
+        <w:widowControl/>
+        <w:shd w:val="clear" w:color="auto" w:fill="FFFFFF"/>
+        <w:spacing w:line="315" w:lineRule="atLeast"/>
+        <w:jc w:val="left"/>
+        <w:rPr>
+          <w:rFonts w:ascii="微软雅黑" w:eastAsia="微软雅黑" w:hAnsi="微软雅黑" w:cs="宋体" w:hint="eastAsia"/>
+          <w:color w:val="000000"/>
+          <w:kern w:val="0"/>
+          <w:szCs w:val="21"/>
+        </w:rPr>
+      </w:pPr>
+      <w:r>
+        <w:rPr>
+          <w:rFonts w:ascii="微软雅黑" w:eastAsia="微软雅黑" w:hAnsi="微软雅黑" w:cs="宋体" w:hint="eastAsia"/>
+          <w:color w:val="000000"/>
+          <w:kern w:val="0"/>
+          <w:szCs w:val="21"/>
+        </w:rPr>
+        <w:t>2  持股不超过5只，绝对要求，每周只能开仓一只股票，绝对纪律。清仓后本周不开仓，买入一只票，这支票的持有时间必须清楚。</w:t>
+      </w:r>
+    </w:p>
+    <w:p>
+      <w:pPr>
+        <w:widowControl/>
+        <w:shd w:val="clear" w:color="auto" w:fill="FFFFFF"/>
+        <w:spacing w:line="315" w:lineRule="atLeast"/>
+        <w:jc w:val="left"/>
+        <w:rPr>
+          <w:rFonts w:ascii="微软雅黑" w:eastAsia="微软雅黑" w:hAnsi="微软雅黑" w:cs="宋体" w:hint="eastAsia"/>
+          <w:color w:val="000000"/>
+          <w:kern w:val="0"/>
+          <w:szCs w:val="21"/>
+        </w:rPr>
+      </w:pPr>
+      <w:r>
+        <w:rPr>
+          <w:rFonts w:ascii="微软雅黑" w:eastAsia="微软雅黑" w:hAnsi="微软雅黑" w:cs="宋体" w:hint="eastAsia"/>
+          <w:color w:val="000000"/>
+          <w:kern w:val="0"/>
+          <w:szCs w:val="21"/>
+        </w:rPr>
+        <w:t>3  交易时间 10:30 11:30 1:45 2:45，严格遵照，</w:t>
+      </w:r>
+      <w:proofErr w:type="gramStart"/>
+      <w:r>
+        <w:rPr>
+          <w:rFonts w:ascii="微软雅黑" w:eastAsia="微软雅黑" w:hAnsi="微软雅黑" w:cs="宋体" w:hint="eastAsia"/>
+          <w:color w:val="000000"/>
+          <w:kern w:val="0"/>
+          <w:szCs w:val="21"/>
+        </w:rPr>
+        <w:t>切不可仍了一只</w:t>
+      </w:r>
+      <w:proofErr w:type="gramEnd"/>
+      <w:r>
+        <w:rPr>
+          <w:rFonts w:ascii="微软雅黑" w:eastAsia="微软雅黑" w:hAnsi="微软雅黑" w:cs="宋体" w:hint="eastAsia"/>
+          <w:color w:val="000000"/>
+          <w:kern w:val="0"/>
+          <w:szCs w:val="21"/>
+        </w:rPr>
+        <w:t>票，去换另一只。</w:t>
+      </w:r>
+    </w:p>
+    <w:p>
+      <w:pPr>
+        <w:widowControl/>
+        <w:shd w:val="clear" w:color="auto" w:fill="FFFFFF"/>
+        <w:spacing w:line="315" w:lineRule="atLeast"/>
+        <w:jc w:val="left"/>
+        <w:rPr>
+          <w:rFonts w:ascii="微软雅黑" w:eastAsia="微软雅黑" w:hAnsi="微软雅黑" w:cs="宋体" w:hint="eastAsia"/>
+          <w:color w:val="000000"/>
+          <w:kern w:val="0"/>
+          <w:szCs w:val="21"/>
+        </w:rPr>
+      </w:pPr>
+      <w:r>
+        <w:rPr>
+          <w:rFonts w:ascii="微软雅黑" w:eastAsia="微软雅黑" w:hAnsi="微软雅黑" w:cs="宋体" w:hint="eastAsia"/>
+          <w:color w:val="000000"/>
+          <w:kern w:val="0"/>
+          <w:szCs w:val="21"/>
+        </w:rPr>
+        <w:t>4. 交易侧重于时间，而不要重于价格。</w:t>
+      </w:r>
+    </w:p>
+    <w:p>
+      <w:pPr>
+        <w:widowControl/>
+        <w:shd w:val="clear" w:color="auto" w:fill="FFFFFF"/>
+        <w:spacing w:line="315" w:lineRule="atLeast"/>
+        <w:jc w:val="left"/>
+        <w:rPr>
+          <w:rFonts w:ascii="微软雅黑" w:eastAsia="微软雅黑" w:hAnsi="微软雅黑" w:cs="宋体" w:hint="eastAsia"/>
+          <w:color w:val="000000"/>
+          <w:kern w:val="0"/>
+          <w:szCs w:val="21"/>
+        </w:rPr>
+      </w:pPr>
+      <w:r>
+        <w:rPr>
+          <w:rFonts w:ascii="微软雅黑" w:eastAsia="微软雅黑" w:hAnsi="微软雅黑" w:cs="宋体" w:hint="eastAsia"/>
+          <w:color w:val="000000"/>
+          <w:kern w:val="0"/>
+          <w:szCs w:val="21"/>
+        </w:rPr>
+        <w:t>5. 周线上升，日线背离调整的周期票，介入。</w:t>
+      </w:r>
+    </w:p>
+    <w:p>
+      <w:pPr>
+        <w:widowControl/>
+        <w:shd w:val="clear" w:color="auto" w:fill="FFFFFF"/>
+        <w:spacing w:line="315" w:lineRule="atLeast"/>
+        <w:jc w:val="left"/>
+        <w:rPr>
+          <w:rFonts w:ascii="微软雅黑" w:eastAsia="微软雅黑" w:hAnsi="微软雅黑" w:cs="宋体" w:hint="eastAsia"/>
+          <w:color w:val="000000"/>
+          <w:kern w:val="0"/>
+          <w:szCs w:val="21"/>
+        </w:rPr>
+      </w:pPr>
+      <w:r>
+        <w:rPr>
+          <w:rFonts w:ascii="微软雅黑" w:eastAsia="微软雅黑" w:hAnsi="微软雅黑" w:cs="宋体" w:hint="eastAsia"/>
+          <w:color w:val="000000"/>
+          <w:kern w:val="0"/>
+          <w:szCs w:val="21"/>
+          <w:shd w:val="clear" w:color="auto" w:fill="FFFFFF"/>
+        </w:rPr>
+        <w:t>6. 做T的原则，15分钟的成交量，5分钟成交量，参考KDJ指标，RSI指标，MACD指标。</w:t>
+      </w:r>
+    </w:p>
+    <w:p>
+      <w:pPr>
+        <w:widowControl/>
+        <w:shd w:val="clear" w:color="auto" w:fill="FFFFFF"/>
+        <w:spacing w:line="315" w:lineRule="atLeast"/>
+        <w:jc w:val="left"/>
+        <w:rPr>
+          <w:rFonts w:ascii="微软雅黑" w:eastAsia="微软雅黑" w:hAnsi="微软雅黑" w:cs="宋体" w:hint="eastAsia"/>
+          <w:color w:val="000000"/>
+          <w:kern w:val="0"/>
+          <w:szCs w:val="21"/>
+        </w:rPr>
+      </w:pPr>
+      <w:r>
+        <w:rPr>
+          <w:rFonts w:ascii="微软雅黑" w:eastAsia="微软雅黑" w:hAnsi="微软雅黑" w:cs="宋体" w:hint="eastAsia"/>
+          <w:color w:val="000000"/>
+          <w:kern w:val="0"/>
+          <w:szCs w:val="21"/>
+        </w:rPr>
+        <w:t>7. 采用技术性买点。不可随情绪买卖。坚持低买高卖的原则，原则上不追高。</w:t>
+      </w:r>
+    </w:p>
+    <w:p>
+      <w:pPr>
+        <w:widowControl/>
+        <w:shd w:val="clear" w:color="auto" w:fill="FFFFFF"/>
+        <w:spacing w:line="315" w:lineRule="atLeast"/>
+        <w:jc w:val="left"/>
+        <w:rPr>
+          <w:rFonts w:ascii="微软雅黑" w:eastAsia="微软雅黑" w:hAnsi="微软雅黑" w:cs="宋体" w:hint="eastAsia"/>
+          <w:color w:val="000000"/>
+          <w:kern w:val="0"/>
+          <w:szCs w:val="21"/>
+        </w:rPr>
+      </w:pPr>
+      <w:r>
+        <w:rPr>
+          <w:rFonts w:ascii="微软雅黑" w:eastAsia="微软雅黑" w:hAnsi="微软雅黑" w:cs="宋体" w:hint="eastAsia"/>
+          <w:color w:val="000000"/>
+          <w:kern w:val="0"/>
+          <w:szCs w:val="21"/>
+        </w:rPr>
+        <w:t>8. 成长投资和周期性趋势投资</w:t>
+      </w:r>
+    </w:p>
+    <w:p>
+      <w:pPr>
+        <w:widowControl/>
+        <w:shd w:val="clear" w:color="auto" w:fill="FFFFFF"/>
+        <w:spacing w:line="315" w:lineRule="atLeast"/>
+        <w:jc w:val="left"/>
+        <w:rPr>
+          <w:rFonts w:ascii="微软雅黑" w:eastAsia="微软雅黑" w:hAnsi="微软雅黑" w:cs="宋体" w:hint="eastAsia"/>
+          <w:color w:val="000000"/>
+          <w:kern w:val="0"/>
+          <w:szCs w:val="21"/>
+        </w:rPr>
+      </w:pPr>
+      <w:r>
+        <w:rPr>
+          <w:rFonts w:ascii="微软雅黑" w:eastAsia="微软雅黑" w:hAnsi="微软雅黑" w:cs="宋体" w:hint="eastAsia"/>
+          <w:color w:val="000000"/>
+          <w:kern w:val="0"/>
+          <w:szCs w:val="21"/>
+        </w:rPr>
+        <w:lastRenderedPageBreak/>
+        <w:t>9. 股票的价格包括  1 股票的内涵值（企业成长的价值） 2 流动性溢价（钱多钱贬值） 3 风险附加值（炒作博弈）</w:t>
+      </w:r>
+    </w:p>
+    <w:p>
+      <w:pPr>
+        <w:widowControl/>
+        <w:shd w:val="clear" w:color="auto" w:fill="FFFFFF"/>
+        <w:spacing w:line="315" w:lineRule="atLeast"/>
+        <w:jc w:val="left"/>
+        <w:rPr>
+          <w:rFonts w:ascii="微软雅黑" w:eastAsia="微软雅黑" w:hAnsi="微软雅黑" w:cs="宋体" w:hint="eastAsia"/>
+          <w:color w:val="000000"/>
+          <w:kern w:val="0"/>
+          <w:szCs w:val="21"/>
+        </w:rPr>
+      </w:pPr>
+      <w:r>
+        <w:rPr>
+          <w:rFonts w:ascii="微软雅黑" w:eastAsia="微软雅黑" w:hAnsi="微软雅黑" w:cs="宋体" w:hint="eastAsia"/>
+          <w:color w:val="000000"/>
+          <w:kern w:val="0"/>
+          <w:szCs w:val="21"/>
+        </w:rPr>
+        <w:t>10. T的规则 弱势反弹，做T的买入，买入后即设定T的价差卖出，视市场的强弱，设定1.5-2-2.5</w:t>
+      </w:r>
+      <w:proofErr w:type="gramStart"/>
+      <w:r>
+        <w:rPr>
+          <w:rFonts w:ascii="微软雅黑" w:eastAsia="微软雅黑" w:hAnsi="微软雅黑" w:cs="宋体" w:hint="eastAsia"/>
+          <w:color w:val="000000"/>
+          <w:kern w:val="0"/>
+          <w:szCs w:val="21"/>
+        </w:rPr>
+        <w:t>三</w:t>
+      </w:r>
+      <w:proofErr w:type="gramEnd"/>
+      <w:r>
+        <w:rPr>
+          <w:rFonts w:ascii="微软雅黑" w:eastAsia="微软雅黑" w:hAnsi="微软雅黑" w:cs="宋体" w:hint="eastAsia"/>
+          <w:color w:val="000000"/>
+          <w:kern w:val="0"/>
+          <w:szCs w:val="21"/>
+        </w:rPr>
+        <w:t>档，先设高档，如果买入后1个小时未成交，调低卖出价格。强势用时间控制，无论多少，尾盘尽量出掉，不然会对第二天</w:t>
+      </w:r>
+      <w:proofErr w:type="gramStart"/>
+      <w:r>
+        <w:rPr>
+          <w:rFonts w:ascii="微软雅黑" w:eastAsia="微软雅黑" w:hAnsi="微软雅黑" w:cs="宋体" w:hint="eastAsia"/>
+          <w:color w:val="000000"/>
+          <w:kern w:val="0"/>
+          <w:szCs w:val="21"/>
+        </w:rPr>
+        <w:t>仓位</w:t>
+      </w:r>
+      <w:proofErr w:type="gramEnd"/>
+      <w:r>
+        <w:rPr>
+          <w:rFonts w:ascii="微软雅黑" w:eastAsia="微软雅黑" w:hAnsi="微软雅黑" w:cs="宋体" w:hint="eastAsia"/>
+          <w:color w:val="000000"/>
+          <w:kern w:val="0"/>
+          <w:szCs w:val="21"/>
+        </w:rPr>
+        <w:t>和心态有影响。</w:t>
+      </w:r>
+    </w:p>
+    <w:p>
+      <w:pPr>
+        <w:widowControl/>
+        <w:shd w:val="clear" w:color="auto" w:fill="FFFFFF"/>
+        <w:spacing w:line="315" w:lineRule="atLeast"/>
+        <w:jc w:val="left"/>
+        <w:rPr>
+          <w:rFonts w:ascii="微软雅黑" w:eastAsia="微软雅黑" w:hAnsi="微软雅黑" w:cs="宋体" w:hint="eastAsia"/>
+          <w:color w:val="000000"/>
+          <w:kern w:val="0"/>
+          <w:szCs w:val="21"/>
+        </w:rPr>
+      </w:pPr>
+      <w:r>
+        <w:rPr>
+          <w:rFonts w:ascii="微软雅黑" w:eastAsia="微软雅黑" w:hAnsi="微软雅黑" w:cs="宋体" w:hint="eastAsia"/>
+          <w:color w:val="000000"/>
+          <w:kern w:val="0"/>
+          <w:szCs w:val="21"/>
+        </w:rPr>
+        <w:t>11. 出现千股跌停，短期不玩。</w:t>
+      </w:r>
+    </w:p>
+    <w:p>
+      <w:pPr>
+        <w:widowControl/>
+        <w:shd w:val="clear" w:color="auto" w:fill="FFFFFF"/>
+        <w:spacing w:line="315" w:lineRule="atLeast"/>
+        <w:jc w:val="left"/>
+        <w:rPr>
+          <w:rFonts w:ascii="微软雅黑" w:eastAsia="微软雅黑" w:hAnsi="微软雅黑" w:cs="宋体" w:hint="eastAsia"/>
+          <w:color w:val="000000"/>
+          <w:kern w:val="0"/>
+          <w:szCs w:val="21"/>
+        </w:rPr>
+      </w:pPr>
+      <w:r>
+        <w:rPr>
+          <w:rFonts w:ascii="微软雅黑" w:eastAsia="微软雅黑" w:hAnsi="微软雅黑" w:cs="宋体" w:hint="eastAsia"/>
+          <w:color w:val="000000"/>
+          <w:kern w:val="0"/>
+          <w:szCs w:val="21"/>
+        </w:rPr>
+        <w:t>12. 在大盘的支撑位买入，在大盘的压力位卖出。或者在股价的支撑位买入，在股价的压力位卖出。买入三笔被套后 不再买入。</w:t>
+      </w:r>
+    </w:p>
+    <w:p>
+      <w:pPr>
+        <w:widowControl/>
+        <w:shd w:val="clear" w:color="auto" w:fill="FFFFFF"/>
+        <w:spacing w:line="315" w:lineRule="atLeast"/>
+        <w:jc w:val="left"/>
+        <w:rPr>
+          <w:rFonts w:ascii="微软雅黑" w:eastAsia="微软雅黑" w:hAnsi="微软雅黑" w:cs="宋体" w:hint="eastAsia"/>
+          <w:color w:val="000000"/>
+          <w:kern w:val="0"/>
+          <w:szCs w:val="21"/>
+        </w:rPr>
+      </w:pPr>
+      <w:r>
+        <w:rPr>
+          <w:rFonts w:ascii="微软雅黑" w:eastAsia="微软雅黑" w:hAnsi="微软雅黑" w:cs="宋体" w:hint="eastAsia"/>
+          <w:color w:val="000000"/>
+          <w:kern w:val="0"/>
+          <w:szCs w:val="21"/>
+        </w:rPr>
+        <w:t>13. 短线资金，快进快出，2-3个点必须出。不管是日内还是隔日。切记贪。</w:t>
+      </w:r>
+    </w:p>
+    <w:p>
+      <w:pPr>
+        <w:widowControl/>
+        <w:shd w:val="clear" w:color="auto" w:fill="FFFFFF"/>
+        <w:spacing w:line="315" w:lineRule="atLeast"/>
+        <w:jc w:val="left"/>
+        <w:rPr>
+          <w:rFonts w:ascii="微软雅黑" w:eastAsia="微软雅黑" w:hAnsi="微软雅黑" w:cs="宋体" w:hint="eastAsia"/>
+          <w:color w:val="000000"/>
+          <w:kern w:val="0"/>
+          <w:szCs w:val="21"/>
+        </w:rPr>
+      </w:pPr>
+      <w:r>
+        <w:rPr>
+          <w:rFonts w:ascii="微软雅黑" w:eastAsia="微软雅黑" w:hAnsi="微软雅黑" w:cs="宋体" w:hint="eastAsia"/>
+          <w:color w:val="000000"/>
+          <w:kern w:val="0"/>
+          <w:szCs w:val="21"/>
+        </w:rPr>
+        <w:t>14. 早盘跌2个点，一定择机卖出。特别是下跌通道的时候。</w:t>
+      </w:r>
+    </w:p>
+    <w:p>
+      <w:pPr>
+        <w:widowControl/>
+        <w:shd w:val="clear" w:color="auto" w:fill="FFFFFF"/>
+        <w:spacing w:line="315" w:lineRule="atLeast"/>
+        <w:jc w:val="left"/>
+        <w:rPr>
+          <w:rFonts w:ascii="微软雅黑" w:eastAsia="微软雅黑" w:hAnsi="微软雅黑" w:cs="宋体" w:hint="eastAsia"/>
+          <w:color w:val="000000"/>
+          <w:kern w:val="0"/>
+          <w:szCs w:val="21"/>
+        </w:rPr>
+      </w:pPr>
+      <w:r>
+        <w:rPr>
+          <w:rFonts w:ascii="微软雅黑" w:eastAsia="微软雅黑" w:hAnsi="微软雅黑" w:cs="宋体" w:hint="eastAsia"/>
+          <w:color w:val="000000"/>
+          <w:kern w:val="0"/>
+          <w:szCs w:val="21"/>
+        </w:rPr>
+        <w:t>15  急跌当天不抢反弹，第二天看情况做T。</w:t>
+      </w:r>
+    </w:p>
+    <w:p>
+      <w:pPr>
+        <w:widowControl/>
+        <w:shd w:val="clear" w:color="auto" w:fill="FFFFFF"/>
+        <w:spacing w:line="315" w:lineRule="atLeast"/>
+        <w:jc w:val="left"/>
+        <w:rPr>
           <w:rFonts w:ascii="微软雅黑" w:eastAsia="微软雅黑" w:hAnsi="微软雅黑" w:cs="宋体"/>
           <w:color w:val="000000"/>
           <w:kern w:val="0"/>
           <w:szCs w:val="21"/>
         </w:rPr>
       </w:pPr>
+      <w:r>
+        <w:rPr>
+          <w:rFonts w:ascii="微软雅黑" w:eastAsia="微软雅黑" w:hAnsi="微软雅黑" w:cs="宋体" w:hint="eastAsia"/>
+          <w:color w:val="000000"/>
+          <w:kern w:val="0"/>
+          <w:szCs w:val="21"/>
+        </w:rPr>
+        <w:t>16  资金如果进入就被套，最晚第三天中午11：30，割肉出局。</w:t>
+      </w:r>
     </w:p>
     <w:p>
       <w:pPr>
         <w:pStyle w:val="1"/>
       </w:pPr>
+      <w:r>
+        <w:rPr>
+          <w:rFonts w:hint="eastAsia"/>
+        </w:rPr>
+        <w:t>案例记载分析</w:t>
+      </w:r>
+    </w:p>
+    <w:p>
+      <w:pPr>
+        <w:pStyle w:val="2"/>
+      </w:pPr>
+      <w:r>
+        <w:rPr>
+          <w:rFonts w:hint="eastAsia"/>
+        </w:rPr>
+        <w:t xml:space="preserve">20160630 </w:t>
+      </w:r>
+      <w:proofErr w:type="gramStart"/>
+      <w:r>
+        <w:rPr>
+          <w:rFonts w:hint="eastAsia"/>
+        </w:rPr>
+        <w:t>亚投行</w:t>
+      </w:r>
+      <w:proofErr w:type="gramEnd"/>
+      <w:r>
+        <w:rPr>
+          <w:rFonts w:hint="eastAsia"/>
+        </w:rPr>
+        <w:t>的消息</w:t>
+      </w:r>
+    </w:p>
+    <w:p>
+      <w:pPr>
+        <w:pStyle w:val="a0"/>
+      </w:pPr>
+      <w:proofErr w:type="gramStart"/>
+      <w:r>
+        <w:rPr>
+          <w:rFonts w:hint="eastAsia"/>
+        </w:rPr>
+        <w:t>亚投行</w:t>
+      </w:r>
+      <w:proofErr w:type="gramEnd"/>
+      <w:r>
+        <w:rPr>
+          <w:rFonts w:hint="eastAsia"/>
+        </w:rPr>
+        <w:t>是亚洲基础设施建设银行，</w:t>
+      </w:r>
+      <w:proofErr w:type="gramStart"/>
+      <w:r>
+        <w:rPr>
+          <w:rFonts w:hint="eastAsia"/>
+        </w:rPr>
+        <w:t>亚投行</w:t>
+      </w:r>
+      <w:proofErr w:type="gramEnd"/>
+      <w:r>
+        <w:rPr>
+          <w:rFonts w:hint="eastAsia"/>
+        </w:rPr>
+        <w:t>的消息刺激了海外工程的大涨。</w:t>
+      </w:r>
+    </w:p>
+    <w:p>
+      <w:pPr>
+        <w:pStyle w:val="2"/>
+      </w:pPr>
+      <w:r>
+        <w:rPr>
+          <w:rFonts w:hint="eastAsia"/>
+        </w:rPr>
+        <w:t>股票大格局与技术分析</w:t>
+      </w:r>
+    </w:p>
+    <w:p>
+      <w:pPr>
+        <w:pStyle w:val="a0"/>
+      </w:pPr>
+      <w:r>
+        <w:rPr>
+          <w:rFonts w:hint="eastAsia"/>
+        </w:rPr>
+        <w:t>中国市场是牛短熊长，散户主导。美国股市是牛长熊短</w:t>
+      </w:r>
+      <w:r>
+        <w:rPr>
+          <w:rFonts w:hint="eastAsia"/>
+        </w:rPr>
+        <w:t>，机构主导</w:t>
+      </w:r>
+      <w:r>
+        <w:rPr>
+          <w:rFonts w:hint="eastAsia"/>
+        </w:rPr>
+        <w:t>。所以，用美国市场的那一套来指导中国市场是很困难的。</w:t>
+      </w:r>
+    </w:p>
+    <w:p>
+      <w:pPr>
+        <w:pStyle w:val="a0"/>
+      </w:pPr>
+      <w:r>
+        <w:rPr>
+          <w:rFonts w:hint="eastAsia"/>
+        </w:rPr>
+        <w:t>中国市场投机性重，</w:t>
+      </w:r>
+      <w:r>
+        <w:rPr>
+          <w:rFonts w:hint="eastAsia"/>
+        </w:rPr>
+        <w:t>那是因为，中国市场没有相对可靠的公司。公司从上市开始，就是抱着圈钱为目的的，基本不分红，不断的编造各种股市并除权扩股，从二级市场圈钱。公司本身的发展和经营的好坏与二级市场的股价也没有必然的关系。</w:t>
+      </w:r>
+    </w:p>
+    <w:p>
+      <w:pPr>
+        <w:pStyle w:val="a0"/>
+      </w:pPr>
+      <w:r>
+        <w:rPr>
+          <w:rFonts w:hint="eastAsia"/>
+        </w:rPr>
+        <w:t>长期持有最典型的是中国石油，中国平安。这两个公司在股市最红火的时</w:t>
+      </w:r>
+      <w:r>
+        <w:rPr>
+          <w:rFonts w:hint="eastAsia"/>
+        </w:rPr>
+        <w:lastRenderedPageBreak/>
+        <w:t>候上市，但是股民长期持有，依然是亏损连连。</w:t>
+      </w:r>
+    </w:p>
+    <w:p>
+      <w:pPr>
+        <w:pStyle w:val="a0"/>
+      </w:pPr>
+      <w:r>
+        <w:rPr>
+          <w:rFonts w:hint="eastAsia"/>
+        </w:rPr>
+        <w:t>中国股票比较经典的长期持有是茅台和万科。这两只股票其实更多的是赶上了中国改革开放经济发展，奢侈消费和房地产主导的经济产业。而新兴产业，并有创造力的行业的龙头企业的股票是唯一可持有的。</w:t>
+      </w:r>
+      <w:r>
+        <w:rPr>
+          <w:rFonts w:hint="eastAsia"/>
+        </w:rPr>
+        <w:t>所有，能够长期持有的行业一定是有无限市场潜力，并且企业的管理者是相当可靠的。而中国满足这两点的股票简直凤毛麟角。</w:t>
+      </w:r>
+    </w:p>
+    <w:p>
+      <w:pPr>
+        <w:pStyle w:val="a0"/>
+      </w:pPr>
+      <w:r>
+        <w:rPr>
+          <w:rFonts w:hint="eastAsia"/>
+        </w:rPr>
+        <w:t>所以，中国股票长期持有赚钱，那是庄家忽悠散户的方法。如果散户不准备接盘和长期持有，庄家出不了货，拿那么多股票是没有用的。</w:t>
+      </w:r>
+    </w:p>
+    <w:p>
+      <w:pPr>
+        <w:widowControl/>
+        <w:shd w:val="clear" w:color="auto" w:fill="FFFFFF"/>
+        <w:spacing w:line="315" w:lineRule="atLeast"/>
+        <w:jc w:val="left"/>
+        <w:rPr>
+          <w:rFonts w:ascii="微软雅黑" w:eastAsia="微软雅黑" w:hAnsi="微软雅黑" w:cs="宋体"/>
+          <w:color w:val="000000"/>
+          <w:kern w:val="0"/>
+          <w:szCs w:val="21"/>
+        </w:rPr>
+      </w:pPr>
+    </w:p>
+    <w:p>
+      <w:pPr>
+        <w:pStyle w:val="1"/>
+      </w:pPr>
       <w:bookmarkStart w:id="34" w:name="_Toc454983300"/>
       <w:r>
         <w:rPr>
@@ -8664,7 +9123,6 @@
         <w:rPr>
           <w:rFonts w:hint="eastAsia"/>
         </w:rPr>
-        <w:lastRenderedPageBreak/>
         <w:t>QQ</w:t>
       </w:r>
       <w:r>
@@ -8777,7 +9235,7 @@
             <w:noProof/>
             <w:lang w:val="zh-CN"/>
           </w:rPr>
-          <w:t>5</w:t>
+          <w:t>12</w:t>
         </w:r>
         <w:r>
           <w:fldChar w:fldCharType="end"/>
@@ -10114,7 +10572,6 @@
       <w:jc w:val="both"/>
     </w:pPr>
     <w:tblPr>
-      <w:tblInd w:w="0" w:type="dxa"/>
       <w:tblBorders>
         <w:top w:val="single" w:sz="4" w:space="0" w:color="auto"/>
         <w:left w:val="single" w:sz="4" w:space="0" w:color="auto"/>
@@ -10123,12 +10580,6 @@
         <w:insideH w:val="single" w:sz="4" w:space="0" w:color="auto"/>
         <w:insideV w:val="single" w:sz="4" w:space="0" w:color="auto"/>
       </w:tblBorders>
-      <w:tblCellMar>
-        <w:top w:w="0" w:type="dxa"/>
-        <w:left w:w="108" w:type="dxa"/>
-        <w:bottom w:w="0" w:type="dxa"/>
-        <w:right w:w="108" w:type="dxa"/>
-      </w:tblCellMar>
     </w:tblPr>
   </w:style>
   <w:style w:type="paragraph" w:customStyle="1" w:styleId="StyleStyleStyleStyleStyleStyleHeading7PIM7CenteredBefor1">
@@ -11260,7 +11711,6 @@
       <w:jc w:val="both"/>
     </w:pPr>
     <w:tblPr>
-      <w:tblInd w:w="0" w:type="dxa"/>
       <w:tblBorders>
         <w:top w:val="single" w:sz="4" w:space="0" w:color="auto"/>
         <w:left w:val="single" w:sz="4" w:space="0" w:color="auto"/>
@@ -11269,12 +11719,6 @@
         <w:insideH w:val="single" w:sz="4" w:space="0" w:color="auto"/>
         <w:insideV w:val="single" w:sz="4" w:space="0" w:color="auto"/>
       </w:tblBorders>
-      <w:tblCellMar>
-        <w:top w:w="0" w:type="dxa"/>
-        <w:left w:w="108" w:type="dxa"/>
-        <w:bottom w:w="0" w:type="dxa"/>
-        <w:right w:w="108" w:type="dxa"/>
-      </w:tblCellMar>
     </w:tblPr>
   </w:style>
   <w:style w:type="paragraph" w:customStyle="1" w:styleId="StyleStyleStyleStyleStyleStyleHeading7PIM7CenteredBefor1">
@@ -12230,7 +12674,7 @@
 </file>
 
 <file path=customXml/itemProps1.xml><?xml version="1.0" encoding="utf-8"?>
-<ds:datastoreItem xmlns:ds="http://schemas.openxmlformats.org/officeDocument/2006/customXml" ds:itemID="{42D12BE4-C2F3-4F62-A835-F55852632AA8}">
+<ds:datastoreItem xmlns:ds="http://schemas.openxmlformats.org/officeDocument/2006/customXml" ds:itemID="{ED4CBD3C-7E1E-4971-957E-91C62A63B656}">
   <ds:schemaRefs>
     <ds:schemaRef ds:uri="http://schemas.openxmlformats.org/officeDocument/2006/bibliography"/>
   </ds:schemaRefs>

--- a/文档.docx
+++ b/文档.docx
@@ -3614,48 +3614,15 @@
     <w:p>
       <w:pPr>
         <w:pStyle w:val="1"/>
-      </w:pPr>
-      <w:bookmarkStart w:id="5" w:name="_Toc454983272"/>
-      <w:r>
-        <w:rPr>
-          <w:rFonts w:hint="eastAsia"/>
-        </w:rPr>
-        <w:t>市场分析</w:t>
-      </w:r>
-      <w:bookmarkEnd w:id="5"/>
-    </w:p>
-    <w:p>
-      <w:pPr>
-        <w:pStyle w:val="a0"/>
-      </w:pPr>
-      <w:r>
-        <w:rPr>
-          <w:rFonts w:hint="eastAsia"/>
-        </w:rPr>
-        <w:t>我们的股票市场是单边做多的市场。在一定资金额度下，是不允许做空的。所以，对股票的趋势的判断是很重要的。股票的趋势，也就是资金的流向。</w:t>
-      </w:r>
-      <w:r>
-        <w:rPr>
-          <w:rFonts w:hint="eastAsia"/>
-        </w:rPr>
-        <w:t>如果股票大家一致看好，就会出现筹码少而资金多的现象，必然使得股票价格不断上涨。股票价格上涨</w:t>
-      </w:r>
-      <w:r>
-        <w:rPr>
-          <w:rFonts w:hint="eastAsia"/>
-        </w:rPr>
-        <w:t>的原因就是买的人多。</w:t>
-      </w:r>
-    </w:p>
-    <w:p>
-      <w:pPr>
-        <w:pStyle w:val="a0"/>
-      </w:pPr>
-      <w:r>
-        <w:rPr>
-          <w:rFonts w:hint="eastAsia"/>
-        </w:rPr>
-        <w:t>所以，在买入一只股票前，一定要有心里预期，我为什么买这支股票。我要持有多少时间。同时要对市场最近的表现有一定的预判。大盘的目前的点位状况；大盘的预期走势；</w:t>
+        <w:rPr>
+          <w:rFonts w:hint="eastAsia"/>
+        </w:rPr>
+      </w:pPr>
+      <w:r>
+        <w:rPr>
+          <w:rFonts w:hint="eastAsia"/>
+        </w:rPr>
+        <w:t>每日必做</w:t>
       </w:r>
     </w:p>
     <w:p>
@@ -3665,159 +3632,2713 @@
           <w:ilvl w:val="1"/>
           <w:numId w:val="12"/>
         </w:numPr>
-      </w:pPr>
-      <w:bookmarkStart w:id="6" w:name="_Toc454983273"/>
+        <w:rPr>
+          <w:rFonts w:hint="eastAsia"/>
+        </w:rPr>
+      </w:pPr>
+      <w:r>
+        <w:rPr>
+          <w:rFonts w:hint="eastAsia"/>
+        </w:rPr>
+        <w:t>市场</w:t>
+      </w:r>
+      <w:r>
+        <w:rPr>
+          <w:rFonts w:hint="eastAsia"/>
+        </w:rPr>
+        <w:t>风险指数的概念</w:t>
+      </w:r>
+    </w:p>
+    <w:p>
+      <w:pPr>
+        <w:pStyle w:val="a0"/>
+        <w:rPr>
+          <w:rFonts w:hint="eastAsia"/>
+        </w:rPr>
+      </w:pPr>
+      <w:r>
+        <w:rPr>
+          <w:rFonts w:hint="eastAsia"/>
+        </w:rPr>
+        <w:t>市场</w:t>
+      </w:r>
+      <w:r>
+        <w:rPr>
+          <w:rFonts w:hint="eastAsia"/>
+        </w:rPr>
+        <w:t>风险指数，应该是一个总的对市场的评估，为了便于操作。</w:t>
+      </w:r>
+      <w:r>
+        <w:rPr>
+          <w:rFonts w:hint="eastAsia"/>
+        </w:rPr>
+        <w:t>通过风险指数的评估和值域，确实相应的操作策略。</w:t>
+      </w:r>
+    </w:p>
+    <w:p>
+      <w:pPr>
+        <w:pStyle w:val="a0"/>
+      </w:pPr>
+      <w:r>
+        <w:rPr>
+          <w:rFonts w:hint="eastAsia"/>
+        </w:rPr>
+        <w:t>市场风险指数，应该考虑多种因素。包括市场的当前位置，市场的人气，外围市场的影响等等</w:t>
+      </w:r>
+    </w:p>
+    <w:p>
+      <w:pPr>
+        <w:pStyle w:val="2"/>
+        <w:numPr>
+          <w:ilvl w:val="1"/>
+          <w:numId w:val="12"/>
+        </w:numPr>
+        <w:rPr>
+          <w:rFonts w:hint="eastAsia"/>
+        </w:rPr>
+      </w:pPr>
+      <w:bookmarkStart w:id="5" w:name="_Toc454983273"/>
+      <w:r>
+        <w:rPr>
+          <w:rFonts w:hint="eastAsia"/>
+        </w:rPr>
+        <w:t>点位分析</w:t>
+      </w:r>
+      <w:bookmarkEnd w:id="5"/>
+      <w:r>
+        <w:rPr>
+          <w:rFonts w:hint="eastAsia"/>
+        </w:rPr>
+        <w:t>及热门板块预测</w:t>
+      </w:r>
+      <w:r>
+        <w:rPr>
+          <w:rFonts w:hint="eastAsia"/>
+        </w:rPr>
+        <w:t xml:space="preserve"> 9</w:t>
+      </w:r>
+      <w:r>
+        <w:rPr>
+          <w:rFonts w:hint="eastAsia"/>
+        </w:rPr>
+        <w:t>：</w:t>
+      </w:r>
+      <w:r>
+        <w:rPr>
+          <w:rFonts w:hint="eastAsia"/>
+        </w:rPr>
+        <w:t>00</w:t>
+      </w:r>
+      <w:r>
+        <w:rPr>
+          <w:rFonts w:hint="eastAsia"/>
+        </w:rPr>
+        <w:t>之前操作</w:t>
+      </w:r>
+    </w:p>
+    <w:p>
+      <w:pPr>
+        <w:pStyle w:val="3"/>
+        <w:rPr>
+          <w:rFonts w:hint="eastAsia"/>
+        </w:rPr>
+      </w:pPr>
+      <w:r>
+        <w:rPr>
+          <w:rFonts w:hint="eastAsia"/>
+        </w:rPr>
+        <w:t>近期</w:t>
+      </w:r>
+      <w:r>
+        <w:rPr>
+          <w:rFonts w:hint="eastAsia"/>
+        </w:rPr>
+        <w:t>市场</w:t>
+      </w:r>
+      <w:r>
+        <w:rPr>
+          <w:rFonts w:hint="eastAsia"/>
+        </w:rPr>
+        <w:t>走势</w:t>
+      </w:r>
+      <w:r>
+        <w:rPr>
+          <w:rFonts w:hint="eastAsia"/>
+        </w:rPr>
+        <w:t>及预期</w:t>
+      </w:r>
+    </w:p>
+    <w:p>
+      <w:pPr>
+        <w:pStyle w:val="a0"/>
+        <w:rPr>
+          <w:rFonts w:hint="eastAsia"/>
+        </w:rPr>
+      </w:pPr>
+      <w:r>
+        <w:rPr>
+          <w:rFonts w:hint="eastAsia"/>
+        </w:rPr>
+        <w:t>7</w:t>
+      </w:r>
+      <w:r>
+        <w:rPr>
+          <w:rFonts w:hint="eastAsia"/>
+        </w:rPr>
+        <w:t>月份总体来说，如果上半年是跌的，应该是涨的。</w:t>
+      </w:r>
+      <w:r>
+        <w:rPr>
+          <w:rFonts w:hint="eastAsia"/>
+        </w:rPr>
+        <w:t>而且，目前点位相对较低，应该对大盘抱一定预期。</w:t>
+      </w:r>
+    </w:p>
+    <w:p>
+      <w:pPr>
+        <w:pStyle w:val="a8"/>
+        <w:keepNext/>
+        <w:jc w:val="center"/>
+      </w:pPr>
+      <w:r>
+        <w:rPr>
+          <w:rFonts w:hint="eastAsia"/>
+        </w:rPr>
+        <w:t>表格</w:t>
+      </w:r>
+      <w:r>
+        <w:rPr>
+          <w:rFonts w:hint="eastAsia"/>
+        </w:rPr>
+        <w:t xml:space="preserve"> </w:t>
+      </w:r>
+      <w:r>
+        <w:fldChar w:fldCharType="begin"/>
+      </w:r>
+      <w:r>
+        <w:instrText xml:space="preserve"> </w:instrText>
+      </w:r>
+      <w:r>
+        <w:rPr>
+          <w:rFonts w:hint="eastAsia"/>
+        </w:rPr>
+        <w:instrText xml:space="preserve">SEQ </w:instrText>
+      </w:r>
+      <w:r>
+        <w:rPr>
+          <w:rFonts w:hint="eastAsia"/>
+        </w:rPr>
+        <w:instrText>表格</w:instrText>
+      </w:r>
+      <w:r>
+        <w:rPr>
+          <w:rFonts w:hint="eastAsia"/>
+        </w:rPr>
+        <w:instrText xml:space="preserve"> \* ARABIC</w:instrText>
+      </w:r>
+      <w:r>
+        <w:instrText xml:space="preserve"> </w:instrText>
+      </w:r>
+      <w:r>
+        <w:fldChar w:fldCharType="separate"/>
+      </w:r>
+      <w:r>
+        <w:rPr>
+          <w:noProof/>
+        </w:rPr>
+        <w:t>1</w:t>
+      </w:r>
+      <w:r>
+        <w:fldChar w:fldCharType="end"/>
+      </w:r>
+      <w:r>
+        <w:rPr>
+          <w:rFonts w:hint="eastAsia"/>
+        </w:rPr>
+        <w:t xml:space="preserve"> 2016</w:t>
+      </w:r>
+      <w:r>
+        <w:rPr>
+          <w:rFonts w:hint="eastAsia"/>
+        </w:rPr>
+        <w:t>年上半年股票涨幅及历史，程序代码（）</w:t>
+      </w:r>
+    </w:p>
+    <w:tbl>
+      <w:tblPr>
+        <w:tblW w:w="6961" w:type="dxa"/>
+        <w:jc w:val="center"/>
+        <w:tblInd w:w="93" w:type="dxa"/>
+        <w:tblLook w:val="04A0" w:firstRow="1" w:lastRow="0" w:firstColumn="1" w:lastColumn="0" w:noHBand="0" w:noVBand="1"/>
+      </w:tblPr>
+      <w:tblGrid>
+        <w:gridCol w:w="1858"/>
+        <w:gridCol w:w="2268"/>
+        <w:gridCol w:w="2835"/>
+      </w:tblGrid>
+      <w:tr>
+        <w:trPr>
+          <w:trHeight w:val="270"/>
+          <w:jc w:val="center"/>
+        </w:trPr>
+        <w:tc>
+          <w:tcPr>
+            <w:tcW w:w="1858" w:type="dxa"/>
+            <w:tcBorders>
+              <w:top w:val="single" w:sz="4" w:space="0" w:color="auto"/>
+              <w:left w:val="single" w:sz="4" w:space="0" w:color="auto"/>
+              <w:bottom w:val="single" w:sz="4" w:space="0" w:color="auto"/>
+              <w:right w:val="single" w:sz="4" w:space="0" w:color="auto"/>
+            </w:tcBorders>
+            <w:shd w:val="clear" w:color="auto" w:fill="auto"/>
+            <w:noWrap/>
+            <w:vAlign w:val="bottom"/>
+            <w:hideMark/>
+          </w:tcPr>
+          <w:p>
+            <w:pPr>
+              <w:widowControl/>
+              <w:jc w:val="center"/>
+              <w:rPr>
+                <w:rFonts w:ascii="宋体" w:hAnsi="宋体" w:cs="宋体"/>
+                <w:color w:val="000000"/>
+                <w:kern w:val="0"/>
+                <w:szCs w:val="21"/>
+              </w:rPr>
+            </w:pPr>
+            <w:r>
+              <w:rPr>
+                <w:rFonts w:ascii="宋体" w:hAnsi="宋体" w:cs="宋体" w:hint="eastAsia"/>
+                <w:color w:val="000000"/>
+                <w:kern w:val="0"/>
+                <w:szCs w:val="21"/>
+              </w:rPr>
+              <w:t>年月</w:t>
+            </w:r>
+          </w:p>
+        </w:tc>
+        <w:tc>
+          <w:tcPr>
+            <w:tcW w:w="2268" w:type="dxa"/>
+            <w:tcBorders>
+              <w:top w:val="single" w:sz="4" w:space="0" w:color="auto"/>
+              <w:left w:val="nil"/>
+              <w:bottom w:val="single" w:sz="4" w:space="0" w:color="auto"/>
+              <w:right w:val="single" w:sz="4" w:space="0" w:color="auto"/>
+            </w:tcBorders>
+            <w:shd w:val="clear" w:color="auto" w:fill="auto"/>
+            <w:noWrap/>
+            <w:vAlign w:val="bottom"/>
+            <w:hideMark/>
+          </w:tcPr>
+          <w:p>
+            <w:pPr>
+              <w:widowControl/>
+              <w:jc w:val="center"/>
+              <w:rPr>
+                <w:rFonts w:ascii="宋体" w:hAnsi="宋体" w:cs="宋体"/>
+                <w:color w:val="000000"/>
+                <w:kern w:val="0"/>
+                <w:szCs w:val="21"/>
+              </w:rPr>
+            </w:pPr>
+            <w:r>
+              <w:rPr>
+                <w:rFonts w:ascii="宋体" w:hAnsi="宋体" w:cs="宋体" w:hint="eastAsia"/>
+                <w:color w:val="000000"/>
+                <w:kern w:val="0"/>
+                <w:szCs w:val="21"/>
+              </w:rPr>
+              <w:t>年初到6月30日</w:t>
+            </w:r>
+          </w:p>
+        </w:tc>
+        <w:tc>
+          <w:tcPr>
+            <w:tcW w:w="2835" w:type="dxa"/>
+            <w:tcBorders>
+              <w:top w:val="single" w:sz="4" w:space="0" w:color="auto"/>
+              <w:left w:val="nil"/>
+              <w:bottom w:val="single" w:sz="4" w:space="0" w:color="auto"/>
+              <w:right w:val="single" w:sz="4" w:space="0" w:color="auto"/>
+            </w:tcBorders>
+            <w:shd w:val="clear" w:color="auto" w:fill="auto"/>
+            <w:noWrap/>
+            <w:vAlign w:val="bottom"/>
+            <w:hideMark/>
+          </w:tcPr>
+          <w:p>
+            <w:pPr>
+              <w:widowControl/>
+              <w:jc w:val="center"/>
+              <w:rPr>
+                <w:rFonts w:ascii="宋体" w:hAnsi="宋体" w:cs="宋体"/>
+                <w:color w:val="000000"/>
+                <w:kern w:val="0"/>
+                <w:szCs w:val="21"/>
+              </w:rPr>
+            </w:pPr>
+            <w:r>
+              <w:rPr>
+                <w:rFonts w:ascii="宋体" w:hAnsi="宋体" w:cs="宋体" w:hint="eastAsia"/>
+                <w:color w:val="000000"/>
+                <w:kern w:val="0"/>
+                <w:szCs w:val="21"/>
+              </w:rPr>
+              <w:t>7月1-31</w:t>
+            </w:r>
+            <w:bookmarkStart w:id="6" w:name="_GoBack"/>
+            <w:bookmarkEnd w:id="6"/>
+          </w:p>
+        </w:tc>
+      </w:tr>
+      <w:tr>
+        <w:trPr>
+          <w:trHeight w:val="270"/>
+          <w:jc w:val="center"/>
+        </w:trPr>
+        <w:tc>
+          <w:tcPr>
+            <w:tcW w:w="1858" w:type="dxa"/>
+            <w:tcBorders>
+              <w:top w:val="nil"/>
+              <w:left w:val="single" w:sz="4" w:space="0" w:color="auto"/>
+              <w:bottom w:val="single" w:sz="4" w:space="0" w:color="auto"/>
+              <w:right w:val="single" w:sz="4" w:space="0" w:color="auto"/>
+            </w:tcBorders>
+            <w:shd w:val="clear" w:color="auto" w:fill="auto"/>
+            <w:noWrap/>
+            <w:vAlign w:val="bottom"/>
+            <w:hideMark/>
+          </w:tcPr>
+          <w:p>
+            <w:pPr>
+              <w:widowControl/>
+              <w:jc w:val="right"/>
+              <w:rPr>
+                <w:rFonts w:ascii="宋体" w:hAnsi="宋体" w:cs="宋体"/>
+                <w:color w:val="000000"/>
+                <w:kern w:val="0"/>
+                <w:szCs w:val="21"/>
+              </w:rPr>
+            </w:pPr>
+            <w:r>
+              <w:rPr>
+                <w:rFonts w:ascii="宋体" w:hAnsi="宋体" w:cs="宋体" w:hint="eastAsia"/>
+                <w:color w:val="000000"/>
+                <w:kern w:val="0"/>
+                <w:szCs w:val="21"/>
+              </w:rPr>
+              <w:t>2000年7月</w:t>
+            </w:r>
+          </w:p>
+        </w:tc>
+        <w:tc>
+          <w:tcPr>
+            <w:tcW w:w="2268" w:type="dxa"/>
+            <w:tcBorders>
+              <w:top w:val="nil"/>
+              <w:left w:val="nil"/>
+              <w:bottom w:val="single" w:sz="4" w:space="0" w:color="auto"/>
+              <w:right w:val="single" w:sz="4" w:space="0" w:color="auto"/>
+            </w:tcBorders>
+            <w:shd w:val="clear" w:color="auto" w:fill="auto"/>
+            <w:noWrap/>
+            <w:vAlign w:val="bottom"/>
+            <w:hideMark/>
+          </w:tcPr>
+          <w:p>
+            <w:pPr>
+              <w:widowControl/>
+              <w:jc w:val="right"/>
+              <w:rPr>
+                <w:rFonts w:ascii="宋体" w:hAnsi="宋体" w:cs="宋体"/>
+                <w:color w:val="000000"/>
+                <w:kern w:val="0"/>
+                <w:szCs w:val="21"/>
+              </w:rPr>
+            </w:pPr>
+            <w:r>
+              <w:rPr>
+                <w:rFonts w:ascii="宋体" w:hAnsi="宋体" w:cs="宋体" w:hint="eastAsia"/>
+                <w:color w:val="000000"/>
+                <w:kern w:val="0"/>
+                <w:szCs w:val="21"/>
+              </w:rPr>
+              <w:t>41.76</w:t>
+            </w:r>
+          </w:p>
+        </w:tc>
+        <w:tc>
+          <w:tcPr>
+            <w:tcW w:w="2835" w:type="dxa"/>
+            <w:tcBorders>
+              <w:top w:val="nil"/>
+              <w:left w:val="nil"/>
+              <w:bottom w:val="single" w:sz="4" w:space="0" w:color="auto"/>
+              <w:right w:val="single" w:sz="4" w:space="0" w:color="auto"/>
+            </w:tcBorders>
+            <w:shd w:val="clear" w:color="auto" w:fill="auto"/>
+            <w:noWrap/>
+            <w:vAlign w:val="bottom"/>
+            <w:hideMark/>
+          </w:tcPr>
+          <w:p>
+            <w:pPr>
+              <w:widowControl/>
+              <w:jc w:val="right"/>
+              <w:rPr>
+                <w:rFonts w:ascii="宋体" w:hAnsi="宋体" w:cs="宋体"/>
+                <w:color w:val="000000"/>
+                <w:kern w:val="0"/>
+                <w:szCs w:val="21"/>
+              </w:rPr>
+            </w:pPr>
+            <w:r>
+              <w:rPr>
+                <w:rFonts w:ascii="宋体" w:hAnsi="宋体" w:cs="宋体" w:hint="eastAsia"/>
+                <w:color w:val="000000"/>
+                <w:kern w:val="0"/>
+                <w:szCs w:val="21"/>
+              </w:rPr>
+              <w:t>4.95</w:t>
+            </w:r>
+          </w:p>
+        </w:tc>
+      </w:tr>
+      <w:tr>
+        <w:trPr>
+          <w:trHeight w:val="270"/>
+          <w:jc w:val="center"/>
+        </w:trPr>
+        <w:tc>
+          <w:tcPr>
+            <w:tcW w:w="1858" w:type="dxa"/>
+            <w:tcBorders>
+              <w:top w:val="nil"/>
+              <w:left w:val="single" w:sz="4" w:space="0" w:color="auto"/>
+              <w:bottom w:val="single" w:sz="4" w:space="0" w:color="auto"/>
+              <w:right w:val="single" w:sz="4" w:space="0" w:color="auto"/>
+            </w:tcBorders>
+            <w:shd w:val="clear" w:color="auto" w:fill="auto"/>
+            <w:noWrap/>
+            <w:vAlign w:val="bottom"/>
+            <w:hideMark/>
+          </w:tcPr>
+          <w:p>
+            <w:pPr>
+              <w:widowControl/>
+              <w:jc w:val="right"/>
+              <w:rPr>
+                <w:rFonts w:ascii="宋体" w:hAnsi="宋体" w:cs="宋体"/>
+                <w:color w:val="000000"/>
+                <w:kern w:val="0"/>
+                <w:szCs w:val="21"/>
+              </w:rPr>
+            </w:pPr>
+            <w:r>
+              <w:rPr>
+                <w:rFonts w:ascii="宋体" w:hAnsi="宋体" w:cs="宋体" w:hint="eastAsia"/>
+                <w:color w:val="000000"/>
+                <w:kern w:val="0"/>
+                <w:szCs w:val="21"/>
+              </w:rPr>
+              <w:t>2001年7月</w:t>
+            </w:r>
+          </w:p>
+        </w:tc>
+        <w:tc>
+          <w:tcPr>
+            <w:tcW w:w="2268" w:type="dxa"/>
+            <w:tcBorders>
+              <w:top w:val="nil"/>
+              <w:left w:val="nil"/>
+              <w:bottom w:val="single" w:sz="4" w:space="0" w:color="auto"/>
+              <w:right w:val="single" w:sz="4" w:space="0" w:color="auto"/>
+            </w:tcBorders>
+            <w:shd w:val="clear" w:color="auto" w:fill="auto"/>
+            <w:noWrap/>
+            <w:vAlign w:val="bottom"/>
+            <w:hideMark/>
+          </w:tcPr>
+          <w:p>
+            <w:pPr>
+              <w:widowControl/>
+              <w:jc w:val="right"/>
+              <w:rPr>
+                <w:rFonts w:ascii="宋体" w:hAnsi="宋体" w:cs="宋体"/>
+                <w:color w:val="000000"/>
+                <w:kern w:val="0"/>
+                <w:szCs w:val="21"/>
+              </w:rPr>
+            </w:pPr>
+            <w:r>
+              <w:rPr>
+                <w:rFonts w:ascii="宋体" w:hAnsi="宋体" w:cs="宋体" w:hint="eastAsia"/>
+                <w:color w:val="000000"/>
+                <w:kern w:val="0"/>
+                <w:szCs w:val="21"/>
+              </w:rPr>
+              <w:t>7.03</w:t>
+            </w:r>
+          </w:p>
+        </w:tc>
+        <w:tc>
+          <w:tcPr>
+            <w:tcW w:w="2835" w:type="dxa"/>
+            <w:tcBorders>
+              <w:top w:val="nil"/>
+              <w:left w:val="nil"/>
+              <w:bottom w:val="single" w:sz="4" w:space="0" w:color="auto"/>
+              <w:right w:val="single" w:sz="4" w:space="0" w:color="auto"/>
+            </w:tcBorders>
+            <w:shd w:val="clear" w:color="auto" w:fill="auto"/>
+            <w:noWrap/>
+            <w:vAlign w:val="bottom"/>
+            <w:hideMark/>
+          </w:tcPr>
+          <w:p>
+            <w:pPr>
+              <w:widowControl/>
+              <w:jc w:val="right"/>
+              <w:rPr>
+                <w:rFonts w:ascii="宋体" w:hAnsi="宋体" w:cs="宋体"/>
+                <w:color w:val="000000"/>
+                <w:kern w:val="0"/>
+                <w:szCs w:val="21"/>
+              </w:rPr>
+            </w:pPr>
+            <w:r>
+              <w:rPr>
+                <w:rFonts w:ascii="宋体" w:hAnsi="宋体" w:cs="宋体" w:hint="eastAsia"/>
+                <w:color w:val="000000"/>
+                <w:kern w:val="0"/>
+                <w:szCs w:val="21"/>
+              </w:rPr>
+              <w:t>-13.42</w:t>
+            </w:r>
+          </w:p>
+        </w:tc>
+      </w:tr>
+      <w:tr>
+        <w:trPr>
+          <w:trHeight w:val="270"/>
+          <w:jc w:val="center"/>
+        </w:trPr>
+        <w:tc>
+          <w:tcPr>
+            <w:tcW w:w="1858" w:type="dxa"/>
+            <w:tcBorders>
+              <w:top w:val="nil"/>
+              <w:left w:val="single" w:sz="4" w:space="0" w:color="auto"/>
+              <w:bottom w:val="single" w:sz="4" w:space="0" w:color="auto"/>
+              <w:right w:val="single" w:sz="4" w:space="0" w:color="auto"/>
+            </w:tcBorders>
+            <w:shd w:val="clear" w:color="auto" w:fill="auto"/>
+            <w:noWrap/>
+            <w:vAlign w:val="bottom"/>
+            <w:hideMark/>
+          </w:tcPr>
+          <w:p>
+            <w:pPr>
+              <w:widowControl/>
+              <w:jc w:val="right"/>
+              <w:rPr>
+                <w:rFonts w:ascii="宋体" w:hAnsi="宋体" w:cs="宋体"/>
+                <w:color w:val="000000"/>
+                <w:kern w:val="0"/>
+                <w:szCs w:val="21"/>
+              </w:rPr>
+            </w:pPr>
+            <w:r>
+              <w:rPr>
+                <w:rFonts w:ascii="宋体" w:hAnsi="宋体" w:cs="宋体" w:hint="eastAsia"/>
+                <w:color w:val="000000"/>
+                <w:kern w:val="0"/>
+                <w:szCs w:val="21"/>
+              </w:rPr>
+              <w:t>2002年7月</w:t>
+            </w:r>
+          </w:p>
+        </w:tc>
+        <w:tc>
+          <w:tcPr>
+            <w:tcW w:w="2268" w:type="dxa"/>
+            <w:tcBorders>
+              <w:top w:val="nil"/>
+              <w:left w:val="nil"/>
+              <w:bottom w:val="single" w:sz="4" w:space="0" w:color="auto"/>
+              <w:right w:val="single" w:sz="4" w:space="0" w:color="auto"/>
+            </w:tcBorders>
+            <w:shd w:val="clear" w:color="auto" w:fill="auto"/>
+            <w:noWrap/>
+            <w:vAlign w:val="bottom"/>
+            <w:hideMark/>
+          </w:tcPr>
+          <w:p>
+            <w:pPr>
+              <w:widowControl/>
+              <w:jc w:val="right"/>
+              <w:rPr>
+                <w:rFonts w:ascii="宋体" w:hAnsi="宋体" w:cs="宋体"/>
+                <w:color w:val="000000"/>
+                <w:kern w:val="0"/>
+                <w:szCs w:val="21"/>
+              </w:rPr>
+            </w:pPr>
+            <w:r>
+              <w:rPr>
+                <w:rFonts w:ascii="宋体" w:hAnsi="宋体" w:cs="宋体" w:hint="eastAsia"/>
+                <w:color w:val="000000"/>
+                <w:kern w:val="0"/>
+                <w:szCs w:val="21"/>
+              </w:rPr>
+              <w:t>5.27</w:t>
+            </w:r>
+          </w:p>
+        </w:tc>
+        <w:tc>
+          <w:tcPr>
+            <w:tcW w:w="2835" w:type="dxa"/>
+            <w:tcBorders>
+              <w:top w:val="nil"/>
+              <w:left w:val="nil"/>
+              <w:bottom w:val="single" w:sz="4" w:space="0" w:color="auto"/>
+              <w:right w:val="single" w:sz="4" w:space="0" w:color="auto"/>
+            </w:tcBorders>
+            <w:shd w:val="clear" w:color="auto" w:fill="auto"/>
+            <w:noWrap/>
+            <w:vAlign w:val="bottom"/>
+            <w:hideMark/>
+          </w:tcPr>
+          <w:p>
+            <w:pPr>
+              <w:widowControl/>
+              <w:jc w:val="right"/>
+              <w:rPr>
+                <w:rFonts w:ascii="宋体" w:hAnsi="宋体" w:cs="宋体"/>
+                <w:color w:val="000000"/>
+                <w:kern w:val="0"/>
+                <w:szCs w:val="21"/>
+              </w:rPr>
+            </w:pPr>
+            <w:r>
+              <w:rPr>
+                <w:rFonts w:ascii="宋体" w:hAnsi="宋体" w:cs="宋体" w:hint="eastAsia"/>
+                <w:color w:val="000000"/>
+                <w:kern w:val="0"/>
+                <w:szCs w:val="21"/>
+              </w:rPr>
+              <w:t>-3.62</w:t>
+            </w:r>
+          </w:p>
+        </w:tc>
+      </w:tr>
+      <w:tr>
+        <w:trPr>
+          <w:trHeight w:val="270"/>
+          <w:jc w:val="center"/>
+        </w:trPr>
+        <w:tc>
+          <w:tcPr>
+            <w:tcW w:w="1858" w:type="dxa"/>
+            <w:tcBorders>
+              <w:top w:val="nil"/>
+              <w:left w:val="single" w:sz="4" w:space="0" w:color="auto"/>
+              <w:bottom w:val="single" w:sz="4" w:space="0" w:color="auto"/>
+              <w:right w:val="single" w:sz="4" w:space="0" w:color="auto"/>
+            </w:tcBorders>
+            <w:shd w:val="clear" w:color="auto" w:fill="auto"/>
+            <w:noWrap/>
+            <w:vAlign w:val="bottom"/>
+            <w:hideMark/>
+          </w:tcPr>
+          <w:p>
+            <w:pPr>
+              <w:widowControl/>
+              <w:jc w:val="right"/>
+              <w:rPr>
+                <w:rFonts w:ascii="宋体" w:hAnsi="宋体" w:cs="宋体"/>
+                <w:color w:val="000000"/>
+                <w:kern w:val="0"/>
+                <w:szCs w:val="21"/>
+              </w:rPr>
+            </w:pPr>
+            <w:r>
+              <w:rPr>
+                <w:rFonts w:ascii="宋体" w:hAnsi="宋体" w:cs="宋体" w:hint="eastAsia"/>
+                <w:color w:val="000000"/>
+                <w:kern w:val="0"/>
+                <w:szCs w:val="21"/>
+              </w:rPr>
+              <w:t>2003年7月</w:t>
+            </w:r>
+          </w:p>
+        </w:tc>
+        <w:tc>
+          <w:tcPr>
+            <w:tcW w:w="2268" w:type="dxa"/>
+            <w:tcBorders>
+              <w:top w:val="nil"/>
+              <w:left w:val="nil"/>
+              <w:bottom w:val="single" w:sz="4" w:space="0" w:color="auto"/>
+              <w:right w:val="single" w:sz="4" w:space="0" w:color="auto"/>
+            </w:tcBorders>
+            <w:shd w:val="clear" w:color="auto" w:fill="auto"/>
+            <w:noWrap/>
+            <w:vAlign w:val="bottom"/>
+            <w:hideMark/>
+          </w:tcPr>
+          <w:p>
+            <w:pPr>
+              <w:widowControl/>
+              <w:jc w:val="right"/>
+              <w:rPr>
+                <w:rFonts w:ascii="宋体" w:hAnsi="宋体" w:cs="宋体"/>
+                <w:color w:val="000000"/>
+                <w:kern w:val="0"/>
+                <w:szCs w:val="21"/>
+              </w:rPr>
+            </w:pPr>
+            <w:r>
+              <w:rPr>
+                <w:rFonts w:ascii="宋体" w:hAnsi="宋体" w:cs="宋体" w:hint="eastAsia"/>
+                <w:color w:val="000000"/>
+                <w:kern w:val="0"/>
+                <w:szCs w:val="21"/>
+              </w:rPr>
+              <w:t>9.46</w:t>
+            </w:r>
+          </w:p>
+        </w:tc>
+        <w:tc>
+          <w:tcPr>
+            <w:tcW w:w="2835" w:type="dxa"/>
+            <w:tcBorders>
+              <w:top w:val="nil"/>
+              <w:left w:val="nil"/>
+              <w:bottom w:val="single" w:sz="4" w:space="0" w:color="auto"/>
+              <w:right w:val="single" w:sz="4" w:space="0" w:color="auto"/>
+            </w:tcBorders>
+            <w:shd w:val="clear" w:color="auto" w:fill="auto"/>
+            <w:noWrap/>
+            <w:vAlign w:val="bottom"/>
+            <w:hideMark/>
+          </w:tcPr>
+          <w:p>
+            <w:pPr>
+              <w:widowControl/>
+              <w:jc w:val="right"/>
+              <w:rPr>
+                <w:rFonts w:ascii="宋体" w:hAnsi="宋体" w:cs="宋体"/>
+                <w:color w:val="000000"/>
+                <w:kern w:val="0"/>
+                <w:szCs w:val="21"/>
+              </w:rPr>
+            </w:pPr>
+            <w:r>
+              <w:rPr>
+                <w:rFonts w:ascii="宋体" w:hAnsi="宋体" w:cs="宋体" w:hint="eastAsia"/>
+                <w:color w:val="000000"/>
+                <w:kern w:val="0"/>
+                <w:szCs w:val="21"/>
+              </w:rPr>
+              <w:t>-0.54</w:t>
+            </w:r>
+          </w:p>
+        </w:tc>
+      </w:tr>
+      <w:tr>
+        <w:trPr>
+          <w:trHeight w:val="270"/>
+          <w:jc w:val="center"/>
+        </w:trPr>
+        <w:tc>
+          <w:tcPr>
+            <w:tcW w:w="1858" w:type="dxa"/>
+            <w:tcBorders>
+              <w:top w:val="nil"/>
+              <w:left w:val="single" w:sz="4" w:space="0" w:color="auto"/>
+              <w:bottom w:val="single" w:sz="4" w:space="0" w:color="auto"/>
+              <w:right w:val="single" w:sz="4" w:space="0" w:color="auto"/>
+            </w:tcBorders>
+            <w:shd w:val="clear" w:color="auto" w:fill="auto"/>
+            <w:noWrap/>
+            <w:vAlign w:val="bottom"/>
+            <w:hideMark/>
+          </w:tcPr>
+          <w:p>
+            <w:pPr>
+              <w:widowControl/>
+              <w:jc w:val="right"/>
+              <w:rPr>
+                <w:rFonts w:ascii="宋体" w:hAnsi="宋体" w:cs="宋体"/>
+                <w:color w:val="000000"/>
+                <w:kern w:val="0"/>
+                <w:szCs w:val="21"/>
+              </w:rPr>
+            </w:pPr>
+            <w:r>
+              <w:rPr>
+                <w:rFonts w:ascii="宋体" w:hAnsi="宋体" w:cs="宋体" w:hint="eastAsia"/>
+                <w:color w:val="000000"/>
+                <w:kern w:val="0"/>
+                <w:szCs w:val="21"/>
+              </w:rPr>
+              <w:lastRenderedPageBreak/>
+              <w:t>2004年7月</w:t>
+            </w:r>
+          </w:p>
+        </w:tc>
+        <w:tc>
+          <w:tcPr>
+            <w:tcW w:w="2268" w:type="dxa"/>
+            <w:tcBorders>
+              <w:top w:val="nil"/>
+              <w:left w:val="nil"/>
+              <w:bottom w:val="single" w:sz="4" w:space="0" w:color="auto"/>
+              <w:right w:val="single" w:sz="4" w:space="0" w:color="auto"/>
+            </w:tcBorders>
+            <w:shd w:val="clear" w:color="auto" w:fill="auto"/>
+            <w:noWrap/>
+            <w:vAlign w:val="bottom"/>
+            <w:hideMark/>
+          </w:tcPr>
+          <w:p>
+            <w:pPr>
+              <w:widowControl/>
+              <w:jc w:val="right"/>
+              <w:rPr>
+                <w:rFonts w:ascii="宋体" w:hAnsi="宋体" w:cs="宋体"/>
+                <w:color w:val="000000"/>
+                <w:kern w:val="0"/>
+                <w:szCs w:val="21"/>
+              </w:rPr>
+            </w:pPr>
+            <w:r>
+              <w:rPr>
+                <w:rFonts w:ascii="宋体" w:hAnsi="宋体" w:cs="宋体" w:hint="eastAsia"/>
+                <w:color w:val="000000"/>
+                <w:kern w:val="0"/>
+                <w:szCs w:val="21"/>
+              </w:rPr>
+              <w:t>-6.54</w:t>
+            </w:r>
+          </w:p>
+        </w:tc>
+        <w:tc>
+          <w:tcPr>
+            <w:tcW w:w="2835" w:type="dxa"/>
+            <w:tcBorders>
+              <w:top w:val="nil"/>
+              <w:left w:val="nil"/>
+              <w:bottom w:val="single" w:sz="4" w:space="0" w:color="auto"/>
+              <w:right w:val="single" w:sz="4" w:space="0" w:color="auto"/>
+            </w:tcBorders>
+            <w:shd w:val="clear" w:color="auto" w:fill="auto"/>
+            <w:noWrap/>
+            <w:vAlign w:val="bottom"/>
+            <w:hideMark/>
+          </w:tcPr>
+          <w:p>
+            <w:pPr>
+              <w:widowControl/>
+              <w:jc w:val="right"/>
+              <w:rPr>
+                <w:rFonts w:ascii="宋体" w:hAnsi="宋体" w:cs="宋体"/>
+                <w:color w:val="000000"/>
+                <w:kern w:val="0"/>
+                <w:szCs w:val="21"/>
+              </w:rPr>
+            </w:pPr>
+            <w:r>
+              <w:rPr>
+                <w:rFonts w:ascii="宋体" w:hAnsi="宋体" w:cs="宋体" w:hint="eastAsia"/>
+                <w:color w:val="000000"/>
+                <w:kern w:val="0"/>
+                <w:szCs w:val="21"/>
+              </w:rPr>
+              <w:t>-3.81</w:t>
+            </w:r>
+          </w:p>
+        </w:tc>
+      </w:tr>
+      <w:tr>
+        <w:trPr>
+          <w:trHeight w:val="270"/>
+          <w:jc w:val="center"/>
+        </w:trPr>
+        <w:tc>
+          <w:tcPr>
+            <w:tcW w:w="1858" w:type="dxa"/>
+            <w:tcBorders>
+              <w:top w:val="nil"/>
+              <w:left w:val="single" w:sz="4" w:space="0" w:color="auto"/>
+              <w:bottom w:val="single" w:sz="4" w:space="0" w:color="auto"/>
+              <w:right w:val="single" w:sz="4" w:space="0" w:color="auto"/>
+            </w:tcBorders>
+            <w:shd w:val="clear" w:color="auto" w:fill="00B050"/>
+            <w:noWrap/>
+            <w:vAlign w:val="bottom"/>
+            <w:hideMark/>
+          </w:tcPr>
+          <w:p>
+            <w:pPr>
+              <w:widowControl/>
+              <w:jc w:val="right"/>
+              <w:rPr>
+                <w:rFonts w:ascii="宋体" w:hAnsi="宋体" w:cs="宋体"/>
+                <w:color w:val="000000"/>
+                <w:kern w:val="0"/>
+                <w:szCs w:val="21"/>
+              </w:rPr>
+            </w:pPr>
+            <w:r>
+              <w:rPr>
+                <w:rFonts w:ascii="宋体" w:hAnsi="宋体" w:cs="宋体" w:hint="eastAsia"/>
+                <w:color w:val="000000"/>
+                <w:kern w:val="0"/>
+                <w:szCs w:val="21"/>
+              </w:rPr>
+              <w:t>2005年7月</w:t>
+            </w:r>
+          </w:p>
+        </w:tc>
+        <w:tc>
+          <w:tcPr>
+            <w:tcW w:w="2268" w:type="dxa"/>
+            <w:tcBorders>
+              <w:top w:val="nil"/>
+              <w:left w:val="nil"/>
+              <w:bottom w:val="single" w:sz="4" w:space="0" w:color="auto"/>
+              <w:right w:val="single" w:sz="4" w:space="0" w:color="auto"/>
+            </w:tcBorders>
+            <w:shd w:val="clear" w:color="auto" w:fill="00B050"/>
+            <w:noWrap/>
+            <w:vAlign w:val="bottom"/>
+            <w:hideMark/>
+          </w:tcPr>
+          <w:p>
+            <w:pPr>
+              <w:widowControl/>
+              <w:jc w:val="right"/>
+              <w:rPr>
+                <w:rFonts w:ascii="宋体" w:hAnsi="宋体" w:cs="宋体"/>
+                <w:color w:val="000000"/>
+                <w:kern w:val="0"/>
+                <w:szCs w:val="21"/>
+              </w:rPr>
+            </w:pPr>
+            <w:r>
+              <w:rPr>
+                <w:rFonts w:ascii="宋体" w:hAnsi="宋体" w:cs="宋体" w:hint="eastAsia"/>
+                <w:color w:val="000000"/>
+                <w:kern w:val="0"/>
+                <w:szCs w:val="21"/>
+              </w:rPr>
+              <w:t>-14.65</w:t>
+            </w:r>
+          </w:p>
+        </w:tc>
+        <w:tc>
+          <w:tcPr>
+            <w:tcW w:w="2835" w:type="dxa"/>
+            <w:tcBorders>
+              <w:top w:val="nil"/>
+              <w:left w:val="nil"/>
+              <w:bottom w:val="single" w:sz="4" w:space="0" w:color="auto"/>
+              <w:right w:val="single" w:sz="4" w:space="0" w:color="auto"/>
+            </w:tcBorders>
+            <w:shd w:val="clear" w:color="auto" w:fill="00B050"/>
+            <w:noWrap/>
+            <w:vAlign w:val="bottom"/>
+            <w:hideMark/>
+          </w:tcPr>
+          <w:p>
+            <w:pPr>
+              <w:widowControl/>
+              <w:jc w:val="right"/>
+              <w:rPr>
+                <w:rFonts w:ascii="宋体" w:hAnsi="宋体" w:cs="宋体"/>
+                <w:color w:val="000000"/>
+                <w:kern w:val="0"/>
+                <w:szCs w:val="21"/>
+              </w:rPr>
+            </w:pPr>
+            <w:r>
+              <w:rPr>
+                <w:rFonts w:ascii="宋体" w:hAnsi="宋体" w:cs="宋体" w:hint="eastAsia"/>
+                <w:color w:val="000000"/>
+                <w:kern w:val="0"/>
+                <w:szCs w:val="21"/>
+              </w:rPr>
+              <w:t>2.6</w:t>
+            </w:r>
+          </w:p>
+        </w:tc>
+      </w:tr>
+      <w:tr>
+        <w:trPr>
+          <w:trHeight w:val="270"/>
+          <w:jc w:val="center"/>
+        </w:trPr>
+        <w:tc>
+          <w:tcPr>
+            <w:tcW w:w="1858" w:type="dxa"/>
+            <w:tcBorders>
+              <w:top w:val="nil"/>
+              <w:left w:val="single" w:sz="4" w:space="0" w:color="auto"/>
+              <w:bottom w:val="single" w:sz="4" w:space="0" w:color="auto"/>
+              <w:right w:val="single" w:sz="4" w:space="0" w:color="auto"/>
+            </w:tcBorders>
+            <w:shd w:val="clear" w:color="auto" w:fill="auto"/>
+            <w:noWrap/>
+            <w:vAlign w:val="bottom"/>
+            <w:hideMark/>
+          </w:tcPr>
+          <w:p>
+            <w:pPr>
+              <w:widowControl/>
+              <w:jc w:val="right"/>
+              <w:rPr>
+                <w:rFonts w:ascii="宋体" w:hAnsi="宋体" w:cs="宋体"/>
+                <w:color w:val="000000"/>
+                <w:kern w:val="0"/>
+                <w:szCs w:val="21"/>
+              </w:rPr>
+            </w:pPr>
+            <w:r>
+              <w:rPr>
+                <w:rFonts w:ascii="宋体" w:hAnsi="宋体" w:cs="宋体" w:hint="eastAsia"/>
+                <w:color w:val="000000"/>
+                <w:kern w:val="0"/>
+                <w:szCs w:val="21"/>
+              </w:rPr>
+              <w:t>2006年7月</w:t>
+            </w:r>
+          </w:p>
+        </w:tc>
+        <w:tc>
+          <w:tcPr>
+            <w:tcW w:w="2268" w:type="dxa"/>
+            <w:tcBorders>
+              <w:top w:val="nil"/>
+              <w:left w:val="nil"/>
+              <w:bottom w:val="single" w:sz="4" w:space="0" w:color="auto"/>
+              <w:right w:val="single" w:sz="4" w:space="0" w:color="auto"/>
+            </w:tcBorders>
+            <w:shd w:val="clear" w:color="auto" w:fill="auto"/>
+            <w:noWrap/>
+            <w:vAlign w:val="bottom"/>
+            <w:hideMark/>
+          </w:tcPr>
+          <w:p>
+            <w:pPr>
+              <w:widowControl/>
+              <w:jc w:val="right"/>
+              <w:rPr>
+                <w:rFonts w:ascii="宋体" w:hAnsi="宋体" w:cs="宋体"/>
+                <w:color w:val="000000"/>
+                <w:kern w:val="0"/>
+                <w:szCs w:val="21"/>
+              </w:rPr>
+            </w:pPr>
+            <w:r>
+              <w:rPr>
+                <w:rFonts w:ascii="宋体" w:hAnsi="宋体" w:cs="宋体" w:hint="eastAsia"/>
+                <w:color w:val="000000"/>
+                <w:kern w:val="0"/>
+                <w:szCs w:val="21"/>
+              </w:rPr>
+              <w:t>43.97</w:t>
+            </w:r>
+          </w:p>
+        </w:tc>
+        <w:tc>
+          <w:tcPr>
+            <w:tcW w:w="2835" w:type="dxa"/>
+            <w:tcBorders>
+              <w:top w:val="nil"/>
+              <w:left w:val="nil"/>
+              <w:bottom w:val="single" w:sz="4" w:space="0" w:color="auto"/>
+              <w:right w:val="single" w:sz="4" w:space="0" w:color="auto"/>
+            </w:tcBorders>
+            <w:shd w:val="clear" w:color="auto" w:fill="auto"/>
+            <w:noWrap/>
+            <w:vAlign w:val="bottom"/>
+            <w:hideMark/>
+          </w:tcPr>
+          <w:p>
+            <w:pPr>
+              <w:widowControl/>
+              <w:jc w:val="right"/>
+              <w:rPr>
+                <w:rFonts w:ascii="宋体" w:hAnsi="宋体" w:cs="宋体"/>
+                <w:color w:val="000000"/>
+                <w:kern w:val="0"/>
+                <w:szCs w:val="21"/>
+              </w:rPr>
+            </w:pPr>
+            <w:r>
+              <w:rPr>
+                <w:rFonts w:ascii="宋体" w:hAnsi="宋体" w:cs="宋体" w:hint="eastAsia"/>
+                <w:color w:val="000000"/>
+                <w:kern w:val="0"/>
+                <w:szCs w:val="21"/>
+              </w:rPr>
+              <w:t>-3.56</w:t>
+            </w:r>
+          </w:p>
+        </w:tc>
+      </w:tr>
+      <w:tr>
+        <w:trPr>
+          <w:trHeight w:val="270"/>
+          <w:jc w:val="center"/>
+        </w:trPr>
+        <w:tc>
+          <w:tcPr>
+            <w:tcW w:w="1858" w:type="dxa"/>
+            <w:tcBorders>
+              <w:top w:val="nil"/>
+              <w:left w:val="single" w:sz="4" w:space="0" w:color="auto"/>
+              <w:bottom w:val="single" w:sz="4" w:space="0" w:color="auto"/>
+              <w:right w:val="single" w:sz="4" w:space="0" w:color="auto"/>
+            </w:tcBorders>
+            <w:shd w:val="clear" w:color="auto" w:fill="auto"/>
+            <w:noWrap/>
+            <w:vAlign w:val="bottom"/>
+            <w:hideMark/>
+          </w:tcPr>
+          <w:p>
+            <w:pPr>
+              <w:widowControl/>
+              <w:jc w:val="right"/>
+              <w:rPr>
+                <w:rFonts w:ascii="宋体" w:hAnsi="宋体" w:cs="宋体"/>
+                <w:color w:val="000000"/>
+                <w:kern w:val="0"/>
+                <w:szCs w:val="21"/>
+              </w:rPr>
+            </w:pPr>
+            <w:r>
+              <w:rPr>
+                <w:rFonts w:ascii="宋体" w:hAnsi="宋体" w:cs="宋体" w:hint="eastAsia"/>
+                <w:color w:val="000000"/>
+                <w:kern w:val="0"/>
+                <w:szCs w:val="21"/>
+              </w:rPr>
+              <w:t>2007年7月</w:t>
+            </w:r>
+          </w:p>
+        </w:tc>
+        <w:tc>
+          <w:tcPr>
+            <w:tcW w:w="2268" w:type="dxa"/>
+            <w:tcBorders>
+              <w:top w:val="nil"/>
+              <w:left w:val="nil"/>
+              <w:bottom w:val="single" w:sz="4" w:space="0" w:color="auto"/>
+              <w:right w:val="single" w:sz="4" w:space="0" w:color="auto"/>
+            </w:tcBorders>
+            <w:shd w:val="clear" w:color="auto" w:fill="auto"/>
+            <w:noWrap/>
+            <w:vAlign w:val="bottom"/>
+            <w:hideMark/>
+          </w:tcPr>
+          <w:p>
+            <w:pPr>
+              <w:widowControl/>
+              <w:jc w:val="right"/>
+              <w:rPr>
+                <w:rFonts w:ascii="宋体" w:hAnsi="宋体" w:cs="宋体"/>
+                <w:color w:val="000000"/>
+                <w:kern w:val="0"/>
+                <w:szCs w:val="21"/>
+              </w:rPr>
+            </w:pPr>
+            <w:r>
+              <w:rPr>
+                <w:rFonts w:ascii="宋体" w:hAnsi="宋体" w:cs="宋体" w:hint="eastAsia"/>
+                <w:color w:val="000000"/>
+                <w:kern w:val="0"/>
+                <w:szCs w:val="21"/>
+              </w:rPr>
+              <w:t>46.3</w:t>
+            </w:r>
+          </w:p>
+        </w:tc>
+        <w:tc>
+          <w:tcPr>
+            <w:tcW w:w="2835" w:type="dxa"/>
+            <w:tcBorders>
+              <w:top w:val="nil"/>
+              <w:left w:val="nil"/>
+              <w:bottom w:val="single" w:sz="4" w:space="0" w:color="auto"/>
+              <w:right w:val="single" w:sz="4" w:space="0" w:color="auto"/>
+            </w:tcBorders>
+            <w:shd w:val="clear" w:color="auto" w:fill="auto"/>
+            <w:noWrap/>
+            <w:vAlign w:val="bottom"/>
+            <w:hideMark/>
+          </w:tcPr>
+          <w:p>
+            <w:pPr>
+              <w:widowControl/>
+              <w:jc w:val="right"/>
+              <w:rPr>
+                <w:rFonts w:ascii="宋体" w:hAnsi="宋体" w:cs="宋体"/>
+                <w:color w:val="000000"/>
+                <w:kern w:val="0"/>
+                <w:szCs w:val="21"/>
+              </w:rPr>
+            </w:pPr>
+            <w:r>
+              <w:rPr>
+                <w:rFonts w:ascii="宋体" w:hAnsi="宋体" w:cs="宋体" w:hint="eastAsia"/>
+                <w:color w:val="000000"/>
+                <w:kern w:val="0"/>
+                <w:szCs w:val="21"/>
+              </w:rPr>
+              <w:t>17.02</w:t>
+            </w:r>
+          </w:p>
+        </w:tc>
+      </w:tr>
+      <w:tr>
+        <w:trPr>
+          <w:trHeight w:val="270"/>
+          <w:jc w:val="center"/>
+        </w:trPr>
+        <w:tc>
+          <w:tcPr>
+            <w:tcW w:w="1858" w:type="dxa"/>
+            <w:tcBorders>
+              <w:top w:val="nil"/>
+              <w:left w:val="single" w:sz="4" w:space="0" w:color="auto"/>
+              <w:bottom w:val="single" w:sz="4" w:space="0" w:color="auto"/>
+              <w:right w:val="single" w:sz="4" w:space="0" w:color="auto"/>
+            </w:tcBorders>
+            <w:shd w:val="clear" w:color="auto" w:fill="auto"/>
+            <w:noWrap/>
+            <w:vAlign w:val="bottom"/>
+            <w:hideMark/>
+          </w:tcPr>
+          <w:p>
+            <w:pPr>
+              <w:widowControl/>
+              <w:jc w:val="right"/>
+              <w:rPr>
+                <w:rFonts w:ascii="宋体" w:hAnsi="宋体" w:cs="宋体"/>
+                <w:color w:val="000000"/>
+                <w:kern w:val="0"/>
+                <w:szCs w:val="21"/>
+              </w:rPr>
+            </w:pPr>
+            <w:r>
+              <w:rPr>
+                <w:rFonts w:ascii="宋体" w:hAnsi="宋体" w:cs="宋体" w:hint="eastAsia"/>
+                <w:color w:val="000000"/>
+                <w:kern w:val="0"/>
+                <w:szCs w:val="21"/>
+              </w:rPr>
+              <w:t>2008年7月</w:t>
+            </w:r>
+          </w:p>
+        </w:tc>
+        <w:tc>
+          <w:tcPr>
+            <w:tcW w:w="2268" w:type="dxa"/>
+            <w:tcBorders>
+              <w:top w:val="nil"/>
+              <w:left w:val="nil"/>
+              <w:bottom w:val="single" w:sz="4" w:space="0" w:color="auto"/>
+              <w:right w:val="single" w:sz="4" w:space="0" w:color="auto"/>
+            </w:tcBorders>
+            <w:shd w:val="clear" w:color="auto" w:fill="auto"/>
+            <w:noWrap/>
+            <w:vAlign w:val="bottom"/>
+            <w:hideMark/>
+          </w:tcPr>
+          <w:p>
+            <w:pPr>
+              <w:widowControl/>
+              <w:jc w:val="right"/>
+              <w:rPr>
+                <w:rFonts w:ascii="宋体" w:hAnsi="宋体" w:cs="宋体"/>
+                <w:color w:val="000000"/>
+                <w:kern w:val="0"/>
+                <w:szCs w:val="21"/>
+              </w:rPr>
+            </w:pPr>
+            <w:r>
+              <w:rPr>
+                <w:rFonts w:ascii="宋体" w:hAnsi="宋体" w:cs="宋体" w:hint="eastAsia"/>
+                <w:color w:val="000000"/>
+                <w:kern w:val="0"/>
+                <w:szCs w:val="21"/>
+              </w:rPr>
+              <w:t>-48</w:t>
+            </w:r>
+          </w:p>
+        </w:tc>
+        <w:tc>
+          <w:tcPr>
+            <w:tcW w:w="2835" w:type="dxa"/>
+            <w:tcBorders>
+              <w:top w:val="nil"/>
+              <w:left w:val="nil"/>
+              <w:bottom w:val="single" w:sz="4" w:space="0" w:color="auto"/>
+              <w:right w:val="single" w:sz="4" w:space="0" w:color="auto"/>
+            </w:tcBorders>
+            <w:shd w:val="clear" w:color="auto" w:fill="auto"/>
+            <w:noWrap/>
+            <w:vAlign w:val="bottom"/>
+            <w:hideMark/>
+          </w:tcPr>
+          <w:p>
+            <w:pPr>
+              <w:widowControl/>
+              <w:jc w:val="right"/>
+              <w:rPr>
+                <w:rFonts w:ascii="宋体" w:hAnsi="宋体" w:cs="宋体"/>
+                <w:color w:val="000000"/>
+                <w:kern w:val="0"/>
+                <w:szCs w:val="21"/>
+              </w:rPr>
+            </w:pPr>
+            <w:r>
+              <w:rPr>
+                <w:rFonts w:ascii="宋体" w:hAnsi="宋体" w:cs="宋体" w:hint="eastAsia"/>
+                <w:color w:val="000000"/>
+                <w:kern w:val="0"/>
+                <w:szCs w:val="21"/>
+              </w:rPr>
+              <w:t>4.68</w:t>
+            </w:r>
+          </w:p>
+        </w:tc>
+      </w:tr>
+      <w:tr>
+        <w:trPr>
+          <w:trHeight w:val="270"/>
+          <w:jc w:val="center"/>
+        </w:trPr>
+        <w:tc>
+          <w:tcPr>
+            <w:tcW w:w="1858" w:type="dxa"/>
+            <w:tcBorders>
+              <w:top w:val="nil"/>
+              <w:left w:val="single" w:sz="4" w:space="0" w:color="auto"/>
+              <w:bottom w:val="single" w:sz="4" w:space="0" w:color="auto"/>
+              <w:right w:val="single" w:sz="4" w:space="0" w:color="auto"/>
+            </w:tcBorders>
+            <w:shd w:val="clear" w:color="auto" w:fill="auto"/>
+            <w:noWrap/>
+            <w:vAlign w:val="bottom"/>
+            <w:hideMark/>
+          </w:tcPr>
+          <w:p>
+            <w:pPr>
+              <w:widowControl/>
+              <w:jc w:val="right"/>
+              <w:rPr>
+                <w:rFonts w:ascii="宋体" w:hAnsi="宋体" w:cs="宋体"/>
+                <w:color w:val="000000"/>
+                <w:kern w:val="0"/>
+                <w:szCs w:val="21"/>
+              </w:rPr>
+            </w:pPr>
+            <w:r>
+              <w:rPr>
+                <w:rFonts w:ascii="宋体" w:hAnsi="宋体" w:cs="宋体" w:hint="eastAsia"/>
+                <w:color w:val="000000"/>
+                <w:kern w:val="0"/>
+                <w:szCs w:val="21"/>
+              </w:rPr>
+              <w:t>2009年7月</w:t>
+            </w:r>
+          </w:p>
+        </w:tc>
+        <w:tc>
+          <w:tcPr>
+            <w:tcW w:w="2268" w:type="dxa"/>
+            <w:tcBorders>
+              <w:top w:val="nil"/>
+              <w:left w:val="nil"/>
+              <w:bottom w:val="single" w:sz="4" w:space="0" w:color="auto"/>
+              <w:right w:val="single" w:sz="4" w:space="0" w:color="auto"/>
+            </w:tcBorders>
+            <w:shd w:val="clear" w:color="auto" w:fill="auto"/>
+            <w:noWrap/>
+            <w:vAlign w:val="bottom"/>
+            <w:hideMark/>
+          </w:tcPr>
+          <w:p>
+            <w:pPr>
+              <w:widowControl/>
+              <w:jc w:val="right"/>
+              <w:rPr>
+                <w:rFonts w:ascii="宋体" w:hAnsi="宋体" w:cs="宋体"/>
+                <w:color w:val="000000"/>
+                <w:kern w:val="0"/>
+                <w:szCs w:val="21"/>
+              </w:rPr>
+            </w:pPr>
+            <w:r>
+              <w:rPr>
+                <w:rFonts w:ascii="宋体" w:hAnsi="宋体" w:cs="宋体" w:hint="eastAsia"/>
+                <w:color w:val="000000"/>
+                <w:kern w:val="0"/>
+                <w:szCs w:val="21"/>
+              </w:rPr>
+              <w:t>62.53</w:t>
+            </w:r>
+          </w:p>
+        </w:tc>
+        <w:tc>
+          <w:tcPr>
+            <w:tcW w:w="2835" w:type="dxa"/>
+            <w:tcBorders>
+              <w:top w:val="nil"/>
+              <w:left w:val="nil"/>
+              <w:bottom w:val="single" w:sz="4" w:space="0" w:color="auto"/>
+              <w:right w:val="single" w:sz="4" w:space="0" w:color="auto"/>
+            </w:tcBorders>
+            <w:shd w:val="clear" w:color="auto" w:fill="auto"/>
+            <w:noWrap/>
+            <w:vAlign w:val="bottom"/>
+            <w:hideMark/>
+          </w:tcPr>
+          <w:p>
+            <w:pPr>
+              <w:widowControl/>
+              <w:jc w:val="right"/>
+              <w:rPr>
+                <w:rFonts w:ascii="宋体" w:hAnsi="宋体" w:cs="宋体"/>
+                <w:color w:val="000000"/>
+                <w:kern w:val="0"/>
+                <w:szCs w:val="21"/>
+              </w:rPr>
+            </w:pPr>
+            <w:r>
+              <w:rPr>
+                <w:rFonts w:ascii="宋体" w:hAnsi="宋体" w:cs="宋体" w:hint="eastAsia"/>
+                <w:color w:val="000000"/>
+                <w:kern w:val="0"/>
+                <w:szCs w:val="21"/>
+              </w:rPr>
+              <w:t>13.43</w:t>
+            </w:r>
+          </w:p>
+        </w:tc>
+      </w:tr>
+      <w:tr>
+        <w:trPr>
+          <w:trHeight w:val="270"/>
+          <w:jc w:val="center"/>
+        </w:trPr>
+        <w:tc>
+          <w:tcPr>
+            <w:tcW w:w="1858" w:type="dxa"/>
+            <w:tcBorders>
+              <w:top w:val="nil"/>
+              <w:left w:val="single" w:sz="4" w:space="0" w:color="auto"/>
+              <w:bottom w:val="single" w:sz="4" w:space="0" w:color="auto"/>
+              <w:right w:val="single" w:sz="4" w:space="0" w:color="auto"/>
+            </w:tcBorders>
+            <w:shd w:val="clear" w:color="auto" w:fill="00B050"/>
+            <w:noWrap/>
+            <w:vAlign w:val="bottom"/>
+            <w:hideMark/>
+          </w:tcPr>
+          <w:p>
+            <w:pPr>
+              <w:widowControl/>
+              <w:jc w:val="right"/>
+              <w:rPr>
+                <w:rFonts w:ascii="宋体" w:hAnsi="宋体" w:cs="宋体"/>
+                <w:color w:val="000000"/>
+                <w:kern w:val="0"/>
+                <w:szCs w:val="21"/>
+              </w:rPr>
+            </w:pPr>
+            <w:r>
+              <w:rPr>
+                <w:rFonts w:ascii="宋体" w:hAnsi="宋体" w:cs="宋体" w:hint="eastAsia"/>
+                <w:color w:val="000000"/>
+                <w:kern w:val="0"/>
+                <w:szCs w:val="21"/>
+              </w:rPr>
+              <w:t>2010年7月</w:t>
+            </w:r>
+          </w:p>
+        </w:tc>
+        <w:tc>
+          <w:tcPr>
+            <w:tcW w:w="2268" w:type="dxa"/>
+            <w:tcBorders>
+              <w:top w:val="nil"/>
+              <w:left w:val="nil"/>
+              <w:bottom w:val="single" w:sz="4" w:space="0" w:color="auto"/>
+              <w:right w:val="single" w:sz="4" w:space="0" w:color="auto"/>
+            </w:tcBorders>
+            <w:shd w:val="clear" w:color="auto" w:fill="00B050"/>
+            <w:noWrap/>
+            <w:vAlign w:val="bottom"/>
+            <w:hideMark/>
+          </w:tcPr>
+          <w:p>
+            <w:pPr>
+              <w:widowControl/>
+              <w:jc w:val="right"/>
+              <w:rPr>
+                <w:rFonts w:ascii="宋体" w:hAnsi="宋体" w:cs="宋体"/>
+                <w:color w:val="000000"/>
+                <w:kern w:val="0"/>
+                <w:szCs w:val="21"/>
+              </w:rPr>
+            </w:pPr>
+            <w:r>
+              <w:rPr>
+                <w:rFonts w:ascii="宋体" w:hAnsi="宋体" w:cs="宋体" w:hint="eastAsia"/>
+                <w:color w:val="000000"/>
+                <w:kern w:val="0"/>
+                <w:szCs w:val="21"/>
+              </w:rPr>
+              <w:t>-26.82</w:t>
+            </w:r>
+          </w:p>
+        </w:tc>
+        <w:tc>
+          <w:tcPr>
+            <w:tcW w:w="2835" w:type="dxa"/>
+            <w:tcBorders>
+              <w:top w:val="nil"/>
+              <w:left w:val="nil"/>
+              <w:bottom w:val="single" w:sz="4" w:space="0" w:color="auto"/>
+              <w:right w:val="single" w:sz="4" w:space="0" w:color="auto"/>
+            </w:tcBorders>
+            <w:shd w:val="clear" w:color="auto" w:fill="00B050"/>
+            <w:noWrap/>
+            <w:vAlign w:val="bottom"/>
+            <w:hideMark/>
+          </w:tcPr>
+          <w:p>
+            <w:pPr>
+              <w:widowControl/>
+              <w:jc w:val="right"/>
+              <w:rPr>
+                <w:rFonts w:ascii="宋体" w:hAnsi="宋体" w:cs="宋体"/>
+                <w:color w:val="000000"/>
+                <w:kern w:val="0"/>
+                <w:szCs w:val="21"/>
+              </w:rPr>
+            </w:pPr>
+            <w:r>
+              <w:rPr>
+                <w:rFonts w:ascii="宋体" w:hAnsi="宋体" w:cs="宋体" w:hint="eastAsia"/>
+                <w:color w:val="000000"/>
+                <w:kern w:val="0"/>
+                <w:szCs w:val="21"/>
+              </w:rPr>
+              <w:t>11.11</w:t>
+            </w:r>
+          </w:p>
+        </w:tc>
+      </w:tr>
+      <w:tr>
+        <w:trPr>
+          <w:trHeight w:val="270"/>
+          <w:jc w:val="center"/>
+        </w:trPr>
+        <w:tc>
+          <w:tcPr>
+            <w:tcW w:w="1858" w:type="dxa"/>
+            <w:tcBorders>
+              <w:top w:val="nil"/>
+              <w:left w:val="single" w:sz="4" w:space="0" w:color="auto"/>
+              <w:bottom w:val="single" w:sz="4" w:space="0" w:color="auto"/>
+              <w:right w:val="single" w:sz="4" w:space="0" w:color="auto"/>
+            </w:tcBorders>
+            <w:shd w:val="clear" w:color="auto" w:fill="auto"/>
+            <w:noWrap/>
+            <w:vAlign w:val="bottom"/>
+            <w:hideMark/>
+          </w:tcPr>
+          <w:p>
+            <w:pPr>
+              <w:widowControl/>
+              <w:jc w:val="right"/>
+              <w:rPr>
+                <w:rFonts w:ascii="宋体" w:hAnsi="宋体" w:cs="宋体"/>
+                <w:color w:val="000000"/>
+                <w:kern w:val="0"/>
+                <w:szCs w:val="21"/>
+              </w:rPr>
+            </w:pPr>
+            <w:r>
+              <w:rPr>
+                <w:rFonts w:ascii="宋体" w:hAnsi="宋体" w:cs="宋体" w:hint="eastAsia"/>
+                <w:color w:val="000000"/>
+                <w:kern w:val="0"/>
+                <w:szCs w:val="21"/>
+              </w:rPr>
+              <w:t>2011年7月</w:t>
+            </w:r>
+          </w:p>
+        </w:tc>
+        <w:tc>
+          <w:tcPr>
+            <w:tcW w:w="2268" w:type="dxa"/>
+            <w:tcBorders>
+              <w:top w:val="nil"/>
+              <w:left w:val="nil"/>
+              <w:bottom w:val="single" w:sz="4" w:space="0" w:color="auto"/>
+              <w:right w:val="single" w:sz="4" w:space="0" w:color="auto"/>
+            </w:tcBorders>
+            <w:shd w:val="clear" w:color="auto" w:fill="auto"/>
+            <w:noWrap/>
+            <w:vAlign w:val="bottom"/>
+            <w:hideMark/>
+          </w:tcPr>
+          <w:p>
+            <w:pPr>
+              <w:widowControl/>
+              <w:jc w:val="right"/>
+              <w:rPr>
+                <w:rFonts w:ascii="宋体" w:hAnsi="宋体" w:cs="宋体"/>
+                <w:color w:val="000000"/>
+                <w:kern w:val="0"/>
+                <w:szCs w:val="21"/>
+              </w:rPr>
+            </w:pPr>
+            <w:r>
+              <w:rPr>
+                <w:rFonts w:ascii="宋体" w:hAnsi="宋体" w:cs="宋体" w:hint="eastAsia"/>
+                <w:color w:val="000000"/>
+                <w:kern w:val="0"/>
+                <w:szCs w:val="21"/>
+              </w:rPr>
+              <w:t>-1.64</w:t>
+            </w:r>
+          </w:p>
+        </w:tc>
+        <w:tc>
+          <w:tcPr>
+            <w:tcW w:w="2835" w:type="dxa"/>
+            <w:tcBorders>
+              <w:top w:val="nil"/>
+              <w:left w:val="nil"/>
+              <w:bottom w:val="single" w:sz="4" w:space="0" w:color="auto"/>
+              <w:right w:val="single" w:sz="4" w:space="0" w:color="auto"/>
+            </w:tcBorders>
+            <w:shd w:val="clear" w:color="auto" w:fill="auto"/>
+            <w:noWrap/>
+            <w:vAlign w:val="bottom"/>
+            <w:hideMark/>
+          </w:tcPr>
+          <w:p>
+            <w:pPr>
+              <w:widowControl/>
+              <w:jc w:val="right"/>
+              <w:rPr>
+                <w:rFonts w:ascii="宋体" w:hAnsi="宋体" w:cs="宋体"/>
+                <w:color w:val="000000"/>
+                <w:kern w:val="0"/>
+                <w:szCs w:val="21"/>
+              </w:rPr>
+            </w:pPr>
+            <w:r>
+              <w:rPr>
+                <w:rFonts w:ascii="宋体" w:hAnsi="宋体" w:cs="宋体" w:hint="eastAsia"/>
+                <w:color w:val="000000"/>
+                <w:kern w:val="0"/>
+                <w:szCs w:val="21"/>
+              </w:rPr>
+              <w:t>-2.09</w:t>
+            </w:r>
+          </w:p>
+        </w:tc>
+      </w:tr>
+      <w:tr>
+        <w:trPr>
+          <w:trHeight w:val="270"/>
+          <w:jc w:val="center"/>
+        </w:trPr>
+        <w:tc>
+          <w:tcPr>
+            <w:tcW w:w="1858" w:type="dxa"/>
+            <w:tcBorders>
+              <w:top w:val="nil"/>
+              <w:left w:val="single" w:sz="4" w:space="0" w:color="auto"/>
+              <w:bottom w:val="single" w:sz="4" w:space="0" w:color="auto"/>
+              <w:right w:val="single" w:sz="4" w:space="0" w:color="auto"/>
+            </w:tcBorders>
+            <w:shd w:val="clear" w:color="auto" w:fill="auto"/>
+            <w:noWrap/>
+            <w:vAlign w:val="bottom"/>
+            <w:hideMark/>
+          </w:tcPr>
+          <w:p>
+            <w:pPr>
+              <w:widowControl/>
+              <w:jc w:val="right"/>
+              <w:rPr>
+                <w:rFonts w:ascii="宋体" w:hAnsi="宋体" w:cs="宋体"/>
+                <w:color w:val="000000"/>
+                <w:kern w:val="0"/>
+                <w:szCs w:val="21"/>
+              </w:rPr>
+            </w:pPr>
+            <w:r>
+              <w:rPr>
+                <w:rFonts w:ascii="宋体" w:hAnsi="宋体" w:cs="宋体" w:hint="eastAsia"/>
+                <w:color w:val="000000"/>
+                <w:kern w:val="0"/>
+                <w:szCs w:val="21"/>
+              </w:rPr>
+              <w:t>2012年7月</w:t>
+            </w:r>
+          </w:p>
+        </w:tc>
+        <w:tc>
+          <w:tcPr>
+            <w:tcW w:w="2268" w:type="dxa"/>
+            <w:tcBorders>
+              <w:top w:val="nil"/>
+              <w:left w:val="nil"/>
+              <w:bottom w:val="single" w:sz="4" w:space="0" w:color="auto"/>
+              <w:right w:val="single" w:sz="4" w:space="0" w:color="auto"/>
+            </w:tcBorders>
+            <w:shd w:val="clear" w:color="auto" w:fill="auto"/>
+            <w:noWrap/>
+            <w:vAlign w:val="bottom"/>
+            <w:hideMark/>
+          </w:tcPr>
+          <w:p>
+            <w:pPr>
+              <w:widowControl/>
+              <w:jc w:val="right"/>
+              <w:rPr>
+                <w:rFonts w:ascii="宋体" w:hAnsi="宋体" w:cs="宋体"/>
+                <w:color w:val="000000"/>
+                <w:kern w:val="0"/>
+                <w:szCs w:val="21"/>
+              </w:rPr>
+            </w:pPr>
+            <w:r>
+              <w:rPr>
+                <w:rFonts w:ascii="宋体" w:hAnsi="宋体" w:cs="宋体" w:hint="eastAsia"/>
+                <w:color w:val="000000"/>
+                <w:kern w:val="0"/>
+                <w:szCs w:val="21"/>
+              </w:rPr>
+              <w:t>-0.16</w:t>
+            </w:r>
+          </w:p>
+        </w:tc>
+        <w:tc>
+          <w:tcPr>
+            <w:tcW w:w="2835" w:type="dxa"/>
+            <w:tcBorders>
+              <w:top w:val="nil"/>
+              <w:left w:val="nil"/>
+              <w:bottom w:val="single" w:sz="4" w:space="0" w:color="auto"/>
+              <w:right w:val="single" w:sz="4" w:space="0" w:color="auto"/>
+            </w:tcBorders>
+            <w:shd w:val="clear" w:color="auto" w:fill="auto"/>
+            <w:noWrap/>
+            <w:vAlign w:val="bottom"/>
+            <w:hideMark/>
+          </w:tcPr>
+          <w:p>
+            <w:pPr>
+              <w:widowControl/>
+              <w:jc w:val="right"/>
+              <w:rPr>
+                <w:rFonts w:ascii="宋体" w:hAnsi="宋体" w:cs="宋体"/>
+                <w:color w:val="000000"/>
+                <w:kern w:val="0"/>
+                <w:szCs w:val="21"/>
+              </w:rPr>
+            </w:pPr>
+            <w:r>
+              <w:rPr>
+                <w:rFonts w:ascii="宋体" w:hAnsi="宋体" w:cs="宋体" w:hint="eastAsia"/>
+                <w:color w:val="000000"/>
+                <w:kern w:val="0"/>
+                <w:szCs w:val="21"/>
+              </w:rPr>
+              <w:t>-5.47</w:t>
+            </w:r>
+          </w:p>
+        </w:tc>
+      </w:tr>
+      <w:tr>
+        <w:trPr>
+          <w:trHeight w:val="270"/>
+          <w:jc w:val="center"/>
+        </w:trPr>
+        <w:tc>
+          <w:tcPr>
+            <w:tcW w:w="1858" w:type="dxa"/>
+            <w:tcBorders>
+              <w:top w:val="nil"/>
+              <w:left w:val="single" w:sz="4" w:space="0" w:color="auto"/>
+              <w:bottom w:val="single" w:sz="4" w:space="0" w:color="auto"/>
+              <w:right w:val="single" w:sz="4" w:space="0" w:color="auto"/>
+            </w:tcBorders>
+            <w:shd w:val="clear" w:color="auto" w:fill="00B050"/>
+            <w:noWrap/>
+            <w:vAlign w:val="bottom"/>
+            <w:hideMark/>
+          </w:tcPr>
+          <w:p>
+            <w:pPr>
+              <w:widowControl/>
+              <w:jc w:val="right"/>
+              <w:rPr>
+                <w:rFonts w:ascii="宋体" w:hAnsi="宋体" w:cs="宋体"/>
+                <w:color w:val="000000"/>
+                <w:kern w:val="0"/>
+                <w:szCs w:val="21"/>
+              </w:rPr>
+            </w:pPr>
+            <w:r>
+              <w:rPr>
+                <w:rFonts w:ascii="宋体" w:hAnsi="宋体" w:cs="宋体" w:hint="eastAsia"/>
+                <w:color w:val="000000"/>
+                <w:kern w:val="0"/>
+                <w:szCs w:val="21"/>
+              </w:rPr>
+              <w:t>2013年7月</w:t>
+            </w:r>
+          </w:p>
+        </w:tc>
+        <w:tc>
+          <w:tcPr>
+            <w:tcW w:w="2268" w:type="dxa"/>
+            <w:tcBorders>
+              <w:top w:val="nil"/>
+              <w:left w:val="nil"/>
+              <w:bottom w:val="single" w:sz="4" w:space="0" w:color="auto"/>
+              <w:right w:val="single" w:sz="4" w:space="0" w:color="auto"/>
+            </w:tcBorders>
+            <w:shd w:val="clear" w:color="auto" w:fill="00B050"/>
+            <w:noWrap/>
+            <w:vAlign w:val="bottom"/>
+            <w:hideMark/>
+          </w:tcPr>
+          <w:p>
+            <w:pPr>
+              <w:widowControl/>
+              <w:jc w:val="right"/>
+              <w:rPr>
+                <w:rFonts w:ascii="宋体" w:hAnsi="宋体" w:cs="宋体"/>
+                <w:color w:val="000000"/>
+                <w:kern w:val="0"/>
+                <w:szCs w:val="21"/>
+              </w:rPr>
+            </w:pPr>
+            <w:r>
+              <w:rPr>
+                <w:rFonts w:ascii="宋体" w:hAnsi="宋体" w:cs="宋体" w:hint="eastAsia"/>
+                <w:color w:val="000000"/>
+                <w:kern w:val="0"/>
+                <w:szCs w:val="21"/>
+              </w:rPr>
+              <w:t>-12.78</w:t>
+            </w:r>
+          </w:p>
+        </w:tc>
+        <w:tc>
+          <w:tcPr>
+            <w:tcW w:w="2835" w:type="dxa"/>
+            <w:tcBorders>
+              <w:top w:val="nil"/>
+              <w:left w:val="nil"/>
+              <w:bottom w:val="single" w:sz="4" w:space="0" w:color="auto"/>
+              <w:right w:val="single" w:sz="4" w:space="0" w:color="auto"/>
+            </w:tcBorders>
+            <w:shd w:val="clear" w:color="auto" w:fill="00B050"/>
+            <w:noWrap/>
+            <w:vAlign w:val="bottom"/>
+            <w:hideMark/>
+          </w:tcPr>
+          <w:p>
+            <w:pPr>
+              <w:widowControl/>
+              <w:jc w:val="right"/>
+              <w:rPr>
+                <w:rFonts w:ascii="宋体" w:hAnsi="宋体" w:cs="宋体"/>
+                <w:color w:val="000000"/>
+                <w:kern w:val="0"/>
+                <w:szCs w:val="21"/>
+              </w:rPr>
+            </w:pPr>
+            <w:r>
+              <w:rPr>
+                <w:rFonts w:ascii="宋体" w:hAnsi="宋体" w:cs="宋体" w:hint="eastAsia"/>
+                <w:color w:val="000000"/>
+                <w:kern w:val="0"/>
+                <w:szCs w:val="21"/>
+              </w:rPr>
+              <w:t>-0.07</w:t>
+            </w:r>
+          </w:p>
+        </w:tc>
+      </w:tr>
+      <w:tr>
+        <w:trPr>
+          <w:trHeight w:val="270"/>
+          <w:jc w:val="center"/>
+        </w:trPr>
+        <w:tc>
+          <w:tcPr>
+            <w:tcW w:w="1858" w:type="dxa"/>
+            <w:tcBorders>
+              <w:top w:val="nil"/>
+              <w:left w:val="single" w:sz="4" w:space="0" w:color="auto"/>
+              <w:bottom w:val="single" w:sz="4" w:space="0" w:color="auto"/>
+              <w:right w:val="single" w:sz="4" w:space="0" w:color="auto"/>
+            </w:tcBorders>
+            <w:shd w:val="clear" w:color="auto" w:fill="auto"/>
+            <w:noWrap/>
+            <w:vAlign w:val="bottom"/>
+            <w:hideMark/>
+          </w:tcPr>
+          <w:p>
+            <w:pPr>
+              <w:widowControl/>
+              <w:jc w:val="right"/>
+              <w:rPr>
+                <w:rFonts w:ascii="宋体" w:hAnsi="宋体" w:cs="宋体"/>
+                <w:color w:val="000000"/>
+                <w:kern w:val="0"/>
+                <w:szCs w:val="21"/>
+              </w:rPr>
+            </w:pPr>
+            <w:r>
+              <w:rPr>
+                <w:rFonts w:ascii="宋体" w:hAnsi="宋体" w:cs="宋体" w:hint="eastAsia"/>
+                <w:color w:val="000000"/>
+                <w:kern w:val="0"/>
+                <w:szCs w:val="21"/>
+              </w:rPr>
+              <w:t>2014年7月</w:t>
+            </w:r>
+          </w:p>
+        </w:tc>
+        <w:tc>
+          <w:tcPr>
+            <w:tcW w:w="2268" w:type="dxa"/>
+            <w:tcBorders>
+              <w:top w:val="nil"/>
+              <w:left w:val="nil"/>
+              <w:bottom w:val="single" w:sz="4" w:space="0" w:color="auto"/>
+              <w:right w:val="single" w:sz="4" w:space="0" w:color="auto"/>
+            </w:tcBorders>
+            <w:shd w:val="clear" w:color="auto" w:fill="auto"/>
+            <w:noWrap/>
+            <w:vAlign w:val="bottom"/>
+            <w:hideMark/>
+          </w:tcPr>
+          <w:p>
+            <w:pPr>
+              <w:widowControl/>
+              <w:jc w:val="right"/>
+              <w:rPr>
+                <w:rFonts w:ascii="宋体" w:hAnsi="宋体" w:cs="宋体"/>
+                <w:color w:val="000000"/>
+                <w:kern w:val="0"/>
+                <w:szCs w:val="21"/>
+              </w:rPr>
+            </w:pPr>
+            <w:r>
+              <w:rPr>
+                <w:rFonts w:ascii="宋体" w:hAnsi="宋体" w:cs="宋体" w:hint="eastAsia"/>
+                <w:color w:val="000000"/>
+                <w:kern w:val="0"/>
+                <w:szCs w:val="21"/>
+              </w:rPr>
+              <w:t>-3.2</w:t>
+            </w:r>
+          </w:p>
+        </w:tc>
+        <w:tc>
+          <w:tcPr>
+            <w:tcW w:w="2835" w:type="dxa"/>
+            <w:tcBorders>
+              <w:top w:val="nil"/>
+              <w:left w:val="nil"/>
+              <w:bottom w:val="single" w:sz="4" w:space="0" w:color="auto"/>
+              <w:right w:val="single" w:sz="4" w:space="0" w:color="auto"/>
+            </w:tcBorders>
+            <w:shd w:val="clear" w:color="auto" w:fill="auto"/>
+            <w:noWrap/>
+            <w:vAlign w:val="bottom"/>
+            <w:hideMark/>
+          </w:tcPr>
+          <w:p>
+            <w:pPr>
+              <w:widowControl/>
+              <w:jc w:val="right"/>
+              <w:rPr>
+                <w:rFonts w:ascii="宋体" w:hAnsi="宋体" w:cs="宋体"/>
+                <w:color w:val="000000"/>
+                <w:kern w:val="0"/>
+                <w:szCs w:val="21"/>
+              </w:rPr>
+            </w:pPr>
+            <w:r>
+              <w:rPr>
+                <w:rFonts w:ascii="宋体" w:hAnsi="宋体" w:cs="宋体" w:hint="eastAsia"/>
+                <w:color w:val="000000"/>
+                <w:kern w:val="0"/>
+                <w:szCs w:val="21"/>
+              </w:rPr>
+              <w:t>7.37</w:t>
+            </w:r>
+          </w:p>
+        </w:tc>
+      </w:tr>
+      <w:tr>
+        <w:trPr>
+          <w:trHeight w:val="270"/>
+          <w:jc w:val="center"/>
+        </w:trPr>
+        <w:tc>
+          <w:tcPr>
+            <w:tcW w:w="1858" w:type="dxa"/>
+            <w:tcBorders>
+              <w:top w:val="nil"/>
+              <w:left w:val="single" w:sz="4" w:space="0" w:color="auto"/>
+              <w:bottom w:val="single" w:sz="4" w:space="0" w:color="auto"/>
+              <w:right w:val="single" w:sz="4" w:space="0" w:color="auto"/>
+            </w:tcBorders>
+            <w:shd w:val="clear" w:color="auto" w:fill="auto"/>
+            <w:noWrap/>
+            <w:vAlign w:val="bottom"/>
+            <w:hideMark/>
+          </w:tcPr>
+          <w:p>
+            <w:pPr>
+              <w:widowControl/>
+              <w:jc w:val="right"/>
+              <w:rPr>
+                <w:rFonts w:ascii="宋体" w:hAnsi="宋体" w:cs="宋体"/>
+                <w:color w:val="000000"/>
+                <w:kern w:val="0"/>
+                <w:szCs w:val="21"/>
+              </w:rPr>
+            </w:pPr>
+            <w:r>
+              <w:rPr>
+                <w:rFonts w:ascii="宋体" w:hAnsi="宋体" w:cs="宋体" w:hint="eastAsia"/>
+                <w:color w:val="000000"/>
+                <w:kern w:val="0"/>
+                <w:szCs w:val="21"/>
+              </w:rPr>
+              <w:t>2015年7月</w:t>
+            </w:r>
+          </w:p>
+        </w:tc>
+        <w:tc>
+          <w:tcPr>
+            <w:tcW w:w="2268" w:type="dxa"/>
+            <w:tcBorders>
+              <w:top w:val="nil"/>
+              <w:left w:val="nil"/>
+              <w:bottom w:val="single" w:sz="4" w:space="0" w:color="auto"/>
+              <w:right w:val="single" w:sz="4" w:space="0" w:color="auto"/>
+            </w:tcBorders>
+            <w:shd w:val="clear" w:color="auto" w:fill="auto"/>
+            <w:noWrap/>
+            <w:vAlign w:val="bottom"/>
+            <w:hideMark/>
+          </w:tcPr>
+          <w:p>
+            <w:pPr>
+              <w:widowControl/>
+              <w:jc w:val="right"/>
+              <w:rPr>
+                <w:rFonts w:ascii="宋体" w:hAnsi="宋体" w:cs="宋体"/>
+                <w:color w:val="000000"/>
+                <w:kern w:val="0"/>
+                <w:szCs w:val="21"/>
+              </w:rPr>
+            </w:pPr>
+            <w:r>
+              <w:rPr>
+                <w:rFonts w:ascii="宋体" w:hAnsi="宋体" w:cs="宋体" w:hint="eastAsia"/>
+                <w:color w:val="000000"/>
+                <w:kern w:val="0"/>
+                <w:szCs w:val="21"/>
+              </w:rPr>
+              <w:t>32.23</w:t>
+            </w:r>
+          </w:p>
+        </w:tc>
+        <w:tc>
+          <w:tcPr>
+            <w:tcW w:w="2835" w:type="dxa"/>
+            <w:tcBorders>
+              <w:top w:val="nil"/>
+              <w:left w:val="nil"/>
+              <w:bottom w:val="single" w:sz="4" w:space="0" w:color="auto"/>
+              <w:right w:val="single" w:sz="4" w:space="0" w:color="auto"/>
+            </w:tcBorders>
+            <w:shd w:val="clear" w:color="auto" w:fill="auto"/>
+            <w:noWrap/>
+            <w:vAlign w:val="bottom"/>
+            <w:hideMark/>
+          </w:tcPr>
+          <w:p>
+            <w:pPr>
+              <w:widowControl/>
+              <w:jc w:val="right"/>
+              <w:rPr>
+                <w:rFonts w:ascii="宋体" w:hAnsi="宋体" w:cs="宋体"/>
+                <w:color w:val="000000"/>
+                <w:kern w:val="0"/>
+                <w:szCs w:val="21"/>
+              </w:rPr>
+            </w:pPr>
+            <w:r>
+              <w:rPr>
+                <w:rFonts w:ascii="宋体" w:hAnsi="宋体" w:cs="宋体" w:hint="eastAsia"/>
+                <w:color w:val="000000"/>
+                <w:kern w:val="0"/>
+                <w:szCs w:val="21"/>
+              </w:rPr>
+              <w:t>-9.62</w:t>
+            </w:r>
+          </w:p>
+        </w:tc>
+      </w:tr>
+      <w:tr>
+        <w:trPr>
+          <w:trHeight w:val="270"/>
+          <w:jc w:val="center"/>
+        </w:trPr>
+        <w:tc>
+          <w:tcPr>
+            <w:tcW w:w="1858" w:type="dxa"/>
+            <w:tcBorders>
+              <w:top w:val="nil"/>
+              <w:left w:val="single" w:sz="4" w:space="0" w:color="auto"/>
+              <w:bottom w:val="single" w:sz="4" w:space="0" w:color="auto"/>
+              <w:right w:val="single" w:sz="4" w:space="0" w:color="auto"/>
+            </w:tcBorders>
+            <w:shd w:val="clear" w:color="auto" w:fill="auto"/>
+            <w:noWrap/>
+            <w:vAlign w:val="bottom"/>
+            <w:hideMark/>
+          </w:tcPr>
+          <w:p>
+            <w:pPr>
+              <w:widowControl/>
+              <w:jc w:val="right"/>
+              <w:rPr>
+                <w:rFonts w:ascii="宋体" w:hAnsi="宋体" w:cs="宋体"/>
+                <w:color w:val="000000"/>
+                <w:kern w:val="0"/>
+                <w:szCs w:val="21"/>
+              </w:rPr>
+            </w:pPr>
+            <w:r>
+              <w:rPr>
+                <w:rFonts w:ascii="宋体" w:hAnsi="宋体" w:cs="宋体" w:hint="eastAsia"/>
+                <w:color w:val="000000"/>
+                <w:kern w:val="0"/>
+                <w:szCs w:val="21"/>
+              </w:rPr>
+              <w:t>2016年7月</w:t>
+            </w:r>
+          </w:p>
+        </w:tc>
+        <w:tc>
+          <w:tcPr>
+            <w:tcW w:w="2268" w:type="dxa"/>
+            <w:tcBorders>
+              <w:top w:val="nil"/>
+              <w:left w:val="nil"/>
+              <w:bottom w:val="single" w:sz="4" w:space="0" w:color="auto"/>
+              <w:right w:val="single" w:sz="4" w:space="0" w:color="auto"/>
+            </w:tcBorders>
+            <w:shd w:val="clear" w:color="auto" w:fill="auto"/>
+            <w:noWrap/>
+            <w:vAlign w:val="bottom"/>
+            <w:hideMark/>
+          </w:tcPr>
+          <w:p>
+            <w:pPr>
+              <w:widowControl/>
+              <w:jc w:val="right"/>
+              <w:rPr>
+                <w:rFonts w:ascii="宋体" w:hAnsi="宋体" w:cs="宋体"/>
+                <w:color w:val="000000"/>
+                <w:kern w:val="0"/>
+                <w:szCs w:val="21"/>
+              </w:rPr>
+            </w:pPr>
+            <w:r>
+              <w:rPr>
+                <w:rFonts w:ascii="宋体" w:hAnsi="宋体" w:cs="宋体" w:hint="eastAsia"/>
+                <w:color w:val="000000"/>
+                <w:kern w:val="0"/>
+                <w:szCs w:val="21"/>
+              </w:rPr>
+              <w:t>-17.71</w:t>
+            </w:r>
+          </w:p>
+        </w:tc>
+        <w:tc>
+          <w:tcPr>
+            <w:tcW w:w="2835" w:type="dxa"/>
+            <w:tcBorders>
+              <w:top w:val="nil"/>
+              <w:left w:val="nil"/>
+              <w:bottom w:val="single" w:sz="4" w:space="0" w:color="auto"/>
+              <w:right w:val="single" w:sz="4" w:space="0" w:color="auto"/>
+            </w:tcBorders>
+            <w:shd w:val="clear" w:color="auto" w:fill="auto"/>
+            <w:noWrap/>
+            <w:vAlign w:val="bottom"/>
+            <w:hideMark/>
+          </w:tcPr>
+          <w:p>
+            <w:pPr>
+              <w:widowControl/>
+              <w:jc w:val="right"/>
+              <w:rPr>
+                <w:rFonts w:ascii="宋体" w:hAnsi="宋体" w:cs="宋体"/>
+                <w:color w:val="000000"/>
+                <w:kern w:val="0"/>
+                <w:szCs w:val="21"/>
+              </w:rPr>
+            </w:pPr>
+            <w:r>
+              <w:rPr>
+                <w:rFonts w:ascii="宋体" w:hAnsi="宋体" w:cs="宋体" w:hint="eastAsia"/>
+                <w:color w:val="000000"/>
+                <w:kern w:val="0"/>
+                <w:szCs w:val="21"/>
+              </w:rPr>
+              <w:t>0</w:t>
+            </w:r>
+          </w:p>
+        </w:tc>
+      </w:tr>
+    </w:tbl>
+    <w:p>
+      <w:pPr>
+        <w:pStyle w:val="a0"/>
+        <w:rPr>
+          <w:rFonts w:hint="eastAsia"/>
+        </w:rPr>
+      </w:pPr>
+    </w:p>
+    <w:p>
+      <w:pPr>
+        <w:pStyle w:val="a0"/>
+        <w:ind w:firstLineChars="100" w:firstLine="240"/>
+        <w:rPr>
+          <w:rFonts w:hint="eastAsia"/>
+        </w:rPr>
+      </w:pPr>
+      <w:r>
+        <w:rPr>
+          <w:rFonts w:hint="eastAsia"/>
+        </w:rPr>
+        <w:t>定位最近的市场位置，在长期、中期、短期内分别所处的位置，也就是分析各路资金在场内还是场外。</w:t>
+      </w:r>
+    </w:p>
+    <w:p>
+      <w:pPr>
+        <w:pStyle w:val="a0"/>
+        <w:ind w:firstLineChars="100" w:firstLine="240"/>
+        <w:rPr>
+          <w:rFonts w:hint="eastAsia"/>
+        </w:rPr>
+      </w:pPr>
+      <w:r>
+        <w:rPr>
+          <w:rFonts w:hint="eastAsia"/>
+        </w:rPr>
+        <w:t>60</w:t>
+      </w:r>
+      <w:r>
+        <w:rPr>
+          <w:rFonts w:hint="eastAsia"/>
+        </w:rPr>
+        <w:t>日，</w:t>
+      </w:r>
+      <w:r>
+        <w:rPr>
+          <w:rFonts w:hint="eastAsia"/>
+        </w:rPr>
+        <w:t xml:space="preserve">20 </w:t>
+      </w:r>
+      <w:r>
+        <w:rPr>
+          <w:rFonts w:hint="eastAsia"/>
+        </w:rPr>
+        <w:t>日，</w:t>
+      </w:r>
+      <w:r>
+        <w:rPr>
+          <w:rFonts w:hint="eastAsia"/>
+        </w:rPr>
+        <w:t>5</w:t>
+      </w:r>
+      <w:r>
+        <w:rPr>
+          <w:rFonts w:hint="eastAsia"/>
+        </w:rPr>
+        <w:t>日及最近大盘点位位置</w:t>
+      </w:r>
+    </w:p>
+    <w:p>
+      <w:pPr>
+        <w:pStyle w:val="3"/>
+        <w:rPr>
+          <w:rFonts w:hint="eastAsia"/>
+        </w:rPr>
+      </w:pPr>
+      <w:r>
+        <w:rPr>
+          <w:rFonts w:hint="eastAsia"/>
+        </w:rPr>
+        <w:t>60</w:t>
+      </w:r>
+      <w:r>
+        <w:rPr>
+          <w:rFonts w:hint="eastAsia"/>
+        </w:rPr>
+        <w:t>日，</w:t>
+      </w:r>
+      <w:r>
+        <w:rPr>
+          <w:rFonts w:hint="eastAsia"/>
+        </w:rPr>
+        <w:t xml:space="preserve">20 </w:t>
+      </w:r>
+      <w:r>
+        <w:rPr>
+          <w:rFonts w:hint="eastAsia"/>
+        </w:rPr>
+        <w:t>日，</w:t>
+      </w:r>
+      <w:r>
+        <w:rPr>
+          <w:rFonts w:hint="eastAsia"/>
+        </w:rPr>
+        <w:t>5</w:t>
+      </w:r>
+      <w:r>
+        <w:rPr>
+          <w:rFonts w:hint="eastAsia"/>
+        </w:rPr>
+        <w:t>日及最近大盘点位位置</w:t>
+      </w:r>
+    </w:p>
+    <w:p>
+      <w:pPr>
+        <w:pStyle w:val="3"/>
+        <w:rPr>
+          <w:rFonts w:hint="eastAsia"/>
+        </w:rPr>
+      </w:pPr>
+      <w:r>
+        <w:rPr>
+          <w:rFonts w:hint="eastAsia"/>
+        </w:rPr>
+        <w:t>历史</w:t>
+      </w:r>
+      <w:r>
+        <w:rPr>
+          <w:rFonts w:hint="eastAsia"/>
+        </w:rPr>
+        <w:t>周期</w:t>
+      </w:r>
+      <w:r>
+        <w:rPr>
+          <w:rFonts w:hint="eastAsia"/>
+        </w:rPr>
+        <w:t>热点</w:t>
+      </w:r>
+      <w:r>
+        <w:rPr>
+          <w:rFonts w:hint="eastAsia"/>
+        </w:rPr>
+        <w:t>分析</w:t>
+      </w:r>
+    </w:p>
+    <w:p>
+      <w:pPr>
+        <w:pStyle w:val="a0"/>
+        <w:rPr>
+          <w:rFonts w:hint="eastAsia"/>
+        </w:rPr>
+      </w:pPr>
+      <w:r>
+        <w:rPr>
+          <w:rFonts w:hint="eastAsia"/>
+        </w:rPr>
+        <w:t>分析历史热点要注意几个问题：</w:t>
+      </w:r>
+    </w:p>
+    <w:p>
+      <w:pPr>
+        <w:pStyle w:val="a0"/>
+        <w:rPr>
+          <w:rFonts w:hint="eastAsia"/>
+        </w:rPr>
+      </w:pPr>
+      <w:r>
+        <w:rPr>
+          <w:rFonts w:hint="eastAsia"/>
+        </w:rPr>
+        <w:t xml:space="preserve">1 </w:t>
+      </w:r>
+      <w:r>
+        <w:rPr>
+          <w:rFonts w:hint="eastAsia"/>
+        </w:rPr>
+        <w:t>是否是突发性热点</w:t>
+      </w:r>
+    </w:p>
+    <w:p>
+      <w:pPr>
+        <w:pStyle w:val="a0"/>
+        <w:rPr>
+          <w:rFonts w:hint="eastAsia"/>
+        </w:rPr>
+      </w:pPr>
+      <w:r>
+        <w:rPr>
+          <w:rFonts w:hint="eastAsia"/>
+        </w:rPr>
+        <w:t xml:space="preserve">2 </w:t>
+      </w:r>
+      <w:r>
+        <w:rPr>
+          <w:rFonts w:hint="eastAsia"/>
+        </w:rPr>
+        <w:t>是否可持续性热点</w:t>
+      </w:r>
+    </w:p>
+    <w:p>
+      <w:pPr>
+        <w:pStyle w:val="a0"/>
+        <w:rPr>
+          <w:rFonts w:hint="eastAsia"/>
+        </w:rPr>
+      </w:pPr>
+      <w:r>
+        <w:rPr>
+          <w:rFonts w:hint="eastAsia"/>
+        </w:rPr>
+        <w:t xml:space="preserve">3 </w:t>
+      </w:r>
+      <w:r>
+        <w:rPr>
+          <w:rFonts w:hint="eastAsia"/>
+        </w:rPr>
+        <w:t>是否周期热点</w:t>
+      </w:r>
+    </w:p>
+    <w:p>
+      <w:pPr>
+        <w:pStyle w:val="a0"/>
+      </w:pPr>
+      <w:r>
+        <w:rPr>
+          <w:rFonts w:hint="eastAsia"/>
+        </w:rPr>
+        <w:t xml:space="preserve">4 </w:t>
+      </w:r>
+      <w:r>
+        <w:rPr>
+          <w:rFonts w:hint="eastAsia"/>
+        </w:rPr>
+        <w:t>热点背后的逻辑</w:t>
+      </w:r>
+    </w:p>
+    <w:p>
+      <w:pPr>
+        <w:pStyle w:val="2"/>
+        <w:rPr>
+          <w:rFonts w:hint="eastAsia"/>
+        </w:rPr>
+      </w:pPr>
+      <w:bookmarkStart w:id="7" w:name="_Toc454983275"/>
+      <w:r>
+        <w:rPr>
+          <w:rFonts w:hint="eastAsia"/>
+        </w:rPr>
+        <w:t>市场情绪</w:t>
+      </w:r>
+      <w:bookmarkEnd w:id="7"/>
+      <w:r>
+        <w:rPr>
+          <w:rFonts w:hint="eastAsia"/>
+        </w:rPr>
+        <w:t>及</w:t>
+      </w:r>
+      <w:proofErr w:type="gramStart"/>
+      <w:r>
+        <w:rPr>
+          <w:rFonts w:hint="eastAsia"/>
+        </w:rPr>
+        <w:t>仓位</w:t>
+      </w:r>
+      <w:proofErr w:type="gramEnd"/>
+      <w:r>
+        <w:rPr>
+          <w:rFonts w:hint="eastAsia"/>
+        </w:rPr>
+        <w:t>控制</w:t>
+      </w:r>
+    </w:p>
+    <w:p>
+      <w:pPr>
+        <w:pStyle w:val="a0"/>
+        <w:rPr>
+          <w:rFonts w:hint="eastAsia"/>
+        </w:rPr>
+      </w:pPr>
+      <w:r>
+        <w:rPr>
+          <w:rFonts w:hint="eastAsia"/>
+        </w:rPr>
+        <w:t xml:space="preserve">1/3 </w:t>
+      </w:r>
+      <w:r>
+        <w:rPr>
+          <w:rFonts w:hint="eastAsia"/>
+        </w:rPr>
+        <w:t>价值底仓</w:t>
+      </w:r>
+      <w:r>
+        <w:rPr>
+          <w:rFonts w:hint="eastAsia"/>
+        </w:rPr>
+        <w:t xml:space="preserve"> 1/3 </w:t>
+      </w:r>
+      <w:r>
+        <w:rPr>
+          <w:rFonts w:hint="eastAsia"/>
+        </w:rPr>
+        <w:t>沪深</w:t>
+      </w:r>
+      <w:r>
+        <w:rPr>
+          <w:rFonts w:hint="eastAsia"/>
+        </w:rPr>
+        <w:t>300</w:t>
+      </w:r>
+      <w:r>
+        <w:rPr>
+          <w:rFonts w:hint="eastAsia"/>
+        </w:rPr>
+        <w:t>量化交易</w:t>
+      </w:r>
+      <w:r>
+        <w:rPr>
+          <w:rFonts w:hint="eastAsia"/>
+        </w:rPr>
+        <w:t xml:space="preserve"> 1/3 </w:t>
+      </w:r>
+      <w:r>
+        <w:rPr>
+          <w:rFonts w:hint="eastAsia"/>
+        </w:rPr>
+        <w:t>热点</w:t>
+      </w:r>
+    </w:p>
+    <w:p>
+      <w:pPr>
+        <w:pStyle w:val="2"/>
+        <w:numPr>
+          <w:ilvl w:val="1"/>
+          <w:numId w:val="12"/>
+        </w:numPr>
+        <w:rPr>
+          <w:rFonts w:hint="eastAsia"/>
+        </w:rPr>
+      </w:pPr>
+      <w:r>
+        <w:rPr>
+          <w:rFonts w:hint="eastAsia"/>
+        </w:rPr>
+        <w:t>历史分析及明日预测</w:t>
+      </w:r>
+      <w:r>
+        <w:rPr>
+          <w:rFonts w:hint="eastAsia"/>
+        </w:rPr>
+        <w:t xml:space="preserve"> 2</w:t>
+      </w:r>
+      <w:r>
+        <w:rPr>
+          <w:rFonts w:hint="eastAsia"/>
+        </w:rPr>
+        <w:t>：</w:t>
+      </w:r>
+      <w:r>
+        <w:rPr>
+          <w:rFonts w:hint="eastAsia"/>
+        </w:rPr>
+        <w:t>30</w:t>
+      </w:r>
+      <w:r>
+        <w:rPr>
+          <w:rFonts w:hint="eastAsia"/>
+        </w:rPr>
+        <w:t>以后操作</w:t>
+      </w:r>
+    </w:p>
+    <w:p>
+      <w:pPr>
+        <w:pStyle w:val="a0"/>
+        <w:rPr>
+          <w:rFonts w:hint="eastAsia"/>
+        </w:rPr>
+      </w:pPr>
+    </w:p>
+    <w:p>
+      <w:pPr>
+        <w:pStyle w:val="2"/>
+        <w:rPr>
+          <w:rFonts w:hint="eastAsia"/>
+        </w:rPr>
+      </w:pPr>
+      <w:r>
+        <w:rPr>
+          <w:rFonts w:hint="eastAsia"/>
+        </w:rPr>
+        <w:t>每日必读</w:t>
+      </w:r>
+    </w:p>
+    <w:p>
+      <w:pPr>
+        <w:pStyle w:val="a0"/>
+      </w:pPr>
+      <w:r>
+        <w:rPr>
+          <w:rFonts w:hint="eastAsia"/>
+        </w:rPr>
+        <w:t>首先，根据预测模型判断当日的大盘走势。其实，这个是相对容易的。消</w:t>
+      </w:r>
       <w:r>
         <w:rPr>
           <w:rFonts w:hint="eastAsia"/>
         </w:rPr>
         <w:lastRenderedPageBreak/>
-        <w:t>点位分析</w:t>
-      </w:r>
-      <w:bookmarkEnd w:id="6"/>
-    </w:p>
-    <w:p>
-      <w:pPr>
-        <w:pStyle w:val="2"/>
-      </w:pPr>
-      <w:bookmarkStart w:id="7" w:name="_Toc454983274"/>
-      <w:r>
-        <w:rPr>
-          <w:rFonts w:hint="eastAsia"/>
-        </w:rPr>
-        <w:t>热点分析</w:t>
-      </w:r>
-      <w:bookmarkEnd w:id="7"/>
-    </w:p>
-    <w:p>
-      <w:pPr>
-        <w:pStyle w:val="2"/>
-      </w:pPr>
-      <w:bookmarkStart w:id="8" w:name="_Toc454983275"/>
-      <w:r>
-        <w:rPr>
-          <w:rFonts w:hint="eastAsia"/>
-        </w:rPr>
-        <w:t>市场情绪</w:t>
-      </w:r>
-      <w:bookmarkEnd w:id="8"/>
-    </w:p>
-    <w:p>
-      <w:pPr>
-        <w:pStyle w:val="1"/>
-      </w:pPr>
-      <w:bookmarkStart w:id="9" w:name="_Toc454983276"/>
-      <w:r>
-        <w:rPr>
-          <w:rFonts w:hint="eastAsia"/>
-        </w:rPr>
-        <w:t>周期分析</w:t>
-      </w:r>
-      <w:bookmarkEnd w:id="9"/>
-    </w:p>
-    <w:p>
-      <w:pPr>
-        <w:pStyle w:val="2"/>
-      </w:pPr>
-      <w:bookmarkStart w:id="10" w:name="_Toc454983277"/>
-      <w:r>
-        <w:rPr>
-          <w:rFonts w:hint="eastAsia"/>
-        </w:rPr>
-        <w:t>大盘历史周期点位</w:t>
-      </w:r>
-      <w:bookmarkEnd w:id="10"/>
-    </w:p>
-    <w:p>
-      <w:pPr>
-        <w:pStyle w:val="3"/>
-      </w:pPr>
-      <w:bookmarkStart w:id="11" w:name="_Toc454983278"/>
-      <w:r>
-        <w:rPr>
-          <w:rFonts w:hint="eastAsia"/>
-        </w:rPr>
-        <w:t>月</w:t>
-      </w:r>
-      <w:bookmarkEnd w:id="11"/>
-    </w:p>
-    <w:p>
-      <w:pPr>
-        <w:pStyle w:val="3"/>
-      </w:pPr>
-      <w:bookmarkStart w:id="12" w:name="_Toc454983279"/>
-      <w:r>
-        <w:rPr>
-          <w:rFonts w:hint="eastAsia"/>
-        </w:rPr>
-        <w:t>周</w:t>
-      </w:r>
-      <w:bookmarkEnd w:id="12"/>
-    </w:p>
-    <w:p>
-      <w:pPr>
-        <w:pStyle w:val="2"/>
-      </w:pPr>
-      <w:bookmarkStart w:id="13" w:name="_Toc454983280"/>
-      <w:r>
-        <w:rPr>
-          <w:rFonts w:hint="eastAsia"/>
-        </w:rPr>
-        <w:t>行业热点周期</w:t>
-      </w:r>
-      <w:bookmarkEnd w:id="13"/>
-    </w:p>
-    <w:p>
-      <w:pPr>
-        <w:pStyle w:val="3"/>
-      </w:pPr>
-      <w:bookmarkStart w:id="14" w:name="_Toc454983281"/>
-      <w:r>
-        <w:rPr>
-          <w:rFonts w:hint="eastAsia"/>
-        </w:rPr>
-        <w:t>月</w:t>
-      </w:r>
-      <w:bookmarkEnd w:id="14"/>
-    </w:p>
-    <w:p>
-      <w:pPr>
-        <w:pStyle w:val="3"/>
-      </w:pPr>
-      <w:bookmarkStart w:id="15" w:name="_Toc454983282"/>
-      <w:r>
-        <w:rPr>
-          <w:rFonts w:hint="eastAsia"/>
-        </w:rPr>
-        <w:t>周</w:t>
-      </w:r>
-      <w:bookmarkEnd w:id="15"/>
-    </w:p>
-    <w:p>
-      <w:pPr>
-        <w:pStyle w:val="1"/>
-      </w:pPr>
-      <w:bookmarkStart w:id="16" w:name="_Toc454983283"/>
-      <w:r>
-        <w:rPr>
-          <w:rFonts w:hint="eastAsia"/>
-        </w:rPr>
-        <w:t>操作策略</w:t>
-      </w:r>
-      <w:bookmarkEnd w:id="16"/>
-    </w:p>
-    <w:p>
-      <w:pPr>
-        <w:pStyle w:val="a0"/>
-        <w:rPr>
-          <w:rFonts w:hint="eastAsia"/>
-        </w:rPr>
-      </w:pPr>
-      <w:r>
-        <w:rPr>
-          <w:rFonts w:hint="eastAsia"/>
-        </w:rPr>
-        <w:t>首先，根据预测模型判断当日的大盘走势。其实，这个是相对容易的。消息面配合历史模型模式识别，</w:t>
+        <w:t>息面配合历史模型模式识别，</w:t>
       </w:r>
       <w:proofErr w:type="gramStart"/>
       <w:r>
@@ -3832,38 +6353,6 @@
           <w:rFonts w:hint="eastAsia"/>
         </w:rPr>
         <w:t>大盘首先不存在暴跌的可能。如果一旦出现暴跌，必须严格执行止损策略。</w:t>
-      </w:r>
-    </w:p>
-    <w:p>
-      <w:pPr>
-        <w:pStyle w:val="a0"/>
-        <w:rPr>
-          <w:rFonts w:hint="eastAsia"/>
-        </w:rPr>
-      </w:pPr>
-      <w:r>
-        <w:rPr>
-          <w:rFonts w:hint="eastAsia"/>
-        </w:rPr>
-        <w:t>周期选股，逢低买入。定时交易，分批仓控。做好预期，严格执行。现金机会，看长做短。</w:t>
-      </w:r>
-    </w:p>
-    <w:p>
-      <w:pPr>
-        <w:pStyle w:val="a0"/>
-      </w:pPr>
-      <w:bookmarkStart w:id="17" w:name="_GoBack"/>
-      <w:bookmarkEnd w:id="17"/>
-    </w:p>
-    <w:p>
-      <w:pPr>
-        <w:pStyle w:val="2"/>
-      </w:pPr>
-      <w:r>
-        <w:rPr>
-          <w:rFonts w:hint="eastAsia"/>
-        </w:rPr>
-        <w:t>交易原则</w:t>
       </w:r>
     </w:p>
     <w:p>
@@ -3938,7 +6427,6 @@
           <w:sz w:val="33"/>
           <w:szCs w:val="33"/>
         </w:rPr>
-        <w:lastRenderedPageBreak/>
         <w:t>减少频繁交易，采用</w:t>
       </w:r>
       <w:r>
@@ -4007,21 +6495,180 @@
     </w:p>
     <w:p>
       <w:pPr>
+        <w:pStyle w:val="1"/>
+        <w:rPr>
+          <w:rFonts w:hint="eastAsia"/>
+        </w:rPr>
+      </w:pPr>
+      <w:bookmarkStart w:id="8" w:name="_Toc454983276"/>
+      <w:r>
+        <w:rPr>
+          <w:rFonts w:hint="eastAsia"/>
+        </w:rPr>
+        <w:t>周末总结</w:t>
+      </w:r>
+    </w:p>
+    <w:p>
+      <w:pPr>
         <w:pStyle w:val="a0"/>
-      </w:pPr>
+        <w:rPr>
+          <w:rFonts w:hint="eastAsia"/>
+        </w:rPr>
+      </w:pPr>
+      <w:r>
+        <w:rPr>
+          <w:rFonts w:hint="eastAsia"/>
+        </w:rPr>
+        <w:t>每个周末，应该对本周发生和下周对应的市场，有个战略性调整。</w:t>
+      </w:r>
     </w:p>
     <w:p>
       <w:pPr>
         <w:pStyle w:val="2"/>
-      </w:pPr>
-      <w:bookmarkStart w:id="18" w:name="_Toc454983284"/>
-      <w:r>
-        <w:rPr>
-          <w:rFonts w:hint="eastAsia"/>
-        </w:rPr>
+        <w:rPr>
+          <w:rFonts w:hint="eastAsia"/>
+        </w:rPr>
+      </w:pPr>
+      <w:r>
+        <w:rPr>
+          <w:rFonts w:hint="eastAsia"/>
+        </w:rPr>
+        <w:t>热点预期</w:t>
+      </w:r>
+    </w:p>
+    <w:p>
+      <w:pPr>
+        <w:pStyle w:val="2"/>
+        <w:rPr>
+          <w:rFonts w:hint="eastAsia"/>
+        </w:rPr>
+      </w:pPr>
+      <w:r>
+        <w:rPr>
+          <w:rFonts w:hint="eastAsia"/>
+        </w:rPr>
+        <w:t>操作预案</w:t>
+      </w:r>
+    </w:p>
+    <w:p>
+      <w:pPr>
+        <w:pStyle w:val="a0"/>
+        <w:rPr>
+          <w:rFonts w:hint="eastAsia"/>
+        </w:rPr>
+      </w:pPr>
+    </w:p>
+    <w:bookmarkEnd w:id="8"/>
+    <w:p>
+      <w:pPr>
+        <w:pStyle w:val="1"/>
+        <w:rPr>
+          <w:rFonts w:hint="eastAsia"/>
+        </w:rPr>
+      </w:pPr>
+      <w:r>
+        <w:rPr>
+          <w:rFonts w:hint="eastAsia"/>
+        </w:rPr>
+        <w:t>月度总结</w:t>
+      </w:r>
+    </w:p>
+    <w:p>
+      <w:pPr>
+        <w:pStyle w:val="a0"/>
+        <w:rPr>
+          <w:rFonts w:hint="eastAsia"/>
+        </w:rPr>
+      </w:pPr>
+      <w:r>
+        <w:rPr>
+          <w:rFonts w:hint="eastAsia"/>
+        </w:rPr>
+        <w:t>每个月初，应该对本月的预期市场热点有一定程度的预期和操作预案。</w:t>
+      </w:r>
+    </w:p>
+    <w:p>
+      <w:pPr>
+        <w:pStyle w:val="2"/>
+        <w:rPr>
+          <w:rFonts w:hint="eastAsia"/>
+        </w:rPr>
+      </w:pPr>
+      <w:r>
+        <w:rPr>
+          <w:rFonts w:hint="eastAsia"/>
+        </w:rPr>
+        <w:t>热点预期</w:t>
+      </w:r>
+    </w:p>
+    <w:p>
+      <w:pPr>
+        <w:pStyle w:val="2"/>
+      </w:pPr>
+      <w:r>
+        <w:rPr>
+          <w:rFonts w:hint="eastAsia"/>
+        </w:rPr>
+        <w:t>操作预案</w:t>
+      </w:r>
+    </w:p>
+    <w:p>
+      <w:pPr>
+        <w:pStyle w:val="1"/>
+      </w:pPr>
+      <w:r>
+        <w:rPr>
+          <w:rFonts w:hint="eastAsia"/>
+        </w:rPr>
+        <w:t>模型分析</w:t>
+      </w:r>
+    </w:p>
+    <w:p>
+      <w:pPr>
+        <w:pStyle w:val="a0"/>
+      </w:pPr>
+      <w:r>
+        <w:rPr>
+          <w:rFonts w:hint="eastAsia"/>
+        </w:rPr>
+        <w:t>本章为一些可供参考的交易模型的分析，逻辑和使用。</w:t>
+      </w:r>
+    </w:p>
+    <w:p>
+      <w:pPr>
+        <w:pStyle w:val="2"/>
+      </w:pPr>
+      <w:r>
+        <w:rPr>
+          <w:rFonts w:hint="eastAsia"/>
+        </w:rPr>
+        <w:t>交易原则</w:t>
+      </w:r>
+    </w:p>
+    <w:p>
+      <w:pPr>
+        <w:pStyle w:val="a0"/>
+      </w:pPr>
+      <w:r>
+        <w:rPr>
+          <w:rFonts w:hint="eastAsia"/>
+        </w:rPr>
+        <w:t>周期选股，逢低买入。定时交易，分批仓控。做好预期，严格执行。现金机会，看长做短。</w:t>
+      </w:r>
+    </w:p>
+    <w:p>
+      <w:pPr>
+        <w:pStyle w:val="2"/>
+      </w:pPr>
+      <w:bookmarkStart w:id="9" w:name="_Toc454983284"/>
+      <w:r>
+        <w:rPr>
+          <w:rFonts w:hint="eastAsia"/>
+        </w:rPr>
+        <w:lastRenderedPageBreak/>
         <w:t>交易模型</w:t>
       </w:r>
-      <w:bookmarkEnd w:id="18"/>
+      <w:bookmarkEnd w:id="9"/>
     </w:p>
     <w:p>
       <w:pPr>
@@ -4132,6 +6779,7 @@
       <w:pPr>
         <w:ind w:firstLineChars="200" w:firstLine="420"/>
         <w:rPr>
+          <w:rFonts w:hint="eastAsia"/>
           <w:color w:val="FF0000"/>
         </w:rPr>
       </w:pPr>
@@ -4145,7 +6793,89 @@
     </w:p>
     <w:p>
       <w:pPr>
+        <w:ind w:firstLineChars="200" w:firstLine="420"/>
+        <w:rPr>
+          <w:rFonts w:hint="eastAsia"/>
+          <w:color w:val="FF0000"/>
+        </w:rPr>
+      </w:pPr>
+      <w:r>
+        <w:rPr>
+          <w:rFonts w:hint="eastAsia"/>
+          <w:color w:val="FF0000"/>
+        </w:rPr>
+        <w:t>1.5</w:t>
+      </w:r>
+      <w:r>
+        <w:rPr>
+          <w:rFonts w:hint="eastAsia"/>
+          <w:color w:val="FF0000"/>
+        </w:rPr>
+        <w:t>个点之内可以追。</w:t>
+      </w:r>
+    </w:p>
+    <w:p>
+      <w:pPr>
         <w:pStyle w:val="3"/>
+        <w:rPr>
+          <w:rFonts w:hint="eastAsia"/>
+        </w:rPr>
+      </w:pPr>
+      <w:r>
+        <w:rPr>
+          <w:rFonts w:hint="eastAsia"/>
+        </w:rPr>
+        <w:t>尾盘交易方法</w:t>
+      </w:r>
+    </w:p>
+    <w:p>
+      <w:pPr>
+        <w:ind w:firstLineChars="200" w:firstLine="420"/>
+        <w:rPr>
+          <w:color w:val="FF0000"/>
+        </w:rPr>
+      </w:pPr>
+      <w:r>
+        <w:rPr>
+          <w:rFonts w:hint="eastAsia"/>
+          <w:color w:val="FF0000"/>
+        </w:rPr>
+        <w:t>预测第二个交易日或者周期上涨，趋势向上而调整</w:t>
+      </w:r>
+      <w:r>
+        <w:rPr>
+          <w:rFonts w:hint="eastAsia"/>
+          <w:color w:val="FF0000"/>
+        </w:rPr>
+        <w:t>2</w:t>
+      </w:r>
+      <w:r>
+        <w:rPr>
+          <w:rFonts w:hint="eastAsia"/>
+          <w:color w:val="FF0000"/>
+        </w:rPr>
+        <w:t>日后，尾盘买入，第二</w:t>
+      </w:r>
+      <w:proofErr w:type="gramStart"/>
+      <w:r>
+        <w:rPr>
+          <w:rFonts w:hint="eastAsia"/>
+          <w:color w:val="FF0000"/>
+        </w:rPr>
+        <w:t>天择机</w:t>
+      </w:r>
+      <w:proofErr w:type="gramEnd"/>
+      <w:r>
+        <w:rPr>
+          <w:rFonts w:hint="eastAsia"/>
+          <w:color w:val="FF0000"/>
+        </w:rPr>
+        <w:t>抛出，这样心里负担轻。</w:t>
+      </w:r>
+    </w:p>
+    <w:p>
+      <w:pPr>
+        <w:pStyle w:val="3"/>
       </w:pPr>
       <w:r>
         <w:rPr>
@@ -4201,6 +6931,9 @@
     <w:p>
       <w:pPr>
         <w:pStyle w:val="a0"/>
+        <w:rPr>
+          <w:rFonts w:hint="eastAsia"/>
+        </w:rPr>
       </w:pPr>
       <w:r>
         <w:rPr>
@@ -4211,8 +6944,192 @@
     </w:p>
     <w:p>
       <w:pPr>
+        <w:pStyle w:val="3"/>
+      </w:pPr>
+      <w:r>
+        <w:rPr>
+          <w:rFonts w:hint="eastAsia"/>
+        </w:rPr>
+        <w:t>消息类交易模型</w:t>
+      </w:r>
+    </w:p>
+    <w:p>
+      <w:pPr>
         <w:pStyle w:val="a0"/>
       </w:pPr>
+      <w:r>
+        <w:rPr>
+          <w:rFonts w:hint="eastAsia"/>
+        </w:rPr>
+        <w:t>如果能比大多数人的消息来的快，那也应该能获得一定的利润。</w:t>
+      </w:r>
+    </w:p>
+    <w:p>
+      <w:pPr>
+        <w:pStyle w:val="3"/>
+        <w:rPr>
+          <w:rFonts w:hint="eastAsia"/>
+        </w:rPr>
+      </w:pPr>
+      <w:r>
+        <w:rPr>
+          <w:rFonts w:hint="eastAsia"/>
+        </w:rPr>
+        <w:t>量化组合</w:t>
+      </w:r>
+      <w:r>
+        <w:rPr>
+          <w:rFonts w:hint="eastAsia"/>
+        </w:rPr>
+        <w:t>T</w:t>
+      </w:r>
+      <w:r>
+        <w:rPr>
+          <w:rFonts w:hint="eastAsia"/>
+        </w:rPr>
+        <w:t>型模式</w:t>
+      </w:r>
+    </w:p>
+    <w:p>
+      <w:pPr>
+        <w:pStyle w:val="a0"/>
+        <w:rPr>
+          <w:rFonts w:hint="eastAsia"/>
+        </w:rPr>
+      </w:pPr>
+      <w:r>
+        <w:rPr>
+          <w:rFonts w:hint="eastAsia"/>
+        </w:rPr>
+        <w:t>建立一个</w:t>
+      </w:r>
+      <w:r>
+        <w:rPr>
+          <w:rFonts w:hint="eastAsia"/>
+        </w:rPr>
+        <w:t>10</w:t>
+      </w:r>
+      <w:r>
+        <w:rPr>
+          <w:rFonts w:hint="eastAsia"/>
+        </w:rPr>
+        <w:t>个股票的组合，大致是沪深</w:t>
+      </w:r>
+      <w:r>
+        <w:rPr>
+          <w:rFonts w:hint="eastAsia"/>
+        </w:rPr>
+        <w:t>300</w:t>
+      </w:r>
+      <w:r>
+        <w:rPr>
+          <w:rFonts w:hint="eastAsia"/>
+        </w:rPr>
+        <w:t>的成分股</w:t>
+      </w:r>
+      <w:r>
+        <w:rPr>
+          <w:rFonts w:hint="eastAsia"/>
+        </w:rPr>
+        <w:t>，成分股的市值在</w:t>
+      </w:r>
+      <w:r>
+        <w:rPr>
+          <w:rFonts w:hint="eastAsia"/>
+        </w:rPr>
+        <w:t>500</w:t>
+      </w:r>
+      <w:r>
+        <w:rPr>
+          <w:rFonts w:hint="eastAsia"/>
+        </w:rPr>
+        <w:t>亿左右</w:t>
+      </w:r>
+      <w:r>
+        <w:rPr>
+          <w:rFonts w:hint="eastAsia"/>
+        </w:rPr>
+        <w:t>。量化抛掉涨的比</w:t>
+      </w:r>
+      <w:proofErr w:type="gramStart"/>
+      <w:r>
+        <w:rPr>
+          <w:rFonts w:hint="eastAsia"/>
+        </w:rPr>
+        <w:t>大盘快</w:t>
+      </w:r>
+      <w:proofErr w:type="gramEnd"/>
+      <w:r>
+        <w:rPr>
+          <w:rFonts w:hint="eastAsia"/>
+        </w:rPr>
+        <w:t>的，买入比大盘</w:t>
+      </w:r>
+      <w:r>
+        <w:rPr>
+          <w:rFonts w:hint="eastAsia"/>
+        </w:rPr>
+        <w:t>滞胀的</w:t>
+      </w:r>
+      <w:r>
+        <w:rPr>
+          <w:rFonts w:hint="eastAsia"/>
+        </w:rPr>
+        <w:t>。</w:t>
+      </w:r>
+      <w:r>
+        <w:rPr>
+          <w:rFonts w:hint="eastAsia"/>
+        </w:rPr>
+        <w:t>每次交易的目标保持在</w:t>
+      </w:r>
+      <w:r>
+        <w:rPr>
+          <w:rFonts w:hint="eastAsia"/>
+        </w:rPr>
+        <w:t>2-3</w:t>
+      </w:r>
+      <w:r>
+        <w:rPr>
+          <w:rFonts w:hint="eastAsia"/>
+        </w:rPr>
+        <w:t>个点之间。低买高卖。</w:t>
+      </w:r>
+    </w:p>
+    <w:p>
+      <w:pPr>
+        <w:pStyle w:val="3"/>
+        <w:rPr>
+          <w:rFonts w:hint="eastAsia"/>
+        </w:rPr>
+      </w:pPr>
+      <w:r>
+        <w:rPr>
+          <w:rFonts w:hint="eastAsia"/>
+        </w:rPr>
+        <w:lastRenderedPageBreak/>
+        <w:t>历史交易模型</w:t>
+      </w:r>
+    </w:p>
+    <w:p>
+      <w:pPr>
+        <w:pStyle w:val="a0"/>
+        <w:rPr>
+          <w:rFonts w:hint="eastAsia"/>
+        </w:rPr>
+      </w:pPr>
+      <w:r>
+        <w:rPr>
+          <w:rFonts w:hint="eastAsia"/>
+        </w:rPr>
+        <w:t>计算分析历年当日的资金流向，找到重复信息带来的利润。</w:t>
+      </w:r>
+    </w:p>
+    <w:p>
+      <w:pPr>
+        <w:pStyle w:val="a0"/>
+        <w:ind w:firstLine="0"/>
+      </w:pPr>
     </w:p>
     <w:p>
       <w:pPr>
@@ -4298,7 +7215,6 @@
         <w:rPr>
           <w:rFonts w:hint="eastAsia"/>
         </w:rPr>
-        <w:lastRenderedPageBreak/>
         <w:t>追高买入，当日未达预期，三个点止损出</w:t>
       </w:r>
     </w:p>
@@ -4404,14 +7320,14 @@
       <w:pPr>
         <w:pStyle w:val="1"/>
       </w:pPr>
-      <w:bookmarkStart w:id="19" w:name="_Toc454983285"/>
+      <w:bookmarkStart w:id="10" w:name="_Toc454983285"/>
       <w:r>
         <w:rPr>
           <w:rFonts w:hint="eastAsia"/>
         </w:rPr>
         <w:t>统计分析</w:t>
       </w:r>
-      <w:bookmarkEnd w:id="19"/>
+      <w:bookmarkEnd w:id="10"/>
     </w:p>
     <w:p>
       <w:pPr>
@@ -4421,7 +7337,7 @@
           <w:numId w:val="12"/>
         </w:numPr>
       </w:pPr>
-      <w:bookmarkStart w:id="20" w:name="_Toc454983286"/>
+      <w:bookmarkStart w:id="11" w:name="_Toc454983286"/>
       <w:r>
         <w:rPr>
           <w:rFonts w:hint="eastAsia"/>
@@ -4440,13 +7356,13 @@
         </w:rPr>
         <w:t>幅统计</w:t>
       </w:r>
-      <w:bookmarkEnd w:id="20"/>
+      <w:bookmarkEnd w:id="11"/>
     </w:p>
     <w:p>
       <w:pPr>
         <w:pStyle w:val="3"/>
       </w:pPr>
-      <w:bookmarkStart w:id="21" w:name="_Toc454983287"/>
+      <w:bookmarkStart w:id="12" w:name="_Toc454983287"/>
       <w:r>
         <w:rPr>
           <w:rFonts w:hint="eastAsia"/>
@@ -4459,13 +7375,13 @@
         </w:rPr>
         <w:t>月份</w:t>
       </w:r>
-      <w:bookmarkEnd w:id="21"/>
+      <w:bookmarkEnd w:id="12"/>
     </w:p>
     <w:p>
       <w:pPr>
         <w:pStyle w:val="3"/>
       </w:pPr>
-      <w:bookmarkStart w:id="22" w:name="_Toc454983288"/>
+      <w:bookmarkStart w:id="13" w:name="_Toc454983288"/>
       <w:r>
         <w:rPr>
           <w:rFonts w:hint="eastAsia"/>
@@ -4478,7 +7394,7 @@
         </w:rPr>
         <w:t>月份</w:t>
       </w:r>
-      <w:bookmarkEnd w:id="22"/>
+      <w:bookmarkEnd w:id="13"/>
     </w:p>
     <w:p>
       <w:pPr>
@@ -4489,11 +7405,12 @@
       <w:pPr>
         <w:pStyle w:val="3"/>
       </w:pPr>
-      <w:bookmarkStart w:id="23" w:name="_Toc454983289"/>
-      <w:r>
-        <w:rPr>
-          <w:rFonts w:hint="eastAsia"/>
-        </w:rPr>
+      <w:bookmarkStart w:id="14" w:name="_Toc454983289"/>
+      <w:r>
+        <w:rPr>
+          <w:rFonts w:hint="eastAsia"/>
+        </w:rPr>
+        <w:lastRenderedPageBreak/>
         <w:t>3</w:t>
       </w:r>
       <w:r>
@@ -4502,7 +7419,7 @@
         </w:rPr>
         <w:t>月份</w:t>
       </w:r>
-      <w:bookmarkEnd w:id="23"/>
+      <w:bookmarkEnd w:id="14"/>
     </w:p>
     <w:p>
       <w:pPr>
@@ -4513,12 +7430,11 @@
       <w:pPr>
         <w:pStyle w:val="3"/>
       </w:pPr>
-      <w:bookmarkStart w:id="24" w:name="_Toc454983290"/>
-      <w:r>
-        <w:rPr>
-          <w:rFonts w:hint="eastAsia"/>
-        </w:rPr>
-        <w:lastRenderedPageBreak/>
+      <w:bookmarkStart w:id="15" w:name="_Toc454983290"/>
+      <w:r>
+        <w:rPr>
+          <w:rFonts w:hint="eastAsia"/>
+        </w:rPr>
         <w:t>4</w:t>
       </w:r>
       <w:r>
@@ -4527,13 +7443,13 @@
         </w:rPr>
         <w:t>月份</w:t>
       </w:r>
-      <w:bookmarkEnd w:id="24"/>
+      <w:bookmarkEnd w:id="15"/>
     </w:p>
     <w:p>
       <w:pPr>
         <w:pStyle w:val="3"/>
       </w:pPr>
-      <w:bookmarkStart w:id="25" w:name="_Toc454983291"/>
+      <w:bookmarkStart w:id="16" w:name="_Toc454983291"/>
       <w:r>
         <w:rPr>
           <w:rFonts w:hint="eastAsia"/>
@@ -4546,13 +7462,13 @@
         </w:rPr>
         <w:t>月份</w:t>
       </w:r>
-      <w:bookmarkEnd w:id="25"/>
+      <w:bookmarkEnd w:id="16"/>
     </w:p>
     <w:p>
       <w:pPr>
         <w:pStyle w:val="3"/>
       </w:pPr>
-      <w:bookmarkStart w:id="26" w:name="_Toc454983292"/>
+      <w:bookmarkStart w:id="17" w:name="_Toc454983292"/>
       <w:r>
         <w:rPr>
           <w:rFonts w:hint="eastAsia"/>
@@ -4565,13 +7481,13 @@
         </w:rPr>
         <w:t>月份</w:t>
       </w:r>
-      <w:bookmarkEnd w:id="26"/>
+      <w:bookmarkEnd w:id="17"/>
     </w:p>
     <w:p>
       <w:pPr>
         <w:pStyle w:val="3"/>
       </w:pPr>
-      <w:bookmarkStart w:id="27" w:name="_Toc454983293"/>
+      <w:bookmarkStart w:id="18" w:name="_Toc454983293"/>
       <w:r>
         <w:rPr>
           <w:rFonts w:hint="eastAsia"/>
@@ -4584,7 +7500,7 @@
         </w:rPr>
         <w:t>月份</w:t>
       </w:r>
-      <w:bookmarkEnd w:id="27"/>
+      <w:bookmarkEnd w:id="18"/>
     </w:p>
     <w:tbl>
       <w:tblPr>
@@ -6779,11 +9695,12 @@
       <w:pPr>
         <w:pStyle w:val="3"/>
       </w:pPr>
-      <w:bookmarkStart w:id="28" w:name="_Toc454983294"/>
-      <w:r>
-        <w:rPr>
-          <w:rFonts w:hint="eastAsia"/>
-        </w:rPr>
+      <w:bookmarkStart w:id="19" w:name="_Toc454983294"/>
+      <w:r>
+        <w:rPr>
+          <w:rFonts w:hint="eastAsia"/>
+        </w:rPr>
+        <w:lastRenderedPageBreak/>
         <w:t>8</w:t>
       </w:r>
       <w:r>
@@ -6792,13 +9709,13 @@
         </w:rPr>
         <w:t>月份</w:t>
       </w:r>
-      <w:bookmarkEnd w:id="28"/>
+      <w:bookmarkEnd w:id="19"/>
     </w:p>
     <w:p>
       <w:pPr>
         <w:pStyle w:val="3"/>
       </w:pPr>
-      <w:bookmarkStart w:id="29" w:name="_Toc454983295"/>
+      <w:bookmarkStart w:id="20" w:name="_Toc454983295"/>
       <w:r>
         <w:rPr>
           <w:rFonts w:hint="eastAsia"/>
@@ -6811,13 +9728,13 @@
         </w:rPr>
         <w:t>月份</w:t>
       </w:r>
-      <w:bookmarkEnd w:id="29"/>
+      <w:bookmarkEnd w:id="20"/>
     </w:p>
     <w:p>
       <w:pPr>
         <w:pStyle w:val="3"/>
       </w:pPr>
-      <w:bookmarkStart w:id="30" w:name="_Toc454983296"/>
+      <w:bookmarkStart w:id="21" w:name="_Toc454983296"/>
       <w:r>
         <w:rPr>
           <w:rFonts w:hint="eastAsia"/>
@@ -6830,7 +9747,7 @@
         </w:rPr>
         <w:t>月份</w:t>
       </w:r>
-      <w:bookmarkEnd w:id="30"/>
+      <w:bookmarkEnd w:id="21"/>
     </w:p>
     <w:p>
       <w:pPr>
@@ -6882,7 +9799,6 @@
         <w:rPr>
           <w:rFonts w:hint="eastAsia"/>
         </w:rPr>
-        <w:lastRenderedPageBreak/>
         <w:t>12</w:t>
       </w:r>
       <w:r>
@@ -6972,14 +9888,14 @@
           <w:numId w:val="12"/>
         </w:numPr>
       </w:pPr>
-      <w:bookmarkStart w:id="31" w:name="_Toc454983297"/>
+      <w:bookmarkStart w:id="22" w:name="_Toc454983297"/>
       <w:r>
         <w:rPr>
           <w:rFonts w:hint="eastAsia"/>
         </w:rPr>
         <w:t>开盘涨跌幅统计</w:t>
       </w:r>
-      <w:bookmarkEnd w:id="31"/>
+      <w:bookmarkEnd w:id="22"/>
     </w:p>
     <w:p>
       <w:pPr>
@@ -7007,14 +9923,14 @@
           <w:numId w:val="12"/>
         </w:numPr>
       </w:pPr>
-      <w:bookmarkStart w:id="32" w:name="_Toc454983298"/>
+      <w:bookmarkStart w:id="23" w:name="_Toc454983298"/>
       <w:r>
         <w:rPr>
           <w:rFonts w:hint="eastAsia"/>
         </w:rPr>
         <w:t>特殊节点涨跌幅统计</w:t>
       </w:r>
-      <w:bookmarkEnd w:id="32"/>
+      <w:bookmarkEnd w:id="23"/>
     </w:p>
     <w:p>
       <w:pPr>
@@ -7515,16 +10431,6 @@
         </w:rPr>
         <w:t>1.58%</w:t>
       </w:r>
-      <w:r>
-        <w:rPr>
-          <w:rFonts w:ascii="微软雅黑" w:eastAsia="微软雅黑" w:hAnsi="微软雅黑" w:cs="宋体" w:hint="eastAsia"/>
-          <w:color w:val="000000"/>
-          <w:kern w:val="0"/>
-          <w:sz w:val="21"/>
-          <w:szCs w:val="21"/>
-        </w:rPr>
-        <w:t>，</w:t>
-      </w:r>
     </w:p>
     <w:p>
       <w:pPr>
@@ -7625,22 +10531,43 @@
     <w:p>
       <w:pPr>
         <w:pStyle w:val="1"/>
-      </w:pPr>
-      <w:bookmarkStart w:id="33" w:name="_Toc454983299"/>
-      <w:r>
-        <w:rPr>
-          <w:rFonts w:hint="eastAsia"/>
-        </w:rPr>
-        <w:lastRenderedPageBreak/>
-        <w:t>错误分析</w:t>
-      </w:r>
-      <w:bookmarkEnd w:id="33"/>
-    </w:p>
-    <w:p>
-      <w:pPr>
+        <w:rPr>
+          <w:rFonts w:hint="eastAsia"/>
+        </w:rPr>
+      </w:pPr>
+      <w:r>
+        <w:rPr>
+          <w:rFonts w:hint="eastAsia"/>
+        </w:rPr>
+        <w:t>操作分析</w:t>
+      </w:r>
+    </w:p>
+    <w:p>
+      <w:pPr>
+        <w:pStyle w:val="2"/>
+        <w:numPr>
+          <w:ilvl w:val="1"/>
+          <w:numId w:val="12"/>
+        </w:numPr>
+      </w:pPr>
+      <w:r>
+        <w:rPr>
+          <w:rFonts w:hint="eastAsia"/>
+        </w:rPr>
+        <w:t>经验错误</w:t>
+      </w:r>
+    </w:p>
+    <w:p>
+      <w:pPr>
+        <w:pStyle w:val="af0"/>
         <w:widowControl/>
+        <w:numPr>
+          <w:ilvl w:val="0"/>
+          <w:numId w:val="18"/>
+        </w:numPr>
         <w:shd w:val="clear" w:color="auto" w:fill="FFFFFF"/>
         <w:spacing w:line="315" w:lineRule="atLeast"/>
+        <w:ind w:firstLineChars="0"/>
         <w:jc w:val="left"/>
         <w:rPr>
           <w:rFonts w:ascii="微软雅黑" w:eastAsia="微软雅黑" w:hAnsi="微软雅黑" w:cs="宋体"/>
@@ -7656,14 +10583,20 @@
           <w:kern w:val="0"/>
           <w:szCs w:val="21"/>
         </w:rPr>
-        <w:t>1  拉高的买单 紧跟着有抛单出现，这种盘子不能接。 一定要看量。</w:t>
-      </w:r>
-    </w:p>
-    <w:p>
-      <w:pPr>
+        <w:t>拉高的买单 紧跟着有抛单出现，这种盘子不能接。 一定要看量。</w:t>
+      </w:r>
+    </w:p>
+    <w:p>
+      <w:pPr>
+        <w:pStyle w:val="af0"/>
         <w:widowControl/>
+        <w:numPr>
+          <w:ilvl w:val="0"/>
+          <w:numId w:val="18"/>
+        </w:numPr>
         <w:shd w:val="clear" w:color="auto" w:fill="FFFFFF"/>
         <w:spacing w:line="315" w:lineRule="atLeast"/>
+        <w:ind w:firstLineChars="0"/>
         <w:jc w:val="left"/>
         <w:rPr>
           <w:rFonts w:ascii="微软雅黑" w:eastAsia="微软雅黑" w:hAnsi="微软雅黑" w:cs="宋体"/>
@@ -7679,14 +10612,20 @@
           <w:kern w:val="0"/>
           <w:szCs w:val="21"/>
         </w:rPr>
-        <w:t>2  炒股炒的是想象力，一定要有想象力的翅膀，才能飞翔。</w:t>
-      </w:r>
-    </w:p>
-    <w:p>
-      <w:pPr>
+        <w:t>炒股炒的是想象力，一定要有想象力的翅膀，才能飞翔。</w:t>
+      </w:r>
+    </w:p>
+    <w:p>
+      <w:pPr>
+        <w:pStyle w:val="af0"/>
         <w:widowControl/>
+        <w:numPr>
+          <w:ilvl w:val="0"/>
+          <w:numId w:val="18"/>
+        </w:numPr>
         <w:shd w:val="clear" w:color="auto" w:fill="FFFFFF"/>
         <w:spacing w:line="315" w:lineRule="atLeast"/>
+        <w:ind w:firstLineChars="0"/>
         <w:jc w:val="left"/>
         <w:rPr>
           <w:rFonts w:ascii="微软雅黑" w:eastAsia="微软雅黑" w:hAnsi="微软雅黑" w:cs="宋体"/>
@@ -7702,7 +10641,7 @@
           <w:kern w:val="0"/>
           <w:szCs w:val="21"/>
         </w:rPr>
-        <w:t>1 20151113 买物产中大 第二批追进的1/10</w:t>
+        <w:t>20151113 买物产中大 第二批追进的1/10</w:t>
       </w:r>
       <w:proofErr w:type="gramStart"/>
       <w:r>
@@ -7756,9 +10695,15 @@
     </w:p>
     <w:p>
       <w:pPr>
+        <w:pStyle w:val="af0"/>
         <w:widowControl/>
+        <w:numPr>
+          <w:ilvl w:val="0"/>
+          <w:numId w:val="18"/>
+        </w:numPr>
         <w:shd w:val="clear" w:color="auto" w:fill="FFFFFF"/>
         <w:spacing w:line="315" w:lineRule="atLeast"/>
+        <w:ind w:firstLineChars="0"/>
         <w:jc w:val="left"/>
         <w:rPr>
           <w:rFonts w:ascii="微软雅黑" w:eastAsia="微软雅黑" w:hAnsi="微软雅黑" w:cs="宋体"/>
@@ -7774,7 +10719,7 @@
           <w:kern w:val="0"/>
           <w:szCs w:val="21"/>
         </w:rPr>
-        <w:t>2 2015年11月10日 埋单买入港股ETF 亏损500 止损走。</w:t>
+        <w:t>2015年11月10日 埋单买入港股ETF 亏损500 止损走。</w:t>
       </w:r>
       <w:r>
         <w:rPr>
@@ -7797,9 +10742,15 @@
     </w:p>
     <w:p>
       <w:pPr>
+        <w:pStyle w:val="af0"/>
         <w:widowControl/>
+        <w:numPr>
+          <w:ilvl w:val="0"/>
+          <w:numId w:val="18"/>
+        </w:numPr>
         <w:shd w:val="clear" w:color="auto" w:fill="FFFFFF"/>
         <w:spacing w:line="315" w:lineRule="atLeast"/>
+        <w:ind w:firstLineChars="0"/>
         <w:jc w:val="left"/>
         <w:rPr>
           <w:rFonts w:ascii="微软雅黑" w:eastAsia="微软雅黑" w:hAnsi="微软雅黑" w:cs="宋体"/>
@@ -7815,14 +10766,20 @@
           <w:kern w:val="0"/>
           <w:szCs w:val="21"/>
         </w:rPr>
-        <w:t>3 东安动力亏损较多，一是买入的票没有任何合理的预期，业务流不懂。追高买入后 止损不严格。一路不停的跌的时候买入。</w:t>
-      </w:r>
-    </w:p>
-    <w:p>
-      <w:pPr>
+        <w:t>东安动力亏损较多，一是买入的票没有任何合理的预期，业务流不懂。追高买入后 止损不严格。一路不停的跌的时候买入。</w:t>
+      </w:r>
+    </w:p>
+    <w:p>
+      <w:pPr>
+        <w:pStyle w:val="af0"/>
         <w:widowControl/>
+        <w:numPr>
+          <w:ilvl w:val="0"/>
+          <w:numId w:val="18"/>
+        </w:numPr>
         <w:shd w:val="clear" w:color="auto" w:fill="FFFFFF"/>
         <w:spacing w:line="315" w:lineRule="atLeast"/>
+        <w:ind w:firstLineChars="0"/>
         <w:jc w:val="left"/>
         <w:rPr>
           <w:rFonts w:ascii="微软雅黑" w:eastAsia="微软雅黑" w:hAnsi="微软雅黑" w:cs="宋体"/>
@@ -7838,14 +10795,20 @@
           <w:kern w:val="0"/>
           <w:szCs w:val="21"/>
         </w:rPr>
-        <w:t>4 20151224交易计划没有指定好，买入没有到绝对点位，导致被套，被动，并产生了赌徒思想。</w:t>
-      </w:r>
-    </w:p>
-    <w:p>
-      <w:pPr>
+        <w:t>20151224交易计划没有指定好，买入没有到绝对点位，导致被套，被动，并产生了赌徒思想。</w:t>
+      </w:r>
+    </w:p>
+    <w:p>
+      <w:pPr>
+        <w:pStyle w:val="af0"/>
         <w:widowControl/>
+        <w:numPr>
+          <w:ilvl w:val="0"/>
+          <w:numId w:val="18"/>
+        </w:numPr>
         <w:shd w:val="clear" w:color="auto" w:fill="FFFFFF"/>
         <w:spacing w:line="315" w:lineRule="atLeast"/>
+        <w:ind w:firstLineChars="0"/>
         <w:jc w:val="left"/>
         <w:rPr>
           <w:rFonts w:ascii="微软雅黑" w:eastAsia="微软雅黑" w:hAnsi="微软雅黑" w:cs="宋体"/>
@@ -7862,14 +10825,20 @@
           <w:sz w:val="27"/>
           <w:szCs w:val="27"/>
         </w:rPr>
-        <w:t>5 20160104 即时交易买入新和成的时候，没有看是买入还是卖出！导致计划买入搞成了卖出！造成了严重的损失！同时的收获是 有多少票 买多少。</w:t>
-      </w:r>
-    </w:p>
-    <w:p>
-      <w:pPr>
+        <w:t>20160104 即时交易买入新和成的时候，没有看是买入还是卖出！导致计划买入搞成了卖出！造成了严重的损失！同时的收获是 有多少票 买多少。</w:t>
+      </w:r>
+    </w:p>
+    <w:p>
+      <w:pPr>
+        <w:pStyle w:val="af0"/>
         <w:widowControl/>
+        <w:numPr>
+          <w:ilvl w:val="0"/>
+          <w:numId w:val="18"/>
+        </w:numPr>
         <w:shd w:val="clear" w:color="auto" w:fill="FFFFFF"/>
         <w:spacing w:line="315" w:lineRule="atLeast"/>
+        <w:ind w:firstLineChars="0"/>
         <w:jc w:val="left"/>
         <w:rPr>
           <w:rFonts w:ascii="微软雅黑" w:eastAsia="微软雅黑" w:hAnsi="微软雅黑" w:cs="宋体"/>
@@ -7883,16 +10852,6 @@
           <w:rFonts w:ascii="微软雅黑" w:eastAsia="微软雅黑" w:hAnsi="微软雅黑" w:cs="宋体" w:hint="eastAsia"/>
           <w:color w:val="FF0000"/>
           <w:kern w:val="0"/>
-          <w:sz w:val="27"/>
-          <w:szCs w:val="27"/>
-        </w:rPr>
-        <w:t>6. </w:t>
-      </w:r>
-      <w:r>
-        <w:rPr>
-          <w:rFonts w:ascii="微软雅黑" w:eastAsia="微软雅黑" w:hAnsi="微软雅黑" w:cs="宋体" w:hint="eastAsia"/>
-          <w:color w:val="FF0000"/>
-          <w:kern w:val="0"/>
           <w:sz w:val="24"/>
         </w:rPr>
         <w:t>世界杯前后，股票市场几乎都要大跌，这个常识</w:t>
@@ -7900,14 +10859,11 @@
     </w:p>
     <w:p>
       <w:pPr>
-        <w:pStyle w:val="1"/>
-      </w:pPr>
-      <w:r>
-        <w:rPr>
-          <w:rFonts w:hint="eastAsia"/>
-        </w:rPr>
-        <w:t>交易心得</w:t>
-      </w:r>
+        <w:pStyle w:val="a0"/>
+        <w:rPr>
+          <w:rFonts w:hint="eastAsia"/>
+        </w:rPr>
+      </w:pPr>
     </w:p>
     <w:p>
       <w:pPr>
@@ -7921,70 +10877,113 @@
         <w:rPr>
           <w:rFonts w:hint="eastAsia"/>
         </w:rPr>
-        <w:t>物依稀为贵，</w:t>
-      </w:r>
-      <w:r>
-        <w:rPr>
-          <w:rFonts w:hint="eastAsia"/>
-        </w:rPr>
-        <w:t>奇货可居</w:t>
-      </w:r>
-    </w:p>
-    <w:p>
-      <w:pPr>
-        <w:ind w:firstLineChars="200" w:firstLine="420"/>
-      </w:pPr>
-      <w:r>
-        <w:rPr>
-          <w:rFonts w:hint="eastAsia"/>
+        <w:lastRenderedPageBreak/>
+        <w:t>20160620</w:t>
+      </w:r>
+      <w:r>
+        <w:rPr>
+          <w:rFonts w:hint="eastAsia"/>
+        </w:rPr>
+        <w:t>物依稀为贵，奇货可居</w:t>
+      </w:r>
+    </w:p>
+    <w:p>
+      <w:pPr>
+        <w:ind w:firstLineChars="200" w:firstLine="480"/>
+        <w:rPr>
+          <w:rFonts w:ascii="Tahoma" w:hAnsi="Tahoma"/>
+          <w:sz w:val="24"/>
+        </w:rPr>
+      </w:pPr>
+      <w:r>
+        <w:rPr>
+          <w:rFonts w:ascii="Tahoma" w:hAnsi="Tahoma" w:hint="eastAsia"/>
+          <w:sz w:val="24"/>
         </w:rPr>
         <w:t>为什么</w:t>
       </w:r>
       <w:r>
         <w:rPr>
-          <w:rFonts w:hint="eastAsia"/>
+          <w:rFonts w:ascii="Tahoma" w:hAnsi="Tahoma" w:hint="eastAsia"/>
+          <w:sz w:val="24"/>
         </w:rPr>
         <w:t>NBA</w:t>
       </w:r>
       <w:r>
         <w:rPr>
-          <w:rFonts w:hint="eastAsia"/>
+          <w:rFonts w:ascii="Tahoma" w:hAnsi="Tahoma" w:hint="eastAsia"/>
+          <w:sz w:val="24"/>
         </w:rPr>
         <w:t>好的球员那么贵？</w:t>
       </w:r>
     </w:p>
     <w:p>
       <w:pPr>
-        <w:ind w:firstLineChars="200" w:firstLine="420"/>
-      </w:pPr>
-      <w:r>
-        <w:rPr>
-          <w:rFonts w:hint="eastAsia"/>
+        <w:ind w:firstLineChars="200" w:firstLine="480"/>
+        <w:rPr>
+          <w:rFonts w:ascii="Tahoma" w:hAnsi="Tahoma"/>
+          <w:sz w:val="24"/>
+        </w:rPr>
+      </w:pPr>
+      <w:r>
+        <w:rPr>
+          <w:rFonts w:ascii="Tahoma" w:hAnsi="Tahoma" w:hint="eastAsia"/>
+          <w:sz w:val="24"/>
         </w:rPr>
         <w:t>为什么越是顶尖的球员越贵，而水平一般的球员越便宜呢？而且，一个超级巨星可以买一堆水平普通的球员呢？这在任何市场经济的条件下都是一样的。</w:t>
       </w:r>
     </w:p>
     <w:p>
       <w:pPr>
-        <w:ind w:firstLineChars="200" w:firstLine="420"/>
-      </w:pPr>
-      <w:r>
-        <w:rPr>
-          <w:rFonts w:hint="eastAsia"/>
+        <w:ind w:firstLineChars="200" w:firstLine="480"/>
+        <w:rPr>
+          <w:rFonts w:ascii="Tahoma" w:hAnsi="Tahoma" w:hint="eastAsia"/>
+          <w:sz w:val="24"/>
+        </w:rPr>
+      </w:pPr>
+      <w:r>
+        <w:rPr>
+          <w:rFonts w:ascii="Tahoma" w:hAnsi="Tahoma" w:hint="eastAsia"/>
+          <w:sz w:val="24"/>
         </w:rPr>
         <w:t>那是因为</w:t>
       </w:r>
       <w:r>
         <w:rPr>
-          <w:rFonts w:hint="eastAsia"/>
-        </w:rPr>
-        <w:t xml:space="preserve"> </w:t>
-      </w:r>
-      <w:r>
-        <w:rPr>
-          <w:rFonts w:hint="eastAsia"/>
+          <w:rFonts w:ascii="Tahoma" w:hAnsi="Tahoma" w:hint="eastAsia"/>
+          <w:sz w:val="24"/>
+        </w:rPr>
+        <w:t>，</w:t>
+      </w:r>
+      <w:r>
+        <w:rPr>
+          <w:rFonts w:ascii="Tahoma" w:hAnsi="Tahoma" w:hint="eastAsia"/>
+          <w:sz w:val="24"/>
         </w:rPr>
         <w:t>他们打出了自己的价值。炒股也一样的，新的产品，新的商业模式，甚至新的概念都有炒作价值</w:t>
+      </w:r>
+      <w:r>
+        <w:rPr>
+          <w:rFonts w:ascii="Tahoma" w:hAnsi="Tahoma" w:hint="eastAsia"/>
+          <w:sz w:val="24"/>
+        </w:rPr>
+        <w:t>。</w:t>
+      </w:r>
+    </w:p>
+    <w:p>
+      <w:pPr>
+        <w:ind w:firstLineChars="200" w:firstLine="480"/>
+        <w:rPr>
+          <w:rFonts w:ascii="Tahoma" w:hAnsi="Tahoma"/>
+          <w:sz w:val="24"/>
+        </w:rPr>
+      </w:pPr>
+      <w:r>
+        <w:rPr>
+          <w:rFonts w:ascii="Tahoma" w:hAnsi="Tahoma" w:hint="eastAsia"/>
+          <w:sz w:val="24"/>
+        </w:rPr>
+        <w:t>一颗钻石，用再多的煤炭都是换不到的。</w:t>
       </w:r>
     </w:p>
     <w:p>
@@ -7999,7 +10998,487 @@
         <w:rPr>
           <w:rFonts w:hint="eastAsia"/>
         </w:rPr>
+        <w:t>20160621</w:t>
+      </w:r>
+      <w:r>
+        <w:rPr>
+          <w:rFonts w:hint="eastAsia"/>
+        </w:rPr>
         <w:t>同质不同价原理</w:t>
+      </w:r>
+    </w:p>
+    <w:p>
+      <w:pPr>
+        <w:widowControl/>
+        <w:shd w:val="clear" w:color="auto" w:fill="FFFFFF"/>
+        <w:spacing w:line="315" w:lineRule="atLeast"/>
+        <w:ind w:firstLineChars="200" w:firstLine="480"/>
+        <w:jc w:val="left"/>
+        <w:rPr>
+          <w:rFonts w:ascii="Tahoma" w:hAnsi="Tahoma"/>
+          <w:sz w:val="24"/>
+        </w:rPr>
+      </w:pPr>
+      <w:r>
+        <w:rPr>
+          <w:rFonts w:ascii="Tahoma" w:hAnsi="Tahoma"/>
+          <w:sz w:val="24"/>
+        </w:rPr>
+        <w:t>在物理学上，石墨和金刚石是同素异型体，它们都属于碳元素形成的单质，但是物理性质大不相同，价值也天壤之别，就是因为他们的组成结构不同而已。</w:t>
+      </w:r>
+    </w:p>
+    <w:p>
+      <w:pPr>
+        <w:pStyle w:val="2"/>
+        <w:numPr>
+          <w:ilvl w:val="1"/>
+          <w:numId w:val="12"/>
+        </w:numPr>
+      </w:pPr>
+      <w:r>
+        <w:rPr>
+          <w:rFonts w:hint="eastAsia"/>
+        </w:rPr>
+        <w:t>20160622</w:t>
+      </w:r>
+      <w:proofErr w:type="gramStart"/>
+      <w:r>
+        <w:rPr>
+          <w:rFonts w:hint="eastAsia"/>
+        </w:rPr>
+        <w:t>活跃股</w:t>
+      </w:r>
+      <w:proofErr w:type="gramEnd"/>
+      <w:r>
+        <w:rPr>
+          <w:rFonts w:hint="eastAsia"/>
+        </w:rPr>
+        <w:t>追涨，老面股抄底</w:t>
+      </w:r>
+    </w:p>
+    <w:p>
+      <w:pPr>
+        <w:widowControl/>
+        <w:shd w:val="clear" w:color="auto" w:fill="FFFFFF"/>
+        <w:spacing w:line="315" w:lineRule="atLeast"/>
+        <w:ind w:firstLineChars="200" w:firstLine="480"/>
+        <w:jc w:val="left"/>
+        <w:rPr>
+          <w:rFonts w:ascii="Tahoma" w:hAnsi="Tahoma" w:hint="eastAsia"/>
+          <w:sz w:val="24"/>
+        </w:rPr>
+      </w:pPr>
+      <w:proofErr w:type="gramStart"/>
+      <w:r>
+        <w:rPr>
+          <w:rFonts w:ascii="Tahoma" w:hAnsi="Tahoma" w:hint="eastAsia"/>
+          <w:sz w:val="24"/>
+        </w:rPr>
+        <w:t>活跃股</w:t>
+      </w:r>
+      <w:proofErr w:type="gramEnd"/>
+      <w:r>
+        <w:rPr>
+          <w:rFonts w:ascii="Tahoma" w:hAnsi="Tahoma" w:hint="eastAsia"/>
+          <w:sz w:val="24"/>
+        </w:rPr>
+        <w:t>可以追涨，但是老面股比如银行就一定不要追涨，追涨被套，短期很难解套。</w:t>
+      </w:r>
+    </w:p>
+    <w:p>
+      <w:pPr>
+        <w:pStyle w:val="2"/>
+        <w:numPr>
+          <w:ilvl w:val="1"/>
+          <w:numId w:val="12"/>
+        </w:numPr>
+        <w:rPr>
+          <w:rFonts w:hint="eastAsia"/>
+        </w:rPr>
+      </w:pPr>
+      <w:r>
+        <w:rPr>
+          <w:rFonts w:hint="eastAsia"/>
+        </w:rPr>
+        <w:t>20160623</w:t>
+      </w:r>
+      <w:r>
+        <w:rPr>
+          <w:rFonts w:hint="eastAsia"/>
+        </w:rPr>
+        <w:t>股票涨之逻辑</w:t>
+      </w:r>
+    </w:p>
+    <w:p>
+      <w:pPr>
+        <w:pStyle w:val="a0"/>
+      </w:pPr>
+      <w:r>
+        <w:rPr>
+          <w:rFonts w:hint="eastAsia"/>
+        </w:rPr>
+        <w:t>我们的股票市场是单边做多的市场。在一定资金额度下，是不允许做空的。所以，对股票的趋势的判断是很重要的。股票的趋势，也就是资金的流向。如果股票大家一致看好，就会出现筹码少而资金多的现象，必然使得股票价格不断上涨。股票价格上涨的原因就是买的人多。</w:t>
+      </w:r>
+    </w:p>
+    <w:p>
+      <w:pPr>
+        <w:pStyle w:val="a0"/>
+        <w:rPr>
+          <w:rFonts w:hint="eastAsia"/>
+        </w:rPr>
+      </w:pPr>
+      <w:r>
+        <w:rPr>
+          <w:rFonts w:hint="eastAsia"/>
+        </w:rPr>
+        <w:t>所以，在买入一只股票前，一定要有心里预期，我为什么买这支股票。我要持有多少时间。同时要对市场最近的表现有一定的预判。大盘的目前的点位状况；大盘的预期走势；</w:t>
+      </w:r>
+    </w:p>
+    <w:p>
+      <w:pPr>
+        <w:pStyle w:val="2"/>
+        <w:rPr>
+          <w:rFonts w:hint="eastAsia"/>
+        </w:rPr>
+      </w:pPr>
+      <w:r>
+        <w:rPr>
+          <w:rFonts w:hint="eastAsia"/>
+        </w:rPr>
+        <w:t xml:space="preserve">20160701 </w:t>
+      </w:r>
+      <w:r>
+        <w:rPr>
+          <w:rFonts w:hint="eastAsia"/>
+        </w:rPr>
+        <w:t>按计划交易，手里必须有现金</w:t>
+      </w:r>
+    </w:p>
+    <w:p>
+      <w:pPr>
+        <w:pStyle w:val="a0"/>
+        <w:rPr>
+          <w:rFonts w:hint="eastAsia"/>
+        </w:rPr>
+      </w:pPr>
+      <w:r>
+        <w:rPr>
+          <w:rFonts w:hint="eastAsia"/>
+        </w:rPr>
+        <w:t>早盘卖出了昨日买入的万达院线，买入了</w:t>
+      </w:r>
+      <w:r>
+        <w:rPr>
+          <w:rFonts w:hint="eastAsia"/>
+        </w:rPr>
+        <w:t xml:space="preserve"> </w:t>
+      </w:r>
+      <w:r>
+        <w:rPr>
+          <w:rFonts w:hint="eastAsia"/>
+        </w:rPr>
+        <w:t>中国国旅</w:t>
+      </w:r>
+      <w:r>
+        <w:rPr>
+          <w:rFonts w:hint="eastAsia"/>
+        </w:rPr>
+        <w:t xml:space="preserve"> </w:t>
+      </w:r>
+      <w:r>
+        <w:rPr>
+          <w:rFonts w:hint="eastAsia"/>
+        </w:rPr>
+        <w:t>和</w:t>
+      </w:r>
+      <w:r>
+        <w:rPr>
+          <w:rFonts w:hint="eastAsia"/>
+        </w:rPr>
+        <w:t xml:space="preserve"> </w:t>
+      </w:r>
+      <w:r>
+        <w:rPr>
+          <w:rFonts w:hint="eastAsia"/>
+        </w:rPr>
+        <w:t>宁波韵升。</w:t>
+      </w:r>
+    </w:p>
+    <w:p>
+      <w:pPr>
+        <w:pStyle w:val="a0"/>
+        <w:rPr>
+          <w:rFonts w:hint="eastAsia"/>
+        </w:rPr>
+      </w:pPr>
+      <w:r>
+        <w:rPr>
+          <w:rFonts w:hint="eastAsia"/>
+        </w:rPr>
+        <w:t>卖出万达院线，是因为昨天买入就是短线操作，感谢上帝，运气比较好，短线达到了</w:t>
+      </w:r>
+      <w:r>
+        <w:rPr>
+          <w:rFonts w:hint="eastAsia"/>
+        </w:rPr>
+        <w:t>4</w:t>
+      </w:r>
+      <w:r>
+        <w:rPr>
+          <w:rFonts w:hint="eastAsia"/>
+        </w:rPr>
+        <w:t>个点的目标，由于资金有限，所以，卖出，按计划买入了中国国旅。国旅由于可能有暑期旅游效应，同时也为了测试沪深</w:t>
+      </w:r>
+      <w:r>
+        <w:rPr>
+          <w:rFonts w:hint="eastAsia"/>
+        </w:rPr>
+        <w:t>300</w:t>
+      </w:r>
+      <w:r>
+        <w:rPr>
+          <w:rFonts w:hint="eastAsia"/>
+        </w:rPr>
+        <w:t>量化交易策略。但是，沪深</w:t>
+      </w:r>
+      <w:r>
+        <w:rPr>
+          <w:rFonts w:hint="eastAsia"/>
+        </w:rPr>
+        <w:t>300</w:t>
+      </w:r>
+      <w:r>
+        <w:rPr>
+          <w:rFonts w:hint="eastAsia"/>
+        </w:rPr>
+        <w:t>的量化交易策略体系，还没有完全成型。</w:t>
+      </w:r>
+    </w:p>
+    <w:p>
+      <w:pPr>
+        <w:pStyle w:val="a0"/>
+        <w:rPr>
+          <w:rFonts w:hint="eastAsia"/>
+        </w:rPr>
+      </w:pPr>
+      <w:proofErr w:type="gramStart"/>
+      <w:r>
+        <w:rPr>
+          <w:rFonts w:hint="eastAsia"/>
+        </w:rPr>
+        <w:t>宁波韵升是</w:t>
+      </w:r>
+      <w:proofErr w:type="gramEnd"/>
+      <w:r>
+        <w:rPr>
+          <w:rFonts w:hint="eastAsia"/>
+        </w:rPr>
+        <w:t>因为昨天软件分析得出的可能会周期性涨的股票。今天早</w:t>
+      </w:r>
+      <w:proofErr w:type="gramStart"/>
+      <w:r>
+        <w:rPr>
+          <w:rFonts w:hint="eastAsia"/>
+        </w:rPr>
+        <w:t>盘分析</w:t>
+      </w:r>
+      <w:proofErr w:type="gramEnd"/>
+      <w:r>
+        <w:rPr>
+          <w:rFonts w:hint="eastAsia"/>
+        </w:rPr>
+        <w:t>今天的大盘态势应该不错。</w:t>
+      </w:r>
+    </w:p>
+    <w:p>
+      <w:pPr>
+        <w:pStyle w:val="a0"/>
+        <w:rPr>
+          <w:rFonts w:hint="eastAsia"/>
+        </w:rPr>
+      </w:pPr>
+      <w:r>
+        <w:rPr>
+          <w:rFonts w:hint="eastAsia"/>
+        </w:rPr>
+        <w:lastRenderedPageBreak/>
+        <w:t>尾盘计划出一部分复星医药，一是别的股票有的动不了，为了手里保有一部分现金，必须出掉一部分股票。</w:t>
+      </w:r>
+    </w:p>
+    <w:p>
+      <w:pPr>
+        <w:pStyle w:val="a0"/>
+        <w:rPr>
+          <w:rFonts w:hint="eastAsia"/>
+        </w:rPr>
+      </w:pPr>
+      <w:r>
+        <w:rPr>
+          <w:rFonts w:hint="eastAsia"/>
+        </w:rPr>
+        <w:t>手里必须保有一部分现金，所以，有时候会割肉的时候肉疼。当手里有票的时候，可以做高抛低吸。有时候，割肉必须狠。不忍心割肉，最后就得掉胳膊。</w:t>
+      </w:r>
+    </w:p>
+    <w:p>
+      <w:pPr>
+        <w:pStyle w:val="a0"/>
+        <w:rPr>
+          <w:rFonts w:hint="eastAsia"/>
+          <w:b/>
+        </w:rPr>
+      </w:pPr>
+      <w:r>
+        <w:rPr>
+          <w:rFonts w:hint="eastAsia"/>
+          <w:b/>
+        </w:rPr>
+        <w:t>预测模型和实际对比一下？</w:t>
+      </w:r>
+    </w:p>
+    <w:p>
+      <w:pPr>
+        <w:pStyle w:val="2"/>
+        <w:rPr>
+          <w:rFonts w:hint="eastAsia"/>
+        </w:rPr>
+      </w:pPr>
+      <w:r>
+        <w:rPr>
+          <w:rFonts w:hint="eastAsia"/>
+        </w:rPr>
+        <w:t xml:space="preserve">20160702 </w:t>
+      </w:r>
+      <w:r>
+        <w:rPr>
+          <w:rFonts w:hint="eastAsia"/>
+        </w:rPr>
+        <w:t>永远不接下落的飞刀</w:t>
+      </w:r>
+    </w:p>
+    <w:p>
+      <w:pPr>
+        <w:pStyle w:val="a0"/>
+        <w:rPr>
+          <w:rFonts w:hint="eastAsia"/>
+        </w:rPr>
+      </w:pPr>
+      <w:r>
+        <w:rPr>
+          <w:rFonts w:hint="eastAsia"/>
+        </w:rPr>
+        <w:t>华尔街名言，永远不接下落的飞刀。我觉得下落和飞刀两个概念需要明确一下。</w:t>
+      </w:r>
+    </w:p>
+    <w:p>
+      <w:pPr>
+        <w:pStyle w:val="a0"/>
+        <w:rPr>
+          <w:rFonts w:hint="eastAsia"/>
+        </w:rPr>
+      </w:pPr>
+      <w:r>
+        <w:rPr>
+          <w:rFonts w:hint="eastAsia"/>
+        </w:rPr>
+        <w:t>那什么是下落的飞刀呢？首先，是下落，是处于下跌通道中的股票。但是有时候下落只是洗盘调整。难点就是区分真正的下跌和调整洗盘。（难点，需要找方法）</w:t>
+      </w:r>
+    </w:p>
+    <w:p>
+      <w:pPr>
+        <w:pStyle w:val="a0"/>
+        <w:rPr>
+          <w:rFonts w:hint="eastAsia"/>
+        </w:rPr>
+      </w:pPr>
+      <w:r>
+        <w:rPr>
+          <w:rFonts w:hint="eastAsia"/>
+        </w:rPr>
+        <w:t>飞刀，就是飞快的会让你血肉模糊的。</w:t>
+      </w:r>
+    </w:p>
+    <w:p>
+      <w:pPr>
+        <w:pStyle w:val="a0"/>
+        <w:rPr>
+          <w:rFonts w:hint="eastAsia"/>
+        </w:rPr>
+      </w:pPr>
+      <w:r>
+        <w:rPr>
+          <w:rFonts w:hint="eastAsia"/>
+        </w:rPr>
+        <w:t>所以，暴跌以后的反弹，尽量不要抢，抢也要等到收盘前。</w:t>
+      </w:r>
+    </w:p>
+    <w:p>
+      <w:pPr>
+        <w:pStyle w:val="2"/>
+        <w:rPr>
+          <w:rFonts w:hint="eastAsia"/>
+        </w:rPr>
+      </w:pPr>
+      <w:r>
+        <w:rPr>
+          <w:rFonts w:hint="eastAsia"/>
+        </w:rPr>
+        <w:t xml:space="preserve">20160703 </w:t>
+      </w:r>
+      <w:r>
+        <w:rPr>
+          <w:rFonts w:hint="eastAsia"/>
+        </w:rPr>
+        <w:t>关于追涨和杀跌</w:t>
+      </w:r>
+    </w:p>
+    <w:p>
+      <w:pPr>
+        <w:pStyle w:val="a0"/>
+        <w:rPr>
+          <w:rFonts w:hint="eastAsia"/>
+        </w:rPr>
+      </w:pPr>
+      <w:r>
+        <w:rPr>
+          <w:rFonts w:hint="eastAsia"/>
+        </w:rPr>
+        <w:t>追</w:t>
+      </w:r>
+      <w:proofErr w:type="gramStart"/>
+      <w:r>
+        <w:rPr>
+          <w:rFonts w:hint="eastAsia"/>
+        </w:rPr>
+        <w:t>涨其实</w:t>
+      </w:r>
+      <w:proofErr w:type="gramEnd"/>
+      <w:r>
+        <w:rPr>
+          <w:rFonts w:hint="eastAsia"/>
+        </w:rPr>
+        <w:t>不怕，追的是趋势，但是，得明确追的哪一种趋势？是短期，中期，还是长期？</w:t>
+      </w:r>
+    </w:p>
+    <w:p>
+      <w:pPr>
+        <w:pStyle w:val="a0"/>
+      </w:pPr>
+      <w:r>
+        <w:rPr>
+          <w:rFonts w:hint="eastAsia"/>
+        </w:rPr>
+        <w:t>如果是日内追涨，必然是看到了有大资金进入，但这种趋势一定是瞬时的。</w:t>
+      </w:r>
+    </w:p>
+    <w:p>
+      <w:pPr>
+        <w:pStyle w:val="1"/>
+      </w:pPr>
+      <w:r>
+        <w:rPr>
+          <w:rFonts w:hint="eastAsia"/>
+        </w:rPr>
+        <w:t>交易心得</w:t>
       </w:r>
     </w:p>
     <w:p>
@@ -8017,78 +11496,6 @@
           <w:shd w:val="clear" w:color="auto" w:fill="FFFFFF"/>
         </w:rPr>
       </w:pPr>
-      <w:r>
-        <w:rPr>
-          <w:rFonts w:ascii="Helvetica" w:hAnsi="Helvetica"/>
-          <w:color w:val="000000"/>
-          <w:sz w:val="23"/>
-          <w:szCs w:val="23"/>
-          <w:shd w:val="clear" w:color="auto" w:fill="FFFFFF"/>
-        </w:rPr>
-        <w:t>在物理学上，石墨和金刚石是同素异型体，它们都属于碳元素形成的单质，但是物理性质大不相同，价值也天壤之别，就是因为他们的组成结构不同而已。</w:t>
-      </w:r>
-    </w:p>
-    <w:p>
-      <w:pPr>
-        <w:pStyle w:val="2"/>
-        <w:numPr>
-          <w:ilvl w:val="1"/>
-          <w:numId w:val="12"/>
-        </w:numPr>
-      </w:pPr>
-      <w:proofErr w:type="gramStart"/>
-      <w:r>
-        <w:rPr>
-          <w:rFonts w:hint="eastAsia"/>
-        </w:rPr>
-        <w:lastRenderedPageBreak/>
-        <w:t>活跃股</w:t>
-      </w:r>
-      <w:proofErr w:type="gramEnd"/>
-      <w:r>
-        <w:rPr>
-          <w:rFonts w:hint="eastAsia"/>
-        </w:rPr>
-        <w:t>追涨，老面股抄底</w:t>
-      </w:r>
-    </w:p>
-    <w:p>
-      <w:pPr>
-        <w:widowControl/>
-        <w:shd w:val="clear" w:color="auto" w:fill="FFFFFF"/>
-        <w:spacing w:line="315" w:lineRule="atLeast"/>
-        <w:ind w:firstLineChars="200" w:firstLine="460"/>
-        <w:jc w:val="left"/>
-        <w:rPr>
-          <w:rFonts w:ascii="Helvetica" w:hAnsi="Helvetica"/>
-          <w:color w:val="000000"/>
-          <w:sz w:val="23"/>
-          <w:szCs w:val="23"/>
-          <w:shd w:val="clear" w:color="auto" w:fill="FFFFFF"/>
-        </w:rPr>
-      </w:pPr>
-      <w:proofErr w:type="gramStart"/>
-      <w:r>
-        <w:rPr>
-          <w:rFonts w:ascii="Helvetica" w:hAnsi="Helvetica" w:hint="eastAsia"/>
-          <w:color w:val="000000"/>
-          <w:sz w:val="23"/>
-          <w:szCs w:val="23"/>
-          <w:shd w:val="clear" w:color="auto" w:fill="FFFFFF"/>
-        </w:rPr>
-        <w:t>活跃股</w:t>
-      </w:r>
-      <w:proofErr w:type="gramEnd"/>
-      <w:r>
-        <w:rPr>
-          <w:rFonts w:ascii="Helvetica" w:hAnsi="Helvetica" w:hint="eastAsia"/>
-          <w:color w:val="000000"/>
-          <w:sz w:val="23"/>
-          <w:szCs w:val="23"/>
-          <w:shd w:val="clear" w:color="auto" w:fill="FFFFFF"/>
-        </w:rPr>
-        <w:t>可以追涨，但是老面股比如银行就一定不要追涨，追涨被套，短期很难解套。</w:t>
-      </w:r>
     </w:p>
     <w:p>
       <w:pPr>
@@ -8298,6 +11705,7 @@
         <w:rPr>
           <w:rFonts w:hint="eastAsia"/>
         </w:rPr>
+        <w:lastRenderedPageBreak/>
         <w:t xml:space="preserve">9. </w:t>
       </w:r>
       <w:r>
@@ -8373,7 +11781,6 @@
     <w:p>
       <w:pPr>
         <w:rPr>
-          <w:rFonts w:hint="eastAsia"/>
           <w:shd w:val="clear" w:color="auto" w:fill="FFFFFF"/>
         </w:rPr>
       </w:pPr>
@@ -8413,12 +11820,22 @@
         <w:spacing w:line="315" w:lineRule="atLeast"/>
         <w:jc w:val="left"/>
         <w:rPr>
+          <w:rFonts w:ascii="微软雅黑" w:eastAsia="微软雅黑" w:hAnsi="微软雅黑" w:cs="宋体"/>
+          <w:color w:val="000000"/>
+          <w:kern w:val="0"/>
+          <w:szCs w:val="21"/>
+        </w:rPr>
+      </w:pPr>
+      <w:r>
+        <w:rPr>
           <w:rFonts w:ascii="微软雅黑" w:eastAsia="微软雅黑" w:hAnsi="微软雅黑" w:cs="宋体" w:hint="eastAsia"/>
           <w:color w:val="000000"/>
           <w:kern w:val="0"/>
           <w:szCs w:val="21"/>
         </w:rPr>
-      </w:pPr>
+        <w:t>1 长线资金进出：长期固定</w:t>
+      </w:r>
+      <w:proofErr w:type="gramStart"/>
       <w:r>
         <w:rPr>
           <w:rFonts w:ascii="微软雅黑" w:eastAsia="微软雅黑" w:hAnsi="微软雅黑" w:cs="宋体" w:hint="eastAsia"/>
@@ -8426,9 +11843,9 @@
           <w:kern w:val="0"/>
           <w:szCs w:val="21"/>
         </w:rPr>
-        <w:t>1 长线资金进出：长期固定</w:t>
-      </w:r>
-      <w:proofErr w:type="gramStart"/>
+        <w:t>仓位</w:t>
+      </w:r>
+      <w:proofErr w:type="gramEnd"/>
       <w:r>
         <w:rPr>
           <w:rFonts w:ascii="微软雅黑" w:eastAsia="微软雅黑" w:hAnsi="微软雅黑" w:cs="宋体" w:hint="eastAsia"/>
@@ -8436,9 +11853,9 @@
           <w:kern w:val="0"/>
           <w:szCs w:val="21"/>
         </w:rPr>
-        <w:t>仓位</w:t>
-      </w:r>
-      <w:proofErr w:type="gramEnd"/>
+        <w:t>比例30%（停牌的计算在内），此部分</w:t>
+      </w:r>
+      <w:proofErr w:type="gramStart"/>
       <w:r>
         <w:rPr>
           <w:rFonts w:ascii="微软雅黑" w:eastAsia="微软雅黑" w:hAnsi="微软雅黑" w:cs="宋体" w:hint="eastAsia"/>
@@ -8446,9 +11863,9 @@
           <w:kern w:val="0"/>
           <w:szCs w:val="21"/>
         </w:rPr>
-        <w:t>比例30%（停牌的计算在内），此部分</w:t>
-      </w:r>
-      <w:proofErr w:type="gramStart"/>
+        <w:t>仓位</w:t>
+      </w:r>
+      <w:proofErr w:type="gramEnd"/>
       <w:r>
         <w:rPr>
           <w:rFonts w:ascii="微软雅黑" w:eastAsia="微软雅黑" w:hAnsi="微软雅黑" w:cs="宋体" w:hint="eastAsia"/>
@@ -8456,9 +11873,22 @@
           <w:kern w:val="0"/>
           <w:szCs w:val="21"/>
         </w:rPr>
-        <w:t>仓位</w:t>
-      </w:r>
-      <w:proofErr w:type="gramEnd"/>
+        <w:t>除非重大，特殊情况，否则一般不动。出了就是彻底不玩。</w:t>
+      </w:r>
+    </w:p>
+    <w:p>
+      <w:pPr>
+        <w:widowControl/>
+        <w:shd w:val="clear" w:color="auto" w:fill="FFFFFF"/>
+        <w:spacing w:line="315" w:lineRule="atLeast"/>
+        <w:jc w:val="left"/>
+        <w:rPr>
+          <w:rFonts w:ascii="微软雅黑" w:eastAsia="微软雅黑" w:hAnsi="微软雅黑" w:cs="宋体"/>
+          <w:color w:val="000000"/>
+          <w:kern w:val="0"/>
+          <w:szCs w:val="21"/>
+        </w:rPr>
+      </w:pPr>
       <w:r>
         <w:rPr>
           <w:rFonts w:ascii="微软雅黑" w:eastAsia="微软雅黑" w:hAnsi="微软雅黑" w:cs="宋体" w:hint="eastAsia"/>
@@ -8466,7 +11896,7 @@
           <w:kern w:val="0"/>
           <w:szCs w:val="21"/>
         </w:rPr>
-        <w:t>除非重大，特殊情况，否则一般不动。出了就是彻底不玩。</w:t>
+        <w:t>2  持股不超过5只，绝对要求，每周只能开仓一只股票，绝对纪律。清仓后本周不开仓，买入一只票，这支票的持有时间必须清楚。</w:t>
       </w:r>
     </w:p>
     <w:p>
@@ -8476,12 +11906,22 @@
         <w:spacing w:line="315" w:lineRule="atLeast"/>
         <w:jc w:val="left"/>
         <w:rPr>
+          <w:rFonts w:ascii="微软雅黑" w:eastAsia="微软雅黑" w:hAnsi="微软雅黑" w:cs="宋体"/>
+          <w:color w:val="000000"/>
+          <w:kern w:val="0"/>
+          <w:szCs w:val="21"/>
+        </w:rPr>
+      </w:pPr>
+      <w:r>
+        <w:rPr>
           <w:rFonts w:ascii="微软雅黑" w:eastAsia="微软雅黑" w:hAnsi="微软雅黑" w:cs="宋体" w:hint="eastAsia"/>
           <w:color w:val="000000"/>
           <w:kern w:val="0"/>
           <w:szCs w:val="21"/>
         </w:rPr>
-      </w:pPr>
+        <w:t>3  交易时间 10:30 11:30 1:45 2:45，严格遵照，</w:t>
+      </w:r>
+      <w:proofErr w:type="gramStart"/>
       <w:r>
         <w:rPr>
           <w:rFonts w:ascii="微软雅黑" w:eastAsia="微软雅黑" w:hAnsi="微软雅黑" w:cs="宋体" w:hint="eastAsia"/>
@@ -8489,7 +11929,17 @@
           <w:kern w:val="0"/>
           <w:szCs w:val="21"/>
         </w:rPr>
-        <w:t>2  持股不超过5只，绝对要求，每周只能开仓一只股票，绝对纪律。清仓后本周不开仓，买入一只票，这支票的持有时间必须清楚。</w:t>
+        <w:t>切不可仍了一只</w:t>
+      </w:r>
+      <w:proofErr w:type="gramEnd"/>
+      <w:r>
+        <w:rPr>
+          <w:rFonts w:ascii="微软雅黑" w:eastAsia="微软雅黑" w:hAnsi="微软雅黑" w:cs="宋体" w:hint="eastAsia"/>
+          <w:color w:val="000000"/>
+          <w:kern w:val="0"/>
+          <w:szCs w:val="21"/>
+        </w:rPr>
+        <w:t>票，去换另一只。</w:t>
       </w:r>
     </w:p>
     <w:p>
@@ -8499,11 +11949,34 @@
         <w:spacing w:line="315" w:lineRule="atLeast"/>
         <w:jc w:val="left"/>
         <w:rPr>
+          <w:rFonts w:ascii="微软雅黑" w:eastAsia="微软雅黑" w:hAnsi="微软雅黑" w:cs="宋体"/>
+          <w:color w:val="000000"/>
+          <w:kern w:val="0"/>
+          <w:szCs w:val="21"/>
+        </w:rPr>
+      </w:pPr>
+      <w:r>
+        <w:rPr>
           <w:rFonts w:ascii="微软雅黑" w:eastAsia="微软雅黑" w:hAnsi="微软雅黑" w:cs="宋体" w:hint="eastAsia"/>
           <w:color w:val="000000"/>
           <w:kern w:val="0"/>
           <w:szCs w:val="21"/>
         </w:rPr>
+        <w:t>4. 交易侧重于时间，而不要重于价格。</w:t>
+      </w:r>
+    </w:p>
+    <w:p>
+      <w:pPr>
+        <w:widowControl/>
+        <w:shd w:val="clear" w:color="auto" w:fill="FFFFFF"/>
+        <w:spacing w:line="315" w:lineRule="atLeast"/>
+        <w:jc w:val="left"/>
+        <w:rPr>
+          <w:rFonts w:ascii="微软雅黑" w:eastAsia="微软雅黑" w:hAnsi="微软雅黑" w:cs="宋体"/>
+          <w:color w:val="000000"/>
+          <w:kern w:val="0"/>
+          <w:szCs w:val="21"/>
+        </w:rPr>
       </w:pPr>
       <w:r>
         <w:rPr>
@@ -8512,27 +11985,7 @@
           <w:kern w:val="0"/>
           <w:szCs w:val="21"/>
         </w:rPr>
-        <w:t>3  交易时间 10:30 11:30 1:45 2:45，严格遵照，</w:t>
-      </w:r>
-      <w:proofErr w:type="gramStart"/>
-      <w:r>
-        <w:rPr>
-          <w:rFonts w:ascii="微软雅黑" w:eastAsia="微软雅黑" w:hAnsi="微软雅黑" w:cs="宋体" w:hint="eastAsia"/>
-          <w:color w:val="000000"/>
-          <w:kern w:val="0"/>
-          <w:szCs w:val="21"/>
-        </w:rPr>
-        <w:t>切不可仍了一只</w:t>
-      </w:r>
-      <w:proofErr w:type="gramEnd"/>
-      <w:r>
-        <w:rPr>
-          <w:rFonts w:ascii="微软雅黑" w:eastAsia="微软雅黑" w:hAnsi="微软雅黑" w:cs="宋体" w:hint="eastAsia"/>
-          <w:color w:val="000000"/>
-          <w:kern w:val="0"/>
-          <w:szCs w:val="21"/>
-        </w:rPr>
-        <w:t>票，去换另一只。</w:t>
+        <w:t>5. 周线上升，日线背离调整的周期票，介入。</w:t>
       </w:r>
     </w:p>
     <w:p>
@@ -8542,53 +11995,7 @@
         <w:spacing w:line="315" w:lineRule="atLeast"/>
         <w:jc w:val="left"/>
         <w:rPr>
-          <w:rFonts w:ascii="微软雅黑" w:eastAsia="微软雅黑" w:hAnsi="微软雅黑" w:cs="宋体" w:hint="eastAsia"/>
-          <w:color w:val="000000"/>
-          <w:kern w:val="0"/>
-          <w:szCs w:val="21"/>
-        </w:rPr>
-      </w:pPr>
-      <w:r>
-        <w:rPr>
-          <w:rFonts w:ascii="微软雅黑" w:eastAsia="微软雅黑" w:hAnsi="微软雅黑" w:cs="宋体" w:hint="eastAsia"/>
-          <w:color w:val="000000"/>
-          <w:kern w:val="0"/>
-          <w:szCs w:val="21"/>
-        </w:rPr>
-        <w:t>4. 交易侧重于时间，而不要重于价格。</w:t>
-      </w:r>
-    </w:p>
-    <w:p>
-      <w:pPr>
-        <w:widowControl/>
-        <w:shd w:val="clear" w:color="auto" w:fill="FFFFFF"/>
-        <w:spacing w:line="315" w:lineRule="atLeast"/>
-        <w:jc w:val="left"/>
-        <w:rPr>
-          <w:rFonts w:ascii="微软雅黑" w:eastAsia="微软雅黑" w:hAnsi="微软雅黑" w:cs="宋体" w:hint="eastAsia"/>
-          <w:color w:val="000000"/>
-          <w:kern w:val="0"/>
-          <w:szCs w:val="21"/>
-        </w:rPr>
-      </w:pPr>
-      <w:r>
-        <w:rPr>
-          <w:rFonts w:ascii="微软雅黑" w:eastAsia="微软雅黑" w:hAnsi="微软雅黑" w:cs="宋体" w:hint="eastAsia"/>
-          <w:color w:val="000000"/>
-          <w:kern w:val="0"/>
-          <w:szCs w:val="21"/>
-        </w:rPr>
-        <w:t>5. 周线上升，日线背离调整的周期票，介入。</w:t>
-      </w:r>
-    </w:p>
-    <w:p>
-      <w:pPr>
-        <w:widowControl/>
-        <w:shd w:val="clear" w:color="auto" w:fill="FFFFFF"/>
-        <w:spacing w:line="315" w:lineRule="atLeast"/>
-        <w:jc w:val="left"/>
-        <w:rPr>
-          <w:rFonts w:ascii="微软雅黑" w:eastAsia="微软雅黑" w:hAnsi="微软雅黑" w:cs="宋体" w:hint="eastAsia"/>
+          <w:rFonts w:ascii="微软雅黑" w:eastAsia="微软雅黑" w:hAnsi="微软雅黑" w:cs="宋体"/>
           <w:color w:val="000000"/>
           <w:kern w:val="0"/>
           <w:szCs w:val="21"/>
@@ -8612,11 +12019,34 @@
         <w:spacing w:line="315" w:lineRule="atLeast"/>
         <w:jc w:val="left"/>
         <w:rPr>
+          <w:rFonts w:ascii="微软雅黑" w:eastAsia="微软雅黑" w:hAnsi="微软雅黑" w:cs="宋体"/>
+          <w:color w:val="000000"/>
+          <w:kern w:val="0"/>
+          <w:szCs w:val="21"/>
+        </w:rPr>
+      </w:pPr>
+      <w:r>
+        <w:rPr>
           <w:rFonts w:ascii="微软雅黑" w:eastAsia="微软雅黑" w:hAnsi="微软雅黑" w:cs="宋体" w:hint="eastAsia"/>
           <w:color w:val="000000"/>
           <w:kern w:val="0"/>
           <w:szCs w:val="21"/>
         </w:rPr>
+        <w:t>7. 采用技术性买点。不可随情绪买卖。坚持低买高卖的原则，原则上不追高。</w:t>
+      </w:r>
+    </w:p>
+    <w:p>
+      <w:pPr>
+        <w:widowControl/>
+        <w:shd w:val="clear" w:color="auto" w:fill="FFFFFF"/>
+        <w:spacing w:line="315" w:lineRule="atLeast"/>
+        <w:jc w:val="left"/>
+        <w:rPr>
+          <w:rFonts w:ascii="微软雅黑" w:eastAsia="微软雅黑" w:hAnsi="微软雅黑" w:cs="宋体"/>
+          <w:color w:val="000000"/>
+          <w:kern w:val="0"/>
+          <w:szCs w:val="21"/>
+        </w:rPr>
       </w:pPr>
       <w:r>
         <w:rPr>
@@ -8625,7 +12055,7 @@
           <w:kern w:val="0"/>
           <w:szCs w:val="21"/>
         </w:rPr>
-        <w:t>7. 采用技术性买点。不可随情绪买卖。坚持低买高卖的原则，原则上不追高。</w:t>
+        <w:t>8. 成长投资和周期性趋势投资</w:t>
       </w:r>
     </w:p>
     <w:p>
@@ -8635,11 +12065,34 @@
         <w:spacing w:line="315" w:lineRule="atLeast"/>
         <w:jc w:val="left"/>
         <w:rPr>
+          <w:rFonts w:ascii="微软雅黑" w:eastAsia="微软雅黑" w:hAnsi="微软雅黑" w:cs="宋体"/>
+          <w:color w:val="000000"/>
+          <w:kern w:val="0"/>
+          <w:szCs w:val="21"/>
+        </w:rPr>
+      </w:pPr>
+      <w:r>
+        <w:rPr>
           <w:rFonts w:ascii="微软雅黑" w:eastAsia="微软雅黑" w:hAnsi="微软雅黑" w:cs="宋体" w:hint="eastAsia"/>
           <w:color w:val="000000"/>
           <w:kern w:val="0"/>
           <w:szCs w:val="21"/>
         </w:rPr>
+        <w:t>9. 股票的价格包括  1 股票的内涵值（企业成长的价值） 2 流动性溢价（钱多钱贬值） 3 风险附加值（炒作博弈）</w:t>
+      </w:r>
+    </w:p>
+    <w:p>
+      <w:pPr>
+        <w:widowControl/>
+        <w:shd w:val="clear" w:color="auto" w:fill="FFFFFF"/>
+        <w:spacing w:line="315" w:lineRule="atLeast"/>
+        <w:jc w:val="left"/>
+        <w:rPr>
+          <w:rFonts w:ascii="微软雅黑" w:eastAsia="微软雅黑" w:hAnsi="微软雅黑" w:cs="宋体"/>
+          <w:color w:val="000000"/>
+          <w:kern w:val="0"/>
+          <w:szCs w:val="21"/>
+        </w:rPr>
       </w:pPr>
       <w:r>
         <w:rPr>
@@ -8648,7 +12101,47 @@
           <w:kern w:val="0"/>
           <w:szCs w:val="21"/>
         </w:rPr>
-        <w:t>8. 成长投资和周期性趋势投资</w:t>
+        <w:t>10. T的规则 弱势反弹，做T的买入，买入后即设定T的价差卖出，视市场的强弱，设定1.5-2-2.5</w:t>
+      </w:r>
+      <w:proofErr w:type="gramStart"/>
+      <w:r>
+        <w:rPr>
+          <w:rFonts w:ascii="微软雅黑" w:eastAsia="微软雅黑" w:hAnsi="微软雅黑" w:cs="宋体" w:hint="eastAsia"/>
+          <w:color w:val="000000"/>
+          <w:kern w:val="0"/>
+          <w:szCs w:val="21"/>
+        </w:rPr>
+        <w:t>三</w:t>
+      </w:r>
+      <w:proofErr w:type="gramEnd"/>
+      <w:r>
+        <w:rPr>
+          <w:rFonts w:ascii="微软雅黑" w:eastAsia="微软雅黑" w:hAnsi="微软雅黑" w:cs="宋体" w:hint="eastAsia"/>
+          <w:color w:val="000000"/>
+          <w:kern w:val="0"/>
+          <w:szCs w:val="21"/>
+        </w:rPr>
+        <w:t>档，先设高档，如果买入后1个小时未成交，调低卖出价格。强势用时间控制，无论多少，尾盘尽量出掉，不然会对第二天</w:t>
+      </w:r>
+      <w:proofErr w:type="gramStart"/>
+      <w:r>
+        <w:rPr>
+          <w:rFonts w:ascii="微软雅黑" w:eastAsia="微软雅黑" w:hAnsi="微软雅黑" w:cs="宋体" w:hint="eastAsia"/>
+          <w:color w:val="000000"/>
+          <w:kern w:val="0"/>
+          <w:szCs w:val="21"/>
+        </w:rPr>
+        <w:t>仓位</w:t>
+      </w:r>
+      <w:proofErr w:type="gramEnd"/>
+      <w:r>
+        <w:rPr>
+          <w:rFonts w:ascii="微软雅黑" w:eastAsia="微软雅黑" w:hAnsi="微软雅黑" w:cs="宋体" w:hint="eastAsia"/>
+          <w:color w:val="000000"/>
+          <w:kern w:val="0"/>
+          <w:szCs w:val="21"/>
+        </w:rPr>
+        <w:t>和心态有影响。</w:t>
       </w:r>
     </w:p>
     <w:p>
@@ -8658,11 +12151,34 @@
         <w:spacing w:line="315" w:lineRule="atLeast"/>
         <w:jc w:val="left"/>
         <w:rPr>
+          <w:rFonts w:ascii="微软雅黑" w:eastAsia="微软雅黑" w:hAnsi="微软雅黑" w:cs="宋体"/>
+          <w:color w:val="000000"/>
+          <w:kern w:val="0"/>
+          <w:szCs w:val="21"/>
+        </w:rPr>
+      </w:pPr>
+      <w:r>
+        <w:rPr>
           <w:rFonts w:ascii="微软雅黑" w:eastAsia="微软雅黑" w:hAnsi="微软雅黑" w:cs="宋体" w:hint="eastAsia"/>
           <w:color w:val="000000"/>
           <w:kern w:val="0"/>
           <w:szCs w:val="21"/>
         </w:rPr>
+        <w:t>11. 出现千股跌停，短期不玩。</w:t>
+      </w:r>
+    </w:p>
+    <w:p>
+      <w:pPr>
+        <w:widowControl/>
+        <w:shd w:val="clear" w:color="auto" w:fill="FFFFFF"/>
+        <w:spacing w:line="315" w:lineRule="atLeast"/>
+        <w:jc w:val="left"/>
+        <w:rPr>
+          <w:rFonts w:ascii="微软雅黑" w:eastAsia="微软雅黑" w:hAnsi="微软雅黑" w:cs="宋体"/>
+          <w:color w:val="000000"/>
+          <w:kern w:val="0"/>
+          <w:szCs w:val="21"/>
+        </w:rPr>
       </w:pPr>
       <w:r>
         <w:rPr>
@@ -8671,8 +12187,7 @@
           <w:kern w:val="0"/>
           <w:szCs w:val="21"/>
         </w:rPr>
-        <w:lastRenderedPageBreak/>
-        <w:t>9. 股票的价格包括  1 股票的内涵值（企业成长的价值） 2 流动性溢价（钱多钱贬值） 3 风险附加值（炒作博弈）</w:t>
+        <w:t>12. 在大盘的支撑位买入，在大盘的压力位卖出。或者在股价的支撑位买入，在股价的压力位卖出。买入三笔被套后 不再买入。</w:t>
       </w:r>
     </w:p>
     <w:p>
@@ -8682,11 +12197,34 @@
         <w:spacing w:line="315" w:lineRule="atLeast"/>
         <w:jc w:val="left"/>
         <w:rPr>
+          <w:rFonts w:ascii="微软雅黑" w:eastAsia="微软雅黑" w:hAnsi="微软雅黑" w:cs="宋体"/>
+          <w:color w:val="000000"/>
+          <w:kern w:val="0"/>
+          <w:szCs w:val="21"/>
+        </w:rPr>
+      </w:pPr>
+      <w:r>
+        <w:rPr>
           <w:rFonts w:ascii="微软雅黑" w:eastAsia="微软雅黑" w:hAnsi="微软雅黑" w:cs="宋体" w:hint="eastAsia"/>
           <w:color w:val="000000"/>
           <w:kern w:val="0"/>
           <w:szCs w:val="21"/>
         </w:rPr>
+        <w:t>13. 短线资金，快进快出，2-3个点必须出。不管是日内还是隔日。切记贪。</w:t>
+      </w:r>
+    </w:p>
+    <w:p>
+      <w:pPr>
+        <w:widowControl/>
+        <w:shd w:val="clear" w:color="auto" w:fill="FFFFFF"/>
+        <w:spacing w:line="315" w:lineRule="atLeast"/>
+        <w:jc w:val="left"/>
+        <w:rPr>
+          <w:rFonts w:ascii="微软雅黑" w:eastAsia="微软雅黑" w:hAnsi="微软雅黑" w:cs="宋体"/>
+          <w:color w:val="000000"/>
+          <w:kern w:val="0"/>
+          <w:szCs w:val="21"/>
+        </w:rPr>
       </w:pPr>
       <w:r>
         <w:rPr>
@@ -8695,9 +12233,22 @@
           <w:kern w:val="0"/>
           <w:szCs w:val="21"/>
         </w:rPr>
-        <w:t>10. T的规则 弱势反弹，做T的买入，买入后即设定T的价差卖出，视市场的强弱，设定1.5-2-2.5</w:t>
-      </w:r>
-      <w:proofErr w:type="gramStart"/>
+        <w:t>14. 早盘跌2个点，一定择机卖出。特别是下跌通道的时候。</w:t>
+      </w:r>
+    </w:p>
+    <w:p>
+      <w:pPr>
+        <w:widowControl/>
+        <w:shd w:val="clear" w:color="auto" w:fill="FFFFFF"/>
+        <w:spacing w:line="315" w:lineRule="atLeast"/>
+        <w:jc w:val="left"/>
+        <w:rPr>
+          <w:rFonts w:ascii="微软雅黑" w:eastAsia="微软雅黑" w:hAnsi="微软雅黑" w:cs="宋体"/>
+          <w:color w:val="000000"/>
+          <w:kern w:val="0"/>
+          <w:szCs w:val="21"/>
+        </w:rPr>
+      </w:pPr>
       <w:r>
         <w:rPr>
           <w:rFonts w:ascii="微软雅黑" w:eastAsia="微软雅黑" w:hAnsi="微软雅黑" w:cs="宋体" w:hint="eastAsia"/>
@@ -8705,9 +12256,23 @@
           <w:kern w:val="0"/>
           <w:szCs w:val="21"/>
         </w:rPr>
-        <w:t>三</w:t>
-      </w:r>
-      <w:proofErr w:type="gramEnd"/>
+        <w:lastRenderedPageBreak/>
+        <w:t>15  急跌当天不抢反弹，第二天看情况做T。</w:t>
+      </w:r>
+    </w:p>
+    <w:p>
+      <w:pPr>
+        <w:widowControl/>
+        <w:shd w:val="clear" w:color="auto" w:fill="FFFFFF"/>
+        <w:spacing w:line="315" w:lineRule="atLeast"/>
+        <w:jc w:val="left"/>
+        <w:rPr>
+          <w:rFonts w:ascii="微软雅黑" w:eastAsia="微软雅黑" w:hAnsi="微软雅黑" w:cs="宋体"/>
+          <w:color w:val="000000"/>
+          <w:kern w:val="0"/>
+          <w:szCs w:val="21"/>
+        </w:rPr>
+      </w:pPr>
       <w:r>
         <w:rPr>
           <w:rFonts w:ascii="微软雅黑" w:eastAsia="微软雅黑" w:hAnsi="微软雅黑" w:cs="宋体" w:hint="eastAsia"/>
@@ -8715,27 +12280,166 @@
           <w:kern w:val="0"/>
           <w:szCs w:val="21"/>
         </w:rPr>
-        <w:t>档，先设高档，如果买入后1个小时未成交，调低卖出价格。强势用时间控制，无论多少，尾盘尽量出掉，不然会对第二天</w:t>
+        <w:t>16  资金如果进入就被套，最晚第三天中午11：30，割肉出局。</w:t>
+      </w:r>
+    </w:p>
+    <w:p>
+      <w:pPr>
+        <w:pStyle w:val="1"/>
+      </w:pPr>
+      <w:r>
+        <w:rPr>
+          <w:rFonts w:hint="eastAsia"/>
+        </w:rPr>
+        <w:t>案例记载分析</w:t>
+      </w:r>
+    </w:p>
+    <w:p>
+      <w:pPr>
+        <w:pStyle w:val="2"/>
+      </w:pPr>
+      <w:r>
+        <w:rPr>
+          <w:rFonts w:hint="eastAsia"/>
+        </w:rPr>
+        <w:t xml:space="preserve">20160630 </w:t>
       </w:r>
       <w:proofErr w:type="gramStart"/>
       <w:r>
         <w:rPr>
-          <w:rFonts w:ascii="微软雅黑" w:eastAsia="微软雅黑" w:hAnsi="微软雅黑" w:cs="宋体" w:hint="eastAsia"/>
-          <w:color w:val="000000"/>
-          <w:kern w:val="0"/>
-          <w:szCs w:val="21"/>
-        </w:rPr>
-        <w:t>仓位</w:t>
+          <w:rFonts w:hint="eastAsia"/>
+        </w:rPr>
+        <w:t>亚投行</w:t>
       </w:r>
       <w:proofErr w:type="gramEnd"/>
       <w:r>
         <w:rPr>
-          <w:rFonts w:ascii="微软雅黑" w:eastAsia="微软雅黑" w:hAnsi="微软雅黑" w:cs="宋体" w:hint="eastAsia"/>
-          <w:color w:val="000000"/>
-          <w:kern w:val="0"/>
-          <w:szCs w:val="21"/>
-        </w:rPr>
-        <w:t>和心态有影响。</w:t>
+          <w:rFonts w:hint="eastAsia"/>
+        </w:rPr>
+        <w:t>的消息</w:t>
+      </w:r>
+    </w:p>
+    <w:p>
+      <w:pPr>
+        <w:pStyle w:val="a0"/>
+      </w:pPr>
+      <w:proofErr w:type="gramStart"/>
+      <w:r>
+        <w:rPr>
+          <w:rFonts w:hint="eastAsia"/>
+        </w:rPr>
+        <w:t>亚投行</w:t>
+      </w:r>
+      <w:proofErr w:type="gramEnd"/>
+      <w:r>
+        <w:rPr>
+          <w:rFonts w:hint="eastAsia"/>
+        </w:rPr>
+        <w:t>是亚洲基础设施建设银行，</w:t>
+      </w:r>
+      <w:proofErr w:type="gramStart"/>
+      <w:r>
+        <w:rPr>
+          <w:rFonts w:hint="eastAsia"/>
+        </w:rPr>
+        <w:t>亚投行</w:t>
+      </w:r>
+      <w:proofErr w:type="gramEnd"/>
+      <w:r>
+        <w:rPr>
+          <w:rFonts w:hint="eastAsia"/>
+        </w:rPr>
+        <w:t>的消息刺激了海外工程的大涨。</w:t>
+      </w:r>
+    </w:p>
+    <w:p>
+      <w:pPr>
+        <w:pStyle w:val="2"/>
+      </w:pPr>
+      <w:r>
+        <w:rPr>
+          <w:rFonts w:hint="eastAsia"/>
+        </w:rPr>
+        <w:t>股票大格局与技术分析</w:t>
+      </w:r>
+    </w:p>
+    <w:p>
+      <w:pPr>
+        <w:pStyle w:val="a0"/>
+      </w:pPr>
+      <w:r>
+        <w:rPr>
+          <w:rFonts w:hint="eastAsia"/>
+        </w:rPr>
+        <w:t>中国市场是牛短熊长，散户主导。美国股市是牛长熊短</w:t>
+      </w:r>
+      <w:r>
+        <w:rPr>
+          <w:rFonts w:hint="eastAsia"/>
+        </w:rPr>
+        <w:t>，机构主导</w:t>
+      </w:r>
+      <w:r>
+        <w:rPr>
+          <w:rFonts w:hint="eastAsia"/>
+        </w:rPr>
+        <w:t>。所以，用美国市场的那一套来指导中国市场是很困难的。</w:t>
+      </w:r>
+    </w:p>
+    <w:p>
+      <w:pPr>
+        <w:pStyle w:val="a0"/>
+      </w:pPr>
+      <w:r>
+        <w:rPr>
+          <w:rFonts w:hint="eastAsia"/>
+        </w:rPr>
+        <w:t>中国市场投机性重，</w:t>
+      </w:r>
+      <w:r>
+        <w:rPr>
+          <w:rFonts w:hint="eastAsia"/>
+        </w:rPr>
+        <w:t>那是因为，中国市场没有相对可靠的公司。公司从上市开始，就是抱着圈钱为目的的，基本不分红，不断的编造各种股市并除权扩股，从二级市场圈钱。公司本身的发展和经营的好坏与二级市场的股价也没有必然的关系。</w:t>
+      </w:r>
+    </w:p>
+    <w:p>
+      <w:pPr>
+        <w:pStyle w:val="a0"/>
+      </w:pPr>
+      <w:r>
+        <w:rPr>
+          <w:rFonts w:hint="eastAsia"/>
+        </w:rPr>
+        <w:t>长期持有最典型的是中国石油，中国平安。这两个公司在股市最红火的时候上市，但是股民长期持有，依然是亏损连连。</w:t>
+      </w:r>
+    </w:p>
+    <w:p>
+      <w:pPr>
+        <w:pStyle w:val="a0"/>
+      </w:pPr>
+      <w:r>
+        <w:rPr>
+          <w:rFonts w:hint="eastAsia"/>
+        </w:rPr>
+        <w:t>中国股票比较经典的长期持有是茅台和万科。这两只股票其实更多的是赶上了中国改革开放经济发展，奢侈消费和房地产主导的经济产业。而新兴产业，并有创造力的行业的龙头企业的股票是唯一可持有的。</w:t>
+      </w:r>
+      <w:r>
+        <w:rPr>
+          <w:rFonts w:hint="eastAsia"/>
+        </w:rPr>
+        <w:t>所有，能够长期持有的行业一定是有无限市场潜力，并且企业的管理者是相当可靠的。而中国满足这两点的股票简直凤毛麟角。</w:t>
+      </w:r>
+    </w:p>
+    <w:p>
+      <w:pPr>
+        <w:pStyle w:val="a0"/>
+      </w:pPr>
+      <w:r>
+        <w:rPr>
+          <w:rFonts w:hint="eastAsia"/>
+        </w:rPr>
+        <w:t>所以，中国股票长期持有赚钱，那是庄家忽悠散户的方法。如果散户不准备接盘和长期持有，庄家出不了货，拿那么多股票是没有用的。</w:t>
       </w:r>
     </w:p>
     <w:p>
@@ -8745,215 +12449,53 @@
         <w:spacing w:line="315" w:lineRule="atLeast"/>
         <w:jc w:val="left"/>
         <w:rPr>
-          <w:rFonts w:ascii="微软雅黑" w:eastAsia="微软雅黑" w:hAnsi="微软雅黑" w:cs="宋体" w:hint="eastAsia"/>
-          <w:color w:val="000000"/>
-          <w:kern w:val="0"/>
-          <w:szCs w:val="21"/>
-        </w:rPr>
-      </w:pPr>
-      <w:r>
-        <w:rPr>
-          <w:rFonts w:ascii="微软雅黑" w:eastAsia="微软雅黑" w:hAnsi="微软雅黑" w:cs="宋体" w:hint="eastAsia"/>
-          <w:color w:val="000000"/>
-          <w:kern w:val="0"/>
-          <w:szCs w:val="21"/>
-        </w:rPr>
-        <w:t>11. 出现千股跌停，短期不玩。</w:t>
-      </w:r>
-    </w:p>
-    <w:p>
-      <w:pPr>
-        <w:widowControl/>
-        <w:shd w:val="clear" w:color="auto" w:fill="FFFFFF"/>
-        <w:spacing w:line="315" w:lineRule="atLeast"/>
-        <w:jc w:val="left"/>
-        <w:rPr>
-          <w:rFonts w:ascii="微软雅黑" w:eastAsia="微软雅黑" w:hAnsi="微软雅黑" w:cs="宋体" w:hint="eastAsia"/>
-          <w:color w:val="000000"/>
-          <w:kern w:val="0"/>
-          <w:szCs w:val="21"/>
-        </w:rPr>
-      </w:pPr>
-      <w:r>
-        <w:rPr>
-          <w:rFonts w:ascii="微软雅黑" w:eastAsia="微软雅黑" w:hAnsi="微软雅黑" w:cs="宋体" w:hint="eastAsia"/>
-          <w:color w:val="000000"/>
-          <w:kern w:val="0"/>
-          <w:szCs w:val="21"/>
-        </w:rPr>
-        <w:t>12. 在大盘的支撑位买入，在大盘的压力位卖出。或者在股价的支撑位买入，在股价的压力位卖出。买入三笔被套后 不再买入。</w:t>
-      </w:r>
-    </w:p>
-    <w:p>
-      <w:pPr>
-        <w:widowControl/>
-        <w:shd w:val="clear" w:color="auto" w:fill="FFFFFF"/>
-        <w:spacing w:line="315" w:lineRule="atLeast"/>
-        <w:jc w:val="left"/>
-        <w:rPr>
-          <w:rFonts w:ascii="微软雅黑" w:eastAsia="微软雅黑" w:hAnsi="微软雅黑" w:cs="宋体" w:hint="eastAsia"/>
-          <w:color w:val="000000"/>
-          <w:kern w:val="0"/>
-          <w:szCs w:val="21"/>
-        </w:rPr>
-      </w:pPr>
-      <w:r>
-        <w:rPr>
-          <w:rFonts w:ascii="微软雅黑" w:eastAsia="微软雅黑" w:hAnsi="微软雅黑" w:cs="宋体" w:hint="eastAsia"/>
-          <w:color w:val="000000"/>
-          <w:kern w:val="0"/>
-          <w:szCs w:val="21"/>
-        </w:rPr>
-        <w:t>13. 短线资金，快进快出，2-3个点必须出。不管是日内还是隔日。切记贪。</w:t>
-      </w:r>
-    </w:p>
-    <w:p>
-      <w:pPr>
-        <w:widowControl/>
-        <w:shd w:val="clear" w:color="auto" w:fill="FFFFFF"/>
-        <w:spacing w:line="315" w:lineRule="atLeast"/>
-        <w:jc w:val="left"/>
-        <w:rPr>
-          <w:rFonts w:ascii="微软雅黑" w:eastAsia="微软雅黑" w:hAnsi="微软雅黑" w:cs="宋体" w:hint="eastAsia"/>
-          <w:color w:val="000000"/>
-          <w:kern w:val="0"/>
-          <w:szCs w:val="21"/>
-        </w:rPr>
-      </w:pPr>
-      <w:r>
-        <w:rPr>
-          <w:rFonts w:ascii="微软雅黑" w:eastAsia="微软雅黑" w:hAnsi="微软雅黑" w:cs="宋体" w:hint="eastAsia"/>
-          <w:color w:val="000000"/>
-          <w:kern w:val="0"/>
-          <w:szCs w:val="21"/>
-        </w:rPr>
-        <w:t>14. 早盘跌2个点，一定择机卖出。特别是下跌通道的时候。</w:t>
-      </w:r>
-    </w:p>
-    <w:p>
-      <w:pPr>
-        <w:widowControl/>
-        <w:shd w:val="clear" w:color="auto" w:fill="FFFFFF"/>
-        <w:spacing w:line="315" w:lineRule="atLeast"/>
-        <w:jc w:val="left"/>
-        <w:rPr>
-          <w:rFonts w:ascii="微软雅黑" w:eastAsia="微软雅黑" w:hAnsi="微软雅黑" w:cs="宋体" w:hint="eastAsia"/>
-          <w:color w:val="000000"/>
-          <w:kern w:val="0"/>
-          <w:szCs w:val="21"/>
-        </w:rPr>
-      </w:pPr>
-      <w:r>
-        <w:rPr>
-          <w:rFonts w:ascii="微软雅黑" w:eastAsia="微软雅黑" w:hAnsi="微软雅黑" w:cs="宋体" w:hint="eastAsia"/>
-          <w:color w:val="000000"/>
-          <w:kern w:val="0"/>
-          <w:szCs w:val="21"/>
-        </w:rPr>
-        <w:t>15  急跌当天不抢反弹，第二天看情况做T。</w:t>
-      </w:r>
-    </w:p>
-    <w:p>
-      <w:pPr>
-        <w:widowControl/>
-        <w:shd w:val="clear" w:color="auto" w:fill="FFFFFF"/>
-        <w:spacing w:line="315" w:lineRule="atLeast"/>
-        <w:jc w:val="left"/>
-        <w:rPr>
           <w:rFonts w:ascii="微软雅黑" w:eastAsia="微软雅黑" w:hAnsi="微软雅黑" w:cs="宋体"/>
           <w:color w:val="000000"/>
           <w:kern w:val="0"/>
           <w:szCs w:val="21"/>
         </w:rPr>
       </w:pPr>
-      <w:r>
-        <w:rPr>
-          <w:rFonts w:ascii="微软雅黑" w:eastAsia="微软雅黑" w:hAnsi="微软雅黑" w:cs="宋体" w:hint="eastAsia"/>
-          <w:color w:val="000000"/>
-          <w:kern w:val="0"/>
-          <w:szCs w:val="21"/>
-        </w:rPr>
-        <w:t>16  资金如果进入就被套，最晚第三天中午11：30，割肉出局。</w:t>
-      </w:r>
     </w:p>
     <w:p>
       <w:pPr>
         <w:pStyle w:val="1"/>
       </w:pPr>
-      <w:r>
-        <w:rPr>
-          <w:rFonts w:hint="eastAsia"/>
-        </w:rPr>
-        <w:t>案例记载分析</w:t>
-      </w:r>
-    </w:p>
-    <w:p>
-      <w:pPr>
-        <w:pStyle w:val="2"/>
-      </w:pPr>
-      <w:r>
-        <w:rPr>
-          <w:rFonts w:hint="eastAsia"/>
-        </w:rPr>
-        <w:t xml:space="preserve">20160630 </w:t>
-      </w:r>
-      <w:proofErr w:type="gramStart"/>
-      <w:r>
-        <w:rPr>
-          <w:rFonts w:hint="eastAsia"/>
-        </w:rPr>
-        <w:t>亚投行</w:t>
-      </w:r>
-      <w:proofErr w:type="gramEnd"/>
-      <w:r>
-        <w:rPr>
-          <w:rFonts w:hint="eastAsia"/>
-        </w:rPr>
-        <w:t>的消息</w:t>
-      </w:r>
+      <w:bookmarkStart w:id="24" w:name="_Toc454983300"/>
+      <w:r>
+        <w:rPr>
+          <w:rFonts w:hint="eastAsia"/>
+        </w:rPr>
+        <w:t>联系方式</w:t>
+      </w:r>
+      <w:bookmarkEnd w:id="24"/>
     </w:p>
     <w:p>
       <w:pPr>
         <w:pStyle w:val="a0"/>
       </w:pPr>
-      <w:proofErr w:type="gramStart"/>
-      <w:r>
-        <w:rPr>
-          <w:rFonts w:hint="eastAsia"/>
-        </w:rPr>
-        <w:t>亚投行</w:t>
-      </w:r>
-      <w:proofErr w:type="gramEnd"/>
-      <w:r>
-        <w:rPr>
-          <w:rFonts w:hint="eastAsia"/>
-        </w:rPr>
-        <w:t>是亚洲基础设施建设银行，</w:t>
-      </w:r>
-      <w:proofErr w:type="gramStart"/>
-      <w:r>
-        <w:rPr>
-          <w:rFonts w:hint="eastAsia"/>
-        </w:rPr>
-        <w:t>亚投行</w:t>
-      </w:r>
-      <w:proofErr w:type="gramEnd"/>
-      <w:r>
-        <w:rPr>
-          <w:rFonts w:hint="eastAsia"/>
-        </w:rPr>
-        <w:t>的消息刺激了海外工程的大涨。</w:t>
-      </w:r>
-    </w:p>
-    <w:p>
-      <w:pPr>
-        <w:pStyle w:val="2"/>
-      </w:pPr>
-      <w:r>
-        <w:rPr>
-          <w:rFonts w:hint="eastAsia"/>
-        </w:rPr>
-        <w:t>股票大格局与技术分析</w:t>
+      <w:r>
+        <w:rPr>
+          <w:rFonts w:hint="eastAsia"/>
+        </w:rPr>
+        <w:t>QQ</w:t>
+      </w:r>
+      <w:r>
+        <w:rPr>
+          <w:rFonts w:hint="eastAsia"/>
+        </w:rPr>
+        <w:t>群：</w:t>
+      </w:r>
+      <w:r>
+        <w:rPr>
+          <w:rFonts w:hint="eastAsia"/>
+        </w:rPr>
+        <w:t>119295867</w:t>
+      </w:r>
+      <w:r>
+        <w:rPr>
+          <w:rFonts w:hint="eastAsia"/>
+        </w:rPr>
+        <w:t xml:space="preserve"> </w:t>
       </w:r>
     </w:p>
     <w:p>
@@ -8964,148 +12506,7 @@
         <w:rPr>
           <w:rFonts w:hint="eastAsia"/>
         </w:rPr>
-        <w:t>中国市场是牛短熊长，散户主导。美国股市是牛长熊短</w:t>
-      </w:r>
-      <w:r>
-        <w:rPr>
-          <w:rFonts w:hint="eastAsia"/>
-        </w:rPr>
-        <w:t>，机构主导</w:t>
-      </w:r>
-      <w:r>
-        <w:rPr>
-          <w:rFonts w:hint="eastAsia"/>
-        </w:rPr>
-        <w:t>。所以，用美国市场的那一套来指导中国市场是很困难的。</w:t>
-      </w:r>
-    </w:p>
-    <w:p>
-      <w:pPr>
-        <w:pStyle w:val="a0"/>
-      </w:pPr>
-      <w:r>
-        <w:rPr>
-          <w:rFonts w:hint="eastAsia"/>
-        </w:rPr>
-        <w:t>中国市场投机性重，</w:t>
-      </w:r>
-      <w:r>
-        <w:rPr>
-          <w:rFonts w:hint="eastAsia"/>
-        </w:rPr>
-        <w:t>那是因为，中国市场没有相对可靠的公司。公司从上市开始，就是抱着圈钱为目的的，基本不分红，不断的编造各种股市并除权扩股，从二级市场圈钱。公司本身的发展和经营的好坏与二级市场的股价也没有必然的关系。</w:t>
-      </w:r>
-    </w:p>
-    <w:p>
-      <w:pPr>
-        <w:pStyle w:val="a0"/>
-      </w:pPr>
-      <w:r>
-        <w:rPr>
-          <w:rFonts w:hint="eastAsia"/>
-        </w:rPr>
-        <w:t>长期持有最典型的是中国石油，中国平安。这两个公司在股市最红火的时</w:t>
-      </w:r>
-      <w:r>
-        <w:rPr>
-          <w:rFonts w:hint="eastAsia"/>
-        </w:rPr>
         <w:lastRenderedPageBreak/>
-        <w:t>候上市，但是股民长期持有，依然是亏损连连。</w:t>
-      </w:r>
-    </w:p>
-    <w:p>
-      <w:pPr>
-        <w:pStyle w:val="a0"/>
-      </w:pPr>
-      <w:r>
-        <w:rPr>
-          <w:rFonts w:hint="eastAsia"/>
-        </w:rPr>
-        <w:t>中国股票比较经典的长期持有是茅台和万科。这两只股票其实更多的是赶上了中国改革开放经济发展，奢侈消费和房地产主导的经济产业。而新兴产业，并有创造力的行业的龙头企业的股票是唯一可持有的。</w:t>
-      </w:r>
-      <w:r>
-        <w:rPr>
-          <w:rFonts w:hint="eastAsia"/>
-        </w:rPr>
-        <w:t>所有，能够长期持有的行业一定是有无限市场潜力，并且企业的管理者是相当可靠的。而中国满足这两点的股票简直凤毛麟角。</w:t>
-      </w:r>
-    </w:p>
-    <w:p>
-      <w:pPr>
-        <w:pStyle w:val="a0"/>
-      </w:pPr>
-      <w:r>
-        <w:rPr>
-          <w:rFonts w:hint="eastAsia"/>
-        </w:rPr>
-        <w:t>所以，中国股票长期持有赚钱，那是庄家忽悠散户的方法。如果散户不准备接盘和长期持有，庄家出不了货，拿那么多股票是没有用的。</w:t>
-      </w:r>
-    </w:p>
-    <w:p>
-      <w:pPr>
-        <w:widowControl/>
-        <w:shd w:val="clear" w:color="auto" w:fill="FFFFFF"/>
-        <w:spacing w:line="315" w:lineRule="atLeast"/>
-        <w:jc w:val="left"/>
-        <w:rPr>
-          <w:rFonts w:ascii="微软雅黑" w:eastAsia="微软雅黑" w:hAnsi="微软雅黑" w:cs="宋体"/>
-          <w:color w:val="000000"/>
-          <w:kern w:val="0"/>
-          <w:szCs w:val="21"/>
-        </w:rPr>
-      </w:pPr>
-    </w:p>
-    <w:p>
-      <w:pPr>
-        <w:pStyle w:val="1"/>
-      </w:pPr>
-      <w:bookmarkStart w:id="34" w:name="_Toc454983300"/>
-      <w:r>
-        <w:rPr>
-          <w:rFonts w:hint="eastAsia"/>
-        </w:rPr>
-        <w:t>联系方式</w:t>
-      </w:r>
-      <w:bookmarkEnd w:id="34"/>
-    </w:p>
-    <w:p>
-      <w:pPr>
-        <w:pStyle w:val="a0"/>
-      </w:pPr>
-      <w:r>
-        <w:rPr>
-          <w:rFonts w:hint="eastAsia"/>
-        </w:rPr>
-        <w:t>QQ</w:t>
-      </w:r>
-      <w:r>
-        <w:rPr>
-          <w:rFonts w:hint="eastAsia"/>
-        </w:rPr>
-        <w:t>群：</w:t>
-      </w:r>
-      <w:r>
-        <w:rPr>
-          <w:rFonts w:hint="eastAsia"/>
-        </w:rPr>
-        <w:t>119295867</w:t>
-      </w:r>
-      <w:r>
-        <w:rPr>
-          <w:rFonts w:hint="eastAsia"/>
-        </w:rPr>
-        <w:t xml:space="preserve"> </w:t>
-      </w:r>
-    </w:p>
-    <w:p>
-      <w:pPr>
-        <w:pStyle w:val="a0"/>
-      </w:pPr>
-      <w:r>
-        <w:rPr>
-          <w:rFonts w:hint="eastAsia"/>
-        </w:rPr>
         <w:t>邮箱</w:t>
       </w:r>
       <w:r>
@@ -9214,7 +12615,6 @@
         <w:docPartUnique/>
       </w:docPartObj>
     </w:sdtPr>
-    <w:sdtEndPr/>
     <w:sdtContent>
       <w:p>
         <w:pPr>
@@ -9235,7 +12635,7 @@
             <w:noProof/>
             <w:lang w:val="zh-CN"/>
           </w:rPr>
-          <w:t>12</w:t>
+          <w:t>3</w:t>
         </w:r>
         <w:r>
           <w:fldChar w:fldCharType="end"/>
@@ -9273,6 +12673,232 @@
 <file path=word/numbering.xml><?xml version="1.0" encoding="utf-8"?>
 <w:numbering xmlns:wpc="http://schemas.microsoft.com/office/word/2010/wordprocessingCanvas" xmlns:mc="http://schemas.openxmlformats.org/markup-compatibility/2006" xmlns:o="urn:schemas-microsoft-com:office:office" xmlns:r="http://schemas.openxmlformats.org/officeDocument/2006/relationships" xmlns:m="http://schemas.openxmlformats.org/officeDocument/2006/math" xmlns:v="urn:schemas-microsoft-com:vml" xmlns:wp14="http://schemas.microsoft.com/office/word/2010/wordprocessingDrawing" xmlns:wp="http://schemas.openxmlformats.org/drawingml/2006/wordprocessingDrawing" xmlns:w10="urn:schemas-microsoft-com:office:word" xmlns:w="http://schemas.openxmlformats.org/wordprocessingml/2006/main" xmlns:w14="http://schemas.microsoft.com/office/word/2010/wordml" xmlns:wpg="http://schemas.microsoft.com/office/word/2010/wordprocessingGroup" xmlns:wpi="http://schemas.microsoft.com/office/word/2010/wordprocessingInk" xmlns:wne="http://schemas.microsoft.com/office/word/2006/wordml" xmlns:wps="http://schemas.microsoft.com/office/word/2010/wordprocessingShape" mc:Ignorable="w14 wp14">
   <w:abstractNum w:abstractNumId="0">
+    <w:nsid w:val="00AC7DE7"/>
+    <w:multiLevelType w:val="hybridMultilevel"/>
+    <w:tmpl w:val="D64802C0"/>
+    <w:lvl w:ilvl="0" w:tplc="0409000F">
+      <w:start w:val="1"/>
+      <w:numFmt w:val="decimal"/>
+      <w:lvlText w:val="%1."/>
+      <w:lvlJc w:val="left"/>
+      <w:pPr>
+        <w:ind w:left="420" w:hanging="420"/>
+      </w:pPr>
+      <w:rPr>
+        <w:rFonts w:hint="default"/>
+      </w:rPr>
+    </w:lvl>
+    <w:lvl w:ilvl="1" w:tplc="04090003" w:tentative="1">
+      <w:start w:val="1"/>
+      <w:numFmt w:val="bullet"/>
+      <w:lvlText w:val=""/>
+      <w:lvlJc w:val="left"/>
+      <w:pPr>
+        <w:ind w:left="840" w:hanging="420"/>
+      </w:pPr>
+      <w:rPr>
+        <w:rFonts w:ascii="Wingdings" w:hAnsi="Wingdings" w:hint="default"/>
+      </w:rPr>
+    </w:lvl>
+    <w:lvl w:ilvl="2" w:tplc="04090005" w:tentative="1">
+      <w:start w:val="1"/>
+      <w:numFmt w:val="bullet"/>
+      <w:lvlText w:val=""/>
+      <w:lvlJc w:val="left"/>
+      <w:pPr>
+        <w:ind w:left="1260" w:hanging="420"/>
+      </w:pPr>
+      <w:rPr>
+        <w:rFonts w:ascii="Wingdings" w:hAnsi="Wingdings" w:hint="default"/>
+      </w:rPr>
+    </w:lvl>
+    <w:lvl w:ilvl="3" w:tplc="04090001" w:tentative="1">
+      <w:start w:val="1"/>
+      <w:numFmt w:val="bullet"/>
+      <w:lvlText w:val=""/>
+      <w:lvlJc w:val="left"/>
+      <w:pPr>
+        <w:ind w:left="1680" w:hanging="420"/>
+      </w:pPr>
+      <w:rPr>
+        <w:rFonts w:ascii="Wingdings" w:hAnsi="Wingdings" w:hint="default"/>
+      </w:rPr>
+    </w:lvl>
+    <w:lvl w:ilvl="4" w:tplc="04090003" w:tentative="1">
+      <w:start w:val="1"/>
+      <w:numFmt w:val="bullet"/>
+      <w:lvlText w:val=""/>
+      <w:lvlJc w:val="left"/>
+      <w:pPr>
+        <w:ind w:left="2100" w:hanging="420"/>
+      </w:pPr>
+      <w:rPr>
+        <w:rFonts w:ascii="Wingdings" w:hAnsi="Wingdings" w:hint="default"/>
+      </w:rPr>
+    </w:lvl>
+    <w:lvl w:ilvl="5" w:tplc="04090005" w:tentative="1">
+      <w:start w:val="1"/>
+      <w:numFmt w:val="bullet"/>
+      <w:lvlText w:val=""/>
+      <w:lvlJc w:val="left"/>
+      <w:pPr>
+        <w:ind w:left="2520" w:hanging="420"/>
+      </w:pPr>
+      <w:rPr>
+        <w:rFonts w:ascii="Wingdings" w:hAnsi="Wingdings" w:hint="default"/>
+      </w:rPr>
+    </w:lvl>
+    <w:lvl w:ilvl="6" w:tplc="04090001" w:tentative="1">
+      <w:start w:val="1"/>
+      <w:numFmt w:val="bullet"/>
+      <w:lvlText w:val=""/>
+      <w:lvlJc w:val="left"/>
+      <w:pPr>
+        <w:ind w:left="2940" w:hanging="420"/>
+      </w:pPr>
+      <w:rPr>
+        <w:rFonts w:ascii="Wingdings" w:hAnsi="Wingdings" w:hint="default"/>
+      </w:rPr>
+    </w:lvl>
+    <w:lvl w:ilvl="7" w:tplc="04090003" w:tentative="1">
+      <w:start w:val="1"/>
+      <w:numFmt w:val="bullet"/>
+      <w:lvlText w:val=""/>
+      <w:lvlJc w:val="left"/>
+      <w:pPr>
+        <w:ind w:left="3360" w:hanging="420"/>
+      </w:pPr>
+      <w:rPr>
+        <w:rFonts w:ascii="Wingdings" w:hAnsi="Wingdings" w:hint="default"/>
+      </w:rPr>
+    </w:lvl>
+    <w:lvl w:ilvl="8" w:tplc="04090005" w:tentative="1">
+      <w:start w:val="1"/>
+      <w:numFmt w:val="bullet"/>
+      <w:lvlText w:val=""/>
+      <w:lvlJc w:val="left"/>
+      <w:pPr>
+        <w:ind w:left="3780" w:hanging="420"/>
+      </w:pPr>
+      <w:rPr>
+        <w:rFonts w:ascii="Wingdings" w:hAnsi="Wingdings" w:hint="default"/>
+      </w:rPr>
+    </w:lvl>
+  </w:abstractNum>
+  <w:abstractNum w:abstractNumId="1">
+    <w:nsid w:val="0F8D579C"/>
+    <w:multiLevelType w:val="hybridMultilevel"/>
+    <w:tmpl w:val="92261F8A"/>
+    <w:lvl w:ilvl="0" w:tplc="04090001">
+      <w:start w:val="1"/>
+      <w:numFmt w:val="bullet"/>
+      <w:lvlText w:val=""/>
+      <w:lvlJc w:val="left"/>
+      <w:pPr>
+        <w:ind w:left="420" w:hanging="420"/>
+      </w:pPr>
+      <w:rPr>
+        <w:rFonts w:ascii="Wingdings" w:hAnsi="Wingdings" w:hint="default"/>
+      </w:rPr>
+    </w:lvl>
+    <w:lvl w:ilvl="1" w:tplc="04090003" w:tentative="1">
+      <w:start w:val="1"/>
+      <w:numFmt w:val="bullet"/>
+      <w:lvlText w:val=""/>
+      <w:lvlJc w:val="left"/>
+      <w:pPr>
+        <w:ind w:left="840" w:hanging="420"/>
+      </w:pPr>
+      <w:rPr>
+        <w:rFonts w:ascii="Wingdings" w:hAnsi="Wingdings" w:hint="default"/>
+      </w:rPr>
+    </w:lvl>
+    <w:lvl w:ilvl="2" w:tplc="04090005" w:tentative="1">
+      <w:start w:val="1"/>
+      <w:numFmt w:val="bullet"/>
+      <w:lvlText w:val=""/>
+      <w:lvlJc w:val="left"/>
+      <w:pPr>
+        <w:ind w:left="1260" w:hanging="420"/>
+      </w:pPr>
+      <w:rPr>
+        <w:rFonts w:ascii="Wingdings" w:hAnsi="Wingdings" w:hint="default"/>
+      </w:rPr>
+    </w:lvl>
+    <w:lvl w:ilvl="3" w:tplc="04090001" w:tentative="1">
+      <w:start w:val="1"/>
+      <w:numFmt w:val="bullet"/>
+      <w:lvlText w:val=""/>
+      <w:lvlJc w:val="left"/>
+      <w:pPr>
+        <w:ind w:left="1680" w:hanging="420"/>
+      </w:pPr>
+      <w:rPr>
+        <w:rFonts w:ascii="Wingdings" w:hAnsi="Wingdings" w:hint="default"/>
+      </w:rPr>
+    </w:lvl>
+    <w:lvl w:ilvl="4" w:tplc="04090003" w:tentative="1">
+      <w:start w:val="1"/>
+      <w:numFmt w:val="bullet"/>
+      <w:lvlText w:val=""/>
+      <w:lvlJc w:val="left"/>
+      <w:pPr>
+        <w:ind w:left="2100" w:hanging="420"/>
+      </w:pPr>
+      <w:rPr>
+        <w:rFonts w:ascii="Wingdings" w:hAnsi="Wingdings" w:hint="default"/>
+      </w:rPr>
+    </w:lvl>
+    <w:lvl w:ilvl="5" w:tplc="04090005" w:tentative="1">
+      <w:start w:val="1"/>
+      <w:numFmt w:val="bullet"/>
+      <w:lvlText w:val=""/>
+      <w:lvlJc w:val="left"/>
+      <w:pPr>
+        <w:ind w:left="2520" w:hanging="420"/>
+      </w:pPr>
+      <w:rPr>
+        <w:rFonts w:ascii="Wingdings" w:hAnsi="Wingdings" w:hint="default"/>
+      </w:rPr>
+    </w:lvl>
+    <w:lvl w:ilvl="6" w:tplc="04090001" w:tentative="1">
+      <w:start w:val="1"/>
+      <w:numFmt w:val="bullet"/>
+      <w:lvlText w:val=""/>
+      <w:lvlJc w:val="left"/>
+      <w:pPr>
+        <w:ind w:left="2940" w:hanging="420"/>
+      </w:pPr>
+      <w:rPr>
+        <w:rFonts w:ascii="Wingdings" w:hAnsi="Wingdings" w:hint="default"/>
+      </w:rPr>
+    </w:lvl>
+    <w:lvl w:ilvl="7" w:tplc="04090003" w:tentative="1">
+      <w:start w:val="1"/>
+      <w:numFmt w:val="bullet"/>
+      <w:lvlText w:val=""/>
+      <w:lvlJc w:val="left"/>
+      <w:pPr>
+        <w:ind w:left="3360" w:hanging="420"/>
+      </w:pPr>
+      <w:rPr>
+        <w:rFonts w:ascii="Wingdings" w:hAnsi="Wingdings" w:hint="default"/>
+      </w:rPr>
+    </w:lvl>
+    <w:lvl w:ilvl="8" w:tplc="04090005" w:tentative="1">
+      <w:start w:val="1"/>
+      <w:numFmt w:val="bullet"/>
+      <w:lvlText w:val=""/>
+      <w:lvlJc w:val="left"/>
+      <w:pPr>
+        <w:ind w:left="3780" w:hanging="420"/>
+      </w:pPr>
+      <w:rPr>
+        <w:rFonts w:ascii="Wingdings" w:hAnsi="Wingdings" w:hint="default"/>
+      </w:rPr>
+    </w:lvl>
+  </w:abstractNum>
+  <w:abstractNum w:abstractNumId="2">
     <w:nsid w:val="141F1D68"/>
     <w:multiLevelType w:val="multilevel"/>
     <w:tmpl w:val="0409001F"/>
@@ -9386,7 +13012,7 @@
       </w:pPr>
     </w:lvl>
   </w:abstractNum>
-  <w:abstractNum w:abstractNumId="1">
+  <w:abstractNum w:abstractNumId="3">
     <w:nsid w:val="31582A58"/>
     <w:multiLevelType w:val="hybridMultilevel"/>
     <w:tmpl w:val="60D67F02"/>
@@ -9475,7 +13101,7 @@
       </w:pPr>
     </w:lvl>
   </w:abstractNum>
-  <w:abstractNum w:abstractNumId="2">
+  <w:abstractNum w:abstractNumId="4">
     <w:nsid w:val="431820AE"/>
     <w:multiLevelType w:val="multilevel"/>
     <w:tmpl w:val="76D2BB96"/>
@@ -9622,7 +13248,7 @@
       </w:rPr>
     </w:lvl>
   </w:abstractNum>
-  <w:abstractNum w:abstractNumId="3">
+  <w:abstractNum w:abstractNumId="5">
     <w:nsid w:val="56E26B9C"/>
     <w:multiLevelType w:val="multilevel"/>
     <w:tmpl w:val="04090025"/>
@@ -9738,7 +13364,96 @@
       </w:pPr>
     </w:lvl>
   </w:abstractNum>
-  <w:abstractNum w:abstractNumId="4">
+  <w:abstractNum w:abstractNumId="6">
+    <w:nsid w:val="586979E0"/>
+    <w:multiLevelType w:val="hybridMultilevel"/>
+    <w:tmpl w:val="F4F299EA"/>
+    <w:lvl w:ilvl="0" w:tplc="3F64738A">
+      <w:start w:val="1"/>
+      <w:numFmt w:val="decimal"/>
+      <w:lvlText w:val="%1"/>
+      <w:lvlJc w:val="left"/>
+      <w:pPr>
+        <w:ind w:left="360" w:hanging="360"/>
+      </w:pPr>
+      <w:rPr>
+        <w:rFonts w:hint="default"/>
+      </w:rPr>
+    </w:lvl>
+    <w:lvl w:ilvl="1" w:tplc="04090019" w:tentative="1">
+      <w:start w:val="1"/>
+      <w:numFmt w:val="lowerLetter"/>
+      <w:lvlText w:val="%2)"/>
+      <w:lvlJc w:val="left"/>
+      <w:pPr>
+        <w:ind w:left="840" w:hanging="420"/>
+      </w:pPr>
+    </w:lvl>
+    <w:lvl w:ilvl="2" w:tplc="0409001B" w:tentative="1">
+      <w:start w:val="1"/>
+      <w:numFmt w:val="lowerRoman"/>
+      <w:lvlText w:val="%3."/>
+      <w:lvlJc w:val="right"/>
+      <w:pPr>
+        <w:ind w:left="1260" w:hanging="420"/>
+      </w:pPr>
+    </w:lvl>
+    <w:lvl w:ilvl="3" w:tplc="0409000F" w:tentative="1">
+      <w:start w:val="1"/>
+      <w:numFmt w:val="decimal"/>
+      <w:lvlText w:val="%4."/>
+      <w:lvlJc w:val="left"/>
+      <w:pPr>
+        <w:ind w:left="1680" w:hanging="420"/>
+      </w:pPr>
+    </w:lvl>
+    <w:lvl w:ilvl="4" w:tplc="04090019" w:tentative="1">
+      <w:start w:val="1"/>
+      <w:numFmt w:val="lowerLetter"/>
+      <w:lvlText w:val="%5)"/>
+      <w:lvlJc w:val="left"/>
+      <w:pPr>
+        <w:ind w:left="2100" w:hanging="420"/>
+      </w:pPr>
+    </w:lvl>
+    <w:lvl w:ilvl="5" w:tplc="0409001B" w:tentative="1">
+      <w:start w:val="1"/>
+      <w:numFmt w:val="lowerRoman"/>
+      <w:lvlText w:val="%6."/>
+      <w:lvlJc w:val="right"/>
+      <w:pPr>
+        <w:ind w:left="2520" w:hanging="420"/>
+      </w:pPr>
+    </w:lvl>
+    <w:lvl w:ilvl="6" w:tplc="0409000F" w:tentative="1">
+      <w:start w:val="1"/>
+      <w:numFmt w:val="decimal"/>
+      <w:lvlText w:val="%7."/>
+      <w:lvlJc w:val="left"/>
+      <w:pPr>
+        <w:ind w:left="2940" w:hanging="420"/>
+      </w:pPr>
+    </w:lvl>
+    <w:lvl w:ilvl="7" w:tplc="04090019" w:tentative="1">
+      <w:start w:val="1"/>
+      <w:numFmt w:val="lowerLetter"/>
+      <w:lvlText w:val="%8)"/>
+      <w:lvlJc w:val="left"/>
+      <w:pPr>
+        <w:ind w:left="3360" w:hanging="420"/>
+      </w:pPr>
+    </w:lvl>
+    <w:lvl w:ilvl="8" w:tplc="0409001B" w:tentative="1">
+      <w:start w:val="1"/>
+      <w:numFmt w:val="lowerRoman"/>
+      <w:lvlText w:val="%9."/>
+      <w:lvlJc w:val="right"/>
+      <w:pPr>
+        <w:ind w:left="3780" w:hanging="420"/>
+      </w:pPr>
+    </w:lvl>
+  </w:abstractNum>
+  <w:abstractNum w:abstractNumId="7">
     <w:nsid w:val="6FEB4F2C"/>
     <w:multiLevelType w:val="hybridMultilevel"/>
     <w:tmpl w:val="7D1C01C0"/>
@@ -9855,7 +13570,7 @@
       </w:pPr>
     </w:lvl>
   </w:abstractNum>
-  <w:abstractNum w:abstractNumId="5">
+  <w:abstractNum w:abstractNumId="8">
     <w:nsid w:val="70054B27"/>
     <w:multiLevelType w:val="hybridMultilevel"/>
     <w:tmpl w:val="D15C5C5E"/>
@@ -9941,7 +13656,7 @@
       </w:pPr>
     </w:lvl>
   </w:abstractNum>
-  <w:abstractNum w:abstractNumId="6">
+  <w:abstractNum w:abstractNumId="9">
     <w:nsid w:val="7AAF6D33"/>
     <w:multiLevelType w:val="hybridMultilevel"/>
     <w:tmpl w:val="FAE0EA94"/>
@@ -10031,40 +13746,40 @@
     </w:lvl>
   </w:abstractNum>
   <w:num w:numId="1">
+    <w:abstractNumId w:val="4"/>
+  </w:num>
+  <w:num w:numId="2">
+    <w:abstractNumId w:val="7"/>
+  </w:num>
+  <w:num w:numId="3">
+    <w:abstractNumId w:val="5"/>
+  </w:num>
+  <w:num w:numId="4">
     <w:abstractNumId w:val="2"/>
   </w:num>
-  <w:num w:numId="2">
+  <w:num w:numId="5">
+    <w:abstractNumId w:val="8"/>
+  </w:num>
+  <w:num w:numId="6">
     <w:abstractNumId w:val="4"/>
   </w:num>
-  <w:num w:numId="3">
+  <w:num w:numId="7">
+    <w:abstractNumId w:val="4"/>
+  </w:num>
+  <w:num w:numId="8">
+    <w:abstractNumId w:val="4"/>
+  </w:num>
+  <w:num w:numId="9">
+    <w:abstractNumId w:val="4"/>
+  </w:num>
+  <w:num w:numId="10">
+    <w:abstractNumId w:val="4"/>
+  </w:num>
+  <w:num w:numId="11">
     <w:abstractNumId w:val="3"/>
   </w:num>
-  <w:num w:numId="4">
-    <w:abstractNumId w:val="0"/>
-  </w:num>
-  <w:num w:numId="5">
-    <w:abstractNumId w:val="5"/>
-  </w:num>
-  <w:num w:numId="6">
-    <w:abstractNumId w:val="2"/>
-  </w:num>
-  <w:num w:numId="7">
-    <w:abstractNumId w:val="2"/>
-  </w:num>
-  <w:num w:numId="8">
-    <w:abstractNumId w:val="2"/>
-  </w:num>
-  <w:num w:numId="9">
-    <w:abstractNumId w:val="2"/>
-  </w:num>
-  <w:num w:numId="10">
-    <w:abstractNumId w:val="2"/>
-  </w:num>
-  <w:num w:numId="11">
-    <w:abstractNumId w:val="1"/>
-  </w:num>
   <w:num w:numId="12">
-    <w:abstractNumId w:val="2"/>
+    <w:abstractNumId w:val="4"/>
     <w:lvlOverride w:ilvl="0">
       <w:startOverride w:val="1"/>
     </w:lvlOverride>
@@ -10094,13 +13809,22 @@
     </w:lvlOverride>
   </w:num>
   <w:num w:numId="13">
+    <w:abstractNumId w:val="9"/>
+  </w:num>
+  <w:num w:numId="14">
+    <w:abstractNumId w:val="4"/>
+  </w:num>
+  <w:num w:numId="15">
+    <w:abstractNumId w:val="4"/>
+  </w:num>
+  <w:num w:numId="16">
+    <w:abstractNumId w:val="1"/>
+  </w:num>
+  <w:num w:numId="17">
     <w:abstractNumId w:val="6"/>
   </w:num>
-  <w:num w:numId="14">
-    <w:abstractNumId w:val="2"/>
-  </w:num>
-  <w:num w:numId="15">
-    <w:abstractNumId w:val="2"/>
+  <w:num w:numId="18">
+    <w:abstractNumId w:val="0"/>
   </w:num>
   <w:numIdMacAtCleanup w:val="5"/>
 </w:numbering>
@@ -10572,6 +14296,7 @@
       <w:jc w:val="both"/>
     </w:pPr>
     <w:tblPr>
+      <w:tblInd w:w="0" w:type="dxa"/>
       <w:tblBorders>
         <w:top w:val="single" w:sz="4" w:space="0" w:color="auto"/>
         <w:left w:val="single" w:sz="4" w:space="0" w:color="auto"/>
@@ -10580,6 +14305,12 @@
         <w:insideH w:val="single" w:sz="4" w:space="0" w:color="auto"/>
         <w:insideV w:val="single" w:sz="4" w:space="0" w:color="auto"/>
       </w:tblBorders>
+      <w:tblCellMar>
+        <w:top w:w="0" w:type="dxa"/>
+        <w:left w:w="108" w:type="dxa"/>
+        <w:bottom w:w="0" w:type="dxa"/>
+        <w:right w:w="108" w:type="dxa"/>
+      </w:tblCellMar>
     </w:tblPr>
   </w:style>
   <w:style w:type="paragraph" w:customStyle="1" w:styleId="StyleStyleStyleStyleStyleStyleHeading7PIM7CenteredBefor1">
@@ -11711,6 +15442,7 @@
       <w:jc w:val="both"/>
     </w:pPr>
     <w:tblPr>
+      <w:tblInd w:w="0" w:type="dxa"/>
       <w:tblBorders>
         <w:top w:val="single" w:sz="4" w:space="0" w:color="auto"/>
         <w:left w:val="single" w:sz="4" w:space="0" w:color="auto"/>
@@ -11719,6 +15451,12 @@
         <w:insideH w:val="single" w:sz="4" w:space="0" w:color="auto"/>
         <w:insideV w:val="single" w:sz="4" w:space="0" w:color="auto"/>
       </w:tblBorders>
+      <w:tblCellMar>
+        <w:top w:w="0" w:type="dxa"/>
+        <w:left w:w="108" w:type="dxa"/>
+        <w:bottom w:w="0" w:type="dxa"/>
+        <w:right w:w="108" w:type="dxa"/>
+      </w:tblCellMar>
     </w:tblPr>
   </w:style>
   <w:style w:type="paragraph" w:customStyle="1" w:styleId="StyleStyleStyleStyleStyleStyleHeading7PIM7CenteredBefor1">
@@ -12674,7 +16412,7 @@
 </file>
 
 <file path=customXml/itemProps1.xml><?xml version="1.0" encoding="utf-8"?>
-<ds:datastoreItem xmlns:ds="http://schemas.openxmlformats.org/officeDocument/2006/customXml" ds:itemID="{ED4CBD3C-7E1E-4971-957E-91C62A63B656}">
+<ds:datastoreItem xmlns:ds="http://schemas.openxmlformats.org/officeDocument/2006/customXml" ds:itemID="{286EB541-FE52-4687-B242-C6869B8C22F0}">
   <ds:schemaRefs>
     <ds:schemaRef ds:uri="http://schemas.openxmlformats.org/officeDocument/2006/bibliography"/>
   </ds:schemaRefs>

--- a/文档.docx
+++ b/文档.docx
@@ -9091,6 +9091,9 @@
     <w:p>
       <w:pPr>
         <w:pStyle w:val="a0"/>
+        <w:rPr>
+          <w:rFonts w:hint="eastAsia"/>
+        </w:rPr>
       </w:pPr>
       <w:r>
         <w:rPr>
@@ -9115,7 +9118,98 @@
       <w:pPr>
         <w:pStyle w:val="2"/>
       </w:pPr>
+      <w:r>
+        <w:rPr>
+          <w:rFonts w:hint="eastAsia"/>
+        </w:rPr>
+        <w:t>资金分配</w:t>
+      </w:r>
+    </w:p>
+    <w:p>
+      <w:pPr>
+        <w:pStyle w:val="a0"/>
+        <w:rPr>
+          <w:rFonts w:hint="eastAsia"/>
+        </w:rPr>
+      </w:pPr>
+      <w:r>
+        <w:rPr>
+          <w:rFonts w:hint="eastAsia"/>
+        </w:rPr>
+        <w:t>30%</w:t>
+      </w:r>
+      <w:proofErr w:type="gramStart"/>
+      <w:r>
+        <w:rPr>
+          <w:rFonts w:hint="eastAsia"/>
+        </w:rPr>
+        <w:t>仓位</w:t>
+      </w:r>
+      <w:proofErr w:type="gramEnd"/>
+      <w:r>
+        <w:rPr>
+          <w:rFonts w:hint="eastAsia"/>
+        </w:rPr>
+        <w:t>长线资金，尽量不动或者长期持有，目前持有</w:t>
+      </w:r>
+      <w:r>
+        <w:rPr>
+          <w:rFonts w:hint="eastAsia"/>
+        </w:rPr>
+        <w:t xml:space="preserve"> </w:t>
+      </w:r>
+      <w:r>
+        <w:rPr>
+          <w:rFonts w:hint="eastAsia"/>
+        </w:rPr>
+        <w:t>复星医药。</w:t>
+      </w:r>
+    </w:p>
+    <w:p>
+      <w:pPr>
+        <w:pStyle w:val="a0"/>
+        <w:rPr>
+          <w:rFonts w:hint="eastAsia"/>
+        </w:rPr>
+      </w:pPr>
+      <w:r>
+        <w:rPr>
+          <w:rFonts w:hint="eastAsia"/>
+        </w:rPr>
+        <w:t>15%</w:t>
+      </w:r>
+      <w:r>
+        <w:rPr>
+          <w:rFonts w:hint="eastAsia"/>
+        </w:rPr>
+        <w:t>的短线炒资金，一日进出的那种。</w:t>
+      </w:r>
+    </w:p>
+    <w:p>
+      <w:pPr>
+        <w:pStyle w:val="a0"/>
+      </w:pPr>
+      <w:r>
+        <w:rPr>
+          <w:rFonts w:hint="eastAsia"/>
+        </w:rPr>
+        <w:lastRenderedPageBreak/>
+        <w:t>30%</w:t>
+      </w:r>
+      <w:r>
+        <w:rPr>
+          <w:rFonts w:hint="eastAsia"/>
+        </w:rPr>
+        <w:t>中线资金。</w:t>
+      </w:r>
+    </w:p>
+    <w:p>
+      <w:pPr>
+        <w:pStyle w:val="2"/>
+      </w:pPr>
       <w:bookmarkStart w:id="5" w:name="_Toc455267059"/>
+      <w:bookmarkStart w:id="6" w:name="OLE_LINK1"/>
+      <w:bookmarkStart w:id="7" w:name="OLE_LINK2"/>
       <w:r>
         <w:rPr>
           <w:rFonts w:hint="eastAsia"/>
@@ -9124,11 +9218,12 @@
       </w:r>
       <w:bookmarkEnd w:id="5"/>
     </w:p>
+    <w:bookmarkEnd w:id="6"/>
+    <w:bookmarkEnd w:id="7"/>
     <w:p>
       <w:pPr>
         <w:ind w:firstLineChars="200" w:firstLine="420"/>
         <w:rPr>
-          <w:rFonts w:hint="eastAsia"/>
           <w:color w:val="FF0000"/>
         </w:rPr>
       </w:pPr>
@@ -9144,28 +9239,18 @@
       <w:pPr>
         <w:pStyle w:val="3"/>
       </w:pPr>
-      <w:bookmarkStart w:id="6" w:name="_Toc455267068"/>
-      <w:r>
-        <w:rPr>
-          <w:rFonts w:hint="eastAsia"/>
-        </w:rPr>
-        <w:lastRenderedPageBreak/>
-        <w:t>旬周日</w:t>
-      </w:r>
-      <w:r>
-        <w:rPr>
-          <w:rFonts w:hint="eastAsia"/>
-        </w:rPr>
-        <w:t>交易模型</w:t>
-      </w:r>
-      <w:bookmarkEnd w:id="6"/>
+      <w:bookmarkStart w:id="8" w:name="_Toc455267068"/>
+      <w:r>
+        <w:rPr>
+          <w:rFonts w:hint="eastAsia"/>
+        </w:rPr>
+        <w:t>旬周日交易模型</w:t>
+      </w:r>
+      <w:bookmarkEnd w:id="8"/>
     </w:p>
     <w:p>
       <w:pPr>
         <w:pStyle w:val="a0"/>
-        <w:rPr>
-          <w:rFonts w:hint="eastAsia"/>
-        </w:rPr>
       </w:pPr>
       <w:r>
         <w:rPr>
@@ -9177,9 +9262,6 @@
     <w:p>
       <w:pPr>
         <w:pStyle w:val="a0"/>
-        <w:rPr>
-          <w:rFonts w:hint="eastAsia"/>
-        </w:rPr>
       </w:pPr>
       <w:r>
         <w:rPr>
@@ -9207,9 +9289,6 @@
           <w:ilvl w:val="0"/>
           <w:numId w:val="35"/>
         </w:numPr>
-        <w:rPr>
-          <w:rFonts w:hint="eastAsia"/>
-        </w:rPr>
       </w:pPr>
       <w:r>
         <w:rPr>
@@ -9237,9 +9316,6 @@
           <w:ilvl w:val="0"/>
           <w:numId w:val="35"/>
         </w:numPr>
-        <w:rPr>
-          <w:rFonts w:hint="eastAsia"/>
-        </w:rPr>
       </w:pPr>
       <w:r>
         <w:t>每周开始统计以周为单位的热点板块</w:t>
@@ -9314,6 +9390,9 @@
     <w:p>
       <w:pPr>
         <w:ind w:firstLineChars="200" w:firstLine="420"/>
+        <w:rPr>
+          <w:rFonts w:hint="eastAsia"/>
+        </w:rPr>
       </w:pPr>
       <w:r>
         <w:rPr>
@@ -9324,6 +9403,63 @@
     </w:p>
     <w:p>
       <w:pPr>
+        <w:ind w:firstLineChars="200" w:firstLine="420"/>
+        <w:rPr>
+          <w:rFonts w:hint="eastAsia"/>
+        </w:rPr>
+      </w:pPr>
+      <w:r>
+        <w:rPr>
+          <w:rFonts w:hint="eastAsia"/>
+        </w:rPr>
+        <w:t>利用板块分析：不同年份</w:t>
+      </w:r>
+      <w:r>
+        <w:rPr>
+          <w:rFonts w:hint="eastAsia"/>
+        </w:rPr>
+        <w:t xml:space="preserve"> AND </w:t>
+      </w:r>
+      <w:r>
+        <w:rPr>
+          <w:rFonts w:hint="eastAsia"/>
+        </w:rPr>
+        <w:t>分析涨幅。</w:t>
+      </w:r>
+    </w:p>
+    <w:p>
+      <w:pPr>
+        <w:ind w:firstLineChars="200" w:firstLine="420"/>
+        <w:rPr>
+          <w:rFonts w:hint="eastAsia"/>
+        </w:rPr>
+      </w:pPr>
+      <w:r>
+        <w:rPr>
+          <w:rFonts w:hint="eastAsia"/>
+        </w:rPr>
+        <w:t>利用股票分析：不同年份</w:t>
+      </w:r>
+      <w:r>
+        <w:rPr>
+          <w:rFonts w:hint="eastAsia"/>
+        </w:rPr>
+        <w:t xml:space="preserve"> </w:t>
+      </w:r>
+      <w:r>
+        <w:rPr>
+          <w:rFonts w:hint="eastAsia"/>
+        </w:rPr>
+        <w:t>股票在这个交易日的涨幅</w:t>
+      </w:r>
+    </w:p>
+    <w:p>
+      <w:pPr>
+        <w:ind w:firstLineChars="200" w:firstLine="420"/>
+      </w:pPr>
+    </w:p>
+    <w:p>
+      <w:pPr>
         <w:pStyle w:val="4"/>
       </w:pPr>
       <w:r>
@@ -9385,7 +9521,7 @@
       <w:pPr>
         <w:pStyle w:val="3"/>
       </w:pPr>
-      <w:bookmarkStart w:id="7" w:name="_Toc455267060"/>
+      <w:bookmarkStart w:id="9" w:name="_Toc455267060"/>
       <w:r>
         <w:rPr>
           <w:rFonts w:hint="eastAsia"/>
@@ -9398,11 +9534,14 @@
         </w:rPr>
         <w:t>T</w:t>
       </w:r>
-      <w:bookmarkEnd w:id="7"/>
+      <w:bookmarkEnd w:id="9"/>
     </w:p>
     <w:p>
       <w:pPr>
         <w:pStyle w:val="4"/>
+        <w:rPr>
+          <w:rFonts w:hint="eastAsia"/>
+        </w:rPr>
       </w:pPr>
       <w:r>
         <w:rPr>
@@ -9419,6 +9558,17 @@
     </w:p>
     <w:p>
       <w:pPr>
+        <w:pStyle w:val="a0"/>
+      </w:pPr>
+      <w:r>
+        <w:rPr>
+          <w:rFonts w:hint="eastAsia"/>
+        </w:rPr>
+        <w:t>赚市场情绪产生的波动的钱。</w:t>
+      </w:r>
+    </w:p>
+    <w:p>
+      <w:pPr>
         <w:ind w:firstLineChars="200" w:firstLine="420"/>
       </w:pPr>
       <w:r>
@@ -9436,7 +9586,14 @@
         <w:rPr>
           <w:rFonts w:hint="eastAsia"/>
         </w:rPr>
-        <w:t>定位最近的市场位置，在长期、中期、短期内分别所处的位置，也就是分析各路资金在场内还是场外。</w:t>
+        <w:t>定位最近的市场位置，在长期、中期、短期内分别所处的位置，也就是分析各路资金在</w:t>
+      </w:r>
+      <w:r>
+        <w:rPr>
+          <w:rFonts w:hint="eastAsia"/>
+        </w:rPr>
+        <w:lastRenderedPageBreak/>
+        <w:t>场内还是场外。</w:t>
       </w:r>
       <w:r>
         <w:rPr>
@@ -9635,259 +9792,346 @@
     <w:p>
       <w:pPr>
         <w:pStyle w:val="4"/>
-        <w:rPr>
-          <w:rFonts w:hint="eastAsia"/>
-        </w:rPr>
-      </w:pPr>
+      </w:pPr>
+      <w:r>
+        <w:rPr>
+          <w:rFonts w:hint="eastAsia"/>
+        </w:rPr>
+        <w:t xml:space="preserve"> </w:t>
+      </w:r>
+      <w:r>
+        <w:rPr>
+          <w:rFonts w:hint="eastAsia"/>
+        </w:rPr>
+        <w:t>买入</w:t>
+      </w:r>
+      <w:r>
+        <w:rPr>
+          <w:rFonts w:hint="eastAsia"/>
+        </w:rPr>
+        <w:t>策略</w:t>
+      </w:r>
+    </w:p>
+    <w:p>
+      <w:pPr>
+        <w:pStyle w:val="a0"/>
+      </w:pPr>
+      <w:r>
+        <w:rPr>
+          <w:rFonts w:hint="eastAsia"/>
+        </w:rPr>
+        <w:t>当日大盘要预测好，手里持有股票，开盘即买入，尾盘一定要抛售。</w:t>
+      </w:r>
+    </w:p>
+    <w:p>
+      <w:pPr>
+        <w:pStyle w:val="4"/>
+      </w:pPr>
+      <w:r>
+        <w:rPr>
+          <w:rFonts w:hint="eastAsia"/>
+        </w:rPr>
+        <w:t xml:space="preserve"> </w:t>
+      </w:r>
+      <w:r>
+        <w:rPr>
+          <w:rFonts w:hint="eastAsia"/>
+        </w:rPr>
+        <w:t>卖出策略</w:t>
+      </w:r>
+    </w:p>
+    <w:p>
+      <w:pPr>
+        <w:pStyle w:val="a0"/>
+      </w:pPr>
+      <w:r>
+        <w:t>盘中获利</w:t>
+      </w:r>
+      <w:r>
+        <w:rPr>
+          <w:rFonts w:hint="eastAsia"/>
+        </w:rPr>
+        <w:t>3-4</w:t>
+      </w:r>
+      <w:r>
+        <w:rPr>
+          <w:rFonts w:hint="eastAsia"/>
+        </w:rPr>
+        <w:t>个点即抛，</w:t>
+      </w:r>
+      <w:proofErr w:type="gramStart"/>
+      <w:r>
+        <w:rPr>
+          <w:rFonts w:hint="eastAsia"/>
+        </w:rPr>
+        <w:t>不</w:t>
+      </w:r>
+      <w:proofErr w:type="gramEnd"/>
+      <w:r>
+        <w:rPr>
+          <w:rFonts w:hint="eastAsia"/>
+        </w:rPr>
+        <w:t>获利的话，尾盘抛售。</w:t>
+      </w:r>
+    </w:p>
+    <w:p>
+      <w:pPr>
+        <w:pStyle w:val="3"/>
+      </w:pPr>
+      <w:bookmarkStart w:id="10" w:name="_Toc455267061"/>
+      <w:r>
+        <w:rPr>
+          <w:rFonts w:hint="eastAsia"/>
+        </w:rPr>
+        <w:t>尾盘交易方法</w:t>
+      </w:r>
+      <w:bookmarkEnd w:id="10"/>
+    </w:p>
+    <w:p>
+      <w:pPr>
+        <w:pStyle w:val="4"/>
+      </w:pPr>
+      <w:r>
+        <w:rPr>
+          <w:rFonts w:hint="eastAsia"/>
+        </w:rPr>
+        <w:t xml:space="preserve"> </w:t>
+      </w:r>
+      <w:r>
+        <w:rPr>
+          <w:rFonts w:hint="eastAsia"/>
+        </w:rPr>
+        <w:t>利润来源</w:t>
+      </w:r>
+    </w:p>
+    <w:p>
+      <w:pPr>
+        <w:pStyle w:val="a0"/>
+        <w:rPr>
+          <w:rFonts w:hint="eastAsia"/>
+        </w:rPr>
+      </w:pPr>
+      <w:r>
+        <w:rPr>
+          <w:rFonts w:hint="eastAsia"/>
+        </w:rPr>
+        <w:t>当一支股票走了一段时间的强势后，有一部分获利盘出货，造成阶段性的供大于求的效应，等短期获利盘出空时候，可以买入，获取阶段性利润。</w:t>
+      </w:r>
+    </w:p>
+    <w:p>
+      <w:pPr>
+        <w:pStyle w:val="a0"/>
+      </w:pPr>
+      <w:r>
+        <w:rPr>
+          <w:rFonts w:hint="eastAsia"/>
+        </w:rPr>
+        <w:t>切记这个交易买的是第二天。</w:t>
+      </w:r>
+      <w:r>
+        <w:rPr>
+          <w:rFonts w:hint="eastAsia"/>
+        </w:rPr>
+        <w:t>所以，第一天一定要规避风险，不适宜追高。</w:t>
+      </w:r>
+    </w:p>
+    <w:p>
+      <w:pPr>
+        <w:pStyle w:val="4"/>
+      </w:pPr>
+      <w:r>
+        <w:rPr>
+          <w:rFonts w:hint="eastAsia"/>
+        </w:rPr>
+        <w:t xml:space="preserve"> </w:t>
+      </w:r>
+      <w:r>
+        <w:rPr>
+          <w:rFonts w:hint="eastAsia"/>
+        </w:rPr>
+        <w:t>股票选取</w:t>
+      </w:r>
+    </w:p>
+    <w:p>
+      <w:pPr>
+        <w:ind w:firstLineChars="200" w:firstLine="420"/>
+      </w:pPr>
+      <w:r>
+        <w:rPr>
+          <w:rFonts w:hint="eastAsia"/>
+        </w:rPr>
+        <w:t>股票选取</w:t>
+      </w:r>
+    </w:p>
+    <w:p>
+      <w:pPr>
+        <w:pStyle w:val="4"/>
+        <w:rPr>
+          <w:rFonts w:hint="eastAsia"/>
+        </w:rPr>
+      </w:pPr>
+      <w:r>
+        <w:rPr>
+          <w:rFonts w:hint="eastAsia"/>
+        </w:rPr>
+        <w:t xml:space="preserve"> </w:t>
+      </w:r>
+      <w:r>
+        <w:rPr>
+          <w:rFonts w:hint="eastAsia"/>
+        </w:rPr>
+        <w:t>买入策略</w:t>
+      </w:r>
+    </w:p>
+    <w:p>
+      <w:pPr>
+        <w:pStyle w:val="a0"/>
+      </w:pPr>
+      <w:r>
+        <w:rPr>
+          <w:rFonts w:hint="eastAsia"/>
+        </w:rPr>
+        <w:t>一般在尾盘买入，一定是看到近期有放量，且明显买入盘多。</w:t>
+      </w:r>
+      <w:r>
+        <w:rPr>
+          <w:rFonts w:hint="eastAsia"/>
+        </w:rPr>
+        <w:t>而又赶上调整日，第二天</w:t>
+      </w:r>
+      <w:proofErr w:type="gramStart"/>
+      <w:r>
+        <w:rPr>
+          <w:rFonts w:hint="eastAsia"/>
+        </w:rPr>
+        <w:t>又历史</w:t>
+      </w:r>
+      <w:proofErr w:type="gramEnd"/>
+      <w:r>
+        <w:rPr>
+          <w:rFonts w:hint="eastAsia"/>
+        </w:rPr>
+        <w:t>大概率上涨。</w:t>
+      </w:r>
+    </w:p>
+    <w:p>
+      <w:pPr>
+        <w:pStyle w:val="4"/>
+        <w:rPr>
+          <w:rFonts w:hint="eastAsia"/>
+        </w:rPr>
+      </w:pPr>
+      <w:r>
+        <w:rPr>
+          <w:rFonts w:hint="eastAsia"/>
+        </w:rPr>
+        <w:t xml:space="preserve"> </w:t>
+      </w:r>
+      <w:r>
+        <w:rPr>
+          <w:rFonts w:hint="eastAsia"/>
+        </w:rPr>
+        <w:t>卖出策略</w:t>
+      </w:r>
+    </w:p>
+    <w:p>
+      <w:pPr>
+        <w:pStyle w:val="a0"/>
+      </w:pPr>
+      <w:r>
+        <w:rPr>
+          <w:rFonts w:hint="eastAsia"/>
+        </w:rPr>
+        <w:t>一般在第二天上午</w:t>
+      </w:r>
+      <w:r>
+        <w:rPr>
+          <w:rFonts w:hint="eastAsia"/>
+        </w:rPr>
+        <w:t>11</w:t>
+      </w:r>
+      <w:r>
+        <w:rPr>
+          <w:rFonts w:hint="eastAsia"/>
+        </w:rPr>
+        <w:t>：</w:t>
+      </w:r>
+      <w:r>
+        <w:rPr>
+          <w:rFonts w:hint="eastAsia"/>
+        </w:rPr>
+        <w:t>30</w:t>
+      </w:r>
+      <w:r>
+        <w:rPr>
+          <w:rFonts w:hint="eastAsia"/>
+        </w:rPr>
+        <w:t>前，如果不涨停，就出光。</w:t>
+      </w:r>
+    </w:p>
+    <w:p>
+      <w:pPr>
+        <w:pStyle w:val="4"/>
+      </w:pPr>
+    </w:p>
+    <w:p>
+      <w:pPr>
+        <w:ind w:firstLineChars="200" w:firstLine="420"/>
+        <w:rPr>
+          <w:color w:val="FF0000"/>
+        </w:rPr>
+      </w:pPr>
+      <w:r>
+        <w:rPr>
+          <w:rFonts w:hint="eastAsia"/>
+          <w:color w:val="FF0000"/>
+        </w:rPr>
+        <w:t>预测第二个交易日或者周期上涨，趋势向上而调整</w:t>
+      </w:r>
+      <w:r>
+        <w:rPr>
+          <w:rFonts w:hint="eastAsia"/>
+          <w:color w:val="FF0000"/>
+        </w:rPr>
+        <w:t>2</w:t>
+      </w:r>
+      <w:r>
+        <w:rPr>
+          <w:rFonts w:hint="eastAsia"/>
+          <w:color w:val="FF0000"/>
+        </w:rPr>
+        <w:t>日后，尾盘买入，第二</w:t>
+      </w:r>
+      <w:proofErr w:type="gramStart"/>
+      <w:r>
+        <w:rPr>
+          <w:rFonts w:hint="eastAsia"/>
+          <w:color w:val="FF0000"/>
+        </w:rPr>
+        <w:t>天择机</w:t>
+      </w:r>
+      <w:proofErr w:type="gramEnd"/>
+      <w:r>
+        <w:rPr>
+          <w:rFonts w:hint="eastAsia"/>
+          <w:color w:val="FF0000"/>
+        </w:rPr>
+        <w:t>抛出，这样心里负担轻。</w:t>
+      </w:r>
+    </w:p>
+    <w:p>
+      <w:pPr>
+        <w:pStyle w:val="3"/>
+      </w:pPr>
+      <w:bookmarkStart w:id="11" w:name="_Toc455267062"/>
       <w:r>
         <w:rPr>
           <w:rFonts w:hint="eastAsia"/>
         </w:rPr>
         <w:lastRenderedPageBreak/>
-        <w:t xml:space="preserve"> </w:t>
-      </w:r>
-      <w:r>
-        <w:rPr>
-          <w:rFonts w:hint="eastAsia"/>
-        </w:rPr>
-        <w:t>买入</w:t>
-      </w:r>
-      <w:r>
-        <w:rPr>
-          <w:rFonts w:hint="eastAsia"/>
-        </w:rPr>
-        <w:t>策略</w:t>
-      </w:r>
-    </w:p>
-    <w:p>
-      <w:pPr>
-        <w:pStyle w:val="a0"/>
-      </w:pPr>
-      <w:r>
-        <w:rPr>
-          <w:rFonts w:hint="eastAsia"/>
-        </w:rPr>
-        <w:t>当日大盘要预测好，手里持有股票，开盘即买入，尾盘一定要抛售。</w:t>
-      </w:r>
-    </w:p>
-    <w:p>
-      <w:pPr>
-        <w:pStyle w:val="4"/>
-      </w:pPr>
-      <w:r>
-        <w:rPr>
-          <w:rFonts w:hint="eastAsia"/>
-        </w:rPr>
-        <w:t xml:space="preserve"> </w:t>
-      </w:r>
-      <w:r>
-        <w:rPr>
-          <w:rFonts w:hint="eastAsia"/>
-        </w:rPr>
-        <w:t>卖出策略</w:t>
-      </w:r>
-    </w:p>
-    <w:p>
-      <w:pPr>
-        <w:pStyle w:val="a0"/>
-      </w:pPr>
-      <w:r>
-        <w:t>盘中获利</w:t>
-      </w:r>
-      <w:r>
-        <w:rPr>
-          <w:rFonts w:hint="eastAsia"/>
-        </w:rPr>
-        <w:t>3-4</w:t>
-      </w:r>
-      <w:r>
-        <w:rPr>
-          <w:rFonts w:hint="eastAsia"/>
-        </w:rPr>
-        <w:t>个点即抛，</w:t>
-      </w:r>
-      <w:proofErr w:type="gramStart"/>
-      <w:r>
-        <w:rPr>
-          <w:rFonts w:hint="eastAsia"/>
-        </w:rPr>
-        <w:t>不</w:t>
-      </w:r>
-      <w:proofErr w:type="gramEnd"/>
-      <w:r>
-        <w:rPr>
-          <w:rFonts w:hint="eastAsia"/>
-        </w:rPr>
-        <w:t>获利的话，尾盘抛售。</w:t>
-      </w:r>
-    </w:p>
-    <w:p>
-      <w:pPr>
-        <w:pStyle w:val="3"/>
-      </w:pPr>
-      <w:bookmarkStart w:id="8" w:name="_Toc455267061"/>
-      <w:bookmarkStart w:id="9" w:name="_GoBack"/>
-      <w:bookmarkEnd w:id="9"/>
-      <w:r>
-        <w:rPr>
-          <w:rFonts w:hint="eastAsia"/>
-        </w:rPr>
-        <w:t>尾盘交易方法</w:t>
-      </w:r>
-      <w:bookmarkEnd w:id="8"/>
-    </w:p>
-    <w:p>
-      <w:pPr>
-        <w:pStyle w:val="4"/>
-      </w:pPr>
-      <w:r>
-        <w:rPr>
-          <w:rFonts w:hint="eastAsia"/>
-        </w:rPr>
-        <w:t xml:space="preserve"> </w:t>
-      </w:r>
-      <w:r>
-        <w:rPr>
-          <w:rFonts w:hint="eastAsia"/>
-        </w:rPr>
-        <w:t>利润来源</w:t>
-      </w:r>
-    </w:p>
-    <w:p>
-      <w:pPr>
-        <w:ind w:firstLineChars="200" w:firstLine="420"/>
-      </w:pPr>
-      <w:r>
-        <w:rPr>
-          <w:rFonts w:hint="eastAsia"/>
-        </w:rPr>
-        <w:t>当一支股票走了一段时间的强势后，有一部分获利盘出货，造成阶段性的供大于求的效应，等短期获利盘出空时候，可以买入，获取阶段性利润。</w:t>
-      </w:r>
-    </w:p>
-    <w:p>
-      <w:pPr>
-        <w:pStyle w:val="4"/>
-      </w:pPr>
-      <w:r>
-        <w:rPr>
-          <w:rFonts w:hint="eastAsia"/>
-        </w:rPr>
-        <w:t xml:space="preserve"> </w:t>
-      </w:r>
-      <w:r>
-        <w:rPr>
-          <w:rFonts w:hint="eastAsia"/>
-        </w:rPr>
-        <w:t>股票选取</w:t>
-      </w:r>
-    </w:p>
-    <w:p>
-      <w:pPr>
-        <w:ind w:firstLineChars="200" w:firstLine="420"/>
-      </w:pPr>
-      <w:r>
-        <w:rPr>
-          <w:rFonts w:hint="eastAsia"/>
-        </w:rPr>
-        <w:t>股票选取</w:t>
-      </w:r>
-    </w:p>
-    <w:p>
-      <w:pPr>
-        <w:pStyle w:val="4"/>
-      </w:pPr>
-      <w:r>
-        <w:rPr>
-          <w:rFonts w:hint="eastAsia"/>
-        </w:rPr>
-        <w:t xml:space="preserve"> </w:t>
-      </w:r>
-      <w:r>
-        <w:rPr>
-          <w:rFonts w:hint="eastAsia"/>
-        </w:rPr>
-        <w:t>买入策略</w:t>
-      </w:r>
-    </w:p>
-    <w:p>
-      <w:pPr>
-        <w:pStyle w:val="4"/>
-      </w:pPr>
-      <w:r>
-        <w:rPr>
-          <w:rFonts w:hint="eastAsia"/>
-        </w:rPr>
-        <w:t xml:space="preserve"> </w:t>
-      </w:r>
-      <w:r>
-        <w:rPr>
-          <w:rFonts w:hint="eastAsia"/>
-        </w:rPr>
-        <w:t>卖出策略</w:t>
-      </w:r>
-    </w:p>
-    <w:p>
-      <w:pPr>
-        <w:pStyle w:val="4"/>
-      </w:pPr>
-    </w:p>
-    <w:p>
-      <w:pPr>
-        <w:ind w:firstLineChars="200" w:firstLine="420"/>
-        <w:rPr>
-          <w:color w:val="FF0000"/>
-        </w:rPr>
-      </w:pPr>
-      <w:r>
-        <w:rPr>
-          <w:rFonts w:hint="eastAsia"/>
-          <w:color w:val="FF0000"/>
-        </w:rPr>
-        <w:t>预测第二个交易日或者周期上涨，趋势向上而调整</w:t>
-      </w:r>
-      <w:r>
-        <w:rPr>
-          <w:rFonts w:hint="eastAsia"/>
-          <w:color w:val="FF0000"/>
-        </w:rPr>
-        <w:t>2</w:t>
-      </w:r>
-      <w:r>
-        <w:rPr>
-          <w:rFonts w:hint="eastAsia"/>
-          <w:color w:val="FF0000"/>
-        </w:rPr>
-        <w:t>日后，尾盘买入，第二</w:t>
-      </w:r>
-      <w:proofErr w:type="gramStart"/>
-      <w:r>
-        <w:rPr>
-          <w:rFonts w:hint="eastAsia"/>
-          <w:color w:val="FF0000"/>
-        </w:rPr>
-        <w:t>天择机</w:t>
-      </w:r>
-      <w:proofErr w:type="gramEnd"/>
-      <w:r>
-        <w:rPr>
-          <w:rFonts w:hint="eastAsia"/>
-          <w:color w:val="FF0000"/>
-        </w:rPr>
-        <w:t>抛出，这样心里负担轻。</w:t>
-      </w:r>
-    </w:p>
-    <w:p>
-      <w:pPr>
-        <w:pStyle w:val="3"/>
-      </w:pPr>
-      <w:bookmarkStart w:id="10" w:name="_Toc455267062"/>
-      <w:r>
-        <w:rPr>
-          <w:rFonts w:hint="eastAsia"/>
-        </w:rPr>
         <w:t>打板模式</w:t>
       </w:r>
-      <w:bookmarkEnd w:id="10"/>
+      <w:bookmarkEnd w:id="11"/>
     </w:p>
     <w:p>
       <w:pPr>
@@ -9919,24 +10163,46 @@
       <w:pPr>
         <w:pStyle w:val="3"/>
       </w:pPr>
-      <w:bookmarkStart w:id="11" w:name="_Toc455267063"/>
+      <w:bookmarkStart w:id="12" w:name="_Toc455267063"/>
       <w:r>
         <w:rPr>
           <w:rFonts w:hint="eastAsia"/>
         </w:rPr>
         <w:t>中线交易模型</w:t>
       </w:r>
-      <w:bookmarkEnd w:id="11"/>
+      <w:bookmarkEnd w:id="12"/>
     </w:p>
     <w:p>
       <w:pPr>
         <w:pStyle w:val="a0"/>
+        <w:rPr>
+          <w:rFonts w:hint="eastAsia"/>
+        </w:rPr>
       </w:pPr>
       <w:r>
         <w:rPr>
           <w:rFonts w:hint="eastAsia"/>
         </w:rPr>
         <w:t>中线交易一般是跟随进场的资金。一定选择波段底部进入，可以忍受适当的亏损。</w:t>
+      </w:r>
+    </w:p>
+    <w:p>
+      <w:pPr>
+        <w:pStyle w:val="a0"/>
+      </w:pPr>
+      <w:proofErr w:type="gramStart"/>
+      <w:r>
+        <w:rPr>
+          <w:rFonts w:hint="eastAsia"/>
+        </w:rPr>
+        <w:t>赚公司</w:t>
+      </w:r>
+      <w:proofErr w:type="gramEnd"/>
+      <w:r>
+        <w:rPr>
+          <w:rFonts w:hint="eastAsia"/>
+        </w:rPr>
+        <w:t>价值回归的利润。</w:t>
       </w:r>
     </w:p>
     <w:p>
@@ -9969,14 +10235,14 @@
       <w:pPr>
         <w:pStyle w:val="3"/>
       </w:pPr>
-      <w:bookmarkStart w:id="12" w:name="_Toc455267064"/>
-      <w:r>
-        <w:rPr>
-          <w:rFonts w:hint="eastAsia"/>
-        </w:rPr>
-        <w:t>短线交易模型</w:t>
-      </w:r>
-      <w:bookmarkEnd w:id="12"/>
+      <w:bookmarkStart w:id="13" w:name="_Toc455267065"/>
+      <w:r>
+        <w:rPr>
+          <w:rFonts w:hint="eastAsia"/>
+        </w:rPr>
+        <w:t>长线交易模型</w:t>
+      </w:r>
+      <w:bookmarkEnd w:id="13"/>
     </w:p>
     <w:p>
       <w:pPr>
@@ -9986,22 +10252,274 @@
         <w:rPr>
           <w:rFonts w:hint="eastAsia"/>
         </w:rPr>
-        <w:t>短线交易一般是赚市场情绪产生的波动的钱。</w:t>
+        <w:t>长线资金一定是有巨大市场潜力的行业龙头公司。</w:t>
+      </w:r>
+      <w:r>
+        <w:rPr>
+          <w:rFonts w:hint="eastAsia"/>
+        </w:rPr>
+        <w:t>通过适当的做</w:t>
+      </w:r>
+      <w:r>
+        <w:rPr>
+          <w:rFonts w:hint="eastAsia"/>
+        </w:rPr>
+        <w:t>T</w:t>
+      </w:r>
+      <w:r>
+        <w:rPr>
+          <w:rFonts w:hint="eastAsia"/>
+        </w:rPr>
+        <w:t>降低成本。</w:t>
       </w:r>
     </w:p>
     <w:p>
       <w:pPr>
         <w:pStyle w:val="3"/>
       </w:pPr>
-      <w:bookmarkStart w:id="13" w:name="_Toc455267065"/>
+      <w:bookmarkStart w:id="14" w:name="_Toc455267066"/>
+      <w:r>
+        <w:rPr>
+          <w:rFonts w:hint="eastAsia"/>
+        </w:rPr>
+        <w:t>消息类交易模型</w:t>
+      </w:r>
+      <w:bookmarkEnd w:id="14"/>
+    </w:p>
+    <w:p>
+      <w:pPr>
+        <w:pStyle w:val="a0"/>
+      </w:pPr>
+      <w:r>
+        <w:rPr>
+          <w:rFonts w:hint="eastAsia"/>
+        </w:rPr>
+        <w:t>如果能比大多数人的消息来的快，那也应该能获得一定的利润。</w:t>
+      </w:r>
+      <w:r>
+        <w:rPr>
+          <w:rFonts w:hint="eastAsia"/>
+        </w:rPr>
+        <w:t>这个模式主要是设计爬虫机器。爬虫得出消息后，</w:t>
+      </w:r>
+      <w:r>
+        <w:rPr>
+          <w:rFonts w:hint="eastAsia"/>
+        </w:rPr>
+        <w:t>一定要仔细分析相关利好，比后一波买入就行，这个模式就是要抢先一步抢利润</w:t>
+      </w:r>
+      <w:r>
+        <w:rPr>
+          <w:rFonts w:hint="eastAsia"/>
+        </w:rPr>
+        <w:t>。</w:t>
+      </w:r>
+    </w:p>
+    <w:p>
+      <w:pPr>
+        <w:pStyle w:val="3"/>
+      </w:pPr>
+      <w:bookmarkStart w:id="15" w:name="_Toc455267067"/>
+      <w:r>
+        <w:rPr>
+          <w:rFonts w:hint="eastAsia"/>
+        </w:rPr>
+        <w:t>量化组合</w:t>
+      </w:r>
+      <w:r>
+        <w:rPr>
+          <w:rFonts w:hint="eastAsia"/>
+        </w:rPr>
+        <w:t>T</w:t>
+      </w:r>
+      <w:r>
+        <w:rPr>
+          <w:rFonts w:hint="eastAsia"/>
+        </w:rPr>
+        <w:t>型模式</w:t>
+      </w:r>
+      <w:bookmarkEnd w:id="15"/>
+    </w:p>
+    <w:p>
+      <w:pPr>
+        <w:pStyle w:val="a0"/>
+      </w:pPr>
+      <w:r>
+        <w:rPr>
+          <w:rFonts w:hint="eastAsia"/>
+        </w:rPr>
+        <w:t>建立一个</w:t>
+      </w:r>
+      <w:r>
+        <w:rPr>
+          <w:rFonts w:hint="eastAsia"/>
+        </w:rPr>
+        <w:t>10</w:t>
+      </w:r>
+      <w:r>
+        <w:rPr>
+          <w:rFonts w:hint="eastAsia"/>
+        </w:rPr>
+        <w:t>个股票的组合，大致是沪深</w:t>
+      </w:r>
+      <w:r>
+        <w:rPr>
+          <w:rFonts w:hint="eastAsia"/>
+        </w:rPr>
+        <w:t>300</w:t>
+      </w:r>
+      <w:r>
+        <w:rPr>
+          <w:rFonts w:hint="eastAsia"/>
+        </w:rPr>
+        <w:t>的成分股</w:t>
+      </w:r>
+      <w:r>
+        <w:rPr>
+          <w:rFonts w:hint="eastAsia"/>
+        </w:rPr>
+        <w:t>，成分股的市值在</w:t>
+      </w:r>
+      <w:r>
+        <w:rPr>
+          <w:rFonts w:hint="eastAsia"/>
+        </w:rPr>
+        <w:t>500</w:t>
+      </w:r>
+      <w:r>
+        <w:rPr>
+          <w:rFonts w:hint="eastAsia"/>
+        </w:rPr>
+        <w:t>亿左右</w:t>
+      </w:r>
+      <w:r>
+        <w:rPr>
+          <w:rFonts w:hint="eastAsia"/>
+        </w:rPr>
+        <w:t>。量化抛掉涨的比</w:t>
+      </w:r>
+      <w:proofErr w:type="gramStart"/>
+      <w:r>
+        <w:rPr>
+          <w:rFonts w:hint="eastAsia"/>
+        </w:rPr>
+        <w:t>大盘快</w:t>
+      </w:r>
+      <w:proofErr w:type="gramEnd"/>
+      <w:r>
+        <w:rPr>
+          <w:rFonts w:hint="eastAsia"/>
+        </w:rPr>
+        <w:t>的，买入比大盘</w:t>
+      </w:r>
+      <w:r>
+        <w:rPr>
+          <w:rFonts w:hint="eastAsia"/>
+        </w:rPr>
+        <w:t>滞胀的</w:t>
+      </w:r>
+      <w:r>
+        <w:rPr>
+          <w:rFonts w:hint="eastAsia"/>
+        </w:rPr>
+        <w:t>。</w:t>
+      </w:r>
+      <w:r>
+        <w:rPr>
+          <w:rFonts w:hint="eastAsia"/>
+        </w:rPr>
+        <w:t>每次交易的目标保持在</w:t>
+      </w:r>
+      <w:r>
+        <w:rPr>
+          <w:rFonts w:hint="eastAsia"/>
+        </w:rPr>
+        <w:t>2-3</w:t>
+      </w:r>
+      <w:r>
+        <w:rPr>
+          <w:rFonts w:hint="eastAsia"/>
+        </w:rPr>
+        <w:t>个点之间。低买高卖。</w:t>
+      </w:r>
+    </w:p>
+    <w:p>
+      <w:pPr>
+        <w:pStyle w:val="a0"/>
+      </w:pPr>
+    </w:p>
+    <w:p>
+      <w:pPr>
+        <w:pStyle w:val="3"/>
+      </w:pPr>
+      <w:r>
+        <w:rPr>
+          <w:rFonts w:hint="eastAsia"/>
+        </w:rPr>
+        <w:t> </w:t>
+      </w:r>
+      <w:bookmarkStart w:id="16" w:name="_Toc455267069"/>
+      <w:r>
+        <w:rPr>
+          <w:rFonts w:hint="eastAsia"/>
+        </w:rPr>
+        <w:t>涨停二次回探第三日介入模式</w:t>
+      </w:r>
+      <w:bookmarkEnd w:id="16"/>
+      <w:r>
+        <w:rPr>
+          <w:rFonts w:hint="eastAsia"/>
+        </w:rPr>
+        <w:t xml:space="preserve"> </w:t>
+      </w:r>
+    </w:p>
+    <w:p>
+      <w:pPr>
+        <w:ind w:firstLine="425"/>
+      </w:pPr>
+      <w:r>
+        <w:rPr>
+          <w:rFonts w:hint="eastAsia"/>
+        </w:rPr>
+        <w:t>一定要有放量涨停板的出现</w:t>
+      </w:r>
+      <w:r>
+        <w:rPr>
+          <w:rFonts w:hint="eastAsia"/>
+        </w:rPr>
+        <w:t>，然后</w:t>
+      </w:r>
+    </w:p>
+    <w:p>
+      <w:pPr>
+        <w:pStyle w:val="3"/>
+      </w:pPr>
+      <w:bookmarkStart w:id="17" w:name="_Toc455267070"/>
       <w:r>
         <w:rPr>
           <w:rFonts w:hint="eastAsia"/>
         </w:rPr>
         <w:lastRenderedPageBreak/>
-        <w:t>长线交易模型</w:t>
-      </w:r>
-      <w:bookmarkEnd w:id="13"/>
+        <w:t>暴跌</w:t>
+      </w:r>
+      <w:r>
+        <w:rPr>
+          <w:rFonts w:hint="eastAsia"/>
+        </w:rPr>
+        <w:t>消息隔日效应模式</w:t>
+      </w:r>
+      <w:bookmarkEnd w:id="17"/>
+    </w:p>
+    <w:p>
+      <w:pPr>
+        <w:pStyle w:val="4"/>
+      </w:pPr>
+      <w:r>
+        <w:rPr>
+          <w:rFonts w:hint="eastAsia"/>
+        </w:rPr>
+        <w:t>利润来源</w:t>
+      </w:r>
     </w:p>
     <w:p>
       <w:pPr>
@@ -10011,39 +10529,31 @@
         <w:rPr>
           <w:rFonts w:hint="eastAsia"/>
         </w:rPr>
-        <w:t>长线资金一定是有巨大市场潜力的行业龙头公司。</w:t>
-      </w:r>
-      <w:r>
-        <w:rPr>
-          <w:rFonts w:hint="eastAsia"/>
-        </w:rPr>
-        <w:t>通过适当的做</w:t>
-      </w:r>
-      <w:r>
-        <w:rPr>
-          <w:rFonts w:hint="eastAsia"/>
-        </w:rPr>
-        <w:t>T</w:t>
-      </w:r>
-      <w:r>
-        <w:rPr>
-          <w:rFonts w:hint="eastAsia"/>
-        </w:rPr>
-        <w:t>降低成本。</w:t>
-      </w:r>
-    </w:p>
-    <w:p>
-      <w:pPr>
-        <w:pStyle w:val="3"/>
-      </w:pPr>
-      <w:bookmarkStart w:id="14" w:name="_Toc455267066"/>
-      <w:r>
-        <w:rPr>
-          <w:rFonts w:hint="eastAsia"/>
-        </w:rPr>
-        <w:t>消息类交易模型</w:t>
-      </w:r>
-      <w:bookmarkEnd w:id="14"/>
+        <w:t>市场暴跌，然后相关领导和有关部分连夜发布消息，导致市场开盘大涨，由于中国特有的</w:t>
+      </w:r>
+      <w:r>
+        <w:rPr>
+          <w:rFonts w:hint="eastAsia"/>
+        </w:rPr>
+        <w:t>T+1</w:t>
+      </w:r>
+      <w:r>
+        <w:rPr>
+          <w:rFonts w:hint="eastAsia"/>
+        </w:rPr>
+        <w:t>模式，买入的股票当日不能卖，导致前期意愿抛盘的蜂拥出现，导致大量抛盘，继续造成恐慌的连锁效应。</w:t>
+      </w:r>
+    </w:p>
+    <w:p>
+      <w:pPr>
+        <w:pStyle w:val="4"/>
+      </w:pPr>
+      <w:r>
+        <w:rPr>
+          <w:rFonts w:hint="eastAsia"/>
+        </w:rPr>
+        <w:t>案例分析及回测</w:t>
+      </w:r>
     </w:p>
     <w:p>
       <w:pPr>
@@ -10053,51 +10563,56 @@
         <w:rPr>
           <w:rFonts w:hint="eastAsia"/>
         </w:rPr>
-        <w:t>如果能比大多数人的消息来的快，那也应该能获得一定的利润。</w:t>
-      </w:r>
-      <w:r>
-        <w:rPr>
-          <w:rFonts w:hint="eastAsia"/>
-        </w:rPr>
-        <w:t>这个模式主要是设计爬虫机器。爬虫得出消息后，</w:t>
-      </w:r>
-      <w:r>
-        <w:rPr>
-          <w:rFonts w:hint="eastAsia"/>
-        </w:rPr>
-        <w:t>一定要仔细分析相关利好，比后一波买入就行，这个模式就是要抢先一步抢利润</w:t>
-      </w:r>
-      <w:r>
-        <w:rPr>
-          <w:rFonts w:hint="eastAsia"/>
-        </w:rPr>
-        <w:t>。</w:t>
-      </w:r>
-    </w:p>
-    <w:p>
-      <w:pPr>
-        <w:pStyle w:val="3"/>
-      </w:pPr>
-      <w:bookmarkStart w:id="15" w:name="_Toc455267067"/>
-      <w:r>
-        <w:rPr>
-          <w:rFonts w:hint="eastAsia"/>
-        </w:rPr>
-        <w:t>量化组合</w:t>
-      </w:r>
-      <w:r>
-        <w:rPr>
-          <w:rFonts w:hint="eastAsia"/>
-        </w:rPr>
-        <w:t>T</w:t>
-      </w:r>
-      <w:r>
-        <w:rPr>
-          <w:rFonts w:hint="eastAsia"/>
-        </w:rPr>
-        <w:t>型模式</w:t>
-      </w:r>
-      <w:bookmarkEnd w:id="15"/>
+        <w:t>案例</w:t>
+      </w:r>
+      <w:r>
+        <w:rPr>
+          <w:rFonts w:hint="eastAsia"/>
+        </w:rPr>
+        <w:t xml:space="preserve"> 2015</w:t>
+      </w:r>
+      <w:r>
+        <w:rPr>
+          <w:rFonts w:hint="eastAsia"/>
+        </w:rPr>
+        <w:t>年</w:t>
+      </w:r>
+      <w:r>
+        <w:rPr>
+          <w:rFonts w:hint="eastAsia"/>
+        </w:rPr>
+        <w:t xml:space="preserve"> </w:t>
+      </w:r>
+      <w:r>
+        <w:rPr>
+          <w:rFonts w:hint="eastAsia"/>
+        </w:rPr>
+        <w:t>股灾</w:t>
+      </w:r>
+      <w:r>
+        <w:rPr>
+          <w:rFonts w:hint="eastAsia"/>
+        </w:rPr>
+        <w:t xml:space="preserve"> </w:t>
+      </w:r>
+      <w:r>
+        <w:rPr>
+          <w:rFonts w:hint="eastAsia"/>
+        </w:rPr>
+        <w:t>——这块需要详细案例分析</w:t>
+      </w:r>
+      <w:r>
+        <w:rPr>
+          <w:rFonts w:hint="eastAsia"/>
+        </w:rPr>
+        <w:t xml:space="preserve"> </w:t>
+      </w:r>
+      <w:r>
+        <w:rPr>
+          <w:rFonts w:hint="eastAsia"/>
+        </w:rPr>
+        <w:t>举多个案例分析。</w:t>
+      </w:r>
     </w:p>
     <w:p>
       <w:pPr>
@@ -10107,166 +10622,22 @@
         <w:rPr>
           <w:rFonts w:hint="eastAsia"/>
         </w:rPr>
-        <w:t>建立一个</w:t>
-      </w:r>
-      <w:r>
-        <w:rPr>
-          <w:rFonts w:hint="eastAsia"/>
-        </w:rPr>
-        <w:t>10</w:t>
-      </w:r>
-      <w:r>
-        <w:rPr>
-          <w:rFonts w:hint="eastAsia"/>
-        </w:rPr>
-        <w:t>个股票的组合，大致是沪深</w:t>
-      </w:r>
-      <w:r>
-        <w:rPr>
-          <w:rFonts w:hint="eastAsia"/>
-        </w:rPr>
-        <w:t>300</w:t>
-      </w:r>
-      <w:r>
-        <w:rPr>
-          <w:rFonts w:hint="eastAsia"/>
-        </w:rPr>
-        <w:t>的成分股</w:t>
-      </w:r>
-      <w:r>
-        <w:rPr>
-          <w:rFonts w:hint="eastAsia"/>
-        </w:rPr>
-        <w:t>，成分股的市值在</w:t>
-      </w:r>
-      <w:r>
-        <w:rPr>
-          <w:rFonts w:hint="eastAsia"/>
-        </w:rPr>
-        <w:t>500</w:t>
-      </w:r>
-      <w:r>
-        <w:rPr>
-          <w:rFonts w:hint="eastAsia"/>
-        </w:rPr>
-        <w:t>亿左右</w:t>
-      </w:r>
-      <w:r>
-        <w:rPr>
-          <w:rFonts w:hint="eastAsia"/>
-        </w:rPr>
-        <w:t>。量化抛掉涨的比</w:t>
+        <w:t>而这种模式会在隔日恐慌盘出尽的情况下，出现一个</w:t>
       </w:r>
       <w:proofErr w:type="gramStart"/>
       <w:r>
         <w:rPr>
           <w:rFonts w:hint="eastAsia"/>
         </w:rPr>
-        <w:t>大盘快</w:t>
+        <w:t>小幅买</w:t>
       </w:r>
       <w:proofErr w:type="gramEnd"/>
       <w:r>
         <w:rPr>
           <w:rFonts w:hint="eastAsia"/>
         </w:rPr>
-        <w:t>的，买入比大盘</w:t>
-      </w:r>
-      <w:r>
-        <w:rPr>
-          <w:rFonts w:hint="eastAsia"/>
-        </w:rPr>
-        <w:t>滞胀的</w:t>
-      </w:r>
-      <w:r>
-        <w:rPr>
-          <w:rFonts w:hint="eastAsia"/>
-        </w:rPr>
-        <w:t>。</w:t>
-      </w:r>
-      <w:r>
-        <w:rPr>
-          <w:rFonts w:hint="eastAsia"/>
-        </w:rPr>
-        <w:t>每次交易的目标保持在</w:t>
-      </w:r>
-      <w:r>
-        <w:rPr>
-          <w:rFonts w:hint="eastAsia"/>
-        </w:rPr>
-        <w:t>2-3</w:t>
-      </w:r>
-      <w:r>
-        <w:rPr>
-          <w:rFonts w:hint="eastAsia"/>
-        </w:rPr>
-        <w:t>个点之间。低买高卖。</w:t>
-      </w:r>
-    </w:p>
-    <w:p>
-      <w:pPr>
-        <w:pStyle w:val="a0"/>
-      </w:pPr>
-    </w:p>
-    <w:p>
-      <w:pPr>
-        <w:pStyle w:val="3"/>
-      </w:pPr>
-      <w:r>
-        <w:rPr>
-          <w:rFonts w:hint="eastAsia"/>
-        </w:rPr>
-        <w:t> </w:t>
-      </w:r>
-      <w:bookmarkStart w:id="16" w:name="_Toc455267069"/>
-      <w:r>
-        <w:rPr>
-          <w:rFonts w:hint="eastAsia"/>
-        </w:rPr>
-        <w:t>涨停二次回探第三日介入模式</w:t>
-      </w:r>
-      <w:bookmarkEnd w:id="16"/>
-      <w:r>
-        <w:rPr>
-          <w:rFonts w:hint="eastAsia"/>
-        </w:rPr>
-        <w:t xml:space="preserve"> </w:t>
-      </w:r>
-    </w:p>
-    <w:p>
-      <w:pPr>
-        <w:ind w:firstLine="425"/>
-      </w:pPr>
-      <w:r>
-        <w:rPr>
-          <w:rFonts w:hint="eastAsia"/>
-        </w:rPr>
-        <w:t>一定要有放量涨停板的出现</w:t>
-      </w:r>
-      <w:r>
-        <w:rPr>
-          <w:rFonts w:hint="eastAsia"/>
-        </w:rPr>
-        <w:t>，然后</w:t>
-      </w:r>
-    </w:p>
-    <w:p>
-      <w:pPr>
-        <w:pStyle w:val="3"/>
-      </w:pPr>
-      <w:bookmarkStart w:id="17" w:name="_Toc455267070"/>
-      <w:r>
-        <w:rPr>
-          <w:rFonts w:hint="eastAsia"/>
-        </w:rPr>
-        <w:t>暴跌</w:t>
-      </w:r>
-      <w:r>
-        <w:rPr>
-          <w:rFonts w:hint="eastAsia"/>
-        </w:rPr>
-        <w:t>消息隔日效应模式</w:t>
-      </w:r>
-      <w:bookmarkEnd w:id="17"/>
+        <w:t>点，单也很难阻止趋势的下行。</w:t>
+      </w:r>
     </w:p>
     <w:p>
       <w:pPr>
@@ -10276,30 +10647,18 @@
         <w:rPr>
           <w:rFonts w:hint="eastAsia"/>
         </w:rPr>
-        <w:t>利润来源</w:t>
-      </w:r>
-    </w:p>
-    <w:p>
-      <w:pPr>
-        <w:pStyle w:val="a0"/>
-      </w:pPr>
-      <w:r>
-        <w:rPr>
-          <w:rFonts w:hint="eastAsia"/>
-        </w:rPr>
-        <w:t>市场暴跌，然后相关领导和有关部分连夜发布消息，导致市场开盘大涨，由于中国特有的</w:t>
-      </w:r>
-      <w:r>
-        <w:rPr>
-          <w:rFonts w:hint="eastAsia"/>
-        </w:rPr>
-        <w:t>T+1</w:t>
-      </w:r>
-      <w:r>
-        <w:rPr>
-          <w:rFonts w:hint="eastAsia"/>
-        </w:rPr>
-        <w:t>模式，买入的股票当日不能卖，导致前期意愿抛盘的蜂拥出现，导致大量抛盘，继续造成恐慌的连锁效应。</w:t>
+        <w:t>股票选取</w:t>
+      </w:r>
+    </w:p>
+    <w:p>
+      <w:pPr>
+        <w:ind w:firstLineChars="200" w:firstLine="420"/>
+      </w:pPr>
+      <w:r>
+        <w:rPr>
+          <w:rFonts w:hint="eastAsia"/>
+        </w:rPr>
+        <w:t>股票选取</w:t>
       </w:r>
     </w:p>
     <w:p>
@@ -10310,124 +10669,6 @@
         <w:rPr>
           <w:rFonts w:hint="eastAsia"/>
         </w:rPr>
-        <w:t>案例分析及回测</w:t>
-      </w:r>
-    </w:p>
-    <w:p>
-      <w:pPr>
-        <w:pStyle w:val="a0"/>
-      </w:pPr>
-      <w:r>
-        <w:rPr>
-          <w:rFonts w:hint="eastAsia"/>
-        </w:rPr>
-        <w:t>案例</w:t>
-      </w:r>
-      <w:r>
-        <w:rPr>
-          <w:rFonts w:hint="eastAsia"/>
-        </w:rPr>
-        <w:t xml:space="preserve"> 2015</w:t>
-      </w:r>
-      <w:r>
-        <w:rPr>
-          <w:rFonts w:hint="eastAsia"/>
-        </w:rPr>
-        <w:t>年</w:t>
-      </w:r>
-      <w:r>
-        <w:rPr>
-          <w:rFonts w:hint="eastAsia"/>
-        </w:rPr>
-        <w:t xml:space="preserve"> </w:t>
-      </w:r>
-      <w:r>
-        <w:rPr>
-          <w:rFonts w:hint="eastAsia"/>
-        </w:rPr>
-        <w:t>股灾</w:t>
-      </w:r>
-      <w:r>
-        <w:rPr>
-          <w:rFonts w:hint="eastAsia"/>
-        </w:rPr>
-        <w:t xml:space="preserve"> </w:t>
-      </w:r>
-      <w:r>
-        <w:rPr>
-          <w:rFonts w:hint="eastAsia"/>
-        </w:rPr>
-        <w:t>——这块需要详细案例分析</w:t>
-      </w:r>
-      <w:r>
-        <w:rPr>
-          <w:rFonts w:hint="eastAsia"/>
-        </w:rPr>
-        <w:t xml:space="preserve"> </w:t>
-      </w:r>
-      <w:r>
-        <w:rPr>
-          <w:rFonts w:hint="eastAsia"/>
-        </w:rPr>
-        <w:t>举多个案例分析。</w:t>
-      </w:r>
-    </w:p>
-    <w:p>
-      <w:pPr>
-        <w:pStyle w:val="a0"/>
-      </w:pPr>
-      <w:r>
-        <w:rPr>
-          <w:rFonts w:hint="eastAsia"/>
-        </w:rPr>
-        <w:t>而这种模式会在隔日恐慌盘出尽的情况下，出现一个</w:t>
-      </w:r>
-      <w:proofErr w:type="gramStart"/>
-      <w:r>
-        <w:rPr>
-          <w:rFonts w:hint="eastAsia"/>
-        </w:rPr>
-        <w:t>小幅买</w:t>
-      </w:r>
-      <w:proofErr w:type="gramEnd"/>
-      <w:r>
-        <w:rPr>
-          <w:rFonts w:hint="eastAsia"/>
-        </w:rPr>
-        <w:t>点，单也很难阻止趋势的下行。</w:t>
-      </w:r>
-    </w:p>
-    <w:p>
-      <w:pPr>
-        <w:pStyle w:val="4"/>
-      </w:pPr>
-      <w:r>
-        <w:rPr>
-          <w:rFonts w:hint="eastAsia"/>
-        </w:rPr>
-        <w:t>股票选取</w:t>
-      </w:r>
-    </w:p>
-    <w:p>
-      <w:pPr>
-        <w:ind w:firstLineChars="200" w:firstLine="420"/>
-      </w:pPr>
-      <w:r>
-        <w:rPr>
-          <w:rFonts w:hint="eastAsia"/>
-        </w:rPr>
-        <w:t>股票选取</w:t>
-      </w:r>
-    </w:p>
-    <w:p>
-      <w:pPr>
-        <w:pStyle w:val="4"/>
-      </w:pPr>
-      <w:r>
-        <w:rPr>
-          <w:rFonts w:hint="eastAsia"/>
-        </w:rPr>
-        <w:lastRenderedPageBreak/>
         <w:t>买入策略</w:t>
       </w:r>
     </w:p>
@@ -10570,6 +10811,7 @@
         <w:rPr>
           <w:rFonts w:hint="eastAsia"/>
         </w:rPr>
+        <w:lastRenderedPageBreak/>
         <w:t>热点模型</w:t>
       </w:r>
       <w:bookmarkEnd w:id="22"/>
@@ -10748,7 +10990,6 @@
         <w:rPr>
           <w:rFonts w:hint="eastAsia"/>
         </w:rPr>
-        <w:lastRenderedPageBreak/>
         <w:t>止损</w:t>
       </w:r>
       <w:r>
@@ -10982,6 +11223,7 @@
         <w:rPr>
           <w:rFonts w:hint="eastAsia"/>
         </w:rPr>
+        <w:lastRenderedPageBreak/>
         <w:t>统计分析</w:t>
       </w:r>
       <w:bookmarkEnd w:id="29"/>
@@ -11011,7 +11253,19 @@
         <w:rPr>
           <w:rFonts w:hint="eastAsia"/>
         </w:rPr>
-        <w:t>市场大涨和大跌交易日的概念</w:t>
+        <w:t>统计大盘</w:t>
+      </w:r>
+      <w:r>
+        <w:rPr>
+          <w:rFonts w:hint="eastAsia"/>
+        </w:rPr>
+        <w:t>1.5</w:t>
+      </w:r>
+      <w:r>
+        <w:rPr>
+          <w:rFonts w:hint="eastAsia"/>
+        </w:rPr>
+        <w:t>个涨幅的交易日及间隔以及后期表现。</w:t>
       </w:r>
     </w:p>
     <w:p>
@@ -11068,7 +11322,6 @@
         <w:rPr>
           <w:rFonts w:hint="eastAsia"/>
         </w:rPr>
-        <w:lastRenderedPageBreak/>
         <w:t>1</w:t>
       </w:r>
       <w:r>
@@ -11187,6 +11440,9 @@
     <w:p>
       <w:pPr>
         <w:pStyle w:val="3"/>
+        <w:rPr>
+          <w:rFonts w:hint="eastAsia"/>
+        </w:rPr>
       </w:pPr>
       <w:bookmarkStart w:id="38" w:name="_Toc455267091"/>
       <w:r>
@@ -11202,6 +11458,23 @@
         <w:t>月份</w:t>
       </w:r>
       <w:bookmarkEnd w:id="38"/>
+    </w:p>
+    <w:p>
+      <w:pPr>
+        <w:pStyle w:val="4"/>
+      </w:pPr>
+      <w:r>
+        <w:rPr>
+          <w:rFonts w:hint="eastAsia"/>
+        </w:rPr>
+        <w:t xml:space="preserve"> </w:t>
+      </w:r>
+      <w:r>
+        <w:rPr>
+          <w:rFonts w:hint="eastAsia"/>
+        </w:rPr>
+        <w:t>历史回顾</w:t>
+      </w:r>
     </w:p>
     <w:tbl>
       <w:tblPr>
@@ -12323,6 +12596,7 @@
                 <w:sz w:val="22"/>
                 <w:szCs w:val="22"/>
               </w:rPr>
+              <w:lastRenderedPageBreak/>
               <w:t>2008年7月</w:t>
             </w:r>
           </w:p>
@@ -13360,6 +13634,9 @@
     <w:p>
       <w:pPr>
         <w:pStyle w:val="a0"/>
+        <w:rPr>
+          <w:rFonts w:hint="eastAsia"/>
+        </w:rPr>
       </w:pPr>
       <w:r>
         <w:rPr>
@@ -13394,14 +13671,60 @@
     </w:p>
     <w:p>
       <w:pPr>
+        <w:pStyle w:val="4"/>
+        <w:rPr>
+          <w:rFonts w:hint="eastAsia"/>
+        </w:rPr>
+      </w:pPr>
+      <w:r>
+        <w:rPr>
+          <w:rFonts w:hint="eastAsia"/>
+        </w:rPr>
+        <w:t xml:space="preserve"> </w:t>
+      </w:r>
+      <w:bookmarkStart w:id="39" w:name="_GoBack"/>
+      <w:bookmarkEnd w:id="39"/>
+      <w:r>
+        <w:rPr>
+          <w:rFonts w:hint="eastAsia"/>
+        </w:rPr>
+        <w:t>热点预测</w:t>
+      </w:r>
+    </w:p>
+    <w:p>
+      <w:pPr>
+        <w:pStyle w:val="a0"/>
+      </w:pPr>
+      <w:r>
+        <w:rPr>
+          <w:rFonts w:hint="eastAsia"/>
+        </w:rPr>
+        <w:t>上旬由于中国南方容易出现汛期，特别注意水利建设板块，</w:t>
+      </w:r>
+      <w:proofErr w:type="gramStart"/>
+      <w:r>
+        <w:rPr>
+          <w:rFonts w:hint="eastAsia"/>
+        </w:rPr>
+        <w:t>青龙管</w:t>
+      </w:r>
+      <w:proofErr w:type="gramEnd"/>
+      <w:r>
+        <w:rPr>
+          <w:rFonts w:hint="eastAsia"/>
+        </w:rPr>
+        <w:t>业和安徽水利，可以关注。</w:t>
+      </w:r>
+    </w:p>
+    <w:p>
+      <w:pPr>
         <w:pStyle w:val="3"/>
       </w:pPr>
-      <w:bookmarkStart w:id="39" w:name="_Toc455267092"/>
-      <w:r>
-        <w:rPr>
-          <w:rFonts w:hint="eastAsia"/>
-        </w:rPr>
-        <w:lastRenderedPageBreak/>
+      <w:bookmarkStart w:id="40" w:name="_Toc455267092"/>
+      <w:r>
+        <w:rPr>
+          <w:rFonts w:hint="eastAsia"/>
+        </w:rPr>
         <w:t>8</w:t>
       </w:r>
       <w:r>
@@ -13410,13 +13733,13 @@
         </w:rPr>
         <w:t>月份</w:t>
       </w:r>
-      <w:bookmarkEnd w:id="39"/>
+      <w:bookmarkEnd w:id="40"/>
     </w:p>
     <w:p>
       <w:pPr>
         <w:pStyle w:val="3"/>
       </w:pPr>
-      <w:bookmarkStart w:id="40" w:name="_Toc455267093"/>
+      <w:bookmarkStart w:id="41" w:name="_Toc455267093"/>
       <w:r>
         <w:rPr>
           <w:rFonts w:hint="eastAsia"/>
@@ -13429,13 +13752,13 @@
         </w:rPr>
         <w:t>月份</w:t>
       </w:r>
-      <w:bookmarkEnd w:id="40"/>
+      <w:bookmarkEnd w:id="41"/>
     </w:p>
     <w:p>
       <w:pPr>
         <w:pStyle w:val="3"/>
       </w:pPr>
-      <w:bookmarkStart w:id="41" w:name="_Toc455267094"/>
+      <w:bookmarkStart w:id="42" w:name="_Toc455267094"/>
       <w:r>
         <w:rPr>
           <w:rFonts w:hint="eastAsia"/>
@@ -13448,13 +13771,13 @@
         </w:rPr>
         <w:t>月份</w:t>
       </w:r>
-      <w:bookmarkEnd w:id="41"/>
+      <w:bookmarkEnd w:id="42"/>
     </w:p>
     <w:p>
       <w:pPr>
         <w:pStyle w:val="3"/>
       </w:pPr>
-      <w:bookmarkStart w:id="42" w:name="_Toc455267095"/>
+      <w:bookmarkStart w:id="43" w:name="_Toc455267095"/>
       <w:r>
         <w:rPr>
           <w:rFonts w:hint="eastAsia"/>
@@ -13467,7 +13790,7 @@
         </w:rPr>
         <w:t>月份</w:t>
       </w:r>
-      <w:bookmarkEnd w:id="42"/>
+      <w:bookmarkEnd w:id="43"/>
     </w:p>
     <w:p>
       <w:pPr>
@@ -13498,7 +13821,7 @@
       <w:pPr>
         <w:pStyle w:val="3"/>
       </w:pPr>
-      <w:bookmarkStart w:id="43" w:name="_Toc455267096"/>
+      <w:bookmarkStart w:id="44" w:name="_Toc455267096"/>
       <w:r>
         <w:rPr>
           <w:rFonts w:hint="eastAsia"/>
@@ -13511,7 +13834,7 @@
         </w:rPr>
         <w:t>月份</w:t>
       </w:r>
-      <w:bookmarkEnd w:id="43"/>
+      <w:bookmarkEnd w:id="44"/>
     </w:p>
     <w:p>
       <w:pPr>
@@ -13593,14 +13916,14 @@
           <w:numId w:val="12"/>
         </w:numPr>
       </w:pPr>
-      <w:bookmarkStart w:id="44" w:name="_Toc455267097"/>
+      <w:bookmarkStart w:id="45" w:name="_Toc455267097"/>
       <w:r>
         <w:rPr>
           <w:rFonts w:hint="eastAsia"/>
         </w:rPr>
         <w:t>开盘</w:t>
       </w:r>
-      <w:bookmarkEnd w:id="44"/>
+      <w:bookmarkEnd w:id="45"/>
       <w:r>
         <w:rPr>
           <w:rFonts w:hint="eastAsia"/>
@@ -13637,6 +13960,7 @@
         <w:rPr>
           <w:rFonts w:hint="eastAsia"/>
         </w:rPr>
+        <w:lastRenderedPageBreak/>
         <w:t>大盘开盘价</w:t>
       </w:r>
       <w:r>
@@ -13689,14 +14013,14 @@
           <w:numId w:val="12"/>
         </w:numPr>
       </w:pPr>
-      <w:bookmarkStart w:id="45" w:name="_Toc455267098"/>
+      <w:bookmarkStart w:id="46" w:name="_Toc455267098"/>
       <w:r>
         <w:rPr>
           <w:rFonts w:hint="eastAsia"/>
         </w:rPr>
         <w:t>特殊</w:t>
       </w:r>
-      <w:bookmarkEnd w:id="45"/>
+      <w:bookmarkEnd w:id="46"/>
       <w:r>
         <w:rPr>
           <w:rFonts w:hint="eastAsia"/>
@@ -13712,14 +14036,14 @@
           <w:numId w:val="12"/>
         </w:numPr>
       </w:pPr>
-      <w:bookmarkStart w:id="46" w:name="_Toc455267099"/>
+      <w:bookmarkStart w:id="47" w:name="_Toc455267099"/>
       <w:r>
         <w:rPr>
           <w:rFonts w:hint="eastAsia"/>
         </w:rPr>
         <w:t>板块轮转的原理</w:t>
       </w:r>
-      <w:bookmarkEnd w:id="46"/>
+      <w:bookmarkEnd w:id="47"/>
     </w:p>
     <w:p>
       <w:pPr>
@@ -13754,16 +14078,15 @@
       <w:pPr>
         <w:pStyle w:val="1"/>
       </w:pPr>
-      <w:bookmarkStart w:id="47" w:name="_Toc455267100"/>
+      <w:bookmarkStart w:id="48" w:name="_Toc455267100"/>
       <w:proofErr w:type="gramStart"/>
       <w:r>
         <w:rPr>
           <w:rFonts w:hint="eastAsia"/>
         </w:rPr>
-        <w:lastRenderedPageBreak/>
         <w:t>财报知识</w:t>
       </w:r>
-      <w:bookmarkEnd w:id="47"/>
+      <w:bookmarkEnd w:id="48"/>
       <w:proofErr w:type="gramEnd"/>
     </w:p>
     <w:p>
@@ -13775,7 +14098,7 @@
       <w:pPr>
         <w:pStyle w:val="1"/>
       </w:pPr>
-      <w:bookmarkStart w:id="48" w:name="_Toc455267101"/>
+      <w:bookmarkStart w:id="49" w:name="_Toc455267101"/>
       <w:r>
         <w:rPr>
           <w:rFonts w:hint="eastAsia"/>
@@ -13788,7 +14111,7 @@
         </w:rPr>
         <w:t>线组合</w:t>
       </w:r>
-      <w:bookmarkEnd w:id="48"/>
+      <w:bookmarkEnd w:id="49"/>
     </w:p>
     <w:p>
       <w:pPr>
@@ -13799,24 +14122,24 @@
       <w:pPr>
         <w:pStyle w:val="1"/>
       </w:pPr>
-      <w:bookmarkStart w:id="49" w:name="_Toc455267102"/>
+      <w:bookmarkStart w:id="50" w:name="_Toc455267102"/>
       <w:r>
         <w:rPr>
           <w:rFonts w:hint="eastAsia"/>
         </w:rPr>
         <w:t>技术指标</w:t>
       </w:r>
-      <w:bookmarkEnd w:id="49"/>
+      <w:bookmarkEnd w:id="50"/>
     </w:p>
     <w:p>
       <w:pPr>
         <w:pStyle w:val="2"/>
       </w:pPr>
-      <w:bookmarkStart w:id="50" w:name="_Toc455267103"/>
+      <w:bookmarkStart w:id="51" w:name="_Toc455267103"/>
       <w:r>
         <w:t>MACD</w:t>
       </w:r>
-      <w:bookmarkEnd w:id="50"/>
+      <w:bookmarkEnd w:id="51"/>
       <w:r>
         <w:t xml:space="preserve"> </w:t>
       </w:r>
@@ -13927,6 +14250,7 @@
         <w:rPr>
           <w:rFonts w:hint="eastAsia"/>
         </w:rPr>
+        <w:lastRenderedPageBreak/>
         <w:t>算法</w:t>
       </w:r>
     </w:p>
@@ -13968,11 +14292,11 @@
       <w:pPr>
         <w:pStyle w:val="2"/>
       </w:pPr>
-      <w:bookmarkStart w:id="51" w:name="_Toc455267104"/>
+      <w:bookmarkStart w:id="52" w:name="_Toc455267104"/>
       <w:r>
         <w:t>KDJ</w:t>
       </w:r>
-      <w:bookmarkEnd w:id="51"/>
+      <w:bookmarkEnd w:id="52"/>
       <w:r>
         <w:t xml:space="preserve"> </w:t>
       </w:r>
@@ -14256,17 +14580,7 @@
           <w:sz w:val="21"/>
           <w:szCs w:val="21"/>
         </w:rPr>
-        <w:t>高价、最低价和收盘价之间的关系，同时也融合了动量观念、强弱指标和移动平均线的一些优点。因此，能够比较迅速、快捷、直</w:t>
-      </w:r>
-      <w:r>
-        <w:rPr>
-          <w:rFonts w:ascii="Simsun" w:hAnsi="Simsun"/>
-          <w:color w:val="000000"/>
-          <w:sz w:val="21"/>
-          <w:szCs w:val="21"/>
-        </w:rPr>
-        <w:lastRenderedPageBreak/>
-        <w:t>观地</w:t>
+        <w:t>高价、最低价和收盘价之间的关系，同时也融合了动量观念、强弱指标和移动平均线的一些优点。因此，能够比较迅速、快捷、直观地</w:t>
       </w:r>
       <w:proofErr w:type="gramStart"/>
       <w:r>
@@ -15233,6 +15547,7 @@
         <w:rPr>
           <w:rFonts w:hint="eastAsia"/>
         </w:rPr>
+        <w:lastRenderedPageBreak/>
         <w:t>应用</w:t>
       </w:r>
     </w:p>
@@ -15758,7 +16073,6 @@
           <w:sz w:val="21"/>
           <w:szCs w:val="21"/>
         </w:rPr>
-        <w:lastRenderedPageBreak/>
         <w:t>B</w:t>
       </w:r>
       <w:r>
@@ -15882,14 +16196,15 @@
       <w:pPr>
         <w:pStyle w:val="2"/>
       </w:pPr>
-      <w:bookmarkStart w:id="52" w:name="_Toc455267105"/>
-      <w:r>
-        <w:rPr>
-          <w:rFonts w:hint="eastAsia"/>
-        </w:rPr>
+      <w:bookmarkStart w:id="53" w:name="_Toc455267105"/>
+      <w:r>
+        <w:rPr>
+          <w:rFonts w:hint="eastAsia"/>
+        </w:rPr>
+        <w:lastRenderedPageBreak/>
         <w:t>市场风险指数</w:t>
       </w:r>
-      <w:bookmarkEnd w:id="52"/>
+      <w:bookmarkEnd w:id="53"/>
     </w:p>
     <w:p>
       <w:pPr>
@@ -15923,14 +16238,14 @@
       <w:pPr>
         <w:pStyle w:val="1"/>
       </w:pPr>
-      <w:bookmarkStart w:id="53" w:name="_Toc455267106"/>
+      <w:bookmarkStart w:id="54" w:name="_Toc455267106"/>
       <w:r>
         <w:rPr>
           <w:rFonts w:hint="eastAsia"/>
         </w:rPr>
         <w:t>选票标准</w:t>
       </w:r>
-      <w:bookmarkEnd w:id="53"/>
+      <w:bookmarkEnd w:id="54"/>
     </w:p>
     <w:p>
       <w:pPr>
@@ -15940,14 +16255,14 @@
           <w:numId w:val="12"/>
         </w:numPr>
       </w:pPr>
-      <w:bookmarkStart w:id="54" w:name="_Toc455267107"/>
+      <w:bookmarkStart w:id="55" w:name="_Toc455267107"/>
       <w:r>
         <w:rPr>
           <w:rFonts w:hint="eastAsia"/>
         </w:rPr>
         <w:t>好公司的标准</w:t>
       </w:r>
-      <w:bookmarkEnd w:id="54"/>
+      <w:bookmarkEnd w:id="55"/>
     </w:p>
     <w:p>
       <w:pPr>
@@ -16039,7 +16354,6 @@
         <w:rPr>
           <w:rFonts w:hint="eastAsia"/>
         </w:rPr>
-        <w:lastRenderedPageBreak/>
         <w:t>另外一个要考虑的问题，公司发展的天花板。一个是业务发展的天花板，公司业务的拓展性，可持续性，可复制性。另一个就规模的天花板。做到一定规模的公司的发展，自然会遇到各种各样的瓶颈。</w:t>
       </w:r>
     </w:p>
@@ -16051,14 +16365,14 @@
           <w:numId w:val="12"/>
         </w:numPr>
       </w:pPr>
-      <w:bookmarkStart w:id="55" w:name="_Toc455267108"/>
+      <w:bookmarkStart w:id="56" w:name="_Toc455267108"/>
       <w:r>
         <w:rPr>
           <w:rFonts w:hint="eastAsia"/>
         </w:rPr>
         <w:t>选票的要素</w:t>
       </w:r>
-      <w:bookmarkEnd w:id="55"/>
+      <w:bookmarkEnd w:id="56"/>
     </w:p>
     <w:p>
       <w:pPr>
@@ -16129,14 +16443,15 @@
           <w:numId w:val="12"/>
         </w:numPr>
       </w:pPr>
-      <w:bookmarkStart w:id="56" w:name="_Toc455267109"/>
-      <w:r>
-        <w:rPr>
-          <w:rFonts w:hint="eastAsia"/>
-        </w:rPr>
+      <w:bookmarkStart w:id="57" w:name="_Toc455267109"/>
+      <w:r>
+        <w:rPr>
+          <w:rFonts w:hint="eastAsia"/>
+        </w:rPr>
+        <w:lastRenderedPageBreak/>
         <w:t>股票黑名单</w:t>
       </w:r>
-      <w:bookmarkEnd w:id="56"/>
+      <w:bookmarkEnd w:id="57"/>
     </w:p>
     <w:p>
       <w:pPr>
@@ -16480,11 +16795,11 @@
           <w:numId w:val="12"/>
         </w:numPr>
       </w:pPr>
-      <w:bookmarkStart w:id="57" w:name="_Toc455267110"/>
+      <w:bookmarkStart w:id="58" w:name="_Toc455267110"/>
       <w:r>
         <w:t>重点标的公司研究</w:t>
       </w:r>
-      <w:bookmarkEnd w:id="57"/>
+      <w:bookmarkEnd w:id="58"/>
     </w:p>
     <w:p>
       <w:pPr>
@@ -16496,27 +16811,27 @@
       <w:pPr>
         <w:pStyle w:val="1"/>
       </w:pPr>
-      <w:bookmarkStart w:id="58" w:name="_Toc455267111"/>
+      <w:bookmarkStart w:id="59" w:name="_Toc455267111"/>
       <w:r>
         <w:rPr>
           <w:rFonts w:hint="eastAsia"/>
         </w:rPr>
         <w:t>交易心得</w:t>
       </w:r>
-      <w:bookmarkEnd w:id="58"/>
+      <w:bookmarkEnd w:id="59"/>
     </w:p>
     <w:p>
       <w:pPr>
         <w:pStyle w:val="2"/>
       </w:pPr>
-      <w:bookmarkStart w:id="59" w:name="_Toc455267112"/>
+      <w:bookmarkStart w:id="60" w:name="_Toc455267112"/>
       <w:r>
         <w:rPr>
           <w:rFonts w:hint="eastAsia"/>
         </w:rPr>
         <w:t>操作纪律</w:t>
       </w:r>
-      <w:bookmarkEnd w:id="59"/>
+      <w:bookmarkEnd w:id="60"/>
     </w:p>
     <w:p>
       <w:pPr>
@@ -16593,7 +16908,6 @@
         <w:rPr>
           <w:rFonts w:hint="eastAsia"/>
         </w:rPr>
-        <w:lastRenderedPageBreak/>
         <w:t> </w:t>
       </w:r>
       <w:r>
@@ -16946,6 +17260,7 @@
         <w:rPr>
           <w:rFonts w:hint="eastAsia"/>
         </w:rPr>
+        <w:lastRenderedPageBreak/>
         <w:t>做</w:t>
       </w:r>
       <w:r>
@@ -17390,14 +17705,14 @@
           <w:numId w:val="12"/>
         </w:numPr>
       </w:pPr>
-      <w:bookmarkStart w:id="60" w:name="_Toc455267113"/>
+      <w:bookmarkStart w:id="61" w:name="_Toc455267113"/>
       <w:r>
         <w:rPr>
           <w:rFonts w:hint="eastAsia"/>
         </w:rPr>
         <w:t>经验错误</w:t>
       </w:r>
-      <w:bookmarkEnd w:id="60"/>
+      <w:bookmarkEnd w:id="61"/>
     </w:p>
     <w:p>
       <w:pPr>
@@ -17561,7 +17876,6 @@
           <w:kern w:val="0"/>
           <w:szCs w:val="21"/>
         </w:rPr>
-        <w:lastRenderedPageBreak/>
         <w:t>2015年11月10日 埋单买入港股ETF 亏损500 止损走。</w:t>
       </w:r>
       <w:r>
@@ -17697,6 +18011,7 @@
           <w:kern w:val="0"/>
           <w:sz w:val="24"/>
         </w:rPr>
+        <w:lastRenderedPageBreak/>
         <w:t>世界杯前后，股票市场几乎都要大跌，这个常识</w:t>
       </w:r>
     </w:p>
@@ -17790,14 +18105,14 @@
           <w:numId w:val="12"/>
         </w:numPr>
       </w:pPr>
-      <w:bookmarkStart w:id="61" w:name="_Toc455267114"/>
+      <w:bookmarkStart w:id="62" w:name="_Toc455267114"/>
       <w:r>
         <w:rPr>
           <w:rFonts w:hint="eastAsia"/>
         </w:rPr>
         <w:t>物依稀为贵，奇货可居</w:t>
       </w:r>
-      <w:bookmarkEnd w:id="61"/>
+      <w:bookmarkEnd w:id="62"/>
     </w:p>
     <w:p>
       <w:pPr>
@@ -17853,14 +18168,7 @@
         <w:rPr>
           <w:rFonts w:hint="eastAsia"/>
         </w:rPr>
-        <w:t>他们打出了自己的价值。炒股也一样的，新的产品，新的商业</w:t>
-      </w:r>
-      <w:r>
-        <w:rPr>
-          <w:rFonts w:hint="eastAsia"/>
-        </w:rPr>
-        <w:lastRenderedPageBreak/>
-        <w:t>模式，甚至新的概念都有炒作价值</w:t>
+        <w:t>他们打出了自己的价值。炒股也一样的，新的产品，新的商业模式，甚至新的概念都有炒作价值</w:t>
       </w:r>
       <w:r>
         <w:rPr>
@@ -17872,9 +18180,6 @@
     <w:p>
       <w:pPr>
         <w:pStyle w:val="a0"/>
-        <w:rPr>
-          <w:rFonts w:hint="eastAsia"/>
-        </w:rPr>
       </w:pPr>
       <w:r>
         <w:rPr>
@@ -17920,7 +18225,7 @@
           <w:numId w:val="12"/>
         </w:numPr>
       </w:pPr>
-      <w:bookmarkStart w:id="62" w:name="_Toc455267115"/>
+      <w:bookmarkStart w:id="63" w:name="_Toc455267115"/>
       <w:r>
         <w:rPr>
           <w:rFonts w:hint="eastAsia"/>
@@ -17933,7 +18238,7 @@
         </w:rPr>
         <w:t>，所以要选行业龙头</w:t>
       </w:r>
-      <w:bookmarkEnd w:id="62"/>
+      <w:bookmarkEnd w:id="63"/>
     </w:p>
     <w:p>
       <w:pPr>
@@ -17951,7 +18256,7 @@
           <w:numId w:val="12"/>
         </w:numPr>
       </w:pPr>
-      <w:bookmarkStart w:id="63" w:name="_Toc455267116"/>
+      <w:bookmarkStart w:id="64" w:name="_Toc455267116"/>
       <w:proofErr w:type="gramStart"/>
       <w:r>
         <w:rPr>
@@ -17966,7 +18271,7 @@
         </w:rPr>
         <w:t>追涨，老面股抄底</w:t>
       </w:r>
-      <w:bookmarkEnd w:id="63"/>
+      <w:bookmarkEnd w:id="64"/>
     </w:p>
     <w:p>
       <w:pPr>
@@ -17984,7 +18289,14 @@
         <w:rPr>
           <w:rFonts w:hint="eastAsia"/>
         </w:rPr>
-        <w:t>可以追涨，但是老面股比如银行就一定不要追涨，追涨被套，短期很难解套。</w:t>
+        <w:t>可以追涨，但是老面股比如银行就一定不要追涨，追涨被套，短期</w:t>
+      </w:r>
+      <w:r>
+        <w:rPr>
+          <w:rFonts w:hint="eastAsia"/>
+        </w:rPr>
+        <w:lastRenderedPageBreak/>
+        <w:t>很难解套。</w:t>
       </w:r>
     </w:p>
     <w:p>
@@ -17995,14 +18307,14 @@
           <w:numId w:val="12"/>
         </w:numPr>
       </w:pPr>
-      <w:bookmarkStart w:id="64" w:name="_Toc455267117"/>
+      <w:bookmarkStart w:id="65" w:name="_Toc455267117"/>
       <w:r>
         <w:rPr>
           <w:rFonts w:hint="eastAsia"/>
         </w:rPr>
         <w:t>股票涨之逻辑</w:t>
       </w:r>
-      <w:bookmarkEnd w:id="64"/>
+      <w:bookmarkEnd w:id="65"/>
     </w:p>
     <w:p>
       <w:pPr>
@@ -18030,14 +18342,14 @@
       <w:pPr>
         <w:pStyle w:val="2"/>
       </w:pPr>
-      <w:bookmarkStart w:id="65" w:name="_Toc455267118"/>
+      <w:bookmarkStart w:id="66" w:name="_Toc455267118"/>
       <w:r>
         <w:rPr>
           <w:rFonts w:hint="eastAsia"/>
         </w:rPr>
         <w:t>永远不接下落的飞刀</w:t>
       </w:r>
-      <w:bookmarkEnd w:id="65"/>
+      <w:bookmarkEnd w:id="66"/>
     </w:p>
     <w:p>
       <w:pPr>
@@ -18087,15 +18399,111 @@
       <w:pPr>
         <w:pStyle w:val="2"/>
       </w:pPr>
-      <w:bookmarkStart w:id="66" w:name="_Toc455267119"/>
+      <w:bookmarkStart w:id="67" w:name="_Toc455267119"/>
+      <w:r>
+        <w:rPr>
+          <w:rFonts w:hint="eastAsia"/>
+        </w:rPr>
+        <w:t>关于追涨和杀跌</w:t>
+      </w:r>
+      <w:bookmarkEnd w:id="67"/>
+    </w:p>
+    <w:p>
+      <w:pPr>
+        <w:pStyle w:val="a0"/>
+      </w:pPr>
+      <w:r>
+        <w:rPr>
+          <w:rFonts w:hint="eastAsia"/>
+        </w:rPr>
+        <w:t>追</w:t>
+      </w:r>
+      <w:proofErr w:type="gramStart"/>
+      <w:r>
+        <w:rPr>
+          <w:rFonts w:hint="eastAsia"/>
+        </w:rPr>
+        <w:t>涨其实</w:t>
+      </w:r>
+      <w:proofErr w:type="gramEnd"/>
+      <w:r>
+        <w:rPr>
+          <w:rFonts w:hint="eastAsia"/>
+        </w:rPr>
+        <w:t>不怕，追的是趋势，但是，得明确追的哪一种趋势？是短期，中期，还是长期？</w:t>
+      </w:r>
+    </w:p>
+    <w:p>
+      <w:pPr>
+        <w:pStyle w:val="a0"/>
+      </w:pPr>
+      <w:r>
+        <w:rPr>
+          <w:rFonts w:hint="eastAsia"/>
+        </w:rPr>
+        <w:t>如果是日内追涨，必然是看到了有大资金进入，但这种趋势一定是瞬时的。</w:t>
+      </w:r>
+    </w:p>
+    <w:p>
+      <w:pPr>
+        <w:pStyle w:val="a0"/>
+      </w:pPr>
+      <w:r>
+        <w:rPr>
+          <w:rFonts w:hint="eastAsia"/>
+        </w:rPr>
+        <w:t>追涨停板是追涨杀跌的极致做法，盈利也是有逻辑的。</w:t>
+      </w:r>
+    </w:p>
+    <w:p>
+      <w:pPr>
+        <w:pStyle w:val="2"/>
+      </w:pPr>
+      <w:bookmarkStart w:id="68" w:name="_Toc455267120"/>
+      <w:r>
+        <w:rPr>
+          <w:rFonts w:hint="eastAsia"/>
+        </w:rPr>
+        <w:t>为什么补仓是非常不好的行为</w:t>
+      </w:r>
+      <w:bookmarkEnd w:id="68"/>
+    </w:p>
+    <w:p>
+      <w:pPr>
+        <w:pStyle w:val="a0"/>
+      </w:pPr>
+      <w:r>
+        <w:rPr>
+          <w:rFonts w:hint="eastAsia"/>
+        </w:rPr>
+        <w:t>市场合力产生的股票暴跌，说明股票已经被市场抛弃。暴跌的股票即使反弹，也是回光反抽。暴跌，说明在较短的时间内，市场已经对行业前景，公司经营等等，产生了很大的怀疑。</w:t>
+      </w:r>
+      <w:r>
+        <w:rPr>
+          <w:rFonts w:hint="eastAsia"/>
+        </w:rPr>
+        <w:t>当一个行业前景和本身经营都有巨大不确定性因素</w:t>
+      </w:r>
       <w:r>
         <w:rPr>
           <w:rFonts w:hint="eastAsia"/>
         </w:rPr>
         <w:lastRenderedPageBreak/>
-        <w:t>关于追涨和杀跌</w:t>
-      </w:r>
-      <w:bookmarkEnd w:id="66"/>
+        <w:t>的时候，补仓只是一种技术性反弹的需求。而技术性反弹需求，是不太可能逆转到市场需求的地步的。</w:t>
+      </w:r>
+    </w:p>
+    <w:p>
+      <w:pPr>
+        <w:pStyle w:val="2"/>
+      </w:pPr>
+      <w:bookmarkStart w:id="69" w:name="_Toc455267121"/>
+      <w:r>
+        <w:rPr>
+          <w:rFonts w:hint="eastAsia"/>
+        </w:rPr>
+        <w:t>股票大格局与技术分析</w:t>
+      </w:r>
+      <w:bookmarkEnd w:id="69"/>
     </w:p>
     <w:p>
       <w:pPr>
@@ -18105,21 +18513,7 @@
         <w:rPr>
           <w:rFonts w:hint="eastAsia"/>
         </w:rPr>
-        <w:t>追</w:t>
-      </w:r>
-      <w:proofErr w:type="gramStart"/>
-      <w:r>
-        <w:rPr>
-          <w:rFonts w:hint="eastAsia"/>
-        </w:rPr>
-        <w:t>涨其实</w:t>
-      </w:r>
-      <w:proofErr w:type="gramEnd"/>
-      <w:r>
-        <w:rPr>
-          <w:rFonts w:hint="eastAsia"/>
-        </w:rPr>
-        <w:t>不怕，追的是趋势，但是，得明确追的哪一种趋势？是短期，中期，还是长期？</w:t>
+        <w:t>中国市场是牛短熊长，散户主导。美国股市是牛长熊短，机构主导。所以，用美国市场的那一套来指导中国市场是很困难的。</w:t>
       </w:r>
     </w:p>
     <w:p>
@@ -18130,7 +18524,7 @@
         <w:rPr>
           <w:rFonts w:hint="eastAsia"/>
         </w:rPr>
-        <w:t>如果是日内追涨，必然是看到了有大资金进入，但这种趋势一定是瞬时的。</w:t>
+        <w:t>中国市场投机性重，那是因为，中国市场没有相对可靠的公司。公司从上市开始，就是抱着圈钱为目的的，基本不分红，不断的编造各种股市并除权扩股，从二级市场圈钱。公司本身的发展和经营的好坏与二级市场的股价也没有必然的关系。</w:t>
       </w:r>
     </w:p>
     <w:p>
@@ -18141,153 +18535,76 @@
         <w:rPr>
           <w:rFonts w:hint="eastAsia"/>
         </w:rPr>
-        <w:t>追涨停板是追涨杀跌的极致做法，盈利也是有逻辑的。</w:t>
+        <w:t>长期持有最典型的是中国石油，中国平安。这两个公司在股市最红火的时候上市，但是股民长期持有，依然是亏损连连。</w:t>
+      </w:r>
+    </w:p>
+    <w:p>
+      <w:pPr>
+        <w:pStyle w:val="a0"/>
+      </w:pPr>
+      <w:r>
+        <w:rPr>
+          <w:rFonts w:hint="eastAsia"/>
+        </w:rPr>
+        <w:t>中国股票比较经典的长期持有是茅台和万科。这两只股票其实更多的是赶上了中国改革开放经济发展，奢侈消费和房地产主导的经济产业。而新兴产业，并有创造力的行业的龙头企业的股票是唯一可持有的。所有，能够长期持有的行业一定是有无限市场潜力，并且企业的管理者是相当可靠的。而中国满足这两点的股票简直凤毛麟角。</w:t>
+      </w:r>
+    </w:p>
+    <w:p>
+      <w:pPr>
+        <w:pStyle w:val="a0"/>
+      </w:pPr>
+      <w:r>
+        <w:rPr>
+          <w:rFonts w:hint="eastAsia"/>
+        </w:rPr>
+        <w:t>所以，中国股票长期持有赚钱，那是庄家忽悠散户的方法。如果散户不准备接盘和长期持有，庄家出不了货，拿那么多股票是没有用的。</w:t>
       </w:r>
     </w:p>
     <w:p>
       <w:pPr>
         <w:pStyle w:val="2"/>
       </w:pPr>
-      <w:bookmarkStart w:id="67" w:name="_Toc455267120"/>
-      <w:r>
-        <w:rPr>
-          <w:rFonts w:hint="eastAsia"/>
-        </w:rPr>
-        <w:t>为什么补仓是非常不好的行为</w:t>
-      </w:r>
-      <w:bookmarkEnd w:id="67"/>
+      <w:bookmarkStart w:id="70" w:name="_Toc455267122"/>
+      <w:r>
+        <w:rPr>
+          <w:rFonts w:hint="eastAsia"/>
+        </w:rPr>
+        <w:t>股票到底值多少钱</w:t>
+      </w:r>
+      <w:bookmarkEnd w:id="70"/>
     </w:p>
     <w:p>
       <w:pPr>
         <w:pStyle w:val="a0"/>
       </w:pPr>
       <w:r>
-        <w:rPr>
-          <w:rFonts w:hint="eastAsia"/>
-        </w:rPr>
-        <w:t>市场合力产生的股票暴跌，说明股票已经被市场抛弃。暴跌的股票即使反弹，也是回光反抽。暴跌，说明在较短的时间内，市场已经对行业前景，公司经营等等，产生了很大的怀疑。</w:t>
-      </w:r>
-      <w:r>
-        <w:rPr>
-          <w:rFonts w:hint="eastAsia"/>
-        </w:rPr>
-        <w:t>当一个行业前景和本身经营都有巨大不确定性因素的时候，补仓只是一种技术性反弹的需求。而技术性反弹需求，是不太可能逆转到市场需求的地步的。</w:t>
+        <w:t>G</w:t>
+      </w:r>
+      <w:r>
+        <w:rPr>
+          <w:rFonts w:hint="eastAsia"/>
+        </w:rPr>
+        <w:t xml:space="preserve">DP </w:t>
+      </w:r>
+      <w:r>
+        <w:rPr>
+          <w:rFonts w:hint="eastAsia"/>
+        </w:rPr>
+        <w:t>测算法</w:t>
       </w:r>
     </w:p>
     <w:p>
       <w:pPr>
         <w:pStyle w:val="2"/>
       </w:pPr>
-      <w:bookmarkStart w:id="68" w:name="_Toc455267121"/>
-      <w:r>
-        <w:rPr>
-          <w:rFonts w:hint="eastAsia"/>
-        </w:rPr>
-        <w:t>股票大格局与技术分析</w:t>
-      </w:r>
-      <w:bookmarkEnd w:id="68"/>
-    </w:p>
-    <w:p>
-      <w:pPr>
-        <w:pStyle w:val="a0"/>
-      </w:pPr>
-      <w:r>
-        <w:rPr>
-          <w:rFonts w:hint="eastAsia"/>
-        </w:rPr>
-        <w:t>中国市场是牛短熊长，散户主导。美国股市是牛长熊短，机构主导。所以，用美国市场的那一套来指导中国市场是很困难的。</w:t>
-      </w:r>
-    </w:p>
-    <w:p>
-      <w:pPr>
-        <w:pStyle w:val="a0"/>
-      </w:pPr>
-      <w:r>
-        <w:rPr>
-          <w:rFonts w:hint="eastAsia"/>
-        </w:rPr>
-        <w:t>中国市场投机性重，那是因为，中国市场没有相对可靠的公司。公司从上市开始，就是抱着圈钱为目的的，基本不分红，不断的编造各种股市并除权扩股，从二级市场圈钱。公司本身的发展和经营的好坏与二级市场的股价也没有必然的关系。</w:t>
-      </w:r>
-    </w:p>
-    <w:p>
-      <w:pPr>
-        <w:pStyle w:val="a0"/>
-      </w:pPr>
-      <w:r>
-        <w:rPr>
-          <w:rFonts w:hint="eastAsia"/>
-        </w:rPr>
-        <w:t>长期持有最典型的是中国石油，中国平安。这两个公司在股市最红火的时候上市，但是股民长期持有，依然是亏损连连。</w:t>
-      </w:r>
-    </w:p>
-    <w:p>
-      <w:pPr>
-        <w:pStyle w:val="a0"/>
-      </w:pPr>
-      <w:r>
-        <w:rPr>
-          <w:rFonts w:hint="eastAsia"/>
-        </w:rPr>
-        <w:t>中国股票比较经典的长期持有是茅台和万科。这两只股票其实更多的是赶上了中国改革开放经济发展，奢侈消费和房地产主导的经济产业。而新兴产业，并有创造力的行业的龙头企业的股票是唯一可持有的。所有，能够长期持有的行业一定是有无限市场潜力，并且企业的管理者是相当可靠的。而中国满足这两点的股票简直凤毛麟角。</w:t>
-      </w:r>
-    </w:p>
-    <w:p>
-      <w:pPr>
-        <w:pStyle w:val="a0"/>
-      </w:pPr>
-      <w:r>
-        <w:rPr>
-          <w:rFonts w:hint="eastAsia"/>
-        </w:rPr>
-        <w:t>所以，中国股票长期持有赚钱，那是庄家忽悠散户的方法。如果散户不准备接盘和长期持有，庄家出不了货，拿那么多股票是没有用的。</w:t>
-      </w:r>
-    </w:p>
-    <w:p>
-      <w:pPr>
-        <w:pStyle w:val="2"/>
-      </w:pPr>
-      <w:bookmarkStart w:id="69" w:name="_Toc455267122"/>
-      <w:r>
-        <w:rPr>
-          <w:rFonts w:hint="eastAsia"/>
-        </w:rPr>
-        <w:lastRenderedPageBreak/>
-        <w:t>股票到底值多少钱</w:t>
-      </w:r>
-      <w:bookmarkEnd w:id="69"/>
-    </w:p>
-    <w:p>
-      <w:pPr>
-        <w:pStyle w:val="a0"/>
-      </w:pPr>
-      <w:r>
-        <w:t>G</w:t>
-      </w:r>
-      <w:r>
-        <w:rPr>
-          <w:rFonts w:hint="eastAsia"/>
-        </w:rPr>
-        <w:t xml:space="preserve">DP </w:t>
-      </w:r>
-      <w:r>
-        <w:rPr>
-          <w:rFonts w:hint="eastAsia"/>
-        </w:rPr>
-        <w:t>测算法</w:t>
-      </w:r>
-    </w:p>
-    <w:p>
-      <w:pPr>
-        <w:pStyle w:val="2"/>
-      </w:pPr>
-      <w:bookmarkStart w:id="70" w:name="_Toc455267123"/>
+      <w:bookmarkStart w:id="71" w:name="_Toc455267123"/>
       <w:r>
         <w:rPr>
           <w:rFonts w:hint="eastAsia"/>
         </w:rPr>
         <w:t>寻找确定性机会</w:t>
       </w:r>
-      <w:bookmarkEnd w:id="70"/>
+      <w:bookmarkEnd w:id="71"/>
     </w:p>
     <w:p>
       <w:pPr>
@@ -18334,6 +18651,9 @@
       <w:pPr>
         <w:pStyle w:val="a0"/>
         <w:ind w:firstLineChars="200" w:firstLine="480"/>
+        <w:rPr>
+          <w:rFonts w:hint="eastAsia"/>
+        </w:rPr>
       </w:pPr>
       <w:r>
         <w:rPr>
@@ -18350,6 +18670,274 @@
     </w:p>
     <w:p>
       <w:pPr>
+        <w:pStyle w:val="2"/>
+        <w:rPr>
+          <w:rFonts w:hint="eastAsia"/>
+        </w:rPr>
+      </w:pPr>
+      <w:r>
+        <w:rPr>
+          <w:rFonts w:hint="eastAsia"/>
+        </w:rPr>
+        <w:lastRenderedPageBreak/>
+        <w:t>斯德哥尔摩综合症</w:t>
+      </w:r>
+    </w:p>
+    <w:p>
+      <w:pPr>
+        <w:pStyle w:val="a0"/>
+        <w:rPr>
+          <w:rFonts w:hint="eastAsia"/>
+        </w:rPr>
+      </w:pPr>
+      <w:r>
+        <w:t>斯德哥尔摩综合征</w:t>
+      </w:r>
+      <w:r>
+        <w:rPr>
+          <w:rFonts w:hint="eastAsia"/>
+        </w:rPr>
+        <w:t>，根据</w:t>
+      </w:r>
+      <w:r>
+        <w:rPr>
+          <w:rFonts w:hint="eastAsia"/>
+        </w:rPr>
+        <w:t>wiki</w:t>
+      </w:r>
+      <w:r>
+        <w:rPr>
+          <w:rFonts w:hint="eastAsia"/>
+        </w:rPr>
+        <w:t>的</w:t>
+      </w:r>
+      <w:r>
+        <w:rPr>
+          <w:rFonts w:hint="eastAsia"/>
+        </w:rPr>
+        <w:t xml:space="preserve"> </w:t>
+      </w:r>
+      <w:r>
+        <w:rPr>
+          <w:rFonts w:hint="eastAsia"/>
+        </w:rPr>
+        <w:t>解释</w:t>
+      </w:r>
+      <w:r>
+        <w:t>（</w:t>
+      </w:r>
+      <w:r>
+        <w:t>英语：</w:t>
+      </w:r>
+      <w:r>
+        <w:t>Stockholm syndrome</w:t>
+      </w:r>
+      <w:r>
+        <w:t>；</w:t>
+      </w:r>
+      <w:r>
+        <w:fldChar w:fldCharType="begin"/>
+      </w:r>
+      <w:r>
+        <w:instrText xml:space="preserve"> </w:instrText>
+      </w:r>
+      <w:r>
+        <w:rPr>
+          <w:rFonts w:hint="eastAsia"/>
+        </w:rPr>
+        <w:instrText>HYPERLINK "https://zh.wikipedia.org/wiki/%E7%91%9E%E5%85%B8%E8%AA%9E" \o "</w:instrText>
+      </w:r>
+      <w:r>
+        <w:rPr>
+          <w:rFonts w:hint="eastAsia"/>
+        </w:rPr>
+        <w:instrText>瑞典语</w:instrText>
+      </w:r>
+      <w:r>
+        <w:rPr>
+          <w:rFonts w:hint="eastAsia"/>
+        </w:rPr>
+        <w:instrText>"</w:instrText>
+      </w:r>
+      <w:r>
+        <w:instrText xml:space="preserve"> </w:instrText>
+      </w:r>
+      <w:r>
+        <w:fldChar w:fldCharType="separate"/>
+      </w:r>
+      <w:r>
+        <w:t>瑞典语</w:t>
+      </w:r>
+      <w:r>
+        <w:fldChar w:fldCharType="end"/>
+      </w:r>
+      <w:r>
+        <w:t>：</w:t>
+      </w:r>
+      <w:proofErr w:type="spellStart"/>
+      <w:r>
+        <w:t>Stockholmssyndromet</w:t>
+      </w:r>
+      <w:proofErr w:type="spellEnd"/>
+      <w:r>
+        <w:t>）又称为人质情结、人质综合症，是一种心理学现象，是指</w:t>
+      </w:r>
+      <w:hyperlink r:id="rId18" w:tooltip="犯罪" w:history="1">
+        <w:r>
+          <w:t>犯罪</w:t>
+        </w:r>
+      </w:hyperlink>
+      <w:r>
+        <w:t>的被害者对于加害者产生</w:t>
+      </w:r>
+      <w:hyperlink r:id="rId19" w:tooltip="情感" w:history="1">
+        <w:r>
+          <w:t>情感</w:t>
+        </w:r>
+      </w:hyperlink>
+      <w:r>
+        <w:t>、</w:t>
+      </w:r>
+      <w:hyperlink r:id="rId20" w:tooltip="同情" w:history="1">
+        <w:r>
+          <w:t>同情</w:t>
+        </w:r>
+      </w:hyperlink>
+      <w:r>
+        <w:t>加害者，认同加害者的某些观点和想法，甚至反过来帮助加害者的一种情结。这些情感被认为是</w:t>
+      </w:r>
+      <w:proofErr w:type="gramStart"/>
+      <w:r>
+        <w:t>不</w:t>
+      </w:r>
+      <w:proofErr w:type="gramEnd"/>
+      <w:r>
+        <w:t>理性的、滥用同理心</w:t>
+      </w:r>
+      <w:r>
+        <w:rPr>
+          <w:rFonts w:hint="eastAsia"/>
+        </w:rPr>
+        <w:t>。</w:t>
+      </w:r>
+      <w:r>
+        <w:t>斯德哥尔摩综合征可以被看作是一种</w:t>
+      </w:r>
+      <w:hyperlink r:id="rId21" w:tooltip="创伤羁绊（页面不存在）" w:history="1">
+        <w:r>
+          <w:t>创伤羁绊</w:t>
+        </w:r>
+      </w:hyperlink>
+      <w:r>
+        <w:t>，不一定只发生在人质身上，只要加害者对被害者实施</w:t>
+      </w:r>
+      <w:hyperlink r:id="rId22" w:tooltip="骚扰（页面不存在）" w:history="1">
+        <w:r>
+          <w:t>骚扰</w:t>
+        </w:r>
+      </w:hyperlink>
+      <w:r>
+        <w:t>，都可能使</w:t>
+      </w:r>
+      <w:hyperlink r:id="rId23" w:tooltip="被害者" w:history="1">
+        <w:r>
+          <w:t>被害者</w:t>
+        </w:r>
+      </w:hyperlink>
+      <w:r>
+        <w:t>对</w:t>
+      </w:r>
+      <w:hyperlink r:id="rId24" w:tooltip="加害者（页面不存在）" w:history="1">
+        <w:r>
+          <w:t>加害者</w:t>
+        </w:r>
+      </w:hyperlink>
+      <w:r>
+        <w:t>产生强烈的情感</w:t>
+      </w:r>
+      <w:hyperlink r:id="rId25" w:anchor="cite_note-3" w:history="1">
+        <w:r>
+          <w:t>[3]</w:t>
+        </w:r>
+      </w:hyperlink>
+      <w:r>
+        <w:t> </w:t>
+      </w:r>
+      <w:r>
+        <w:t>。根据</w:t>
+      </w:r>
+      <w:hyperlink r:id="rId26" w:tooltip="弗洛伊德" w:history="1">
+        <w:r>
+          <w:t>弗洛伊德</w:t>
+        </w:r>
+      </w:hyperlink>
+      <w:r>
+        <w:t>的理论</w:t>
+      </w:r>
+      <w:r>
+        <w:t xml:space="preserve"> </w:t>
+      </w:r>
+      <w:r>
+        <w:t>，斯德哥尔摩综合征是一种</w:t>
+      </w:r>
+      <w:hyperlink r:id="rId27" w:tooltip="自我防卫机制" w:history="1">
+        <w:r>
+          <w:t>自我防卫机制</w:t>
+        </w:r>
+      </w:hyperlink>
+      <w:r>
+        <w:t>，当受害者相信加害者的想法时，他们会觉得自己不再受到威胁</w:t>
+      </w:r>
+      <w:hyperlink r:id="rId28" w:anchor="cite_note-4" w:history="1">
+        <w:r>
+          <w:t>[4]</w:t>
+        </w:r>
+      </w:hyperlink>
+      <w:r>
+        <w:t>。斯德哥尔摩综合征并非正式</w:t>
+      </w:r>
+      <w:hyperlink r:id="rId29" w:tooltip="精神疾病" w:history="1">
+        <w:r>
+          <w:t>精神疾病</w:t>
+        </w:r>
+      </w:hyperlink>
+      <w:r>
+        <w:t>名词</w:t>
+      </w:r>
+      <w:hyperlink r:id="rId30" w:anchor="cite_note-5" w:history="1">
+        <w:r>
+          <w:t>[5]</w:t>
+        </w:r>
+      </w:hyperlink>
+      <w:r>
+        <w:t>。</w:t>
+      </w:r>
+    </w:p>
+    <w:p>
+      <w:pPr>
+        <w:pStyle w:val="a0"/>
+      </w:pPr>
+      <w:r>
+        <w:rPr>
+          <w:rFonts w:hint="eastAsia"/>
+        </w:rPr>
+        <w:t>我国人典型的记忆只有</w:t>
+      </w:r>
+      <w:r>
+        <w:rPr>
+          <w:rFonts w:hint="eastAsia"/>
+        </w:rPr>
+        <w:t>7</w:t>
+      </w:r>
+      <w:r>
+        <w:rPr>
+          <w:rFonts w:hint="eastAsia"/>
+        </w:rPr>
+        <w:t>秒，记吃不记打。</w:t>
+      </w:r>
+    </w:p>
+    <w:p>
+      <w:pPr>
         <w:pStyle w:val="1"/>
       </w:pPr>
       <w:r>
@@ -18358,7 +18946,7 @@
         </w:rPr>
         <w:t xml:space="preserve"> </w:t>
       </w:r>
-      <w:bookmarkStart w:id="71" w:name="_Toc455267126"/>
+      <w:bookmarkStart w:id="72" w:name="_Toc455267126"/>
       <w:r>
         <w:rPr>
           <w:rFonts w:hint="eastAsia"/>
@@ -18371,7 +18959,7 @@
         </w:rPr>
         <w:t>备忘录</w:t>
       </w:r>
-      <w:bookmarkEnd w:id="71"/>
+      <w:bookmarkEnd w:id="72"/>
     </w:p>
     <w:p>
       <w:pPr>
@@ -18380,9 +18968,6 @@
           <w:ilvl w:val="0"/>
           <w:numId w:val="33"/>
         </w:numPr>
-        <w:rPr>
-          <w:rFonts w:hint="eastAsia"/>
-        </w:rPr>
       </w:pPr>
       <w:r>
         <w:rPr>
@@ -18694,7 +19279,7 @@
       <w:pPr>
         <w:pStyle w:val="1"/>
       </w:pPr>
-      <w:bookmarkStart w:id="72" w:name="_Toc455267127"/>
+      <w:bookmarkStart w:id="73" w:name="_Toc455267127"/>
       <w:r>
         <w:rPr>
           <w:rFonts w:hint="eastAsia"/>
@@ -18702,13 +19287,13 @@
         <w:lastRenderedPageBreak/>
         <w:t>软件说明及帮助</w:t>
       </w:r>
-      <w:bookmarkEnd w:id="72"/>
+      <w:bookmarkEnd w:id="73"/>
     </w:p>
     <w:p>
       <w:pPr>
         <w:pStyle w:val="2"/>
       </w:pPr>
-      <w:bookmarkStart w:id="73" w:name="_Toc455267128"/>
+      <w:bookmarkStart w:id="74" w:name="_Toc455267128"/>
       <w:r>
         <w:rPr>
           <w:rFonts w:hint="eastAsia"/>
@@ -18721,7 +19306,7 @@
         </w:rPr>
         <w:t>配置要求及软件安装</w:t>
       </w:r>
-      <w:bookmarkEnd w:id="73"/>
+      <w:bookmarkEnd w:id="74"/>
     </w:p>
     <w:p>
       <w:pPr>
@@ -18802,14 +19387,14 @@
       <w:pPr>
         <w:pStyle w:val="2"/>
       </w:pPr>
-      <w:bookmarkStart w:id="74" w:name="_Toc455267129"/>
+      <w:bookmarkStart w:id="75" w:name="_Toc455267129"/>
       <w:r>
         <w:rPr>
           <w:rFonts w:hint="eastAsia"/>
         </w:rPr>
         <w:t>软件功能简介</w:t>
       </w:r>
-      <w:bookmarkEnd w:id="74"/>
+      <w:bookmarkEnd w:id="75"/>
     </w:p>
     <w:p>
       <w:pPr>
@@ -18893,14 +19478,14 @@
           <w:numId w:val="12"/>
         </w:numPr>
       </w:pPr>
-      <w:bookmarkStart w:id="75" w:name="_Toc455267130"/>
+      <w:bookmarkStart w:id="76" w:name="_Toc455267130"/>
       <w:r>
         <w:rPr>
           <w:rFonts w:hint="eastAsia"/>
         </w:rPr>
         <w:t>软件数据来源</w:t>
       </w:r>
-      <w:bookmarkEnd w:id="75"/>
+      <w:bookmarkEnd w:id="76"/>
     </w:p>
     <w:p>
       <w:pPr>
@@ -19031,14 +19616,14 @@
           <w:numId w:val="12"/>
         </w:numPr>
       </w:pPr>
-      <w:bookmarkStart w:id="76" w:name="_Toc455267131"/>
+      <w:bookmarkStart w:id="77" w:name="_Toc455267131"/>
       <w:r>
         <w:rPr>
           <w:rFonts w:hint="eastAsia"/>
         </w:rPr>
         <w:t>软件主要模块</w:t>
       </w:r>
-      <w:bookmarkEnd w:id="76"/>
+      <w:bookmarkEnd w:id="77"/>
     </w:p>
     <w:p>
       <w:pPr>
@@ -19068,14 +19653,14 @@
       <w:pPr>
         <w:pStyle w:val="1"/>
       </w:pPr>
-      <w:bookmarkStart w:id="77" w:name="_Toc455267132"/>
+      <w:bookmarkStart w:id="78" w:name="_Toc455267132"/>
       <w:r>
         <w:rPr>
           <w:rFonts w:hint="eastAsia"/>
         </w:rPr>
         <w:t>联系方式</w:t>
       </w:r>
-      <w:bookmarkEnd w:id="77"/>
+      <w:bookmarkEnd w:id="78"/>
     </w:p>
     <w:p>
       <w:pPr>
@@ -19183,7 +19768,7 @@
       </w:pPr>
     </w:p>
     <w:sectPr>
-      <w:footerReference w:type="default" r:id="rId18"/>
+      <w:footerReference w:type="default" r:id="rId31"/>
       <w:pgSz w:w="11906" w:h="16838"/>
       <w:pgMar w:top="1440" w:right="1800" w:bottom="1440" w:left="1800" w:header="851" w:footer="992" w:gutter="0"/>
       <w:pgNumType w:start="1"/>
@@ -19223,7 +19808,6 @@
         <w:docPartUnique/>
       </w:docPartObj>
     </w:sdtPr>
-    <w:sdtEndPr/>
     <w:sdtContent>
       <w:p>
         <w:pPr>
@@ -19244,7 +19828,7 @@
             <w:noProof/>
             <w:lang w:val="zh-CN"/>
           </w:rPr>
-          <w:t>7</w:t>
+          <w:t>12</w:t>
         </w:r>
         <w:r>
           <w:fldChar w:fldCharType="end"/>
@@ -20945,6 +21529,18 @@
   </w:num>
   <w:num w:numId="35">
     <w:abstractNumId w:val="11"/>
+  </w:num>
+  <w:num w:numId="36">
+    <w:abstractNumId w:val="7"/>
+  </w:num>
+  <w:num w:numId="37">
+    <w:abstractNumId w:val="7"/>
+  </w:num>
+  <w:num w:numId="38">
+    <w:abstractNumId w:val="7"/>
+  </w:num>
+  <w:num w:numId="39">
+    <w:abstractNumId w:val="7"/>
   </w:num>
   <w:numIdMacAtCleanup w:val="5"/>
 </w:numbering>
@@ -21416,6 +22012,7 @@
       <w:jc w:val="both"/>
     </w:pPr>
     <w:tblPr>
+      <w:tblInd w:w="0" w:type="dxa"/>
       <w:tblBorders>
         <w:top w:val="single" w:sz="4" w:space="0" w:color="auto"/>
         <w:left w:val="single" w:sz="4" w:space="0" w:color="auto"/>
@@ -21424,6 +22021,12 @@
         <w:insideH w:val="single" w:sz="4" w:space="0" w:color="auto"/>
         <w:insideV w:val="single" w:sz="4" w:space="0" w:color="auto"/>
       </w:tblBorders>
+      <w:tblCellMar>
+        <w:top w:w="0" w:type="dxa"/>
+        <w:left w:w="108" w:type="dxa"/>
+        <w:bottom w:w="0" w:type="dxa"/>
+        <w:right w:w="108" w:type="dxa"/>
+      </w:tblCellMar>
     </w:tblPr>
   </w:style>
   <w:style w:type="paragraph" w:customStyle="1" w:styleId="StyleStyleStyleStyleStyleStyleHeading7PIM7CenteredBefor1">
@@ -22095,6 +22698,11 @@
       <w:u w:val="single"/>
     </w:rPr>
   </w:style>
+  <w:style w:type="character" w:customStyle="1" w:styleId="langwithname">
+    <w:name w:val="langwithname"/>
+    <w:basedOn w:val="a1"/>
+    <w:rsid w:val="00A30336"/>
+  </w:style>
 </w:styles>
 </file>
 
@@ -22564,6 +23172,7 @@
       <w:jc w:val="both"/>
     </w:pPr>
     <w:tblPr>
+      <w:tblInd w:w="0" w:type="dxa"/>
       <w:tblBorders>
         <w:top w:val="single" w:sz="4" w:space="0" w:color="auto"/>
         <w:left w:val="single" w:sz="4" w:space="0" w:color="auto"/>
@@ -22572,6 +23181,12 @@
         <w:insideH w:val="single" w:sz="4" w:space="0" w:color="auto"/>
         <w:insideV w:val="single" w:sz="4" w:space="0" w:color="auto"/>
       </w:tblBorders>
+      <w:tblCellMar>
+        <w:top w:w="0" w:type="dxa"/>
+        <w:left w:w="108" w:type="dxa"/>
+        <w:bottom w:w="0" w:type="dxa"/>
+        <w:right w:w="108" w:type="dxa"/>
+      </w:tblCellMar>
     </w:tblPr>
   </w:style>
   <w:style w:type="paragraph" w:customStyle="1" w:styleId="StyleStyleStyleStyleStyleStyleHeading7PIM7CenteredBefor1">
@@ -23243,6 +23858,11 @@
       <w:u w:val="single"/>
     </w:rPr>
   </w:style>
+  <w:style w:type="character" w:customStyle="1" w:styleId="langwithname">
+    <w:name w:val="langwithname"/>
+    <w:basedOn w:val="a1"/>
+    <w:rsid w:val="00A30336"/>
+  </w:style>
 </w:styles>
 </file>
 
@@ -23536,7 +24156,7 @@
 </file>
 
 <file path=customXml/itemProps1.xml><?xml version="1.0" encoding="utf-8"?>
-<ds:datastoreItem xmlns:ds="http://schemas.openxmlformats.org/officeDocument/2006/customXml" ds:itemID="{0C0A9EDE-47A1-4716-9050-A43700CCB856}">
+<ds:datastoreItem xmlns:ds="http://schemas.openxmlformats.org/officeDocument/2006/customXml" ds:itemID="{363D393E-CDF9-42E6-A5E9-AA25DEAE885D}">
   <ds:schemaRefs>
     <ds:schemaRef ds:uri="http://schemas.openxmlformats.org/officeDocument/2006/bibliography"/>
   </ds:schemaRefs>
